--- a/leduytruong.html/content_html.docx
+++ b/leduytruong.html/content_html.docx
@@ -127,6 +127,13 @@
       <w:pPr>
         <w:pStyle w:val="NormalWeb"/>
         <w:spacing w:before="0" w:beforeAutospacing="0" w:after="160" w:afterAutospacing="0"/>
+        <w:rPr>
+          <w:rFonts w:ascii="Arial" w:hAnsi="Arial" w:cs="Arial"/>
+          <w:color w:val="141414"/>
+          <w:sz w:val="28"/>
+          <w:szCs w:val="28"/>
+          <w:shd w:val="clear" w:color="auto" w:fill="FFFFFF"/>
+        </w:rPr>
       </w:pPr>
       <w:proofErr w:type="spellStart"/>
       <w:r>
@@ -1785,35 +1792,38 @@
     <w:p>
       <w:pPr>
         <w:pStyle w:val="NormalWeb"/>
-        <w:spacing w:before="0" w:beforeAutospacing="0" w:after="0" w:afterAutospacing="0"/>
+        <w:spacing w:before="0" w:beforeAutospacing="0" w:after="160" w:afterAutospacing="0"/>
       </w:pPr>
       <w:proofErr w:type="spellStart"/>
       <w:r>
         <w:rPr>
           <w:rFonts w:ascii="Arial" w:hAnsi="Arial" w:cs="Arial"/>
-          <w:color w:val="000000"/>
-          <w:sz w:val="28"/>
-          <w:szCs w:val="28"/>
-        </w:rPr>
-        <w:t>Những</w:t>
-      </w:r>
-      <w:proofErr w:type="spellEnd"/>
-      <w:r>
-        <w:rPr>
-          <w:rFonts w:ascii="Arial" w:hAnsi="Arial" w:cs="Arial"/>
-          <w:color w:val="000000"/>
-          <w:sz w:val="28"/>
-          <w:szCs w:val="28"/>
-        </w:rPr>
-        <w:t xml:space="preserve"> </w:t>
-      </w:r>
-      <w:proofErr w:type="spellStart"/>
-      <w:r>
-        <w:rPr>
-          <w:rFonts w:ascii="Arial" w:hAnsi="Arial" w:cs="Arial"/>
-          <w:color w:val="000000"/>
-          <w:sz w:val="28"/>
-          <w:szCs w:val="28"/>
+          <w:color w:val="141414"/>
+          <w:sz w:val="28"/>
+          <w:szCs w:val="28"/>
+          <w:shd w:val="clear" w:color="auto" w:fill="FFFFFF"/>
+        </w:rPr>
+        <w:t>Các</w:t>
+      </w:r>
+      <w:proofErr w:type="spellEnd"/>
+      <w:r>
+        <w:rPr>
+          <w:rFonts w:ascii="Arial" w:hAnsi="Arial" w:cs="Arial"/>
+          <w:color w:val="141414"/>
+          <w:sz w:val="28"/>
+          <w:szCs w:val="28"/>
+          <w:shd w:val="clear" w:color="auto" w:fill="FFFFFF"/>
+        </w:rPr>
+        <w:t xml:space="preserve"> </w:t>
+      </w:r>
+      <w:proofErr w:type="spellStart"/>
+      <w:r>
+        <w:rPr>
+          <w:rFonts w:ascii="Arial" w:hAnsi="Arial" w:cs="Arial"/>
+          <w:color w:val="141414"/>
+          <w:sz w:val="28"/>
+          <w:szCs w:val="28"/>
+          <w:shd w:val="clear" w:color="auto" w:fill="FFFFFF"/>
         </w:rPr>
         <w:t>bài</w:t>
       </w:r>
@@ -1821,19 +1831,331 @@
       <w:r>
         <w:rPr>
           <w:rFonts w:ascii="Arial" w:hAnsi="Arial" w:cs="Arial"/>
-          <w:color w:val="000000"/>
-          <w:sz w:val="28"/>
-          <w:szCs w:val="28"/>
-        </w:rPr>
-        <w:t xml:space="preserve"> </w:t>
-      </w:r>
-      <w:proofErr w:type="spellStart"/>
-      <w:r>
-        <w:rPr>
-          <w:rFonts w:ascii="Arial" w:hAnsi="Arial" w:cs="Arial"/>
-          <w:color w:val="000000"/>
-          <w:sz w:val="28"/>
-          <w:szCs w:val="28"/>
+          <w:color w:val="141414"/>
+          <w:sz w:val="28"/>
+          <w:szCs w:val="28"/>
+          <w:shd w:val="clear" w:color="auto" w:fill="FFFFFF"/>
+        </w:rPr>
+        <w:t xml:space="preserve"> </w:t>
+      </w:r>
+      <w:proofErr w:type="spellStart"/>
+      <w:r>
+        <w:rPr>
+          <w:rFonts w:ascii="Arial" w:hAnsi="Arial" w:cs="Arial"/>
+          <w:color w:val="141414"/>
+          <w:sz w:val="28"/>
+          <w:szCs w:val="28"/>
+          <w:shd w:val="clear" w:color="auto" w:fill="FFFFFF"/>
+        </w:rPr>
+        <w:t>bài</w:t>
+      </w:r>
+      <w:proofErr w:type="spellEnd"/>
+      <w:r>
+        <w:rPr>
+          <w:rFonts w:ascii="Arial" w:hAnsi="Arial" w:cs="Arial"/>
+          <w:color w:val="141414"/>
+          <w:sz w:val="28"/>
+          <w:szCs w:val="28"/>
+          <w:shd w:val="clear" w:color="auto" w:fill="FFFFFF"/>
+        </w:rPr>
+        <w:t xml:space="preserve"> </w:t>
+      </w:r>
+      <w:proofErr w:type="spellStart"/>
+      <w:r>
+        <w:rPr>
+          <w:rFonts w:ascii="Arial" w:hAnsi="Arial" w:cs="Arial"/>
+          <w:color w:val="141414"/>
+          <w:sz w:val="28"/>
+          <w:szCs w:val="28"/>
+          <w:shd w:val="clear" w:color="auto" w:fill="FFFFFF"/>
+        </w:rPr>
+        <w:t>hướng</w:t>
+      </w:r>
+      <w:proofErr w:type="spellEnd"/>
+      <w:r>
+        <w:rPr>
+          <w:rFonts w:ascii="Arial" w:hAnsi="Arial" w:cs="Arial"/>
+          <w:color w:val="141414"/>
+          <w:sz w:val="28"/>
+          <w:szCs w:val="28"/>
+          <w:shd w:val="clear" w:color="auto" w:fill="FFFFFF"/>
+        </w:rPr>
+        <w:t xml:space="preserve"> </w:t>
+      </w:r>
+      <w:proofErr w:type="spellStart"/>
+      <w:proofErr w:type="gramStart"/>
+      <w:r>
+        <w:rPr>
+          <w:rFonts w:ascii="Arial" w:hAnsi="Arial" w:cs="Arial"/>
+          <w:color w:val="141414"/>
+          <w:sz w:val="28"/>
+          <w:szCs w:val="28"/>
+          <w:shd w:val="clear" w:color="auto" w:fill="FFFFFF"/>
+        </w:rPr>
+        <w:t>dẫn</w:t>
+      </w:r>
+      <w:proofErr w:type="spellEnd"/>
+      <w:r>
+        <w:rPr>
+          <w:rFonts w:ascii="Arial" w:hAnsi="Arial" w:cs="Arial"/>
+          <w:color w:val="141414"/>
+          <w:sz w:val="28"/>
+          <w:szCs w:val="28"/>
+          <w:shd w:val="clear" w:color="auto" w:fill="FFFFFF"/>
+        </w:rPr>
+        <w:t xml:space="preserve">  </w:t>
+      </w:r>
+      <w:proofErr w:type="spellStart"/>
+      <w:r>
+        <w:rPr>
+          <w:rFonts w:ascii="Arial" w:hAnsi="Arial" w:cs="Arial"/>
+          <w:color w:val="141414"/>
+          <w:sz w:val="28"/>
+          <w:szCs w:val="28"/>
+          <w:shd w:val="clear" w:color="auto" w:fill="FFFFFF"/>
+        </w:rPr>
+        <w:t>cho</w:t>
+      </w:r>
+      <w:proofErr w:type="spellEnd"/>
+      <w:proofErr w:type="gramEnd"/>
+      <w:r>
+        <w:rPr>
+          <w:rFonts w:ascii="Arial" w:hAnsi="Arial" w:cs="Arial"/>
+          <w:color w:val="141414"/>
+          <w:sz w:val="28"/>
+          <w:szCs w:val="28"/>
+          <w:shd w:val="clear" w:color="auto" w:fill="FFFFFF"/>
+        </w:rPr>
+        <w:t xml:space="preserve"> </w:t>
+      </w:r>
+      <w:proofErr w:type="spellStart"/>
+      <w:r>
+        <w:rPr>
+          <w:rFonts w:ascii="Arial" w:hAnsi="Arial" w:cs="Arial"/>
+          <w:color w:val="141414"/>
+          <w:sz w:val="28"/>
+          <w:szCs w:val="28"/>
+          <w:shd w:val="clear" w:color="auto" w:fill="FFFFFF"/>
+        </w:rPr>
+        <w:t>bạn</w:t>
+      </w:r>
+      <w:proofErr w:type="spellEnd"/>
+      <w:r>
+        <w:rPr>
+          <w:rFonts w:ascii="Arial" w:hAnsi="Arial" w:cs="Arial"/>
+          <w:color w:val="141414"/>
+          <w:sz w:val="28"/>
+          <w:szCs w:val="28"/>
+          <w:shd w:val="clear" w:color="auto" w:fill="FFFFFF"/>
+        </w:rPr>
+        <w:t xml:space="preserve"> </w:t>
+      </w:r>
+      <w:proofErr w:type="spellStart"/>
+      <w:r>
+        <w:rPr>
+          <w:rFonts w:ascii="Arial" w:hAnsi="Arial" w:cs="Arial"/>
+          <w:color w:val="141414"/>
+          <w:sz w:val="28"/>
+          <w:szCs w:val="28"/>
+          <w:shd w:val="clear" w:color="auto" w:fill="FFFFFF"/>
+        </w:rPr>
+        <w:t>biết</w:t>
+      </w:r>
+      <w:proofErr w:type="spellEnd"/>
+      <w:r>
+        <w:rPr>
+          <w:rFonts w:ascii="Arial" w:hAnsi="Arial" w:cs="Arial"/>
+          <w:color w:val="141414"/>
+          <w:sz w:val="28"/>
+          <w:szCs w:val="28"/>
+          <w:shd w:val="clear" w:color="auto" w:fill="FFFFFF"/>
+        </w:rPr>
+        <w:t xml:space="preserve"> </w:t>
+      </w:r>
+      <w:proofErr w:type="spellStart"/>
+      <w:r>
+        <w:rPr>
+          <w:rFonts w:ascii="Arial" w:hAnsi="Arial" w:cs="Arial"/>
+          <w:color w:val="141414"/>
+          <w:sz w:val="28"/>
+          <w:szCs w:val="28"/>
+          <w:shd w:val="clear" w:color="auto" w:fill="FFFFFF"/>
+        </w:rPr>
+        <w:t>mọi</w:t>
+      </w:r>
+      <w:proofErr w:type="spellEnd"/>
+      <w:r>
+        <w:rPr>
+          <w:rFonts w:ascii="Arial" w:hAnsi="Arial" w:cs="Arial"/>
+          <w:color w:val="141414"/>
+          <w:sz w:val="28"/>
+          <w:szCs w:val="28"/>
+          <w:shd w:val="clear" w:color="auto" w:fill="FFFFFF"/>
+        </w:rPr>
+        <w:t xml:space="preserve"> </w:t>
+      </w:r>
+      <w:proofErr w:type="spellStart"/>
+      <w:r>
+        <w:rPr>
+          <w:rFonts w:ascii="Arial" w:hAnsi="Arial" w:cs="Arial"/>
+          <w:color w:val="141414"/>
+          <w:sz w:val="28"/>
+          <w:szCs w:val="28"/>
+          <w:shd w:val="clear" w:color="auto" w:fill="FFFFFF"/>
+        </w:rPr>
+        <w:t>thứ</w:t>
+      </w:r>
+      <w:proofErr w:type="spellEnd"/>
+      <w:r>
+        <w:rPr>
+          <w:rFonts w:ascii="Arial" w:hAnsi="Arial" w:cs="Arial"/>
+          <w:color w:val="141414"/>
+          <w:sz w:val="28"/>
+          <w:szCs w:val="28"/>
+          <w:shd w:val="clear" w:color="auto" w:fill="FFFFFF"/>
+        </w:rPr>
+        <w:t xml:space="preserve"> </w:t>
+      </w:r>
+      <w:proofErr w:type="spellStart"/>
+      <w:r>
+        <w:rPr>
+          <w:rFonts w:ascii="Arial" w:hAnsi="Arial" w:cs="Arial"/>
+          <w:color w:val="141414"/>
+          <w:sz w:val="28"/>
+          <w:szCs w:val="28"/>
+          <w:shd w:val="clear" w:color="auto" w:fill="FFFFFF"/>
+        </w:rPr>
+        <w:t>cần</w:t>
+      </w:r>
+      <w:proofErr w:type="spellEnd"/>
+      <w:r>
+        <w:rPr>
+          <w:rFonts w:ascii="Arial" w:hAnsi="Arial" w:cs="Arial"/>
+          <w:color w:val="141414"/>
+          <w:sz w:val="28"/>
+          <w:szCs w:val="28"/>
+          <w:shd w:val="clear" w:color="auto" w:fill="FFFFFF"/>
+        </w:rPr>
+        <w:t xml:space="preserve"> </w:t>
+      </w:r>
+      <w:proofErr w:type="spellStart"/>
+      <w:r>
+        <w:rPr>
+          <w:rFonts w:ascii="Arial" w:hAnsi="Arial" w:cs="Arial"/>
+          <w:color w:val="141414"/>
+          <w:sz w:val="28"/>
+          <w:szCs w:val="28"/>
+          <w:shd w:val="clear" w:color="auto" w:fill="FFFFFF"/>
+        </w:rPr>
+        <w:t>một</w:t>
+      </w:r>
+      <w:proofErr w:type="spellEnd"/>
+      <w:r>
+        <w:rPr>
+          <w:rFonts w:ascii="Arial" w:hAnsi="Arial" w:cs="Arial"/>
+          <w:color w:val="141414"/>
+          <w:sz w:val="28"/>
+          <w:szCs w:val="28"/>
+          <w:shd w:val="clear" w:color="auto" w:fill="FFFFFF"/>
+        </w:rPr>
+        <w:t xml:space="preserve"> website.. </w:t>
+      </w:r>
+      <w:proofErr w:type="spellStart"/>
+      <w:r>
+        <w:rPr>
+          <w:rFonts w:ascii="Arial" w:hAnsi="Arial" w:cs="Arial"/>
+          <w:color w:val="141414"/>
+          <w:sz w:val="28"/>
+          <w:szCs w:val="28"/>
+          <w:shd w:val="clear" w:color="auto" w:fill="FFFFFF"/>
+        </w:rPr>
+        <w:t>Nhưng</w:t>
+      </w:r>
+      <w:proofErr w:type="spellEnd"/>
+      <w:r>
+        <w:rPr>
+          <w:rFonts w:ascii="Arial" w:hAnsi="Arial" w:cs="Arial"/>
+          <w:color w:val="141414"/>
+          <w:sz w:val="28"/>
+          <w:szCs w:val="28"/>
+          <w:shd w:val="clear" w:color="auto" w:fill="FFFFFF"/>
+        </w:rPr>
+        <w:t xml:space="preserve"> </w:t>
+      </w:r>
+      <w:proofErr w:type="spellStart"/>
+      <w:r>
+        <w:rPr>
+          <w:rFonts w:ascii="Arial" w:hAnsi="Arial" w:cs="Arial"/>
+          <w:color w:val="141414"/>
+          <w:sz w:val="28"/>
+          <w:szCs w:val="28"/>
+          <w:shd w:val="clear" w:color="auto" w:fill="FFFFFF"/>
+        </w:rPr>
+        <w:t>đừng</w:t>
+      </w:r>
+      <w:proofErr w:type="spellEnd"/>
+      <w:r>
+        <w:rPr>
+          <w:rFonts w:ascii="Arial" w:hAnsi="Arial" w:cs="Arial"/>
+          <w:color w:val="141414"/>
+          <w:sz w:val="28"/>
+          <w:szCs w:val="28"/>
+          <w:shd w:val="clear" w:color="auto" w:fill="FFFFFF"/>
+        </w:rPr>
+        <w:t xml:space="preserve"> </w:t>
+      </w:r>
+      <w:proofErr w:type="spellStart"/>
+      <w:r>
+        <w:rPr>
+          <w:rFonts w:ascii="Arial" w:hAnsi="Arial" w:cs="Arial"/>
+          <w:color w:val="141414"/>
+          <w:sz w:val="28"/>
+          <w:szCs w:val="28"/>
+          <w:shd w:val="clear" w:color="auto" w:fill="FFFFFF"/>
+        </w:rPr>
+        <w:t>quá</w:t>
+      </w:r>
+      <w:proofErr w:type="spellEnd"/>
+      <w:r>
+        <w:rPr>
+          <w:rFonts w:ascii="Arial" w:hAnsi="Arial" w:cs="Arial"/>
+          <w:color w:val="141414"/>
+          <w:sz w:val="28"/>
+          <w:szCs w:val="28"/>
+          <w:shd w:val="clear" w:color="auto" w:fill="FFFFFF"/>
+        </w:rPr>
+        <w:t xml:space="preserve"> lo </w:t>
+      </w:r>
+      <w:proofErr w:type="spellStart"/>
+      <w:r>
+        <w:rPr>
+          <w:rFonts w:ascii="Arial" w:hAnsi="Arial" w:cs="Arial"/>
+          <w:color w:val="141414"/>
+          <w:sz w:val="28"/>
+          <w:szCs w:val="28"/>
+          <w:shd w:val="clear" w:color="auto" w:fill="FFFFFF"/>
+        </w:rPr>
+        <w:t>lắng</w:t>
+      </w:r>
+      <w:proofErr w:type="spellEnd"/>
+      <w:r>
+        <w:rPr>
+          <w:rFonts w:ascii="Arial" w:hAnsi="Arial" w:cs="Arial"/>
+          <w:color w:val="141414"/>
+          <w:sz w:val="28"/>
+          <w:szCs w:val="28"/>
+          <w:shd w:val="clear" w:color="auto" w:fill="FFFFFF"/>
+        </w:rPr>
+        <w:t xml:space="preserve">, </w:t>
+      </w:r>
+      <w:proofErr w:type="spellStart"/>
+      <w:r>
+        <w:rPr>
+          <w:rFonts w:ascii="Arial" w:hAnsi="Arial" w:cs="Arial"/>
+          <w:color w:val="141414"/>
+          <w:sz w:val="28"/>
+          <w:szCs w:val="28"/>
+          <w:shd w:val="clear" w:color="auto" w:fill="FFFFFF"/>
         </w:rPr>
         <w:t>học</w:t>
       </w:r>
@@ -1841,199 +2163,43 @@
       <w:r>
         <w:rPr>
           <w:rFonts w:ascii="Arial" w:hAnsi="Arial" w:cs="Arial"/>
-          <w:color w:val="000000"/>
-          <w:sz w:val="28"/>
-          <w:szCs w:val="28"/>
-        </w:rPr>
-        <w:t xml:space="preserve"> </w:t>
-      </w:r>
-      <w:proofErr w:type="spellStart"/>
-      <w:r>
-        <w:rPr>
-          <w:rFonts w:ascii="Arial" w:hAnsi="Arial" w:cs="Arial"/>
-          <w:color w:val="000000"/>
-          <w:sz w:val="28"/>
-          <w:szCs w:val="28"/>
-        </w:rPr>
-        <w:t>về</w:t>
-      </w:r>
-      <w:proofErr w:type="spellEnd"/>
-      <w:r>
-        <w:rPr>
-          <w:rFonts w:ascii="Arial" w:hAnsi="Arial" w:cs="Arial"/>
-          <w:color w:val="000000"/>
-          <w:sz w:val="28"/>
-          <w:szCs w:val="28"/>
-        </w:rPr>
-        <w:t xml:space="preserve"> HTML </w:t>
-      </w:r>
-      <w:proofErr w:type="spellStart"/>
-      <w:r>
-        <w:rPr>
-          <w:rFonts w:ascii="Arial" w:hAnsi="Arial" w:cs="Arial"/>
-          <w:color w:val="000000"/>
-          <w:sz w:val="28"/>
-          <w:szCs w:val="28"/>
-        </w:rPr>
-        <w:t>căn</w:t>
-      </w:r>
-      <w:proofErr w:type="spellEnd"/>
-      <w:r>
-        <w:rPr>
-          <w:rFonts w:ascii="Arial" w:hAnsi="Arial" w:cs="Arial"/>
-          <w:color w:val="000000"/>
-          <w:sz w:val="28"/>
-          <w:szCs w:val="28"/>
-        </w:rPr>
-        <w:t xml:space="preserve"> </w:t>
-      </w:r>
-      <w:proofErr w:type="spellStart"/>
-      <w:r>
-        <w:rPr>
-          <w:rFonts w:ascii="Arial" w:hAnsi="Arial" w:cs="Arial"/>
-          <w:color w:val="000000"/>
-          <w:sz w:val="28"/>
-          <w:szCs w:val="28"/>
-        </w:rPr>
-        <w:t>bản</w:t>
-      </w:r>
-      <w:proofErr w:type="spellEnd"/>
-      <w:r>
-        <w:rPr>
-          <w:rFonts w:ascii="Arial" w:hAnsi="Arial" w:cs="Arial"/>
-          <w:color w:val="000000"/>
-          <w:sz w:val="28"/>
-          <w:szCs w:val="28"/>
-        </w:rPr>
-        <w:t xml:space="preserve"> </w:t>
-      </w:r>
-      <w:proofErr w:type="spellStart"/>
-      <w:r>
-        <w:rPr>
-          <w:rFonts w:ascii="Arial" w:hAnsi="Arial" w:cs="Arial"/>
-          <w:color w:val="000000"/>
-          <w:sz w:val="28"/>
-          <w:szCs w:val="28"/>
-        </w:rPr>
-        <w:t>dành</w:t>
-      </w:r>
-      <w:proofErr w:type="spellEnd"/>
-      <w:r>
-        <w:rPr>
-          <w:rFonts w:ascii="Arial" w:hAnsi="Arial" w:cs="Arial"/>
-          <w:color w:val="000000"/>
-          <w:sz w:val="28"/>
-          <w:szCs w:val="28"/>
-        </w:rPr>
-        <w:t xml:space="preserve"> </w:t>
-      </w:r>
-      <w:proofErr w:type="spellStart"/>
-      <w:r>
-        <w:rPr>
-          <w:rFonts w:ascii="Arial" w:hAnsi="Arial" w:cs="Arial"/>
-          <w:color w:val="000000"/>
-          <w:sz w:val="28"/>
-          <w:szCs w:val="28"/>
-        </w:rPr>
-        <w:t>cho</w:t>
-      </w:r>
-      <w:proofErr w:type="spellEnd"/>
-      <w:r>
-        <w:rPr>
-          <w:rFonts w:ascii="Arial" w:hAnsi="Arial" w:cs="Arial"/>
-          <w:color w:val="000000"/>
-          <w:sz w:val="28"/>
-          <w:szCs w:val="28"/>
-        </w:rPr>
-        <w:t xml:space="preserve"> </w:t>
-      </w:r>
-      <w:proofErr w:type="spellStart"/>
-      <w:r>
-        <w:rPr>
-          <w:rFonts w:ascii="Arial" w:hAnsi="Arial" w:cs="Arial"/>
-          <w:color w:val="000000"/>
-          <w:sz w:val="28"/>
-          <w:szCs w:val="28"/>
-        </w:rPr>
-        <w:t>các</w:t>
-      </w:r>
-      <w:proofErr w:type="spellEnd"/>
-      <w:r>
-        <w:rPr>
-          <w:rFonts w:ascii="Arial" w:hAnsi="Arial" w:cs="Arial"/>
-          <w:color w:val="000000"/>
-          <w:sz w:val="28"/>
-          <w:szCs w:val="28"/>
-        </w:rPr>
-        <w:t xml:space="preserve"> </w:t>
-      </w:r>
-      <w:proofErr w:type="spellStart"/>
-      <w:r>
-        <w:rPr>
-          <w:rFonts w:ascii="Arial" w:hAnsi="Arial" w:cs="Arial"/>
-          <w:color w:val="000000"/>
-          <w:sz w:val="28"/>
-          <w:szCs w:val="28"/>
-        </w:rPr>
-        <w:t>bạn</w:t>
-      </w:r>
-      <w:proofErr w:type="spellEnd"/>
-      <w:r>
-        <w:rPr>
-          <w:rFonts w:ascii="Arial" w:hAnsi="Arial" w:cs="Arial"/>
-          <w:color w:val="000000"/>
-          <w:sz w:val="28"/>
-          <w:szCs w:val="28"/>
-        </w:rPr>
-        <w:t xml:space="preserve"> </w:t>
-      </w:r>
-      <w:proofErr w:type="spellStart"/>
-      <w:r>
-        <w:rPr>
-          <w:rFonts w:ascii="Arial" w:hAnsi="Arial" w:cs="Arial"/>
-          <w:color w:val="000000"/>
-          <w:sz w:val="28"/>
-          <w:szCs w:val="28"/>
-        </w:rPr>
-        <w:t>lần</w:t>
-      </w:r>
-      <w:proofErr w:type="spellEnd"/>
-      <w:r>
-        <w:rPr>
-          <w:rFonts w:ascii="Arial" w:hAnsi="Arial" w:cs="Arial"/>
-          <w:color w:val="000000"/>
-          <w:sz w:val="28"/>
-          <w:szCs w:val="28"/>
-        </w:rPr>
-        <w:t xml:space="preserve"> </w:t>
-      </w:r>
-      <w:proofErr w:type="spellStart"/>
-      <w:r>
-        <w:rPr>
-          <w:rFonts w:ascii="Arial" w:hAnsi="Arial" w:cs="Arial"/>
-          <w:color w:val="000000"/>
-          <w:sz w:val="28"/>
-          <w:szCs w:val="28"/>
-        </w:rPr>
-        <w:t>đầu</w:t>
-      </w:r>
-      <w:proofErr w:type="spellEnd"/>
-      <w:r>
-        <w:rPr>
-          <w:rFonts w:ascii="Arial" w:hAnsi="Arial" w:cs="Arial"/>
-          <w:color w:val="000000"/>
-          <w:sz w:val="28"/>
-          <w:szCs w:val="28"/>
-        </w:rPr>
-        <w:t xml:space="preserve"> </w:t>
-      </w:r>
-      <w:proofErr w:type="spellStart"/>
-      <w:r>
-        <w:rPr>
-          <w:rFonts w:ascii="Arial" w:hAnsi="Arial" w:cs="Arial"/>
-          <w:color w:val="000000"/>
-          <w:sz w:val="28"/>
-          <w:szCs w:val="28"/>
+          <w:color w:val="141414"/>
+          <w:sz w:val="28"/>
+          <w:szCs w:val="28"/>
+          <w:shd w:val="clear" w:color="auto" w:fill="FFFFFF"/>
+        </w:rPr>
+        <w:t xml:space="preserve"> </w:t>
+      </w:r>
+      <w:proofErr w:type="spellStart"/>
+      <w:r>
+        <w:rPr>
+          <w:rFonts w:ascii="Arial" w:hAnsi="Arial" w:cs="Arial"/>
+          <w:color w:val="141414"/>
+          <w:sz w:val="28"/>
+          <w:szCs w:val="28"/>
+          <w:shd w:val="clear" w:color="auto" w:fill="FFFFFF"/>
+        </w:rPr>
+        <w:t>để</w:t>
+      </w:r>
+      <w:proofErr w:type="spellEnd"/>
+      <w:r>
+        <w:rPr>
+          <w:rFonts w:ascii="Arial" w:hAnsi="Arial" w:cs="Arial"/>
+          <w:color w:val="141414"/>
+          <w:sz w:val="28"/>
+          <w:szCs w:val="28"/>
+          <w:shd w:val="clear" w:color="auto" w:fill="FFFFFF"/>
+        </w:rPr>
+        <w:t xml:space="preserve"> </w:t>
+      </w:r>
+      <w:proofErr w:type="spellStart"/>
+      <w:r>
+        <w:rPr>
+          <w:rFonts w:ascii="Arial" w:hAnsi="Arial" w:cs="Arial"/>
+          <w:color w:val="141414"/>
+          <w:sz w:val="28"/>
+          <w:szCs w:val="28"/>
+          <w:shd w:val="clear" w:color="auto" w:fill="FFFFFF"/>
         </w:rPr>
         <w:t>làm</w:t>
       </w:r>
@@ -2041,201 +2207,199 @@
       <w:r>
         <w:rPr>
           <w:rFonts w:ascii="Arial" w:hAnsi="Arial" w:cs="Arial"/>
-          <w:color w:val="000000"/>
-          <w:sz w:val="28"/>
-          <w:szCs w:val="28"/>
-        </w:rPr>
-        <w:t xml:space="preserve"> </w:t>
-      </w:r>
-      <w:proofErr w:type="spellStart"/>
-      <w:r>
-        <w:rPr>
-          <w:rFonts w:ascii="Arial" w:hAnsi="Arial" w:cs="Arial"/>
-          <w:color w:val="000000"/>
-          <w:sz w:val="28"/>
-          <w:szCs w:val="28"/>
-        </w:rPr>
-        <w:t>quen</w:t>
-      </w:r>
-      <w:proofErr w:type="spellEnd"/>
-      <w:r>
-        <w:rPr>
-          <w:rFonts w:ascii="Arial" w:hAnsi="Arial" w:cs="Arial"/>
-          <w:color w:val="000000"/>
-          <w:sz w:val="28"/>
-          <w:szCs w:val="28"/>
-        </w:rPr>
-        <w:t xml:space="preserve"> </w:t>
-      </w:r>
-      <w:proofErr w:type="spellStart"/>
-      <w:r>
-        <w:rPr>
-          <w:rFonts w:ascii="Arial" w:hAnsi="Arial" w:cs="Arial"/>
-          <w:color w:val="000000"/>
-          <w:sz w:val="28"/>
-          <w:szCs w:val="28"/>
-        </w:rPr>
-        <w:t>với</w:t>
-      </w:r>
-      <w:proofErr w:type="spellEnd"/>
-      <w:r>
-        <w:rPr>
-          <w:rFonts w:ascii="Arial" w:hAnsi="Arial" w:cs="Arial"/>
-          <w:color w:val="000000"/>
-          <w:sz w:val="28"/>
-          <w:szCs w:val="28"/>
-        </w:rPr>
-        <w:t xml:space="preserve"> HTML </w:t>
-      </w:r>
-      <w:proofErr w:type="spellStart"/>
-      <w:r>
-        <w:rPr>
-          <w:rFonts w:ascii="Arial" w:hAnsi="Arial" w:cs="Arial"/>
-          <w:color w:val="000000"/>
-          <w:sz w:val="28"/>
-          <w:szCs w:val="28"/>
-        </w:rPr>
-        <w:t>chỉ</w:t>
-      </w:r>
-      <w:proofErr w:type="spellEnd"/>
-      <w:r>
-        <w:rPr>
-          <w:rFonts w:ascii="Arial" w:hAnsi="Arial" w:cs="Arial"/>
-          <w:color w:val="000000"/>
-          <w:sz w:val="28"/>
-          <w:szCs w:val="28"/>
-        </w:rPr>
-        <w:t xml:space="preserve"> </w:t>
-      </w:r>
-      <w:proofErr w:type="spellStart"/>
-      <w:r>
-        <w:rPr>
-          <w:rFonts w:ascii="Arial" w:hAnsi="Arial" w:cs="Arial"/>
-          <w:color w:val="000000"/>
-          <w:sz w:val="28"/>
-          <w:szCs w:val="28"/>
-        </w:rPr>
-        <w:t>hướng</w:t>
-      </w:r>
-      <w:proofErr w:type="spellEnd"/>
-      <w:r>
-        <w:rPr>
-          <w:rFonts w:ascii="Arial" w:hAnsi="Arial" w:cs="Arial"/>
-          <w:color w:val="000000"/>
-          <w:sz w:val="28"/>
-          <w:szCs w:val="28"/>
-        </w:rPr>
-        <w:t xml:space="preserve"> </w:t>
-      </w:r>
-      <w:proofErr w:type="spellStart"/>
-      <w:r>
-        <w:rPr>
-          <w:rFonts w:ascii="Arial" w:hAnsi="Arial" w:cs="Arial"/>
-          <w:color w:val="000000"/>
-          <w:sz w:val="28"/>
-          <w:szCs w:val="28"/>
-        </w:rPr>
-        <w:t>đi</w:t>
-      </w:r>
-      <w:proofErr w:type="spellEnd"/>
-      <w:r>
-        <w:rPr>
-          <w:rFonts w:ascii="Arial" w:hAnsi="Arial" w:cs="Arial"/>
-          <w:color w:val="000000"/>
-          <w:sz w:val="28"/>
-          <w:szCs w:val="28"/>
-        </w:rPr>
-        <w:t xml:space="preserve"> </w:t>
-      </w:r>
-      <w:proofErr w:type="spellStart"/>
-      <w:r>
-        <w:rPr>
-          <w:rFonts w:ascii="Arial" w:hAnsi="Arial" w:cs="Arial"/>
-          <w:color w:val="000000"/>
-          <w:sz w:val="28"/>
-          <w:szCs w:val="28"/>
-        </w:rPr>
-        <w:t>cho</w:t>
-      </w:r>
-      <w:proofErr w:type="spellEnd"/>
-      <w:r>
-        <w:rPr>
-          <w:rFonts w:ascii="Arial" w:hAnsi="Arial" w:cs="Arial"/>
-          <w:color w:val="000000"/>
-          <w:sz w:val="28"/>
-          <w:szCs w:val="28"/>
-        </w:rPr>
-        <w:t xml:space="preserve"> </w:t>
-      </w:r>
-      <w:proofErr w:type="spellStart"/>
-      <w:r>
-        <w:rPr>
-          <w:rFonts w:ascii="Arial" w:hAnsi="Arial" w:cs="Arial"/>
-          <w:color w:val="000000"/>
-          <w:sz w:val="28"/>
-          <w:szCs w:val="28"/>
-        </w:rPr>
-        <w:t>các</w:t>
-      </w:r>
-      <w:proofErr w:type="spellEnd"/>
-      <w:r>
-        <w:rPr>
-          <w:rFonts w:ascii="Arial" w:hAnsi="Arial" w:cs="Arial"/>
-          <w:color w:val="000000"/>
-          <w:sz w:val="28"/>
-          <w:szCs w:val="28"/>
-        </w:rPr>
-        <w:t xml:space="preserve"> </w:t>
-      </w:r>
-      <w:proofErr w:type="spellStart"/>
-      <w:r>
-        <w:rPr>
-          <w:rFonts w:ascii="Arial" w:hAnsi="Arial" w:cs="Arial"/>
-          <w:color w:val="000000"/>
-          <w:sz w:val="28"/>
-          <w:szCs w:val="28"/>
-        </w:rPr>
-        <w:t>bạn</w:t>
-      </w:r>
-      <w:proofErr w:type="spellEnd"/>
-      <w:r>
-        <w:rPr>
-          <w:rFonts w:ascii="Arial" w:hAnsi="Arial" w:cs="Arial"/>
-          <w:color w:val="000000"/>
-          <w:sz w:val="28"/>
-          <w:szCs w:val="28"/>
-        </w:rPr>
-        <w:t xml:space="preserve">. </w:t>
+          <w:color w:val="141414"/>
+          <w:sz w:val="28"/>
+          <w:szCs w:val="28"/>
+          <w:shd w:val="clear" w:color="auto" w:fill="FFFFFF"/>
+        </w:rPr>
+        <w:t xml:space="preserve"> web </w:t>
+      </w:r>
+      <w:proofErr w:type="spellStart"/>
+      <w:r>
+        <w:rPr>
+          <w:rFonts w:ascii="Arial" w:hAnsi="Arial" w:cs="Arial"/>
+          <w:color w:val="141414"/>
+          <w:sz w:val="28"/>
+          <w:szCs w:val="28"/>
+          <w:shd w:val="clear" w:color="auto" w:fill="FFFFFF"/>
+        </w:rPr>
+        <w:t>là</w:t>
+      </w:r>
+      <w:proofErr w:type="spellEnd"/>
+      <w:r>
+        <w:rPr>
+          <w:rFonts w:ascii="Arial" w:hAnsi="Arial" w:cs="Arial"/>
+          <w:color w:val="141414"/>
+          <w:sz w:val="28"/>
+          <w:szCs w:val="28"/>
+          <w:shd w:val="clear" w:color="auto" w:fill="FFFFFF"/>
+        </w:rPr>
+        <w:t xml:space="preserve"> </w:t>
+      </w:r>
+      <w:proofErr w:type="spellStart"/>
+      <w:r>
+        <w:rPr>
+          <w:rFonts w:ascii="Arial" w:hAnsi="Arial" w:cs="Arial"/>
+          <w:color w:val="141414"/>
+          <w:sz w:val="28"/>
+          <w:szCs w:val="28"/>
+          <w:shd w:val="clear" w:color="auto" w:fill="FFFFFF"/>
+        </w:rPr>
+        <w:t>công</w:t>
+      </w:r>
+      <w:proofErr w:type="spellEnd"/>
+      <w:r>
+        <w:rPr>
+          <w:rFonts w:ascii="Arial" w:hAnsi="Arial" w:cs="Arial"/>
+          <w:color w:val="141414"/>
+          <w:sz w:val="28"/>
+          <w:szCs w:val="28"/>
+          <w:shd w:val="clear" w:color="auto" w:fill="FFFFFF"/>
+        </w:rPr>
+        <w:t xml:space="preserve"> </w:t>
+      </w:r>
+      <w:proofErr w:type="spellStart"/>
+      <w:r>
+        <w:rPr>
+          <w:rFonts w:ascii="Arial" w:hAnsi="Arial" w:cs="Arial"/>
+          <w:color w:val="141414"/>
+          <w:sz w:val="28"/>
+          <w:szCs w:val="28"/>
+          <w:shd w:val="clear" w:color="auto" w:fill="FFFFFF"/>
+        </w:rPr>
+        <w:t>việc</w:t>
+      </w:r>
+      <w:proofErr w:type="spellEnd"/>
+      <w:r>
+        <w:rPr>
+          <w:rFonts w:ascii="Arial" w:hAnsi="Arial" w:cs="Arial"/>
+          <w:color w:val="141414"/>
+          <w:sz w:val="28"/>
+          <w:szCs w:val="28"/>
+          <w:shd w:val="clear" w:color="auto" w:fill="FFFFFF"/>
+        </w:rPr>
+        <w:t xml:space="preserve"> </w:t>
+      </w:r>
+      <w:proofErr w:type="spellStart"/>
+      <w:r>
+        <w:rPr>
+          <w:rFonts w:ascii="Arial" w:hAnsi="Arial" w:cs="Arial"/>
+          <w:color w:val="141414"/>
+          <w:sz w:val="28"/>
+          <w:szCs w:val="28"/>
+          <w:shd w:val="clear" w:color="auto" w:fill="FFFFFF"/>
+        </w:rPr>
+        <w:t>thú</w:t>
+      </w:r>
+      <w:proofErr w:type="spellEnd"/>
+      <w:r>
+        <w:rPr>
+          <w:rFonts w:ascii="Arial" w:hAnsi="Arial" w:cs="Arial"/>
+          <w:color w:val="141414"/>
+          <w:sz w:val="28"/>
+          <w:szCs w:val="28"/>
+          <w:shd w:val="clear" w:color="auto" w:fill="FFFFFF"/>
+        </w:rPr>
+        <w:t xml:space="preserve"> </w:t>
       </w:r>
       <w:proofErr w:type="spellStart"/>
       <w:proofErr w:type="gramStart"/>
       <w:r>
         <w:rPr>
           <w:rFonts w:ascii="Arial" w:hAnsi="Arial" w:cs="Arial"/>
-          <w:color w:val="000000"/>
-          <w:sz w:val="28"/>
-          <w:szCs w:val="28"/>
+          <w:color w:val="141414"/>
+          <w:sz w:val="28"/>
+          <w:szCs w:val="28"/>
+          <w:shd w:val="clear" w:color="auto" w:fill="FFFFFF"/>
+        </w:rPr>
+        <w:t>vị</w:t>
+      </w:r>
+      <w:proofErr w:type="spellEnd"/>
+      <w:r>
+        <w:rPr>
+          <w:rFonts w:ascii="Arial" w:hAnsi="Arial" w:cs="Arial"/>
+          <w:color w:val="141414"/>
+          <w:sz w:val="28"/>
+          <w:szCs w:val="28"/>
+          <w:shd w:val="clear" w:color="auto" w:fill="FFFFFF"/>
+        </w:rPr>
+        <w:t xml:space="preserve">  .</w:t>
+      </w:r>
+      <w:proofErr w:type="spellStart"/>
+      <w:proofErr w:type="gramEnd"/>
+      <w:r>
+        <w:rPr>
+          <w:rFonts w:ascii="Arial" w:hAnsi="Arial" w:cs="Arial"/>
+          <w:color w:val="141414"/>
+          <w:sz w:val="28"/>
+          <w:szCs w:val="28"/>
+          <w:shd w:val="clear" w:color="auto" w:fill="FFFFFF"/>
+        </w:rPr>
+        <w:t>Cũng</w:t>
+      </w:r>
+      <w:proofErr w:type="spellEnd"/>
+      <w:r>
+        <w:rPr>
+          <w:rFonts w:ascii="Arial" w:hAnsi="Arial" w:cs="Arial"/>
+          <w:color w:val="141414"/>
+          <w:sz w:val="28"/>
+          <w:szCs w:val="28"/>
+          <w:shd w:val="clear" w:color="auto" w:fill="FFFFFF"/>
+        </w:rPr>
+        <w:t xml:space="preserve"> </w:t>
+      </w:r>
+      <w:proofErr w:type="spellStart"/>
+      <w:r>
+        <w:rPr>
+          <w:rFonts w:ascii="Arial" w:hAnsi="Arial" w:cs="Arial"/>
+          <w:color w:val="141414"/>
+          <w:sz w:val="28"/>
+          <w:szCs w:val="28"/>
+          <w:shd w:val="clear" w:color="auto" w:fill="FFFFFF"/>
+        </w:rPr>
+        <w:t>có</w:t>
+      </w:r>
+      <w:proofErr w:type="spellEnd"/>
+      <w:r>
+        <w:rPr>
+          <w:rFonts w:ascii="Arial" w:hAnsi="Arial" w:cs="Arial"/>
+          <w:color w:val="141414"/>
+          <w:sz w:val="28"/>
+          <w:szCs w:val="28"/>
+          <w:shd w:val="clear" w:color="auto" w:fill="FFFFFF"/>
+        </w:rPr>
+        <w:t xml:space="preserve"> </w:t>
+      </w:r>
+      <w:proofErr w:type="spellStart"/>
+      <w:r>
+        <w:rPr>
+          <w:rFonts w:ascii="Arial" w:hAnsi="Arial" w:cs="Arial"/>
+          <w:color w:val="141414"/>
+          <w:sz w:val="28"/>
+          <w:szCs w:val="28"/>
+          <w:shd w:val="clear" w:color="auto" w:fill="FFFFFF"/>
         </w:rPr>
         <w:t>một</w:t>
       </w:r>
       <w:proofErr w:type="spellEnd"/>
-      <w:proofErr w:type="gramEnd"/>
-      <w:r>
-        <w:rPr>
-          <w:rFonts w:ascii="Arial" w:hAnsi="Arial" w:cs="Arial"/>
-          <w:color w:val="000000"/>
-          <w:sz w:val="28"/>
-          <w:szCs w:val="28"/>
-        </w:rPr>
-        <w:t xml:space="preserve"> </w:t>
-      </w:r>
-      <w:proofErr w:type="spellStart"/>
-      <w:r>
-        <w:rPr>
-          <w:rFonts w:ascii="Arial" w:hAnsi="Arial" w:cs="Arial"/>
-          <w:color w:val="000000"/>
-          <w:sz w:val="28"/>
-          <w:szCs w:val="28"/>
+      <w:r>
+        <w:rPr>
+          <w:rFonts w:ascii="Arial" w:hAnsi="Arial" w:cs="Arial"/>
+          <w:color w:val="141414"/>
+          <w:sz w:val="28"/>
+          <w:szCs w:val="28"/>
+          <w:shd w:val="clear" w:color="auto" w:fill="FFFFFF"/>
+        </w:rPr>
+        <w:t xml:space="preserve"> </w:t>
+      </w:r>
+      <w:proofErr w:type="spellStart"/>
+      <w:r>
+        <w:rPr>
+          <w:rFonts w:ascii="Arial" w:hAnsi="Arial" w:cs="Arial"/>
+          <w:color w:val="141414"/>
+          <w:sz w:val="28"/>
+          <w:szCs w:val="28"/>
+          <w:shd w:val="clear" w:color="auto" w:fill="FFFFFF"/>
         </w:rPr>
         <w:t>số</w:t>
       </w:r>
@@ -2243,89 +2407,142 @@
       <w:r>
         <w:rPr>
           <w:rFonts w:ascii="Arial" w:hAnsi="Arial" w:cs="Arial"/>
-          <w:color w:val="000000"/>
-          <w:sz w:val="28"/>
-          <w:szCs w:val="28"/>
-        </w:rPr>
-        <w:t xml:space="preserve"> </w:t>
-      </w:r>
-      <w:proofErr w:type="spellStart"/>
-      <w:r>
-        <w:rPr>
-          <w:rFonts w:ascii="Arial" w:hAnsi="Arial" w:cs="Arial"/>
-          <w:color w:val="000000"/>
-          <w:sz w:val="28"/>
-          <w:szCs w:val="28"/>
-        </w:rPr>
-        <w:t>tính</w:t>
-      </w:r>
-      <w:proofErr w:type="spellEnd"/>
-      <w:r>
-        <w:rPr>
-          <w:rFonts w:ascii="Arial" w:hAnsi="Arial" w:cs="Arial"/>
-          <w:color w:val="000000"/>
-          <w:sz w:val="28"/>
-          <w:szCs w:val="28"/>
-        </w:rPr>
-        <w:t xml:space="preserve"> </w:t>
-      </w:r>
-      <w:proofErr w:type="spellStart"/>
-      <w:r>
-        <w:rPr>
-          <w:rFonts w:ascii="Arial" w:hAnsi="Arial" w:cs="Arial"/>
-          <w:color w:val="000000"/>
-          <w:sz w:val="28"/>
-          <w:szCs w:val="28"/>
-        </w:rPr>
-        <w:t>chất</w:t>
-      </w:r>
-      <w:proofErr w:type="spellEnd"/>
-      <w:r>
-        <w:rPr>
-          <w:rFonts w:ascii="Arial" w:hAnsi="Arial" w:cs="Arial"/>
-          <w:color w:val="000000"/>
-          <w:sz w:val="28"/>
-          <w:szCs w:val="28"/>
-        </w:rPr>
-        <w:t xml:space="preserve"> </w:t>
-      </w:r>
-      <w:proofErr w:type="spellStart"/>
-      <w:r>
-        <w:rPr>
-          <w:rFonts w:ascii="Arial" w:hAnsi="Arial" w:cs="Arial"/>
-          <w:color w:val="000000"/>
-          <w:sz w:val="28"/>
-          <w:szCs w:val="28"/>
-        </w:rPr>
-        <w:t>cơ</w:t>
-      </w:r>
-      <w:proofErr w:type="spellEnd"/>
-      <w:r>
-        <w:rPr>
-          <w:rFonts w:ascii="Arial" w:hAnsi="Arial" w:cs="Arial"/>
-          <w:color w:val="000000"/>
-          <w:sz w:val="28"/>
-          <w:szCs w:val="28"/>
-        </w:rPr>
-        <w:t xml:space="preserve"> </w:t>
-      </w:r>
-      <w:proofErr w:type="spellStart"/>
-      <w:r>
-        <w:rPr>
-          <w:rFonts w:ascii="Arial" w:hAnsi="Arial" w:cs="Arial"/>
-          <w:color w:val="000000"/>
-          <w:sz w:val="28"/>
-          <w:szCs w:val="28"/>
-        </w:rPr>
-        <w:t>bản</w:t>
-      </w:r>
-      <w:proofErr w:type="spellEnd"/>
-      <w:r>
-        <w:rPr>
-          <w:rFonts w:ascii="Arial" w:hAnsi="Arial" w:cs="Arial"/>
-          <w:color w:val="000000"/>
-          <w:sz w:val="28"/>
-          <w:szCs w:val="28"/>
+          <w:color w:val="141414"/>
+          <w:sz w:val="28"/>
+          <w:szCs w:val="28"/>
+          <w:shd w:val="clear" w:color="auto" w:fill="FFFFFF"/>
+        </w:rPr>
+        <w:t xml:space="preserve"> </w:t>
+      </w:r>
+      <w:proofErr w:type="spellStart"/>
+      <w:r>
+        <w:rPr>
+          <w:rFonts w:ascii="Arial" w:hAnsi="Arial" w:cs="Arial"/>
+          <w:color w:val="141414"/>
+          <w:sz w:val="28"/>
+          <w:szCs w:val="28"/>
+          <w:shd w:val="clear" w:color="auto" w:fill="FFFFFF"/>
+        </w:rPr>
+        <w:t>khác</w:t>
+      </w:r>
+      <w:proofErr w:type="spellEnd"/>
+      <w:r>
+        <w:rPr>
+          <w:rFonts w:ascii="Arial" w:hAnsi="Arial" w:cs="Arial"/>
+          <w:color w:val="141414"/>
+          <w:sz w:val="28"/>
+          <w:szCs w:val="28"/>
+          <w:shd w:val="clear" w:color="auto" w:fill="FFFFFF"/>
+        </w:rPr>
+        <w:t xml:space="preserve"> </w:t>
+      </w:r>
+      <w:proofErr w:type="spellStart"/>
+      <w:r>
+        <w:rPr>
+          <w:rFonts w:ascii="Arial" w:hAnsi="Arial" w:cs="Arial"/>
+          <w:color w:val="141414"/>
+          <w:sz w:val="28"/>
+          <w:szCs w:val="28"/>
+          <w:shd w:val="clear" w:color="auto" w:fill="FFFFFF"/>
+        </w:rPr>
+        <w:t>có</w:t>
+      </w:r>
+      <w:proofErr w:type="spellEnd"/>
+      <w:r>
+        <w:rPr>
+          <w:rFonts w:ascii="Arial" w:hAnsi="Arial" w:cs="Arial"/>
+          <w:color w:val="141414"/>
+          <w:sz w:val="28"/>
+          <w:szCs w:val="28"/>
+          <w:shd w:val="clear" w:color="auto" w:fill="FFFFFF"/>
+        </w:rPr>
+        <w:t xml:space="preserve"> ý </w:t>
+      </w:r>
+      <w:proofErr w:type="spellStart"/>
+      <w:r>
+        <w:rPr>
+          <w:rFonts w:ascii="Arial" w:hAnsi="Arial" w:cs="Arial"/>
+          <w:color w:val="141414"/>
+          <w:sz w:val="28"/>
+          <w:szCs w:val="28"/>
+          <w:shd w:val="clear" w:color="auto" w:fill="FFFFFF"/>
+        </w:rPr>
+        <w:t>nghĩ</w:t>
+      </w:r>
+      <w:proofErr w:type="spellEnd"/>
+      <w:r>
+        <w:rPr>
+          <w:rFonts w:ascii="Arial" w:hAnsi="Arial" w:cs="Arial"/>
+          <w:color w:val="141414"/>
+          <w:sz w:val="28"/>
+          <w:szCs w:val="28"/>
+          <w:shd w:val="clear" w:color="auto" w:fill="FFFFFF"/>
+        </w:rPr>
+        <w:t xml:space="preserve"> </w:t>
+      </w:r>
+      <w:proofErr w:type="spellStart"/>
+      <w:r>
+        <w:rPr>
+          <w:rFonts w:ascii="Arial" w:hAnsi="Arial" w:cs="Arial"/>
+          <w:color w:val="141414"/>
+          <w:sz w:val="28"/>
+          <w:szCs w:val="28"/>
+          <w:shd w:val="clear" w:color="auto" w:fill="FFFFFF"/>
+        </w:rPr>
+        <w:t>sai</w:t>
+      </w:r>
+      <w:proofErr w:type="spellEnd"/>
+      <w:r>
+        <w:rPr>
+          <w:rFonts w:ascii="Arial" w:hAnsi="Arial" w:cs="Arial"/>
+          <w:color w:val="141414"/>
+          <w:sz w:val="28"/>
+          <w:szCs w:val="28"/>
+          <w:shd w:val="clear" w:color="auto" w:fill="FFFFFF"/>
+        </w:rPr>
+        <w:t xml:space="preserve"> </w:t>
+      </w:r>
+      <w:proofErr w:type="spellStart"/>
+      <w:r>
+        <w:rPr>
+          <w:rFonts w:ascii="Arial" w:hAnsi="Arial" w:cs="Arial"/>
+          <w:color w:val="141414"/>
+          <w:sz w:val="28"/>
+          <w:szCs w:val="28"/>
+          <w:shd w:val="clear" w:color="auto" w:fill="FFFFFF"/>
+        </w:rPr>
+        <w:t>lầm</w:t>
+      </w:r>
+      <w:proofErr w:type="spellEnd"/>
+      <w:r>
+        <w:rPr>
+          <w:rFonts w:ascii="Arial" w:hAnsi="Arial" w:cs="Arial"/>
+          <w:color w:val="141414"/>
+          <w:sz w:val="28"/>
+          <w:szCs w:val="28"/>
+          <w:shd w:val="clear" w:color="auto" w:fill="FFFFFF"/>
+        </w:rPr>
+        <w:t xml:space="preserve"> </w:t>
+      </w:r>
+      <w:proofErr w:type="spellStart"/>
+      <w:r>
+        <w:rPr>
+          <w:rFonts w:ascii="Arial" w:hAnsi="Arial" w:cs="Arial"/>
+          <w:color w:val="141414"/>
+          <w:sz w:val="28"/>
+          <w:szCs w:val="28"/>
+          <w:shd w:val="clear" w:color="auto" w:fill="FFFFFF"/>
+        </w:rPr>
+        <w:t>rằng</w:t>
+      </w:r>
+      <w:proofErr w:type="spellEnd"/>
+      <w:r>
+        <w:rPr>
+          <w:rFonts w:ascii="Arial" w:hAnsi="Arial" w:cs="Arial"/>
+          <w:color w:val="141414"/>
+          <w:sz w:val="28"/>
+          <w:szCs w:val="28"/>
+          <w:shd w:val="clear" w:color="auto" w:fill="FFFFFF"/>
         </w:rPr>
         <w:t xml:space="preserve">, </w:t>
       </w:r>
@@ -2333,242 +2550,334 @@
       <w:r>
         <w:rPr>
           <w:rFonts w:ascii="Arial" w:hAnsi="Arial" w:cs="Arial"/>
-          <w:color w:val="000000"/>
-          <w:sz w:val="28"/>
-          <w:szCs w:val="28"/>
-        </w:rPr>
-        <w:t>thường</w:t>
-      </w:r>
-      <w:proofErr w:type="spellEnd"/>
-      <w:r>
-        <w:rPr>
-          <w:rFonts w:ascii="Arial" w:hAnsi="Arial" w:cs="Arial"/>
-          <w:color w:val="000000"/>
-          <w:sz w:val="28"/>
-          <w:szCs w:val="28"/>
-        </w:rPr>
-        <w:t xml:space="preserve"> </w:t>
-      </w:r>
-      <w:proofErr w:type="spellStart"/>
-      <w:r>
-        <w:rPr>
-          <w:rFonts w:ascii="Arial" w:hAnsi="Arial" w:cs="Arial"/>
-          <w:color w:val="000000"/>
-          <w:sz w:val="28"/>
-          <w:szCs w:val="28"/>
-        </w:rPr>
-        <w:t>dùng</w:t>
-      </w:r>
-      <w:proofErr w:type="spellEnd"/>
-      <w:r>
-        <w:rPr>
-          <w:rFonts w:ascii="Arial" w:hAnsi="Arial" w:cs="Arial"/>
-          <w:color w:val="000000"/>
-          <w:sz w:val="28"/>
-          <w:szCs w:val="28"/>
-        </w:rPr>
-        <w:t xml:space="preserve"> </w:t>
-      </w:r>
-      <w:proofErr w:type="spellStart"/>
-      <w:r>
-        <w:rPr>
-          <w:rFonts w:ascii="Arial" w:hAnsi="Arial" w:cs="Arial"/>
-          <w:color w:val="000000"/>
-          <w:sz w:val="28"/>
-          <w:szCs w:val="28"/>
-        </w:rPr>
-        <w:t>của</w:t>
-      </w:r>
-      <w:proofErr w:type="spellEnd"/>
-      <w:r>
-        <w:rPr>
-          <w:rFonts w:ascii="Arial" w:hAnsi="Arial" w:cs="Arial"/>
-          <w:color w:val="000000"/>
-          <w:sz w:val="28"/>
-          <w:szCs w:val="28"/>
-        </w:rPr>
-        <w:t xml:space="preserve"> </w:t>
-      </w:r>
-      <w:proofErr w:type="spellStart"/>
-      <w:r>
-        <w:rPr>
-          <w:rFonts w:ascii="Arial" w:hAnsi="Arial" w:cs="Arial"/>
-          <w:color w:val="000000"/>
-          <w:sz w:val="28"/>
-          <w:szCs w:val="28"/>
-        </w:rPr>
-        <w:t>thuộc</w:t>
-      </w:r>
-      <w:proofErr w:type="spellEnd"/>
-      <w:r>
-        <w:rPr>
-          <w:rFonts w:ascii="Arial" w:hAnsi="Arial" w:cs="Arial"/>
-          <w:color w:val="000000"/>
-          <w:sz w:val="28"/>
-          <w:szCs w:val="28"/>
-        </w:rPr>
-        <w:t xml:space="preserve"> </w:t>
-      </w:r>
-      <w:proofErr w:type="spellStart"/>
-      <w:r>
-        <w:rPr>
-          <w:rFonts w:ascii="Arial" w:hAnsi="Arial" w:cs="Arial"/>
-          <w:color w:val="000000"/>
-          <w:sz w:val="28"/>
-          <w:szCs w:val="28"/>
-        </w:rPr>
-        <w:t>tính</w:t>
-      </w:r>
-      <w:proofErr w:type="spellEnd"/>
-      <w:r>
-        <w:rPr>
-          <w:rFonts w:ascii="Arial" w:hAnsi="Arial" w:cs="Arial"/>
-          <w:color w:val="000000"/>
-          <w:sz w:val="28"/>
-          <w:szCs w:val="28"/>
-        </w:rPr>
-        <w:t xml:space="preserve">, </w:t>
-      </w:r>
-      <w:proofErr w:type="spellStart"/>
-      <w:r>
-        <w:rPr>
-          <w:rFonts w:ascii="Arial" w:hAnsi="Arial" w:cs="Arial"/>
-          <w:color w:val="000000"/>
-          <w:sz w:val="28"/>
-          <w:szCs w:val="28"/>
-        </w:rPr>
-        <w:t>không</w:t>
-      </w:r>
-      <w:proofErr w:type="spellEnd"/>
-      <w:r>
-        <w:rPr>
-          <w:rFonts w:ascii="Arial" w:hAnsi="Arial" w:cs="Arial"/>
-          <w:color w:val="000000"/>
-          <w:sz w:val="28"/>
-          <w:szCs w:val="28"/>
-        </w:rPr>
-        <w:t xml:space="preserve"> </w:t>
-      </w:r>
-      <w:proofErr w:type="spellStart"/>
-      <w:r>
-        <w:rPr>
-          <w:rFonts w:ascii="Arial" w:hAnsi="Arial" w:cs="Arial"/>
-          <w:color w:val="000000"/>
-          <w:sz w:val="28"/>
-          <w:szCs w:val="28"/>
-        </w:rPr>
-        <w:t>đi</w:t>
-      </w:r>
-      <w:proofErr w:type="spellEnd"/>
-      <w:r>
-        <w:rPr>
-          <w:rFonts w:ascii="Arial" w:hAnsi="Arial" w:cs="Arial"/>
-          <w:color w:val="000000"/>
-          <w:sz w:val="28"/>
-          <w:szCs w:val="28"/>
-        </w:rPr>
-        <w:t xml:space="preserve"> </w:t>
-      </w:r>
-      <w:proofErr w:type="spellStart"/>
-      <w:r>
-        <w:rPr>
-          <w:rFonts w:ascii="Arial" w:hAnsi="Arial" w:cs="Arial"/>
-          <w:color w:val="000000"/>
-          <w:sz w:val="28"/>
-          <w:szCs w:val="28"/>
-        </w:rPr>
-        <w:t>sâu</w:t>
-      </w:r>
-      <w:proofErr w:type="spellEnd"/>
-      <w:r>
-        <w:rPr>
-          <w:rFonts w:ascii="Arial" w:hAnsi="Arial" w:cs="Arial"/>
-          <w:color w:val="000000"/>
-          <w:sz w:val="28"/>
-          <w:szCs w:val="28"/>
-        </w:rPr>
-        <w:t xml:space="preserve"> </w:t>
-      </w:r>
-      <w:proofErr w:type="spellStart"/>
-      <w:r>
-        <w:rPr>
-          <w:rFonts w:ascii="Arial" w:hAnsi="Arial" w:cs="Arial"/>
-          <w:color w:val="000000"/>
-          <w:sz w:val="28"/>
-          <w:szCs w:val="28"/>
-        </w:rPr>
-        <w:t>vào</w:t>
-      </w:r>
-      <w:proofErr w:type="spellEnd"/>
-      <w:r>
-        <w:rPr>
-          <w:rFonts w:ascii="Arial" w:hAnsi="Arial" w:cs="Arial"/>
-          <w:color w:val="000000"/>
-          <w:sz w:val="28"/>
-          <w:szCs w:val="28"/>
-        </w:rPr>
-        <w:t xml:space="preserve"> </w:t>
-      </w:r>
-      <w:proofErr w:type="spellStart"/>
-      <w:r>
-        <w:rPr>
-          <w:rFonts w:ascii="Arial" w:hAnsi="Arial" w:cs="Arial"/>
-          <w:color w:val="000000"/>
-          <w:sz w:val="28"/>
-          <w:szCs w:val="28"/>
-        </w:rPr>
-        <w:t>như</w:t>
-      </w:r>
-      <w:proofErr w:type="spellEnd"/>
-      <w:r>
-        <w:rPr>
-          <w:rFonts w:ascii="Arial" w:hAnsi="Arial" w:cs="Arial"/>
-          <w:color w:val="000000"/>
-          <w:sz w:val="28"/>
-          <w:szCs w:val="28"/>
-        </w:rPr>
-        <w:t xml:space="preserve"> </w:t>
-      </w:r>
-      <w:proofErr w:type="spellStart"/>
-      <w:r>
-        <w:rPr>
-          <w:rFonts w:ascii="Arial" w:hAnsi="Arial" w:cs="Arial"/>
-          <w:color w:val="000000"/>
-          <w:sz w:val="28"/>
-          <w:szCs w:val="28"/>
-        </w:rPr>
-        <w:t>là</w:t>
-      </w:r>
-      <w:proofErr w:type="spellEnd"/>
-      <w:r>
-        <w:rPr>
-          <w:rFonts w:ascii="Arial" w:hAnsi="Arial" w:cs="Arial"/>
-          <w:color w:val="000000"/>
-          <w:sz w:val="28"/>
-          <w:szCs w:val="28"/>
-        </w:rPr>
-        <w:t xml:space="preserve"> </w:t>
-      </w:r>
-      <w:proofErr w:type="spellStart"/>
-      <w:r>
-        <w:rPr>
-          <w:rFonts w:ascii="Arial" w:hAnsi="Arial" w:cs="Arial"/>
-          <w:color w:val="000000"/>
-          <w:sz w:val="28"/>
-          <w:szCs w:val="28"/>
-        </w:rPr>
-        <w:t>javarpit</w:t>
-      </w:r>
-      <w:proofErr w:type="spellEnd"/>
-      <w:r>
-        <w:rPr>
-          <w:rFonts w:ascii="Arial" w:hAnsi="Arial" w:cs="Arial"/>
-          <w:color w:val="000000"/>
-          <w:sz w:val="28"/>
-          <w:szCs w:val="28"/>
-        </w:rPr>
-        <w:t>.</w:t>
-      </w:r>
+          <w:color w:val="141414"/>
+          <w:sz w:val="28"/>
+          <w:szCs w:val="28"/>
+          <w:shd w:val="clear" w:color="auto" w:fill="FFFFFF"/>
+        </w:rPr>
+        <w:t>phải</w:t>
+      </w:r>
+      <w:proofErr w:type="spellEnd"/>
+      <w:r>
+        <w:rPr>
+          <w:rFonts w:ascii="Arial" w:hAnsi="Arial" w:cs="Arial"/>
+          <w:color w:val="141414"/>
+          <w:sz w:val="28"/>
+          <w:szCs w:val="28"/>
+          <w:shd w:val="clear" w:color="auto" w:fill="FFFFFF"/>
+        </w:rPr>
+        <w:t xml:space="preserve"> </w:t>
+      </w:r>
+      <w:proofErr w:type="spellStart"/>
+      <w:r>
+        <w:rPr>
+          <w:rFonts w:ascii="Arial" w:hAnsi="Arial" w:cs="Arial"/>
+          <w:color w:val="141414"/>
+          <w:sz w:val="28"/>
+          <w:szCs w:val="28"/>
+          <w:shd w:val="clear" w:color="auto" w:fill="FFFFFF"/>
+        </w:rPr>
+        <w:t>cần</w:t>
+      </w:r>
+      <w:proofErr w:type="spellEnd"/>
+      <w:r>
+        <w:rPr>
+          <w:rFonts w:ascii="Arial" w:hAnsi="Arial" w:cs="Arial"/>
+          <w:color w:val="141414"/>
+          <w:sz w:val="28"/>
+          <w:szCs w:val="28"/>
+          <w:shd w:val="clear" w:color="auto" w:fill="FFFFFF"/>
+        </w:rPr>
+        <w:t xml:space="preserve"> </w:t>
+      </w:r>
+      <w:proofErr w:type="spellStart"/>
+      <w:r>
+        <w:rPr>
+          <w:rFonts w:ascii="Arial" w:hAnsi="Arial" w:cs="Arial"/>
+          <w:color w:val="141414"/>
+          <w:sz w:val="28"/>
+          <w:szCs w:val="28"/>
+          <w:shd w:val="clear" w:color="auto" w:fill="FFFFFF"/>
+        </w:rPr>
+        <w:t>những</w:t>
+      </w:r>
+      <w:proofErr w:type="spellEnd"/>
+      <w:r>
+        <w:rPr>
+          <w:rFonts w:ascii="Arial" w:hAnsi="Arial" w:cs="Arial"/>
+          <w:color w:val="141414"/>
+          <w:sz w:val="28"/>
+          <w:szCs w:val="28"/>
+          <w:shd w:val="clear" w:color="auto" w:fill="FFFFFF"/>
+        </w:rPr>
+        <w:t xml:space="preserve"> </w:t>
+      </w:r>
+      <w:proofErr w:type="spellStart"/>
+      <w:r>
+        <w:rPr>
+          <w:rFonts w:ascii="Arial" w:hAnsi="Arial" w:cs="Arial"/>
+          <w:color w:val="141414"/>
+          <w:sz w:val="28"/>
+          <w:szCs w:val="28"/>
+          <w:shd w:val="clear" w:color="auto" w:fill="FFFFFF"/>
+        </w:rPr>
+        <w:t>phần</w:t>
+      </w:r>
+      <w:proofErr w:type="spellEnd"/>
+      <w:r>
+        <w:rPr>
+          <w:rFonts w:ascii="Arial" w:hAnsi="Arial" w:cs="Arial"/>
+          <w:color w:val="141414"/>
+          <w:sz w:val="28"/>
+          <w:szCs w:val="28"/>
+          <w:shd w:val="clear" w:color="auto" w:fill="FFFFFF"/>
+        </w:rPr>
+        <w:t xml:space="preserve"> </w:t>
+      </w:r>
+      <w:proofErr w:type="spellStart"/>
+      <w:r>
+        <w:rPr>
+          <w:rFonts w:ascii="Arial" w:hAnsi="Arial" w:cs="Arial"/>
+          <w:color w:val="141414"/>
+          <w:sz w:val="28"/>
+          <w:szCs w:val="28"/>
+          <w:shd w:val="clear" w:color="auto" w:fill="FFFFFF"/>
+        </w:rPr>
+        <w:t>mềm</w:t>
+      </w:r>
+      <w:proofErr w:type="spellEnd"/>
+      <w:r>
+        <w:rPr>
+          <w:rFonts w:ascii="Arial" w:hAnsi="Arial" w:cs="Arial"/>
+          <w:color w:val="141414"/>
+          <w:sz w:val="28"/>
+          <w:szCs w:val="28"/>
+          <w:shd w:val="clear" w:color="auto" w:fill="FFFFFF"/>
+        </w:rPr>
+        <w:t xml:space="preserve"> </w:t>
+      </w:r>
+      <w:proofErr w:type="spellStart"/>
+      <w:r>
+        <w:rPr>
+          <w:rFonts w:ascii="Arial" w:hAnsi="Arial" w:cs="Arial"/>
+          <w:color w:val="141414"/>
+          <w:sz w:val="28"/>
+          <w:szCs w:val="28"/>
+          <w:shd w:val="clear" w:color="auto" w:fill="FFFFFF"/>
+        </w:rPr>
+        <w:t>cao</w:t>
+      </w:r>
+      <w:proofErr w:type="spellEnd"/>
+      <w:r>
+        <w:rPr>
+          <w:rFonts w:ascii="Arial" w:hAnsi="Arial" w:cs="Arial"/>
+          <w:color w:val="141414"/>
+          <w:sz w:val="28"/>
+          <w:szCs w:val="28"/>
+          <w:shd w:val="clear" w:color="auto" w:fill="FFFFFF"/>
+        </w:rPr>
+        <w:t xml:space="preserve"> </w:t>
+      </w:r>
+      <w:proofErr w:type="spellStart"/>
+      <w:r>
+        <w:rPr>
+          <w:rFonts w:ascii="Arial" w:hAnsi="Arial" w:cs="Arial"/>
+          <w:color w:val="141414"/>
+          <w:sz w:val="28"/>
+          <w:szCs w:val="28"/>
+          <w:shd w:val="clear" w:color="auto" w:fill="FFFFFF"/>
+        </w:rPr>
+        <w:t>cấp</w:t>
+      </w:r>
+      <w:proofErr w:type="spellEnd"/>
+      <w:r>
+        <w:rPr>
+          <w:rFonts w:ascii="Arial" w:hAnsi="Arial" w:cs="Arial"/>
+          <w:color w:val="141414"/>
+          <w:sz w:val="28"/>
+          <w:szCs w:val="28"/>
+          <w:shd w:val="clear" w:color="auto" w:fill="FFFFFF"/>
+        </w:rPr>
+        <w:t xml:space="preserve"> </w:t>
+      </w:r>
+      <w:proofErr w:type="spellStart"/>
+      <w:r>
+        <w:rPr>
+          <w:rFonts w:ascii="Arial" w:hAnsi="Arial" w:cs="Arial"/>
+          <w:color w:val="141414"/>
+          <w:sz w:val="28"/>
+          <w:szCs w:val="28"/>
+          <w:shd w:val="clear" w:color="auto" w:fill="FFFFFF"/>
+        </w:rPr>
+        <w:t>và</w:t>
+      </w:r>
+      <w:proofErr w:type="spellEnd"/>
+      <w:r>
+        <w:rPr>
+          <w:rFonts w:ascii="Arial" w:hAnsi="Arial" w:cs="Arial"/>
+          <w:color w:val="141414"/>
+          <w:sz w:val="28"/>
+          <w:szCs w:val="28"/>
+          <w:shd w:val="clear" w:color="auto" w:fill="FFFFFF"/>
+        </w:rPr>
+        <w:t xml:space="preserve"> </w:t>
+      </w:r>
+      <w:proofErr w:type="spellStart"/>
+      <w:r>
+        <w:rPr>
+          <w:rFonts w:ascii="Arial" w:hAnsi="Arial" w:cs="Arial"/>
+          <w:color w:val="141414"/>
+          <w:sz w:val="28"/>
+          <w:szCs w:val="28"/>
+          <w:shd w:val="clear" w:color="auto" w:fill="FFFFFF"/>
+        </w:rPr>
+        <w:t>đắt</w:t>
+      </w:r>
+      <w:proofErr w:type="spellEnd"/>
+      <w:r>
+        <w:rPr>
+          <w:rFonts w:ascii="Arial" w:hAnsi="Arial" w:cs="Arial"/>
+          <w:color w:val="141414"/>
+          <w:sz w:val="28"/>
+          <w:szCs w:val="28"/>
+          <w:shd w:val="clear" w:color="auto" w:fill="FFFFFF"/>
+        </w:rPr>
+        <w:t xml:space="preserve"> </w:t>
+      </w:r>
+      <w:proofErr w:type="spellStart"/>
+      <w:r>
+        <w:rPr>
+          <w:rFonts w:ascii="Arial" w:hAnsi="Arial" w:cs="Arial"/>
+          <w:color w:val="141414"/>
+          <w:sz w:val="28"/>
+          <w:szCs w:val="28"/>
+          <w:shd w:val="clear" w:color="auto" w:fill="FFFFFF"/>
+        </w:rPr>
+        <w:t>tiền</w:t>
+      </w:r>
+      <w:proofErr w:type="spellEnd"/>
+      <w:r>
+        <w:rPr>
+          <w:rFonts w:ascii="Arial" w:hAnsi="Arial" w:cs="Arial"/>
+          <w:color w:val="141414"/>
+          <w:sz w:val="28"/>
+          <w:szCs w:val="28"/>
+          <w:shd w:val="clear" w:color="auto" w:fill="FFFFFF"/>
+        </w:rPr>
+        <w:t xml:space="preserve"> </w:t>
+      </w:r>
+      <w:proofErr w:type="spellStart"/>
+      <w:r>
+        <w:rPr>
+          <w:rFonts w:ascii="Arial" w:hAnsi="Arial" w:cs="Arial"/>
+          <w:color w:val="141414"/>
+          <w:sz w:val="28"/>
+          <w:szCs w:val="28"/>
+          <w:shd w:val="clear" w:color="auto" w:fill="FFFFFF"/>
+        </w:rPr>
+        <w:t>mới</w:t>
+      </w:r>
+      <w:proofErr w:type="spellEnd"/>
+      <w:r>
+        <w:rPr>
+          <w:rFonts w:ascii="Arial" w:hAnsi="Arial" w:cs="Arial"/>
+          <w:color w:val="141414"/>
+          <w:sz w:val="28"/>
+          <w:szCs w:val="28"/>
+          <w:shd w:val="clear" w:color="auto" w:fill="FFFFFF"/>
+        </w:rPr>
+        <w:t xml:space="preserve"> </w:t>
+      </w:r>
+      <w:proofErr w:type="spellStart"/>
+      <w:r>
+        <w:rPr>
+          <w:rFonts w:ascii="Arial" w:hAnsi="Arial" w:cs="Arial"/>
+          <w:color w:val="141414"/>
+          <w:sz w:val="28"/>
+          <w:szCs w:val="28"/>
+          <w:shd w:val="clear" w:color="auto" w:fill="FFFFFF"/>
+        </w:rPr>
+        <w:t>có</w:t>
+      </w:r>
+      <w:proofErr w:type="spellEnd"/>
+      <w:r>
+        <w:rPr>
+          <w:rFonts w:ascii="Arial" w:hAnsi="Arial" w:cs="Arial"/>
+          <w:color w:val="141414"/>
+          <w:sz w:val="28"/>
+          <w:szCs w:val="28"/>
+          <w:shd w:val="clear" w:color="auto" w:fill="FFFFFF"/>
+        </w:rPr>
+        <w:t xml:space="preserve"> </w:t>
+      </w:r>
+      <w:proofErr w:type="spellStart"/>
+      <w:r>
+        <w:rPr>
+          <w:rFonts w:ascii="Arial" w:hAnsi="Arial" w:cs="Arial"/>
+          <w:color w:val="141414"/>
+          <w:sz w:val="28"/>
+          <w:szCs w:val="28"/>
+          <w:shd w:val="clear" w:color="auto" w:fill="FFFFFF"/>
+        </w:rPr>
+        <w:t>thể</w:t>
+      </w:r>
+      <w:proofErr w:type="spellEnd"/>
+      <w:r>
+        <w:rPr>
+          <w:rFonts w:ascii="Arial" w:hAnsi="Arial" w:cs="Arial"/>
+          <w:color w:val="141414"/>
+          <w:sz w:val="28"/>
+          <w:szCs w:val="28"/>
+          <w:shd w:val="clear" w:color="auto" w:fill="FFFFFF"/>
+        </w:rPr>
+        <w:t xml:space="preserve"> </w:t>
+      </w:r>
+      <w:proofErr w:type="spellStart"/>
+      <w:r>
+        <w:rPr>
+          <w:rFonts w:ascii="Arial" w:hAnsi="Arial" w:cs="Arial"/>
+          <w:color w:val="141414"/>
+          <w:sz w:val="28"/>
+          <w:szCs w:val="28"/>
+          <w:shd w:val="clear" w:color="auto" w:fill="FFFFFF"/>
+        </w:rPr>
+        <w:t>làm</w:t>
+      </w:r>
+      <w:proofErr w:type="spellEnd"/>
+      <w:r>
+        <w:rPr>
+          <w:rFonts w:ascii="Arial" w:hAnsi="Arial" w:cs="Arial"/>
+          <w:color w:val="141414"/>
+          <w:sz w:val="28"/>
+          <w:szCs w:val="28"/>
+          <w:shd w:val="clear" w:color="auto" w:fill="FFFFFF"/>
+        </w:rPr>
+        <w:t xml:space="preserve"> </w:t>
+      </w:r>
+      <w:proofErr w:type="spellStart"/>
+      <w:r>
+        <w:rPr>
+          <w:rFonts w:ascii="Arial" w:hAnsi="Arial" w:cs="Arial"/>
+          <w:color w:val="141414"/>
+          <w:sz w:val="28"/>
+          <w:szCs w:val="28"/>
+          <w:shd w:val="clear" w:color="auto" w:fill="FFFFFF"/>
+        </w:rPr>
+        <w:t>được</w:t>
+      </w:r>
+      <w:proofErr w:type="spellEnd"/>
+      <w:r>
+        <w:rPr>
+          <w:rFonts w:ascii="Arial" w:hAnsi="Arial" w:cs="Arial"/>
+          <w:color w:val="141414"/>
+          <w:sz w:val="28"/>
+          <w:szCs w:val="28"/>
+          <w:shd w:val="clear" w:color="auto" w:fill="FFFFFF"/>
+        </w:rPr>
+        <w:t xml:space="preserve"> website.</w:t>
+      </w:r>
+      <w:bookmarkStart w:id="0" w:name="_GoBack"/>
+      <w:bookmarkEnd w:id="0"/>
     </w:p>
     <w:p>
       <w:pPr>
@@ -2583,6 +2892,800 @@
           <w:sz w:val="28"/>
           <w:szCs w:val="28"/>
         </w:rPr>
+        <w:t>Những</w:t>
+      </w:r>
+      <w:proofErr w:type="spellEnd"/>
+      <w:r>
+        <w:rPr>
+          <w:rFonts w:ascii="Arial" w:hAnsi="Arial" w:cs="Arial"/>
+          <w:color w:val="000000"/>
+          <w:sz w:val="28"/>
+          <w:szCs w:val="28"/>
+        </w:rPr>
+        <w:t xml:space="preserve"> </w:t>
+      </w:r>
+      <w:proofErr w:type="spellStart"/>
+      <w:r>
+        <w:rPr>
+          <w:rFonts w:ascii="Arial" w:hAnsi="Arial" w:cs="Arial"/>
+          <w:color w:val="000000"/>
+          <w:sz w:val="28"/>
+          <w:szCs w:val="28"/>
+        </w:rPr>
+        <w:t>bài</w:t>
+      </w:r>
+      <w:proofErr w:type="spellEnd"/>
+      <w:r>
+        <w:rPr>
+          <w:rFonts w:ascii="Arial" w:hAnsi="Arial" w:cs="Arial"/>
+          <w:color w:val="000000"/>
+          <w:sz w:val="28"/>
+          <w:szCs w:val="28"/>
+        </w:rPr>
+        <w:t xml:space="preserve"> </w:t>
+      </w:r>
+      <w:proofErr w:type="spellStart"/>
+      <w:r>
+        <w:rPr>
+          <w:rFonts w:ascii="Arial" w:hAnsi="Arial" w:cs="Arial"/>
+          <w:color w:val="000000"/>
+          <w:sz w:val="28"/>
+          <w:szCs w:val="28"/>
+        </w:rPr>
+        <w:t>học</w:t>
+      </w:r>
+      <w:proofErr w:type="spellEnd"/>
+      <w:r>
+        <w:rPr>
+          <w:rFonts w:ascii="Arial" w:hAnsi="Arial" w:cs="Arial"/>
+          <w:color w:val="000000"/>
+          <w:sz w:val="28"/>
+          <w:szCs w:val="28"/>
+        </w:rPr>
+        <w:t xml:space="preserve"> </w:t>
+      </w:r>
+      <w:proofErr w:type="spellStart"/>
+      <w:r>
+        <w:rPr>
+          <w:rFonts w:ascii="Arial" w:hAnsi="Arial" w:cs="Arial"/>
+          <w:color w:val="000000"/>
+          <w:sz w:val="28"/>
+          <w:szCs w:val="28"/>
+        </w:rPr>
+        <w:t>về</w:t>
+      </w:r>
+      <w:proofErr w:type="spellEnd"/>
+      <w:r>
+        <w:rPr>
+          <w:rFonts w:ascii="Arial" w:hAnsi="Arial" w:cs="Arial"/>
+          <w:color w:val="000000"/>
+          <w:sz w:val="28"/>
+          <w:szCs w:val="28"/>
+        </w:rPr>
+        <w:t xml:space="preserve"> HTML </w:t>
+      </w:r>
+      <w:proofErr w:type="spellStart"/>
+      <w:r>
+        <w:rPr>
+          <w:rFonts w:ascii="Arial" w:hAnsi="Arial" w:cs="Arial"/>
+          <w:color w:val="000000"/>
+          <w:sz w:val="28"/>
+          <w:szCs w:val="28"/>
+        </w:rPr>
+        <w:t>căn</w:t>
+      </w:r>
+      <w:proofErr w:type="spellEnd"/>
+      <w:r>
+        <w:rPr>
+          <w:rFonts w:ascii="Arial" w:hAnsi="Arial" w:cs="Arial"/>
+          <w:color w:val="000000"/>
+          <w:sz w:val="28"/>
+          <w:szCs w:val="28"/>
+        </w:rPr>
+        <w:t xml:space="preserve"> </w:t>
+      </w:r>
+      <w:proofErr w:type="spellStart"/>
+      <w:r>
+        <w:rPr>
+          <w:rFonts w:ascii="Arial" w:hAnsi="Arial" w:cs="Arial"/>
+          <w:color w:val="000000"/>
+          <w:sz w:val="28"/>
+          <w:szCs w:val="28"/>
+        </w:rPr>
+        <w:t>bản</w:t>
+      </w:r>
+      <w:proofErr w:type="spellEnd"/>
+      <w:r>
+        <w:rPr>
+          <w:rFonts w:ascii="Arial" w:hAnsi="Arial" w:cs="Arial"/>
+          <w:color w:val="000000"/>
+          <w:sz w:val="28"/>
+          <w:szCs w:val="28"/>
+        </w:rPr>
+        <w:t xml:space="preserve"> </w:t>
+      </w:r>
+      <w:proofErr w:type="spellStart"/>
+      <w:r>
+        <w:rPr>
+          <w:rFonts w:ascii="Arial" w:hAnsi="Arial" w:cs="Arial"/>
+          <w:color w:val="000000"/>
+          <w:sz w:val="28"/>
+          <w:szCs w:val="28"/>
+        </w:rPr>
+        <w:t>dành</w:t>
+      </w:r>
+      <w:proofErr w:type="spellEnd"/>
+      <w:r>
+        <w:rPr>
+          <w:rFonts w:ascii="Arial" w:hAnsi="Arial" w:cs="Arial"/>
+          <w:color w:val="000000"/>
+          <w:sz w:val="28"/>
+          <w:szCs w:val="28"/>
+        </w:rPr>
+        <w:t xml:space="preserve"> </w:t>
+      </w:r>
+      <w:proofErr w:type="spellStart"/>
+      <w:r>
+        <w:rPr>
+          <w:rFonts w:ascii="Arial" w:hAnsi="Arial" w:cs="Arial"/>
+          <w:color w:val="000000"/>
+          <w:sz w:val="28"/>
+          <w:szCs w:val="28"/>
+        </w:rPr>
+        <w:t>cho</w:t>
+      </w:r>
+      <w:proofErr w:type="spellEnd"/>
+      <w:r>
+        <w:rPr>
+          <w:rFonts w:ascii="Arial" w:hAnsi="Arial" w:cs="Arial"/>
+          <w:color w:val="000000"/>
+          <w:sz w:val="28"/>
+          <w:szCs w:val="28"/>
+        </w:rPr>
+        <w:t xml:space="preserve"> </w:t>
+      </w:r>
+      <w:proofErr w:type="spellStart"/>
+      <w:r>
+        <w:rPr>
+          <w:rFonts w:ascii="Arial" w:hAnsi="Arial" w:cs="Arial"/>
+          <w:color w:val="000000"/>
+          <w:sz w:val="28"/>
+          <w:szCs w:val="28"/>
+        </w:rPr>
+        <w:t>các</w:t>
+      </w:r>
+      <w:proofErr w:type="spellEnd"/>
+      <w:r>
+        <w:rPr>
+          <w:rFonts w:ascii="Arial" w:hAnsi="Arial" w:cs="Arial"/>
+          <w:color w:val="000000"/>
+          <w:sz w:val="28"/>
+          <w:szCs w:val="28"/>
+        </w:rPr>
+        <w:t xml:space="preserve"> </w:t>
+      </w:r>
+      <w:proofErr w:type="spellStart"/>
+      <w:r>
+        <w:rPr>
+          <w:rFonts w:ascii="Arial" w:hAnsi="Arial" w:cs="Arial"/>
+          <w:color w:val="000000"/>
+          <w:sz w:val="28"/>
+          <w:szCs w:val="28"/>
+        </w:rPr>
+        <w:t>bạn</w:t>
+      </w:r>
+      <w:proofErr w:type="spellEnd"/>
+      <w:r>
+        <w:rPr>
+          <w:rFonts w:ascii="Arial" w:hAnsi="Arial" w:cs="Arial"/>
+          <w:color w:val="000000"/>
+          <w:sz w:val="28"/>
+          <w:szCs w:val="28"/>
+        </w:rPr>
+        <w:t xml:space="preserve"> </w:t>
+      </w:r>
+      <w:proofErr w:type="spellStart"/>
+      <w:r>
+        <w:rPr>
+          <w:rFonts w:ascii="Arial" w:hAnsi="Arial" w:cs="Arial"/>
+          <w:color w:val="000000"/>
+          <w:sz w:val="28"/>
+          <w:szCs w:val="28"/>
+        </w:rPr>
+        <w:t>lần</w:t>
+      </w:r>
+      <w:proofErr w:type="spellEnd"/>
+      <w:r>
+        <w:rPr>
+          <w:rFonts w:ascii="Arial" w:hAnsi="Arial" w:cs="Arial"/>
+          <w:color w:val="000000"/>
+          <w:sz w:val="28"/>
+          <w:szCs w:val="28"/>
+        </w:rPr>
+        <w:t xml:space="preserve"> </w:t>
+      </w:r>
+      <w:proofErr w:type="spellStart"/>
+      <w:r>
+        <w:rPr>
+          <w:rFonts w:ascii="Arial" w:hAnsi="Arial" w:cs="Arial"/>
+          <w:color w:val="000000"/>
+          <w:sz w:val="28"/>
+          <w:szCs w:val="28"/>
+        </w:rPr>
+        <w:t>đầu</w:t>
+      </w:r>
+      <w:proofErr w:type="spellEnd"/>
+      <w:r>
+        <w:rPr>
+          <w:rFonts w:ascii="Arial" w:hAnsi="Arial" w:cs="Arial"/>
+          <w:color w:val="000000"/>
+          <w:sz w:val="28"/>
+          <w:szCs w:val="28"/>
+        </w:rPr>
+        <w:t xml:space="preserve"> </w:t>
+      </w:r>
+      <w:proofErr w:type="spellStart"/>
+      <w:r>
+        <w:rPr>
+          <w:rFonts w:ascii="Arial" w:hAnsi="Arial" w:cs="Arial"/>
+          <w:color w:val="000000"/>
+          <w:sz w:val="28"/>
+          <w:szCs w:val="28"/>
+        </w:rPr>
+        <w:t>làm</w:t>
+      </w:r>
+      <w:proofErr w:type="spellEnd"/>
+      <w:r>
+        <w:rPr>
+          <w:rFonts w:ascii="Arial" w:hAnsi="Arial" w:cs="Arial"/>
+          <w:color w:val="000000"/>
+          <w:sz w:val="28"/>
+          <w:szCs w:val="28"/>
+        </w:rPr>
+        <w:t xml:space="preserve"> </w:t>
+      </w:r>
+      <w:proofErr w:type="spellStart"/>
+      <w:r>
+        <w:rPr>
+          <w:rFonts w:ascii="Arial" w:hAnsi="Arial" w:cs="Arial"/>
+          <w:color w:val="000000"/>
+          <w:sz w:val="28"/>
+          <w:szCs w:val="28"/>
+        </w:rPr>
+        <w:t>quen</w:t>
+      </w:r>
+      <w:proofErr w:type="spellEnd"/>
+      <w:r>
+        <w:rPr>
+          <w:rFonts w:ascii="Arial" w:hAnsi="Arial" w:cs="Arial"/>
+          <w:color w:val="000000"/>
+          <w:sz w:val="28"/>
+          <w:szCs w:val="28"/>
+        </w:rPr>
+        <w:t xml:space="preserve"> </w:t>
+      </w:r>
+      <w:proofErr w:type="spellStart"/>
+      <w:r>
+        <w:rPr>
+          <w:rFonts w:ascii="Arial" w:hAnsi="Arial" w:cs="Arial"/>
+          <w:color w:val="000000"/>
+          <w:sz w:val="28"/>
+          <w:szCs w:val="28"/>
+        </w:rPr>
+        <w:t>với</w:t>
+      </w:r>
+      <w:proofErr w:type="spellEnd"/>
+      <w:r>
+        <w:rPr>
+          <w:rFonts w:ascii="Arial" w:hAnsi="Arial" w:cs="Arial"/>
+          <w:color w:val="000000"/>
+          <w:sz w:val="28"/>
+          <w:szCs w:val="28"/>
+        </w:rPr>
+        <w:t xml:space="preserve"> HTML </w:t>
+      </w:r>
+      <w:proofErr w:type="spellStart"/>
+      <w:r>
+        <w:rPr>
+          <w:rFonts w:ascii="Arial" w:hAnsi="Arial" w:cs="Arial"/>
+          <w:color w:val="000000"/>
+          <w:sz w:val="28"/>
+          <w:szCs w:val="28"/>
+        </w:rPr>
+        <w:t>chỉ</w:t>
+      </w:r>
+      <w:proofErr w:type="spellEnd"/>
+      <w:r>
+        <w:rPr>
+          <w:rFonts w:ascii="Arial" w:hAnsi="Arial" w:cs="Arial"/>
+          <w:color w:val="000000"/>
+          <w:sz w:val="28"/>
+          <w:szCs w:val="28"/>
+        </w:rPr>
+        <w:t xml:space="preserve"> </w:t>
+      </w:r>
+      <w:proofErr w:type="spellStart"/>
+      <w:r>
+        <w:rPr>
+          <w:rFonts w:ascii="Arial" w:hAnsi="Arial" w:cs="Arial"/>
+          <w:color w:val="000000"/>
+          <w:sz w:val="28"/>
+          <w:szCs w:val="28"/>
+        </w:rPr>
+        <w:t>hướng</w:t>
+      </w:r>
+      <w:proofErr w:type="spellEnd"/>
+      <w:r>
+        <w:rPr>
+          <w:rFonts w:ascii="Arial" w:hAnsi="Arial" w:cs="Arial"/>
+          <w:color w:val="000000"/>
+          <w:sz w:val="28"/>
+          <w:szCs w:val="28"/>
+        </w:rPr>
+        <w:t xml:space="preserve"> </w:t>
+      </w:r>
+      <w:proofErr w:type="spellStart"/>
+      <w:r>
+        <w:rPr>
+          <w:rFonts w:ascii="Arial" w:hAnsi="Arial" w:cs="Arial"/>
+          <w:color w:val="000000"/>
+          <w:sz w:val="28"/>
+          <w:szCs w:val="28"/>
+        </w:rPr>
+        <w:t>đi</w:t>
+      </w:r>
+      <w:proofErr w:type="spellEnd"/>
+      <w:r>
+        <w:rPr>
+          <w:rFonts w:ascii="Arial" w:hAnsi="Arial" w:cs="Arial"/>
+          <w:color w:val="000000"/>
+          <w:sz w:val="28"/>
+          <w:szCs w:val="28"/>
+        </w:rPr>
+        <w:t xml:space="preserve"> </w:t>
+      </w:r>
+      <w:proofErr w:type="spellStart"/>
+      <w:r>
+        <w:rPr>
+          <w:rFonts w:ascii="Arial" w:hAnsi="Arial" w:cs="Arial"/>
+          <w:color w:val="000000"/>
+          <w:sz w:val="28"/>
+          <w:szCs w:val="28"/>
+        </w:rPr>
+        <w:t>cho</w:t>
+      </w:r>
+      <w:proofErr w:type="spellEnd"/>
+      <w:r>
+        <w:rPr>
+          <w:rFonts w:ascii="Arial" w:hAnsi="Arial" w:cs="Arial"/>
+          <w:color w:val="000000"/>
+          <w:sz w:val="28"/>
+          <w:szCs w:val="28"/>
+        </w:rPr>
+        <w:t xml:space="preserve"> </w:t>
+      </w:r>
+      <w:proofErr w:type="spellStart"/>
+      <w:r>
+        <w:rPr>
+          <w:rFonts w:ascii="Arial" w:hAnsi="Arial" w:cs="Arial"/>
+          <w:color w:val="000000"/>
+          <w:sz w:val="28"/>
+          <w:szCs w:val="28"/>
+        </w:rPr>
+        <w:t>các</w:t>
+      </w:r>
+      <w:proofErr w:type="spellEnd"/>
+      <w:r>
+        <w:rPr>
+          <w:rFonts w:ascii="Arial" w:hAnsi="Arial" w:cs="Arial"/>
+          <w:color w:val="000000"/>
+          <w:sz w:val="28"/>
+          <w:szCs w:val="28"/>
+        </w:rPr>
+        <w:t xml:space="preserve"> </w:t>
+      </w:r>
+      <w:proofErr w:type="spellStart"/>
+      <w:r>
+        <w:rPr>
+          <w:rFonts w:ascii="Arial" w:hAnsi="Arial" w:cs="Arial"/>
+          <w:color w:val="000000"/>
+          <w:sz w:val="28"/>
+          <w:szCs w:val="28"/>
+        </w:rPr>
+        <w:t>bạn</w:t>
+      </w:r>
+      <w:proofErr w:type="spellEnd"/>
+      <w:r>
+        <w:rPr>
+          <w:rFonts w:ascii="Arial" w:hAnsi="Arial" w:cs="Arial"/>
+          <w:color w:val="000000"/>
+          <w:sz w:val="28"/>
+          <w:szCs w:val="28"/>
+        </w:rPr>
+        <w:t xml:space="preserve">. </w:t>
+      </w:r>
+      <w:proofErr w:type="spellStart"/>
+      <w:proofErr w:type="gramStart"/>
+      <w:r>
+        <w:rPr>
+          <w:rFonts w:ascii="Arial" w:hAnsi="Arial" w:cs="Arial"/>
+          <w:color w:val="000000"/>
+          <w:sz w:val="28"/>
+          <w:szCs w:val="28"/>
+        </w:rPr>
+        <w:t>một</w:t>
+      </w:r>
+      <w:proofErr w:type="spellEnd"/>
+      <w:proofErr w:type="gramEnd"/>
+      <w:r>
+        <w:rPr>
+          <w:rFonts w:ascii="Arial" w:hAnsi="Arial" w:cs="Arial"/>
+          <w:color w:val="000000"/>
+          <w:sz w:val="28"/>
+          <w:szCs w:val="28"/>
+        </w:rPr>
+        <w:t xml:space="preserve"> </w:t>
+      </w:r>
+      <w:proofErr w:type="spellStart"/>
+      <w:r>
+        <w:rPr>
+          <w:rFonts w:ascii="Arial" w:hAnsi="Arial" w:cs="Arial"/>
+          <w:color w:val="000000"/>
+          <w:sz w:val="28"/>
+          <w:szCs w:val="28"/>
+        </w:rPr>
+        <w:t>số</w:t>
+      </w:r>
+      <w:proofErr w:type="spellEnd"/>
+      <w:r>
+        <w:rPr>
+          <w:rFonts w:ascii="Arial" w:hAnsi="Arial" w:cs="Arial"/>
+          <w:color w:val="000000"/>
+          <w:sz w:val="28"/>
+          <w:szCs w:val="28"/>
+        </w:rPr>
+        <w:t xml:space="preserve"> </w:t>
+      </w:r>
+      <w:proofErr w:type="spellStart"/>
+      <w:r>
+        <w:rPr>
+          <w:rFonts w:ascii="Arial" w:hAnsi="Arial" w:cs="Arial"/>
+          <w:color w:val="000000"/>
+          <w:sz w:val="28"/>
+          <w:szCs w:val="28"/>
+        </w:rPr>
+        <w:t>tính</w:t>
+      </w:r>
+      <w:proofErr w:type="spellEnd"/>
+      <w:r>
+        <w:rPr>
+          <w:rFonts w:ascii="Arial" w:hAnsi="Arial" w:cs="Arial"/>
+          <w:color w:val="000000"/>
+          <w:sz w:val="28"/>
+          <w:szCs w:val="28"/>
+        </w:rPr>
+        <w:t xml:space="preserve"> </w:t>
+      </w:r>
+      <w:proofErr w:type="spellStart"/>
+      <w:r>
+        <w:rPr>
+          <w:rFonts w:ascii="Arial" w:hAnsi="Arial" w:cs="Arial"/>
+          <w:color w:val="000000"/>
+          <w:sz w:val="28"/>
+          <w:szCs w:val="28"/>
+        </w:rPr>
+        <w:t>chất</w:t>
+      </w:r>
+      <w:proofErr w:type="spellEnd"/>
+      <w:r>
+        <w:rPr>
+          <w:rFonts w:ascii="Arial" w:hAnsi="Arial" w:cs="Arial"/>
+          <w:color w:val="000000"/>
+          <w:sz w:val="28"/>
+          <w:szCs w:val="28"/>
+        </w:rPr>
+        <w:t xml:space="preserve"> </w:t>
+      </w:r>
+      <w:proofErr w:type="spellStart"/>
+      <w:r>
+        <w:rPr>
+          <w:rFonts w:ascii="Arial" w:hAnsi="Arial" w:cs="Arial"/>
+          <w:color w:val="000000"/>
+          <w:sz w:val="28"/>
+          <w:szCs w:val="28"/>
+        </w:rPr>
+        <w:t>cơ</w:t>
+      </w:r>
+      <w:proofErr w:type="spellEnd"/>
+      <w:r>
+        <w:rPr>
+          <w:rFonts w:ascii="Arial" w:hAnsi="Arial" w:cs="Arial"/>
+          <w:color w:val="000000"/>
+          <w:sz w:val="28"/>
+          <w:szCs w:val="28"/>
+        </w:rPr>
+        <w:t xml:space="preserve"> </w:t>
+      </w:r>
+      <w:proofErr w:type="spellStart"/>
+      <w:r>
+        <w:rPr>
+          <w:rFonts w:ascii="Arial" w:hAnsi="Arial" w:cs="Arial"/>
+          <w:color w:val="000000"/>
+          <w:sz w:val="28"/>
+          <w:szCs w:val="28"/>
+        </w:rPr>
+        <w:t>bản</w:t>
+      </w:r>
+      <w:proofErr w:type="spellEnd"/>
+      <w:r>
+        <w:rPr>
+          <w:rFonts w:ascii="Arial" w:hAnsi="Arial" w:cs="Arial"/>
+          <w:color w:val="000000"/>
+          <w:sz w:val="28"/>
+          <w:szCs w:val="28"/>
+        </w:rPr>
+        <w:t xml:space="preserve">, </w:t>
+      </w:r>
+      <w:proofErr w:type="spellStart"/>
+      <w:r>
+        <w:rPr>
+          <w:rFonts w:ascii="Arial" w:hAnsi="Arial" w:cs="Arial"/>
+          <w:color w:val="000000"/>
+          <w:sz w:val="28"/>
+          <w:szCs w:val="28"/>
+        </w:rPr>
+        <w:t>thường</w:t>
+      </w:r>
+      <w:proofErr w:type="spellEnd"/>
+      <w:r>
+        <w:rPr>
+          <w:rFonts w:ascii="Arial" w:hAnsi="Arial" w:cs="Arial"/>
+          <w:color w:val="000000"/>
+          <w:sz w:val="28"/>
+          <w:szCs w:val="28"/>
+        </w:rPr>
+        <w:t xml:space="preserve"> </w:t>
+      </w:r>
+      <w:proofErr w:type="spellStart"/>
+      <w:r>
+        <w:rPr>
+          <w:rFonts w:ascii="Arial" w:hAnsi="Arial" w:cs="Arial"/>
+          <w:color w:val="000000"/>
+          <w:sz w:val="28"/>
+          <w:szCs w:val="28"/>
+        </w:rPr>
+        <w:t>dùng</w:t>
+      </w:r>
+      <w:proofErr w:type="spellEnd"/>
+      <w:r>
+        <w:rPr>
+          <w:rFonts w:ascii="Arial" w:hAnsi="Arial" w:cs="Arial"/>
+          <w:color w:val="000000"/>
+          <w:sz w:val="28"/>
+          <w:szCs w:val="28"/>
+        </w:rPr>
+        <w:t xml:space="preserve"> </w:t>
+      </w:r>
+      <w:proofErr w:type="spellStart"/>
+      <w:r>
+        <w:rPr>
+          <w:rFonts w:ascii="Arial" w:hAnsi="Arial" w:cs="Arial"/>
+          <w:color w:val="000000"/>
+          <w:sz w:val="28"/>
+          <w:szCs w:val="28"/>
+        </w:rPr>
+        <w:t>của</w:t>
+      </w:r>
+      <w:proofErr w:type="spellEnd"/>
+      <w:r>
+        <w:rPr>
+          <w:rFonts w:ascii="Arial" w:hAnsi="Arial" w:cs="Arial"/>
+          <w:color w:val="000000"/>
+          <w:sz w:val="28"/>
+          <w:szCs w:val="28"/>
+        </w:rPr>
+        <w:t xml:space="preserve"> </w:t>
+      </w:r>
+      <w:proofErr w:type="spellStart"/>
+      <w:r>
+        <w:rPr>
+          <w:rFonts w:ascii="Arial" w:hAnsi="Arial" w:cs="Arial"/>
+          <w:color w:val="000000"/>
+          <w:sz w:val="28"/>
+          <w:szCs w:val="28"/>
+        </w:rPr>
+        <w:t>thuộc</w:t>
+      </w:r>
+      <w:proofErr w:type="spellEnd"/>
+      <w:r>
+        <w:rPr>
+          <w:rFonts w:ascii="Arial" w:hAnsi="Arial" w:cs="Arial"/>
+          <w:color w:val="000000"/>
+          <w:sz w:val="28"/>
+          <w:szCs w:val="28"/>
+        </w:rPr>
+        <w:t xml:space="preserve"> </w:t>
+      </w:r>
+      <w:proofErr w:type="spellStart"/>
+      <w:r>
+        <w:rPr>
+          <w:rFonts w:ascii="Arial" w:hAnsi="Arial" w:cs="Arial"/>
+          <w:color w:val="000000"/>
+          <w:sz w:val="28"/>
+          <w:szCs w:val="28"/>
+        </w:rPr>
+        <w:t>tính</w:t>
+      </w:r>
+      <w:proofErr w:type="spellEnd"/>
+      <w:r>
+        <w:rPr>
+          <w:rFonts w:ascii="Arial" w:hAnsi="Arial" w:cs="Arial"/>
+          <w:color w:val="000000"/>
+          <w:sz w:val="28"/>
+          <w:szCs w:val="28"/>
+        </w:rPr>
+        <w:t xml:space="preserve">, </w:t>
+      </w:r>
+      <w:proofErr w:type="spellStart"/>
+      <w:r>
+        <w:rPr>
+          <w:rFonts w:ascii="Arial" w:hAnsi="Arial" w:cs="Arial"/>
+          <w:color w:val="000000"/>
+          <w:sz w:val="28"/>
+          <w:szCs w:val="28"/>
+        </w:rPr>
+        <w:t>không</w:t>
+      </w:r>
+      <w:proofErr w:type="spellEnd"/>
+      <w:r>
+        <w:rPr>
+          <w:rFonts w:ascii="Arial" w:hAnsi="Arial" w:cs="Arial"/>
+          <w:color w:val="000000"/>
+          <w:sz w:val="28"/>
+          <w:szCs w:val="28"/>
+        </w:rPr>
+        <w:t xml:space="preserve"> </w:t>
+      </w:r>
+      <w:proofErr w:type="spellStart"/>
+      <w:r>
+        <w:rPr>
+          <w:rFonts w:ascii="Arial" w:hAnsi="Arial" w:cs="Arial"/>
+          <w:color w:val="000000"/>
+          <w:sz w:val="28"/>
+          <w:szCs w:val="28"/>
+        </w:rPr>
+        <w:t>đi</w:t>
+      </w:r>
+      <w:proofErr w:type="spellEnd"/>
+      <w:r>
+        <w:rPr>
+          <w:rFonts w:ascii="Arial" w:hAnsi="Arial" w:cs="Arial"/>
+          <w:color w:val="000000"/>
+          <w:sz w:val="28"/>
+          <w:szCs w:val="28"/>
+        </w:rPr>
+        <w:t xml:space="preserve"> </w:t>
+      </w:r>
+      <w:proofErr w:type="spellStart"/>
+      <w:r>
+        <w:rPr>
+          <w:rFonts w:ascii="Arial" w:hAnsi="Arial" w:cs="Arial"/>
+          <w:color w:val="000000"/>
+          <w:sz w:val="28"/>
+          <w:szCs w:val="28"/>
+        </w:rPr>
+        <w:t>sâu</w:t>
+      </w:r>
+      <w:proofErr w:type="spellEnd"/>
+      <w:r>
+        <w:rPr>
+          <w:rFonts w:ascii="Arial" w:hAnsi="Arial" w:cs="Arial"/>
+          <w:color w:val="000000"/>
+          <w:sz w:val="28"/>
+          <w:szCs w:val="28"/>
+        </w:rPr>
+        <w:t xml:space="preserve"> </w:t>
+      </w:r>
+      <w:proofErr w:type="spellStart"/>
+      <w:r>
+        <w:rPr>
+          <w:rFonts w:ascii="Arial" w:hAnsi="Arial" w:cs="Arial"/>
+          <w:color w:val="000000"/>
+          <w:sz w:val="28"/>
+          <w:szCs w:val="28"/>
+        </w:rPr>
+        <w:t>vào</w:t>
+      </w:r>
+      <w:proofErr w:type="spellEnd"/>
+      <w:r>
+        <w:rPr>
+          <w:rFonts w:ascii="Arial" w:hAnsi="Arial" w:cs="Arial"/>
+          <w:color w:val="000000"/>
+          <w:sz w:val="28"/>
+          <w:szCs w:val="28"/>
+        </w:rPr>
+        <w:t xml:space="preserve"> </w:t>
+      </w:r>
+      <w:proofErr w:type="spellStart"/>
+      <w:r>
+        <w:rPr>
+          <w:rFonts w:ascii="Arial" w:hAnsi="Arial" w:cs="Arial"/>
+          <w:color w:val="000000"/>
+          <w:sz w:val="28"/>
+          <w:szCs w:val="28"/>
+        </w:rPr>
+        <w:t>như</w:t>
+      </w:r>
+      <w:proofErr w:type="spellEnd"/>
+      <w:r>
+        <w:rPr>
+          <w:rFonts w:ascii="Arial" w:hAnsi="Arial" w:cs="Arial"/>
+          <w:color w:val="000000"/>
+          <w:sz w:val="28"/>
+          <w:szCs w:val="28"/>
+        </w:rPr>
+        <w:t xml:space="preserve"> </w:t>
+      </w:r>
+      <w:proofErr w:type="spellStart"/>
+      <w:r>
+        <w:rPr>
+          <w:rFonts w:ascii="Arial" w:hAnsi="Arial" w:cs="Arial"/>
+          <w:color w:val="000000"/>
+          <w:sz w:val="28"/>
+          <w:szCs w:val="28"/>
+        </w:rPr>
+        <w:t>là</w:t>
+      </w:r>
+      <w:proofErr w:type="spellEnd"/>
+      <w:r>
+        <w:rPr>
+          <w:rFonts w:ascii="Arial" w:hAnsi="Arial" w:cs="Arial"/>
+          <w:color w:val="000000"/>
+          <w:sz w:val="28"/>
+          <w:szCs w:val="28"/>
+        </w:rPr>
+        <w:t xml:space="preserve"> </w:t>
+      </w:r>
+      <w:proofErr w:type="spellStart"/>
+      <w:r>
+        <w:rPr>
+          <w:rFonts w:ascii="Arial" w:hAnsi="Arial" w:cs="Arial"/>
+          <w:color w:val="000000"/>
+          <w:sz w:val="28"/>
+          <w:szCs w:val="28"/>
+        </w:rPr>
+        <w:t>javarpit</w:t>
+      </w:r>
+      <w:proofErr w:type="spellEnd"/>
+      <w:r>
+        <w:rPr>
+          <w:rFonts w:ascii="Arial" w:hAnsi="Arial" w:cs="Arial"/>
+          <w:color w:val="000000"/>
+          <w:sz w:val="28"/>
+          <w:szCs w:val="28"/>
+        </w:rPr>
+        <w:t>.</w:t>
+      </w:r>
+    </w:p>
+    <w:p>
+      <w:pPr>
+        <w:pStyle w:val="NormalWeb"/>
+        <w:spacing w:before="0" w:beforeAutospacing="0" w:after="0" w:afterAutospacing="0"/>
+        <w:rPr>
+          <w:rFonts w:ascii="Arial" w:hAnsi="Arial" w:cs="Arial"/>
+          <w:color w:val="000000"/>
+          <w:sz w:val="28"/>
+          <w:szCs w:val="28"/>
+        </w:rPr>
+      </w:pPr>
+      <w:proofErr w:type="spellStart"/>
+      <w:r>
+        <w:rPr>
+          <w:rFonts w:ascii="Arial" w:hAnsi="Arial" w:cs="Arial"/>
+          <w:color w:val="000000"/>
+          <w:sz w:val="28"/>
+          <w:szCs w:val="28"/>
+        </w:rPr>
         <w:t>Khi</w:t>
       </w:r>
       <w:proofErr w:type="spellEnd"/>
@@ -3146,8 +4249,12 @@
         </w:rPr>
         <w:t xml:space="preserve"> .</w:t>
       </w:r>
-      <w:bookmarkStart w:id="0" w:name="_GoBack"/>
-      <w:bookmarkEnd w:id="0"/>
+    </w:p>
+    <w:p>
+      <w:pPr>
+        <w:pStyle w:val="NormalWeb"/>
+        <w:spacing w:before="0" w:beforeAutospacing="0" w:after="0" w:afterAutospacing="0"/>
+      </w:pPr>
     </w:p>
     <w:p/>
     <w:sectPr>

--- a/leduytruong.html/content_html.docx
+++ b/leduytruong.html/content_html.docx
@@ -127,13 +127,6 @@
       <w:pPr>
         <w:pStyle w:val="NormalWeb"/>
         <w:spacing w:before="0" w:beforeAutospacing="0" w:after="160" w:afterAutospacing="0"/>
-        <w:rPr>
-          <w:rFonts w:ascii="Arial" w:hAnsi="Arial" w:cs="Arial"/>
-          <w:color w:val="141414"/>
-          <w:sz w:val="28"/>
-          <w:szCs w:val="28"/>
-          <w:shd w:val="clear" w:color="auto" w:fill="FFFFFF"/>
-        </w:rPr>
       </w:pPr>
       <w:proofErr w:type="spellStart"/>
       <w:r>
@@ -1792,38 +1785,35 @@
     <w:p>
       <w:pPr>
         <w:pStyle w:val="NormalWeb"/>
-        <w:spacing w:before="0" w:beforeAutospacing="0" w:after="160" w:afterAutospacing="0"/>
+        <w:spacing w:before="0" w:beforeAutospacing="0" w:after="0" w:afterAutospacing="0"/>
       </w:pPr>
       <w:proofErr w:type="spellStart"/>
       <w:r>
         <w:rPr>
           <w:rFonts w:ascii="Arial" w:hAnsi="Arial" w:cs="Arial"/>
-          <w:color w:val="141414"/>
-          <w:sz w:val="28"/>
-          <w:szCs w:val="28"/>
-          <w:shd w:val="clear" w:color="auto" w:fill="FFFFFF"/>
-        </w:rPr>
-        <w:t>Các</w:t>
-      </w:r>
-      <w:proofErr w:type="spellEnd"/>
-      <w:r>
-        <w:rPr>
-          <w:rFonts w:ascii="Arial" w:hAnsi="Arial" w:cs="Arial"/>
-          <w:color w:val="141414"/>
-          <w:sz w:val="28"/>
-          <w:szCs w:val="28"/>
-          <w:shd w:val="clear" w:color="auto" w:fill="FFFFFF"/>
-        </w:rPr>
-        <w:t xml:space="preserve"> </w:t>
-      </w:r>
-      <w:proofErr w:type="spellStart"/>
-      <w:r>
-        <w:rPr>
-          <w:rFonts w:ascii="Arial" w:hAnsi="Arial" w:cs="Arial"/>
-          <w:color w:val="141414"/>
-          <w:sz w:val="28"/>
-          <w:szCs w:val="28"/>
-          <w:shd w:val="clear" w:color="auto" w:fill="FFFFFF"/>
+          <w:color w:val="000000"/>
+          <w:sz w:val="28"/>
+          <w:szCs w:val="28"/>
+        </w:rPr>
+        <w:t>Những</w:t>
+      </w:r>
+      <w:proofErr w:type="spellEnd"/>
+      <w:r>
+        <w:rPr>
+          <w:rFonts w:ascii="Arial" w:hAnsi="Arial" w:cs="Arial"/>
+          <w:color w:val="000000"/>
+          <w:sz w:val="28"/>
+          <w:szCs w:val="28"/>
+        </w:rPr>
+        <w:t xml:space="preserve"> </w:t>
+      </w:r>
+      <w:proofErr w:type="spellStart"/>
+      <w:r>
+        <w:rPr>
+          <w:rFonts w:ascii="Arial" w:hAnsi="Arial" w:cs="Arial"/>
+          <w:color w:val="000000"/>
+          <w:sz w:val="28"/>
+          <w:szCs w:val="28"/>
         </w:rPr>
         <w:t>bài</w:t>
       </w:r>
@@ -1831,43 +1821,299 @@
       <w:r>
         <w:rPr>
           <w:rFonts w:ascii="Arial" w:hAnsi="Arial" w:cs="Arial"/>
-          <w:color w:val="141414"/>
-          <w:sz w:val="28"/>
-          <w:szCs w:val="28"/>
-          <w:shd w:val="clear" w:color="auto" w:fill="FFFFFF"/>
-        </w:rPr>
-        <w:t xml:space="preserve"> </w:t>
-      </w:r>
-      <w:proofErr w:type="spellStart"/>
-      <w:r>
-        <w:rPr>
-          <w:rFonts w:ascii="Arial" w:hAnsi="Arial" w:cs="Arial"/>
-          <w:color w:val="141414"/>
-          <w:sz w:val="28"/>
-          <w:szCs w:val="28"/>
-          <w:shd w:val="clear" w:color="auto" w:fill="FFFFFF"/>
-        </w:rPr>
-        <w:t>bài</w:t>
-      </w:r>
-      <w:proofErr w:type="spellEnd"/>
-      <w:r>
-        <w:rPr>
-          <w:rFonts w:ascii="Arial" w:hAnsi="Arial" w:cs="Arial"/>
-          <w:color w:val="141414"/>
-          <w:sz w:val="28"/>
-          <w:szCs w:val="28"/>
-          <w:shd w:val="clear" w:color="auto" w:fill="FFFFFF"/>
-        </w:rPr>
-        <w:t xml:space="preserve"> </w:t>
-      </w:r>
-      <w:proofErr w:type="spellStart"/>
-      <w:r>
-        <w:rPr>
-          <w:rFonts w:ascii="Arial" w:hAnsi="Arial" w:cs="Arial"/>
-          <w:color w:val="141414"/>
-          <w:sz w:val="28"/>
-          <w:szCs w:val="28"/>
-          <w:shd w:val="clear" w:color="auto" w:fill="FFFFFF"/>
+          <w:color w:val="000000"/>
+          <w:sz w:val="28"/>
+          <w:szCs w:val="28"/>
+        </w:rPr>
+        <w:t xml:space="preserve"> </w:t>
+      </w:r>
+      <w:proofErr w:type="spellStart"/>
+      <w:r>
+        <w:rPr>
+          <w:rFonts w:ascii="Arial" w:hAnsi="Arial" w:cs="Arial"/>
+          <w:color w:val="000000"/>
+          <w:sz w:val="28"/>
+          <w:szCs w:val="28"/>
+        </w:rPr>
+        <w:t>học</w:t>
+      </w:r>
+      <w:proofErr w:type="spellEnd"/>
+      <w:r>
+        <w:rPr>
+          <w:rFonts w:ascii="Arial" w:hAnsi="Arial" w:cs="Arial"/>
+          <w:color w:val="000000"/>
+          <w:sz w:val="28"/>
+          <w:szCs w:val="28"/>
+        </w:rPr>
+        <w:t xml:space="preserve"> </w:t>
+      </w:r>
+      <w:proofErr w:type="spellStart"/>
+      <w:r>
+        <w:rPr>
+          <w:rFonts w:ascii="Arial" w:hAnsi="Arial" w:cs="Arial"/>
+          <w:color w:val="000000"/>
+          <w:sz w:val="28"/>
+          <w:szCs w:val="28"/>
+        </w:rPr>
+        <w:t>về</w:t>
+      </w:r>
+      <w:proofErr w:type="spellEnd"/>
+      <w:r>
+        <w:rPr>
+          <w:rFonts w:ascii="Arial" w:hAnsi="Arial" w:cs="Arial"/>
+          <w:color w:val="000000"/>
+          <w:sz w:val="28"/>
+          <w:szCs w:val="28"/>
+        </w:rPr>
+        <w:t xml:space="preserve"> HTML </w:t>
+      </w:r>
+      <w:proofErr w:type="spellStart"/>
+      <w:r>
+        <w:rPr>
+          <w:rFonts w:ascii="Arial" w:hAnsi="Arial" w:cs="Arial"/>
+          <w:color w:val="000000"/>
+          <w:sz w:val="28"/>
+          <w:szCs w:val="28"/>
+        </w:rPr>
+        <w:t>căn</w:t>
+      </w:r>
+      <w:proofErr w:type="spellEnd"/>
+      <w:r>
+        <w:rPr>
+          <w:rFonts w:ascii="Arial" w:hAnsi="Arial" w:cs="Arial"/>
+          <w:color w:val="000000"/>
+          <w:sz w:val="28"/>
+          <w:szCs w:val="28"/>
+        </w:rPr>
+        <w:t xml:space="preserve"> </w:t>
+      </w:r>
+      <w:proofErr w:type="spellStart"/>
+      <w:r>
+        <w:rPr>
+          <w:rFonts w:ascii="Arial" w:hAnsi="Arial" w:cs="Arial"/>
+          <w:color w:val="000000"/>
+          <w:sz w:val="28"/>
+          <w:szCs w:val="28"/>
+        </w:rPr>
+        <w:t>bản</w:t>
+      </w:r>
+      <w:proofErr w:type="spellEnd"/>
+      <w:r>
+        <w:rPr>
+          <w:rFonts w:ascii="Arial" w:hAnsi="Arial" w:cs="Arial"/>
+          <w:color w:val="000000"/>
+          <w:sz w:val="28"/>
+          <w:szCs w:val="28"/>
+        </w:rPr>
+        <w:t xml:space="preserve"> </w:t>
+      </w:r>
+      <w:proofErr w:type="spellStart"/>
+      <w:r>
+        <w:rPr>
+          <w:rFonts w:ascii="Arial" w:hAnsi="Arial" w:cs="Arial"/>
+          <w:color w:val="000000"/>
+          <w:sz w:val="28"/>
+          <w:szCs w:val="28"/>
+        </w:rPr>
+        <w:t>dành</w:t>
+      </w:r>
+      <w:proofErr w:type="spellEnd"/>
+      <w:r>
+        <w:rPr>
+          <w:rFonts w:ascii="Arial" w:hAnsi="Arial" w:cs="Arial"/>
+          <w:color w:val="000000"/>
+          <w:sz w:val="28"/>
+          <w:szCs w:val="28"/>
+        </w:rPr>
+        <w:t xml:space="preserve"> </w:t>
+      </w:r>
+      <w:proofErr w:type="spellStart"/>
+      <w:r>
+        <w:rPr>
+          <w:rFonts w:ascii="Arial" w:hAnsi="Arial" w:cs="Arial"/>
+          <w:color w:val="000000"/>
+          <w:sz w:val="28"/>
+          <w:szCs w:val="28"/>
+        </w:rPr>
+        <w:t>cho</w:t>
+      </w:r>
+      <w:proofErr w:type="spellEnd"/>
+      <w:r>
+        <w:rPr>
+          <w:rFonts w:ascii="Arial" w:hAnsi="Arial" w:cs="Arial"/>
+          <w:color w:val="000000"/>
+          <w:sz w:val="28"/>
+          <w:szCs w:val="28"/>
+        </w:rPr>
+        <w:t xml:space="preserve"> </w:t>
+      </w:r>
+      <w:proofErr w:type="spellStart"/>
+      <w:r>
+        <w:rPr>
+          <w:rFonts w:ascii="Arial" w:hAnsi="Arial" w:cs="Arial"/>
+          <w:color w:val="000000"/>
+          <w:sz w:val="28"/>
+          <w:szCs w:val="28"/>
+        </w:rPr>
+        <w:t>các</w:t>
+      </w:r>
+      <w:proofErr w:type="spellEnd"/>
+      <w:r>
+        <w:rPr>
+          <w:rFonts w:ascii="Arial" w:hAnsi="Arial" w:cs="Arial"/>
+          <w:color w:val="000000"/>
+          <w:sz w:val="28"/>
+          <w:szCs w:val="28"/>
+        </w:rPr>
+        <w:t xml:space="preserve"> </w:t>
+      </w:r>
+      <w:proofErr w:type="spellStart"/>
+      <w:r>
+        <w:rPr>
+          <w:rFonts w:ascii="Arial" w:hAnsi="Arial" w:cs="Arial"/>
+          <w:color w:val="000000"/>
+          <w:sz w:val="28"/>
+          <w:szCs w:val="28"/>
+        </w:rPr>
+        <w:t>bạn</w:t>
+      </w:r>
+      <w:proofErr w:type="spellEnd"/>
+      <w:r>
+        <w:rPr>
+          <w:rFonts w:ascii="Arial" w:hAnsi="Arial" w:cs="Arial"/>
+          <w:color w:val="000000"/>
+          <w:sz w:val="28"/>
+          <w:szCs w:val="28"/>
+        </w:rPr>
+        <w:t xml:space="preserve"> </w:t>
+      </w:r>
+      <w:proofErr w:type="spellStart"/>
+      <w:r>
+        <w:rPr>
+          <w:rFonts w:ascii="Arial" w:hAnsi="Arial" w:cs="Arial"/>
+          <w:color w:val="000000"/>
+          <w:sz w:val="28"/>
+          <w:szCs w:val="28"/>
+        </w:rPr>
+        <w:t>lần</w:t>
+      </w:r>
+      <w:proofErr w:type="spellEnd"/>
+      <w:r>
+        <w:rPr>
+          <w:rFonts w:ascii="Arial" w:hAnsi="Arial" w:cs="Arial"/>
+          <w:color w:val="000000"/>
+          <w:sz w:val="28"/>
+          <w:szCs w:val="28"/>
+        </w:rPr>
+        <w:t xml:space="preserve"> </w:t>
+      </w:r>
+      <w:proofErr w:type="spellStart"/>
+      <w:r>
+        <w:rPr>
+          <w:rFonts w:ascii="Arial" w:hAnsi="Arial" w:cs="Arial"/>
+          <w:color w:val="000000"/>
+          <w:sz w:val="28"/>
+          <w:szCs w:val="28"/>
+        </w:rPr>
+        <w:t>đầu</w:t>
+      </w:r>
+      <w:proofErr w:type="spellEnd"/>
+      <w:r>
+        <w:rPr>
+          <w:rFonts w:ascii="Arial" w:hAnsi="Arial" w:cs="Arial"/>
+          <w:color w:val="000000"/>
+          <w:sz w:val="28"/>
+          <w:szCs w:val="28"/>
+        </w:rPr>
+        <w:t xml:space="preserve"> </w:t>
+      </w:r>
+      <w:proofErr w:type="spellStart"/>
+      <w:r>
+        <w:rPr>
+          <w:rFonts w:ascii="Arial" w:hAnsi="Arial" w:cs="Arial"/>
+          <w:color w:val="000000"/>
+          <w:sz w:val="28"/>
+          <w:szCs w:val="28"/>
+        </w:rPr>
+        <w:t>làm</w:t>
+      </w:r>
+      <w:proofErr w:type="spellEnd"/>
+      <w:r>
+        <w:rPr>
+          <w:rFonts w:ascii="Arial" w:hAnsi="Arial" w:cs="Arial"/>
+          <w:color w:val="000000"/>
+          <w:sz w:val="28"/>
+          <w:szCs w:val="28"/>
+        </w:rPr>
+        <w:t xml:space="preserve"> </w:t>
+      </w:r>
+      <w:proofErr w:type="spellStart"/>
+      <w:r>
+        <w:rPr>
+          <w:rFonts w:ascii="Arial" w:hAnsi="Arial" w:cs="Arial"/>
+          <w:color w:val="000000"/>
+          <w:sz w:val="28"/>
+          <w:szCs w:val="28"/>
+        </w:rPr>
+        <w:t>quen</w:t>
+      </w:r>
+      <w:proofErr w:type="spellEnd"/>
+      <w:r>
+        <w:rPr>
+          <w:rFonts w:ascii="Arial" w:hAnsi="Arial" w:cs="Arial"/>
+          <w:color w:val="000000"/>
+          <w:sz w:val="28"/>
+          <w:szCs w:val="28"/>
+        </w:rPr>
+        <w:t xml:space="preserve"> </w:t>
+      </w:r>
+      <w:proofErr w:type="spellStart"/>
+      <w:r>
+        <w:rPr>
+          <w:rFonts w:ascii="Arial" w:hAnsi="Arial" w:cs="Arial"/>
+          <w:color w:val="000000"/>
+          <w:sz w:val="28"/>
+          <w:szCs w:val="28"/>
+        </w:rPr>
+        <w:t>với</w:t>
+      </w:r>
+      <w:proofErr w:type="spellEnd"/>
+      <w:r>
+        <w:rPr>
+          <w:rFonts w:ascii="Arial" w:hAnsi="Arial" w:cs="Arial"/>
+          <w:color w:val="000000"/>
+          <w:sz w:val="28"/>
+          <w:szCs w:val="28"/>
+        </w:rPr>
+        <w:t xml:space="preserve"> HTML </w:t>
+      </w:r>
+      <w:proofErr w:type="spellStart"/>
+      <w:r>
+        <w:rPr>
+          <w:rFonts w:ascii="Arial" w:hAnsi="Arial" w:cs="Arial"/>
+          <w:color w:val="000000"/>
+          <w:sz w:val="28"/>
+          <w:szCs w:val="28"/>
+        </w:rPr>
+        <w:t>chỉ</w:t>
+      </w:r>
+      <w:proofErr w:type="spellEnd"/>
+      <w:r>
+        <w:rPr>
+          <w:rFonts w:ascii="Arial" w:hAnsi="Arial" w:cs="Arial"/>
+          <w:color w:val="000000"/>
+          <w:sz w:val="28"/>
+          <w:szCs w:val="28"/>
+        </w:rPr>
+        <w:t xml:space="preserve"> </w:t>
+      </w:r>
+      <w:proofErr w:type="spellStart"/>
+      <w:r>
+        <w:rPr>
+          <w:rFonts w:ascii="Arial" w:hAnsi="Arial" w:cs="Arial"/>
+          <w:color w:val="000000"/>
+          <w:sz w:val="28"/>
+          <w:szCs w:val="28"/>
         </w:rPr>
         <w:t>hướng</w:t>
       </w:r>
@@ -1875,276 +2121,211 @@
       <w:r>
         <w:rPr>
           <w:rFonts w:ascii="Arial" w:hAnsi="Arial" w:cs="Arial"/>
-          <w:color w:val="141414"/>
-          <w:sz w:val="28"/>
-          <w:szCs w:val="28"/>
-          <w:shd w:val="clear" w:color="auto" w:fill="FFFFFF"/>
-        </w:rPr>
-        <w:t xml:space="preserve"> </w:t>
+          <w:color w:val="000000"/>
+          <w:sz w:val="28"/>
+          <w:szCs w:val="28"/>
+        </w:rPr>
+        <w:t xml:space="preserve"> </w:t>
+      </w:r>
+      <w:proofErr w:type="spellStart"/>
+      <w:r>
+        <w:rPr>
+          <w:rFonts w:ascii="Arial" w:hAnsi="Arial" w:cs="Arial"/>
+          <w:color w:val="000000"/>
+          <w:sz w:val="28"/>
+          <w:szCs w:val="28"/>
+        </w:rPr>
+        <w:t>đi</w:t>
+      </w:r>
+      <w:proofErr w:type="spellEnd"/>
+      <w:r>
+        <w:rPr>
+          <w:rFonts w:ascii="Arial" w:hAnsi="Arial" w:cs="Arial"/>
+          <w:color w:val="000000"/>
+          <w:sz w:val="28"/>
+          <w:szCs w:val="28"/>
+        </w:rPr>
+        <w:t xml:space="preserve"> </w:t>
+      </w:r>
+      <w:proofErr w:type="spellStart"/>
+      <w:r>
+        <w:rPr>
+          <w:rFonts w:ascii="Arial" w:hAnsi="Arial" w:cs="Arial"/>
+          <w:color w:val="000000"/>
+          <w:sz w:val="28"/>
+          <w:szCs w:val="28"/>
+        </w:rPr>
+        <w:t>cho</w:t>
+      </w:r>
+      <w:proofErr w:type="spellEnd"/>
+      <w:r>
+        <w:rPr>
+          <w:rFonts w:ascii="Arial" w:hAnsi="Arial" w:cs="Arial"/>
+          <w:color w:val="000000"/>
+          <w:sz w:val="28"/>
+          <w:szCs w:val="28"/>
+        </w:rPr>
+        <w:t xml:space="preserve"> </w:t>
+      </w:r>
+      <w:proofErr w:type="spellStart"/>
+      <w:r>
+        <w:rPr>
+          <w:rFonts w:ascii="Arial" w:hAnsi="Arial" w:cs="Arial"/>
+          <w:color w:val="000000"/>
+          <w:sz w:val="28"/>
+          <w:szCs w:val="28"/>
+        </w:rPr>
+        <w:t>các</w:t>
+      </w:r>
+      <w:proofErr w:type="spellEnd"/>
+      <w:r>
+        <w:rPr>
+          <w:rFonts w:ascii="Arial" w:hAnsi="Arial" w:cs="Arial"/>
+          <w:color w:val="000000"/>
+          <w:sz w:val="28"/>
+          <w:szCs w:val="28"/>
+        </w:rPr>
+        <w:t xml:space="preserve"> </w:t>
+      </w:r>
+      <w:proofErr w:type="spellStart"/>
+      <w:r>
+        <w:rPr>
+          <w:rFonts w:ascii="Arial" w:hAnsi="Arial" w:cs="Arial"/>
+          <w:color w:val="000000"/>
+          <w:sz w:val="28"/>
+          <w:szCs w:val="28"/>
+        </w:rPr>
+        <w:t>bạn</w:t>
+      </w:r>
+      <w:proofErr w:type="spellEnd"/>
+      <w:r>
+        <w:rPr>
+          <w:rFonts w:ascii="Arial" w:hAnsi="Arial" w:cs="Arial"/>
+          <w:color w:val="000000"/>
+          <w:sz w:val="28"/>
+          <w:szCs w:val="28"/>
+        </w:rPr>
+        <w:t xml:space="preserve">. </w:t>
       </w:r>
       <w:proofErr w:type="spellStart"/>
       <w:proofErr w:type="gramStart"/>
       <w:r>
         <w:rPr>
           <w:rFonts w:ascii="Arial" w:hAnsi="Arial" w:cs="Arial"/>
-          <w:color w:val="141414"/>
-          <w:sz w:val="28"/>
-          <w:szCs w:val="28"/>
-          <w:shd w:val="clear" w:color="auto" w:fill="FFFFFF"/>
-        </w:rPr>
-        <w:t>dẫn</w:t>
-      </w:r>
-      <w:proofErr w:type="spellEnd"/>
-      <w:r>
-        <w:rPr>
-          <w:rFonts w:ascii="Arial" w:hAnsi="Arial" w:cs="Arial"/>
-          <w:color w:val="141414"/>
-          <w:sz w:val="28"/>
-          <w:szCs w:val="28"/>
-          <w:shd w:val="clear" w:color="auto" w:fill="FFFFFF"/>
-        </w:rPr>
-        <w:t xml:space="preserve">  </w:t>
-      </w:r>
-      <w:proofErr w:type="spellStart"/>
-      <w:r>
-        <w:rPr>
-          <w:rFonts w:ascii="Arial" w:hAnsi="Arial" w:cs="Arial"/>
-          <w:color w:val="141414"/>
-          <w:sz w:val="28"/>
-          <w:szCs w:val="28"/>
-          <w:shd w:val="clear" w:color="auto" w:fill="FFFFFF"/>
-        </w:rPr>
-        <w:t>cho</w:t>
+          <w:color w:val="000000"/>
+          <w:sz w:val="28"/>
+          <w:szCs w:val="28"/>
+        </w:rPr>
+        <w:t>một</w:t>
       </w:r>
       <w:proofErr w:type="spellEnd"/>
       <w:proofErr w:type="gramEnd"/>
       <w:r>
         <w:rPr>
           <w:rFonts w:ascii="Arial" w:hAnsi="Arial" w:cs="Arial"/>
-          <w:color w:val="141414"/>
-          <w:sz w:val="28"/>
-          <w:szCs w:val="28"/>
-          <w:shd w:val="clear" w:color="auto" w:fill="FFFFFF"/>
-        </w:rPr>
-        <w:t xml:space="preserve"> </w:t>
-      </w:r>
-      <w:proofErr w:type="spellStart"/>
-      <w:r>
-        <w:rPr>
-          <w:rFonts w:ascii="Arial" w:hAnsi="Arial" w:cs="Arial"/>
-          <w:color w:val="141414"/>
-          <w:sz w:val="28"/>
-          <w:szCs w:val="28"/>
-          <w:shd w:val="clear" w:color="auto" w:fill="FFFFFF"/>
-        </w:rPr>
-        <w:t>bạn</w:t>
-      </w:r>
-      <w:proofErr w:type="spellEnd"/>
-      <w:r>
-        <w:rPr>
-          <w:rFonts w:ascii="Arial" w:hAnsi="Arial" w:cs="Arial"/>
-          <w:color w:val="141414"/>
-          <w:sz w:val="28"/>
-          <w:szCs w:val="28"/>
-          <w:shd w:val="clear" w:color="auto" w:fill="FFFFFF"/>
-        </w:rPr>
-        <w:t xml:space="preserve"> </w:t>
-      </w:r>
-      <w:proofErr w:type="spellStart"/>
-      <w:r>
-        <w:rPr>
-          <w:rFonts w:ascii="Arial" w:hAnsi="Arial" w:cs="Arial"/>
-          <w:color w:val="141414"/>
-          <w:sz w:val="28"/>
-          <w:szCs w:val="28"/>
-          <w:shd w:val="clear" w:color="auto" w:fill="FFFFFF"/>
-        </w:rPr>
-        <w:t>biết</w:t>
-      </w:r>
-      <w:proofErr w:type="spellEnd"/>
-      <w:r>
-        <w:rPr>
-          <w:rFonts w:ascii="Arial" w:hAnsi="Arial" w:cs="Arial"/>
-          <w:color w:val="141414"/>
-          <w:sz w:val="28"/>
-          <w:szCs w:val="28"/>
-          <w:shd w:val="clear" w:color="auto" w:fill="FFFFFF"/>
-        </w:rPr>
-        <w:t xml:space="preserve"> </w:t>
-      </w:r>
-      <w:proofErr w:type="spellStart"/>
-      <w:r>
-        <w:rPr>
-          <w:rFonts w:ascii="Arial" w:hAnsi="Arial" w:cs="Arial"/>
-          <w:color w:val="141414"/>
-          <w:sz w:val="28"/>
-          <w:szCs w:val="28"/>
-          <w:shd w:val="clear" w:color="auto" w:fill="FFFFFF"/>
-        </w:rPr>
-        <w:t>mọi</w:t>
-      </w:r>
-      <w:proofErr w:type="spellEnd"/>
-      <w:r>
-        <w:rPr>
-          <w:rFonts w:ascii="Arial" w:hAnsi="Arial" w:cs="Arial"/>
-          <w:color w:val="141414"/>
-          <w:sz w:val="28"/>
-          <w:szCs w:val="28"/>
-          <w:shd w:val="clear" w:color="auto" w:fill="FFFFFF"/>
-        </w:rPr>
-        <w:t xml:space="preserve"> </w:t>
-      </w:r>
-      <w:proofErr w:type="spellStart"/>
-      <w:r>
-        <w:rPr>
-          <w:rFonts w:ascii="Arial" w:hAnsi="Arial" w:cs="Arial"/>
-          <w:color w:val="141414"/>
-          <w:sz w:val="28"/>
-          <w:szCs w:val="28"/>
-          <w:shd w:val="clear" w:color="auto" w:fill="FFFFFF"/>
-        </w:rPr>
-        <w:t>thứ</w:t>
-      </w:r>
-      <w:proofErr w:type="spellEnd"/>
-      <w:r>
-        <w:rPr>
-          <w:rFonts w:ascii="Arial" w:hAnsi="Arial" w:cs="Arial"/>
-          <w:color w:val="141414"/>
-          <w:sz w:val="28"/>
-          <w:szCs w:val="28"/>
-          <w:shd w:val="clear" w:color="auto" w:fill="FFFFFF"/>
-        </w:rPr>
-        <w:t xml:space="preserve"> </w:t>
-      </w:r>
-      <w:proofErr w:type="spellStart"/>
-      <w:r>
-        <w:rPr>
-          <w:rFonts w:ascii="Arial" w:hAnsi="Arial" w:cs="Arial"/>
-          <w:color w:val="141414"/>
-          <w:sz w:val="28"/>
-          <w:szCs w:val="28"/>
-          <w:shd w:val="clear" w:color="auto" w:fill="FFFFFF"/>
-        </w:rPr>
-        <w:t>cần</w:t>
-      </w:r>
-      <w:proofErr w:type="spellEnd"/>
-      <w:r>
-        <w:rPr>
-          <w:rFonts w:ascii="Arial" w:hAnsi="Arial" w:cs="Arial"/>
-          <w:color w:val="141414"/>
-          <w:sz w:val="28"/>
-          <w:szCs w:val="28"/>
-          <w:shd w:val="clear" w:color="auto" w:fill="FFFFFF"/>
-        </w:rPr>
-        <w:t xml:space="preserve"> </w:t>
-      </w:r>
-      <w:proofErr w:type="spellStart"/>
-      <w:r>
-        <w:rPr>
-          <w:rFonts w:ascii="Arial" w:hAnsi="Arial" w:cs="Arial"/>
-          <w:color w:val="141414"/>
-          <w:sz w:val="28"/>
-          <w:szCs w:val="28"/>
-          <w:shd w:val="clear" w:color="auto" w:fill="FFFFFF"/>
-        </w:rPr>
-        <w:t>một</w:t>
-      </w:r>
-      <w:proofErr w:type="spellEnd"/>
-      <w:r>
-        <w:rPr>
-          <w:rFonts w:ascii="Arial" w:hAnsi="Arial" w:cs="Arial"/>
-          <w:color w:val="141414"/>
-          <w:sz w:val="28"/>
-          <w:szCs w:val="28"/>
-          <w:shd w:val="clear" w:color="auto" w:fill="FFFFFF"/>
-        </w:rPr>
-        <w:t xml:space="preserve"> website.. </w:t>
-      </w:r>
-      <w:proofErr w:type="spellStart"/>
-      <w:r>
-        <w:rPr>
-          <w:rFonts w:ascii="Arial" w:hAnsi="Arial" w:cs="Arial"/>
-          <w:color w:val="141414"/>
-          <w:sz w:val="28"/>
-          <w:szCs w:val="28"/>
-          <w:shd w:val="clear" w:color="auto" w:fill="FFFFFF"/>
-        </w:rPr>
-        <w:t>Nhưng</w:t>
-      </w:r>
-      <w:proofErr w:type="spellEnd"/>
-      <w:r>
-        <w:rPr>
-          <w:rFonts w:ascii="Arial" w:hAnsi="Arial" w:cs="Arial"/>
-          <w:color w:val="141414"/>
-          <w:sz w:val="28"/>
-          <w:szCs w:val="28"/>
-          <w:shd w:val="clear" w:color="auto" w:fill="FFFFFF"/>
-        </w:rPr>
-        <w:t xml:space="preserve"> </w:t>
-      </w:r>
-      <w:proofErr w:type="spellStart"/>
-      <w:r>
-        <w:rPr>
-          <w:rFonts w:ascii="Arial" w:hAnsi="Arial" w:cs="Arial"/>
-          <w:color w:val="141414"/>
-          <w:sz w:val="28"/>
-          <w:szCs w:val="28"/>
-          <w:shd w:val="clear" w:color="auto" w:fill="FFFFFF"/>
-        </w:rPr>
-        <w:t>đừng</w:t>
-      </w:r>
-      <w:proofErr w:type="spellEnd"/>
-      <w:r>
-        <w:rPr>
-          <w:rFonts w:ascii="Arial" w:hAnsi="Arial" w:cs="Arial"/>
-          <w:color w:val="141414"/>
-          <w:sz w:val="28"/>
-          <w:szCs w:val="28"/>
-          <w:shd w:val="clear" w:color="auto" w:fill="FFFFFF"/>
-        </w:rPr>
-        <w:t xml:space="preserve"> </w:t>
-      </w:r>
-      <w:proofErr w:type="spellStart"/>
-      <w:r>
-        <w:rPr>
-          <w:rFonts w:ascii="Arial" w:hAnsi="Arial" w:cs="Arial"/>
-          <w:color w:val="141414"/>
-          <w:sz w:val="28"/>
-          <w:szCs w:val="28"/>
-          <w:shd w:val="clear" w:color="auto" w:fill="FFFFFF"/>
-        </w:rPr>
-        <w:t>quá</w:t>
-      </w:r>
-      <w:proofErr w:type="spellEnd"/>
-      <w:r>
-        <w:rPr>
-          <w:rFonts w:ascii="Arial" w:hAnsi="Arial" w:cs="Arial"/>
-          <w:color w:val="141414"/>
-          <w:sz w:val="28"/>
-          <w:szCs w:val="28"/>
-          <w:shd w:val="clear" w:color="auto" w:fill="FFFFFF"/>
-        </w:rPr>
-        <w:t xml:space="preserve"> lo </w:t>
-      </w:r>
-      <w:proofErr w:type="spellStart"/>
-      <w:r>
-        <w:rPr>
-          <w:rFonts w:ascii="Arial" w:hAnsi="Arial" w:cs="Arial"/>
-          <w:color w:val="141414"/>
-          <w:sz w:val="28"/>
-          <w:szCs w:val="28"/>
-          <w:shd w:val="clear" w:color="auto" w:fill="FFFFFF"/>
-        </w:rPr>
-        <w:t>lắng</w:t>
-      </w:r>
-      <w:proofErr w:type="spellEnd"/>
-      <w:r>
-        <w:rPr>
-          <w:rFonts w:ascii="Arial" w:hAnsi="Arial" w:cs="Arial"/>
-          <w:color w:val="141414"/>
-          <w:sz w:val="28"/>
-          <w:szCs w:val="28"/>
-          <w:shd w:val="clear" w:color="auto" w:fill="FFFFFF"/>
+          <w:color w:val="000000"/>
+          <w:sz w:val="28"/>
+          <w:szCs w:val="28"/>
+        </w:rPr>
+        <w:t xml:space="preserve"> </w:t>
+      </w:r>
+      <w:proofErr w:type="spellStart"/>
+      <w:r>
+        <w:rPr>
+          <w:rFonts w:ascii="Arial" w:hAnsi="Arial" w:cs="Arial"/>
+          <w:color w:val="000000"/>
+          <w:sz w:val="28"/>
+          <w:szCs w:val="28"/>
+        </w:rPr>
+        <w:t>số</w:t>
+      </w:r>
+      <w:proofErr w:type="spellEnd"/>
+      <w:r>
+        <w:rPr>
+          <w:rFonts w:ascii="Arial" w:hAnsi="Arial" w:cs="Arial"/>
+          <w:color w:val="000000"/>
+          <w:sz w:val="28"/>
+          <w:szCs w:val="28"/>
+        </w:rPr>
+        <w:t xml:space="preserve"> </w:t>
+      </w:r>
+      <w:proofErr w:type="spellStart"/>
+      <w:r>
+        <w:rPr>
+          <w:rFonts w:ascii="Arial" w:hAnsi="Arial" w:cs="Arial"/>
+          <w:color w:val="000000"/>
+          <w:sz w:val="28"/>
+          <w:szCs w:val="28"/>
+        </w:rPr>
+        <w:t>tính</w:t>
+      </w:r>
+      <w:proofErr w:type="spellEnd"/>
+      <w:r>
+        <w:rPr>
+          <w:rFonts w:ascii="Arial" w:hAnsi="Arial" w:cs="Arial"/>
+          <w:color w:val="000000"/>
+          <w:sz w:val="28"/>
+          <w:szCs w:val="28"/>
+        </w:rPr>
+        <w:t xml:space="preserve"> </w:t>
+      </w:r>
+      <w:proofErr w:type="spellStart"/>
+      <w:r>
+        <w:rPr>
+          <w:rFonts w:ascii="Arial" w:hAnsi="Arial" w:cs="Arial"/>
+          <w:color w:val="000000"/>
+          <w:sz w:val="28"/>
+          <w:szCs w:val="28"/>
+        </w:rPr>
+        <w:t>chất</w:t>
+      </w:r>
+      <w:proofErr w:type="spellEnd"/>
+      <w:r>
+        <w:rPr>
+          <w:rFonts w:ascii="Arial" w:hAnsi="Arial" w:cs="Arial"/>
+          <w:color w:val="000000"/>
+          <w:sz w:val="28"/>
+          <w:szCs w:val="28"/>
+        </w:rPr>
+        <w:t xml:space="preserve"> </w:t>
+      </w:r>
+      <w:proofErr w:type="spellStart"/>
+      <w:r>
+        <w:rPr>
+          <w:rFonts w:ascii="Arial" w:hAnsi="Arial" w:cs="Arial"/>
+          <w:color w:val="000000"/>
+          <w:sz w:val="28"/>
+          <w:szCs w:val="28"/>
+        </w:rPr>
+        <w:t>cơ</w:t>
+      </w:r>
+      <w:proofErr w:type="spellEnd"/>
+      <w:r>
+        <w:rPr>
+          <w:rFonts w:ascii="Arial" w:hAnsi="Arial" w:cs="Arial"/>
+          <w:color w:val="000000"/>
+          <w:sz w:val="28"/>
+          <w:szCs w:val="28"/>
+        </w:rPr>
+        <w:t xml:space="preserve"> </w:t>
+      </w:r>
+      <w:proofErr w:type="spellStart"/>
+      <w:r>
+        <w:rPr>
+          <w:rFonts w:ascii="Arial" w:hAnsi="Arial" w:cs="Arial"/>
+          <w:color w:val="000000"/>
+          <w:sz w:val="28"/>
+          <w:szCs w:val="28"/>
+        </w:rPr>
+        <w:t>bản</w:t>
+      </w:r>
+      <w:proofErr w:type="spellEnd"/>
+      <w:r>
+        <w:rPr>
+          <w:rFonts w:ascii="Arial" w:hAnsi="Arial" w:cs="Arial"/>
+          <w:color w:val="000000"/>
+          <w:sz w:val="28"/>
+          <w:szCs w:val="28"/>
         </w:rPr>
         <w:t xml:space="preserve">, </w:t>
       </w:r>
@@ -2152,76 +2333,209 @@
       <w:r>
         <w:rPr>
           <w:rFonts w:ascii="Arial" w:hAnsi="Arial" w:cs="Arial"/>
-          <w:color w:val="141414"/>
-          <w:sz w:val="28"/>
-          <w:szCs w:val="28"/>
-          <w:shd w:val="clear" w:color="auto" w:fill="FFFFFF"/>
-        </w:rPr>
-        <w:t>học</w:t>
-      </w:r>
-      <w:proofErr w:type="spellEnd"/>
-      <w:r>
-        <w:rPr>
-          <w:rFonts w:ascii="Arial" w:hAnsi="Arial" w:cs="Arial"/>
-          <w:color w:val="141414"/>
-          <w:sz w:val="28"/>
-          <w:szCs w:val="28"/>
-          <w:shd w:val="clear" w:color="auto" w:fill="FFFFFF"/>
-        </w:rPr>
-        <w:t xml:space="preserve"> </w:t>
-      </w:r>
-      <w:proofErr w:type="spellStart"/>
-      <w:r>
-        <w:rPr>
-          <w:rFonts w:ascii="Arial" w:hAnsi="Arial" w:cs="Arial"/>
-          <w:color w:val="141414"/>
-          <w:sz w:val="28"/>
-          <w:szCs w:val="28"/>
-          <w:shd w:val="clear" w:color="auto" w:fill="FFFFFF"/>
-        </w:rPr>
-        <w:t>để</w:t>
-      </w:r>
-      <w:proofErr w:type="spellEnd"/>
-      <w:r>
-        <w:rPr>
-          <w:rFonts w:ascii="Arial" w:hAnsi="Arial" w:cs="Arial"/>
-          <w:color w:val="141414"/>
-          <w:sz w:val="28"/>
-          <w:szCs w:val="28"/>
-          <w:shd w:val="clear" w:color="auto" w:fill="FFFFFF"/>
-        </w:rPr>
-        <w:t xml:space="preserve"> </w:t>
-      </w:r>
-      <w:proofErr w:type="spellStart"/>
-      <w:r>
-        <w:rPr>
-          <w:rFonts w:ascii="Arial" w:hAnsi="Arial" w:cs="Arial"/>
-          <w:color w:val="141414"/>
-          <w:sz w:val="28"/>
-          <w:szCs w:val="28"/>
-          <w:shd w:val="clear" w:color="auto" w:fill="FFFFFF"/>
-        </w:rPr>
-        <w:t>làm</w:t>
-      </w:r>
-      <w:proofErr w:type="spellEnd"/>
-      <w:r>
-        <w:rPr>
-          <w:rFonts w:ascii="Arial" w:hAnsi="Arial" w:cs="Arial"/>
-          <w:color w:val="141414"/>
-          <w:sz w:val="28"/>
-          <w:szCs w:val="28"/>
-          <w:shd w:val="clear" w:color="auto" w:fill="FFFFFF"/>
-        </w:rPr>
-        <w:t xml:space="preserve"> web </w:t>
-      </w:r>
-      <w:proofErr w:type="spellStart"/>
-      <w:r>
-        <w:rPr>
-          <w:rFonts w:ascii="Arial" w:hAnsi="Arial" w:cs="Arial"/>
-          <w:color w:val="141414"/>
-          <w:sz w:val="28"/>
-          <w:szCs w:val="28"/>
-          <w:shd w:val="clear" w:color="auto" w:fill="FFFFFF"/>
+          <w:color w:val="000000"/>
+          <w:sz w:val="28"/>
+          <w:szCs w:val="28"/>
+        </w:rPr>
+        <w:t>thường</w:t>
+      </w:r>
+      <w:proofErr w:type="spellEnd"/>
+      <w:r>
+        <w:rPr>
+          <w:rFonts w:ascii="Arial" w:hAnsi="Arial" w:cs="Arial"/>
+          <w:color w:val="000000"/>
+          <w:sz w:val="28"/>
+          <w:szCs w:val="28"/>
+        </w:rPr>
+        <w:t xml:space="preserve"> </w:t>
+      </w:r>
+      <w:proofErr w:type="spellStart"/>
+      <w:r>
+        <w:rPr>
+          <w:rFonts w:ascii="Arial" w:hAnsi="Arial" w:cs="Arial"/>
+          <w:color w:val="000000"/>
+          <w:sz w:val="28"/>
+          <w:szCs w:val="28"/>
+        </w:rPr>
+        <w:t>dùng</w:t>
+      </w:r>
+      <w:proofErr w:type="spellEnd"/>
+      <w:r>
+        <w:rPr>
+          <w:rFonts w:ascii="Arial" w:hAnsi="Arial" w:cs="Arial"/>
+          <w:color w:val="000000"/>
+          <w:sz w:val="28"/>
+          <w:szCs w:val="28"/>
+        </w:rPr>
+        <w:t xml:space="preserve"> </w:t>
+      </w:r>
+      <w:proofErr w:type="spellStart"/>
+      <w:r>
+        <w:rPr>
+          <w:rFonts w:ascii="Arial" w:hAnsi="Arial" w:cs="Arial"/>
+          <w:color w:val="000000"/>
+          <w:sz w:val="28"/>
+          <w:szCs w:val="28"/>
+        </w:rPr>
+        <w:t>của</w:t>
+      </w:r>
+      <w:proofErr w:type="spellEnd"/>
+      <w:r>
+        <w:rPr>
+          <w:rFonts w:ascii="Arial" w:hAnsi="Arial" w:cs="Arial"/>
+          <w:color w:val="000000"/>
+          <w:sz w:val="28"/>
+          <w:szCs w:val="28"/>
+        </w:rPr>
+        <w:t xml:space="preserve"> </w:t>
+      </w:r>
+      <w:proofErr w:type="spellStart"/>
+      <w:r>
+        <w:rPr>
+          <w:rFonts w:ascii="Arial" w:hAnsi="Arial" w:cs="Arial"/>
+          <w:color w:val="000000"/>
+          <w:sz w:val="28"/>
+          <w:szCs w:val="28"/>
+        </w:rPr>
+        <w:t>thuộc</w:t>
+      </w:r>
+      <w:proofErr w:type="spellEnd"/>
+      <w:r>
+        <w:rPr>
+          <w:rFonts w:ascii="Arial" w:hAnsi="Arial" w:cs="Arial"/>
+          <w:color w:val="000000"/>
+          <w:sz w:val="28"/>
+          <w:szCs w:val="28"/>
+        </w:rPr>
+        <w:t xml:space="preserve"> </w:t>
+      </w:r>
+      <w:proofErr w:type="spellStart"/>
+      <w:r>
+        <w:rPr>
+          <w:rFonts w:ascii="Arial" w:hAnsi="Arial" w:cs="Arial"/>
+          <w:color w:val="000000"/>
+          <w:sz w:val="28"/>
+          <w:szCs w:val="28"/>
+        </w:rPr>
+        <w:t>tính</w:t>
+      </w:r>
+      <w:proofErr w:type="spellEnd"/>
+      <w:r>
+        <w:rPr>
+          <w:rFonts w:ascii="Arial" w:hAnsi="Arial" w:cs="Arial"/>
+          <w:color w:val="000000"/>
+          <w:sz w:val="28"/>
+          <w:szCs w:val="28"/>
+        </w:rPr>
+        <w:t xml:space="preserve">, </w:t>
+      </w:r>
+      <w:proofErr w:type="spellStart"/>
+      <w:r>
+        <w:rPr>
+          <w:rFonts w:ascii="Arial" w:hAnsi="Arial" w:cs="Arial"/>
+          <w:color w:val="000000"/>
+          <w:sz w:val="28"/>
+          <w:szCs w:val="28"/>
+        </w:rPr>
+        <w:t>không</w:t>
+      </w:r>
+      <w:proofErr w:type="spellEnd"/>
+      <w:r>
+        <w:rPr>
+          <w:rFonts w:ascii="Arial" w:hAnsi="Arial" w:cs="Arial"/>
+          <w:color w:val="000000"/>
+          <w:sz w:val="28"/>
+          <w:szCs w:val="28"/>
+        </w:rPr>
+        <w:t xml:space="preserve"> </w:t>
+      </w:r>
+      <w:proofErr w:type="spellStart"/>
+      <w:r>
+        <w:rPr>
+          <w:rFonts w:ascii="Arial" w:hAnsi="Arial" w:cs="Arial"/>
+          <w:color w:val="000000"/>
+          <w:sz w:val="28"/>
+          <w:szCs w:val="28"/>
+        </w:rPr>
+        <w:t>đi</w:t>
+      </w:r>
+      <w:proofErr w:type="spellEnd"/>
+      <w:r>
+        <w:rPr>
+          <w:rFonts w:ascii="Arial" w:hAnsi="Arial" w:cs="Arial"/>
+          <w:color w:val="000000"/>
+          <w:sz w:val="28"/>
+          <w:szCs w:val="28"/>
+        </w:rPr>
+        <w:t xml:space="preserve"> </w:t>
+      </w:r>
+      <w:proofErr w:type="spellStart"/>
+      <w:r>
+        <w:rPr>
+          <w:rFonts w:ascii="Arial" w:hAnsi="Arial" w:cs="Arial"/>
+          <w:color w:val="000000"/>
+          <w:sz w:val="28"/>
+          <w:szCs w:val="28"/>
+        </w:rPr>
+        <w:t>sâu</w:t>
+      </w:r>
+      <w:proofErr w:type="spellEnd"/>
+      <w:r>
+        <w:rPr>
+          <w:rFonts w:ascii="Arial" w:hAnsi="Arial" w:cs="Arial"/>
+          <w:color w:val="000000"/>
+          <w:sz w:val="28"/>
+          <w:szCs w:val="28"/>
+        </w:rPr>
+        <w:t xml:space="preserve"> </w:t>
+      </w:r>
+      <w:proofErr w:type="spellStart"/>
+      <w:r>
+        <w:rPr>
+          <w:rFonts w:ascii="Arial" w:hAnsi="Arial" w:cs="Arial"/>
+          <w:color w:val="000000"/>
+          <w:sz w:val="28"/>
+          <w:szCs w:val="28"/>
+        </w:rPr>
+        <w:t>vào</w:t>
+      </w:r>
+      <w:proofErr w:type="spellEnd"/>
+      <w:r>
+        <w:rPr>
+          <w:rFonts w:ascii="Arial" w:hAnsi="Arial" w:cs="Arial"/>
+          <w:color w:val="000000"/>
+          <w:sz w:val="28"/>
+          <w:szCs w:val="28"/>
+        </w:rPr>
+        <w:t xml:space="preserve"> </w:t>
+      </w:r>
+      <w:proofErr w:type="spellStart"/>
+      <w:r>
+        <w:rPr>
+          <w:rFonts w:ascii="Arial" w:hAnsi="Arial" w:cs="Arial"/>
+          <w:color w:val="000000"/>
+          <w:sz w:val="28"/>
+          <w:szCs w:val="28"/>
+        </w:rPr>
+        <w:t>như</w:t>
+      </w:r>
+      <w:proofErr w:type="spellEnd"/>
+      <w:r>
+        <w:rPr>
+          <w:rFonts w:ascii="Arial" w:hAnsi="Arial" w:cs="Arial"/>
+          <w:color w:val="000000"/>
+          <w:sz w:val="28"/>
+          <w:szCs w:val="28"/>
+        </w:rPr>
+        <w:t xml:space="preserve"> </w:t>
+      </w:r>
+      <w:proofErr w:type="spellStart"/>
+      <w:r>
+        <w:rPr>
+          <w:rFonts w:ascii="Arial" w:hAnsi="Arial" w:cs="Arial"/>
+          <w:color w:val="000000"/>
+          <w:sz w:val="28"/>
+          <w:szCs w:val="28"/>
         </w:rPr>
         <w:t>là</w:t>
       </w:r>
@@ -2229,655 +2543,32 @@
       <w:r>
         <w:rPr>
           <w:rFonts w:ascii="Arial" w:hAnsi="Arial" w:cs="Arial"/>
-          <w:color w:val="141414"/>
-          <w:sz w:val="28"/>
-          <w:szCs w:val="28"/>
-          <w:shd w:val="clear" w:color="auto" w:fill="FFFFFF"/>
-        </w:rPr>
-        <w:t xml:space="preserve"> </w:t>
-      </w:r>
-      <w:proofErr w:type="spellStart"/>
-      <w:r>
-        <w:rPr>
-          <w:rFonts w:ascii="Arial" w:hAnsi="Arial" w:cs="Arial"/>
-          <w:color w:val="141414"/>
-          <w:sz w:val="28"/>
-          <w:szCs w:val="28"/>
-          <w:shd w:val="clear" w:color="auto" w:fill="FFFFFF"/>
-        </w:rPr>
-        <w:t>công</w:t>
-      </w:r>
-      <w:proofErr w:type="spellEnd"/>
-      <w:r>
-        <w:rPr>
-          <w:rFonts w:ascii="Arial" w:hAnsi="Arial" w:cs="Arial"/>
-          <w:color w:val="141414"/>
-          <w:sz w:val="28"/>
-          <w:szCs w:val="28"/>
-          <w:shd w:val="clear" w:color="auto" w:fill="FFFFFF"/>
-        </w:rPr>
-        <w:t xml:space="preserve"> </w:t>
-      </w:r>
-      <w:proofErr w:type="spellStart"/>
-      <w:r>
-        <w:rPr>
-          <w:rFonts w:ascii="Arial" w:hAnsi="Arial" w:cs="Arial"/>
-          <w:color w:val="141414"/>
-          <w:sz w:val="28"/>
-          <w:szCs w:val="28"/>
-          <w:shd w:val="clear" w:color="auto" w:fill="FFFFFF"/>
-        </w:rPr>
-        <w:t>việc</w:t>
-      </w:r>
-      <w:proofErr w:type="spellEnd"/>
-      <w:r>
-        <w:rPr>
-          <w:rFonts w:ascii="Arial" w:hAnsi="Arial" w:cs="Arial"/>
-          <w:color w:val="141414"/>
-          <w:sz w:val="28"/>
-          <w:szCs w:val="28"/>
-          <w:shd w:val="clear" w:color="auto" w:fill="FFFFFF"/>
-        </w:rPr>
-        <w:t xml:space="preserve"> </w:t>
-      </w:r>
-      <w:proofErr w:type="spellStart"/>
-      <w:r>
-        <w:rPr>
-          <w:rFonts w:ascii="Arial" w:hAnsi="Arial" w:cs="Arial"/>
-          <w:color w:val="141414"/>
-          <w:sz w:val="28"/>
-          <w:szCs w:val="28"/>
-          <w:shd w:val="clear" w:color="auto" w:fill="FFFFFF"/>
-        </w:rPr>
-        <w:t>thú</w:t>
-      </w:r>
-      <w:proofErr w:type="spellEnd"/>
-      <w:r>
-        <w:rPr>
-          <w:rFonts w:ascii="Arial" w:hAnsi="Arial" w:cs="Arial"/>
-          <w:color w:val="141414"/>
-          <w:sz w:val="28"/>
-          <w:szCs w:val="28"/>
-          <w:shd w:val="clear" w:color="auto" w:fill="FFFFFF"/>
-        </w:rPr>
-        <w:t xml:space="preserve"> </w:t>
-      </w:r>
-      <w:proofErr w:type="spellStart"/>
-      <w:proofErr w:type="gramStart"/>
-      <w:r>
-        <w:rPr>
-          <w:rFonts w:ascii="Arial" w:hAnsi="Arial" w:cs="Arial"/>
-          <w:color w:val="141414"/>
-          <w:sz w:val="28"/>
-          <w:szCs w:val="28"/>
-          <w:shd w:val="clear" w:color="auto" w:fill="FFFFFF"/>
-        </w:rPr>
-        <w:t>vị</w:t>
-      </w:r>
-      <w:proofErr w:type="spellEnd"/>
-      <w:r>
-        <w:rPr>
-          <w:rFonts w:ascii="Arial" w:hAnsi="Arial" w:cs="Arial"/>
-          <w:color w:val="141414"/>
-          <w:sz w:val="28"/>
-          <w:szCs w:val="28"/>
-          <w:shd w:val="clear" w:color="auto" w:fill="FFFFFF"/>
-        </w:rPr>
-        <w:t xml:space="preserve">  .</w:t>
-      </w:r>
-      <w:proofErr w:type="spellStart"/>
-      <w:proofErr w:type="gramEnd"/>
-      <w:r>
-        <w:rPr>
-          <w:rFonts w:ascii="Arial" w:hAnsi="Arial" w:cs="Arial"/>
-          <w:color w:val="141414"/>
-          <w:sz w:val="28"/>
-          <w:szCs w:val="28"/>
-          <w:shd w:val="clear" w:color="auto" w:fill="FFFFFF"/>
-        </w:rPr>
-        <w:t>Cũng</w:t>
-      </w:r>
-      <w:proofErr w:type="spellEnd"/>
-      <w:r>
-        <w:rPr>
-          <w:rFonts w:ascii="Arial" w:hAnsi="Arial" w:cs="Arial"/>
-          <w:color w:val="141414"/>
-          <w:sz w:val="28"/>
-          <w:szCs w:val="28"/>
-          <w:shd w:val="clear" w:color="auto" w:fill="FFFFFF"/>
-        </w:rPr>
-        <w:t xml:space="preserve"> </w:t>
-      </w:r>
-      <w:proofErr w:type="spellStart"/>
-      <w:r>
-        <w:rPr>
-          <w:rFonts w:ascii="Arial" w:hAnsi="Arial" w:cs="Arial"/>
-          <w:color w:val="141414"/>
-          <w:sz w:val="28"/>
-          <w:szCs w:val="28"/>
-          <w:shd w:val="clear" w:color="auto" w:fill="FFFFFF"/>
-        </w:rPr>
-        <w:t>có</w:t>
-      </w:r>
-      <w:proofErr w:type="spellEnd"/>
-      <w:r>
-        <w:rPr>
-          <w:rFonts w:ascii="Arial" w:hAnsi="Arial" w:cs="Arial"/>
-          <w:color w:val="141414"/>
-          <w:sz w:val="28"/>
-          <w:szCs w:val="28"/>
-          <w:shd w:val="clear" w:color="auto" w:fill="FFFFFF"/>
-        </w:rPr>
-        <w:t xml:space="preserve"> </w:t>
-      </w:r>
-      <w:proofErr w:type="spellStart"/>
-      <w:r>
-        <w:rPr>
-          <w:rFonts w:ascii="Arial" w:hAnsi="Arial" w:cs="Arial"/>
-          <w:color w:val="141414"/>
-          <w:sz w:val="28"/>
-          <w:szCs w:val="28"/>
-          <w:shd w:val="clear" w:color="auto" w:fill="FFFFFF"/>
-        </w:rPr>
-        <w:t>một</w:t>
-      </w:r>
-      <w:proofErr w:type="spellEnd"/>
-      <w:r>
-        <w:rPr>
-          <w:rFonts w:ascii="Arial" w:hAnsi="Arial" w:cs="Arial"/>
-          <w:color w:val="141414"/>
-          <w:sz w:val="28"/>
-          <w:szCs w:val="28"/>
-          <w:shd w:val="clear" w:color="auto" w:fill="FFFFFF"/>
-        </w:rPr>
-        <w:t xml:space="preserve"> </w:t>
-      </w:r>
-      <w:proofErr w:type="spellStart"/>
-      <w:r>
-        <w:rPr>
-          <w:rFonts w:ascii="Arial" w:hAnsi="Arial" w:cs="Arial"/>
-          <w:color w:val="141414"/>
-          <w:sz w:val="28"/>
-          <w:szCs w:val="28"/>
-          <w:shd w:val="clear" w:color="auto" w:fill="FFFFFF"/>
-        </w:rPr>
-        <w:t>số</w:t>
-      </w:r>
-      <w:proofErr w:type="spellEnd"/>
-      <w:r>
-        <w:rPr>
-          <w:rFonts w:ascii="Arial" w:hAnsi="Arial" w:cs="Arial"/>
-          <w:color w:val="141414"/>
-          <w:sz w:val="28"/>
-          <w:szCs w:val="28"/>
-          <w:shd w:val="clear" w:color="auto" w:fill="FFFFFF"/>
-        </w:rPr>
-        <w:t xml:space="preserve"> </w:t>
-      </w:r>
-      <w:proofErr w:type="spellStart"/>
-      <w:r>
-        <w:rPr>
-          <w:rFonts w:ascii="Arial" w:hAnsi="Arial" w:cs="Arial"/>
-          <w:color w:val="141414"/>
-          <w:sz w:val="28"/>
-          <w:szCs w:val="28"/>
-          <w:shd w:val="clear" w:color="auto" w:fill="FFFFFF"/>
-        </w:rPr>
-        <w:t>khác</w:t>
-      </w:r>
-      <w:proofErr w:type="spellEnd"/>
-      <w:r>
-        <w:rPr>
-          <w:rFonts w:ascii="Arial" w:hAnsi="Arial" w:cs="Arial"/>
-          <w:color w:val="141414"/>
-          <w:sz w:val="28"/>
-          <w:szCs w:val="28"/>
-          <w:shd w:val="clear" w:color="auto" w:fill="FFFFFF"/>
-        </w:rPr>
-        <w:t xml:space="preserve"> </w:t>
-      </w:r>
-      <w:proofErr w:type="spellStart"/>
-      <w:r>
-        <w:rPr>
-          <w:rFonts w:ascii="Arial" w:hAnsi="Arial" w:cs="Arial"/>
-          <w:color w:val="141414"/>
-          <w:sz w:val="28"/>
-          <w:szCs w:val="28"/>
-          <w:shd w:val="clear" w:color="auto" w:fill="FFFFFF"/>
-        </w:rPr>
-        <w:t>có</w:t>
-      </w:r>
-      <w:proofErr w:type="spellEnd"/>
-      <w:r>
-        <w:rPr>
-          <w:rFonts w:ascii="Arial" w:hAnsi="Arial" w:cs="Arial"/>
-          <w:color w:val="141414"/>
-          <w:sz w:val="28"/>
-          <w:szCs w:val="28"/>
-          <w:shd w:val="clear" w:color="auto" w:fill="FFFFFF"/>
-        </w:rPr>
-        <w:t xml:space="preserve"> ý </w:t>
-      </w:r>
-      <w:proofErr w:type="spellStart"/>
-      <w:r>
-        <w:rPr>
-          <w:rFonts w:ascii="Arial" w:hAnsi="Arial" w:cs="Arial"/>
-          <w:color w:val="141414"/>
-          <w:sz w:val="28"/>
-          <w:szCs w:val="28"/>
-          <w:shd w:val="clear" w:color="auto" w:fill="FFFFFF"/>
-        </w:rPr>
-        <w:t>nghĩ</w:t>
-      </w:r>
-      <w:proofErr w:type="spellEnd"/>
-      <w:r>
-        <w:rPr>
-          <w:rFonts w:ascii="Arial" w:hAnsi="Arial" w:cs="Arial"/>
-          <w:color w:val="141414"/>
-          <w:sz w:val="28"/>
-          <w:szCs w:val="28"/>
-          <w:shd w:val="clear" w:color="auto" w:fill="FFFFFF"/>
-        </w:rPr>
-        <w:t xml:space="preserve"> </w:t>
-      </w:r>
-      <w:proofErr w:type="spellStart"/>
-      <w:r>
-        <w:rPr>
-          <w:rFonts w:ascii="Arial" w:hAnsi="Arial" w:cs="Arial"/>
-          <w:color w:val="141414"/>
-          <w:sz w:val="28"/>
-          <w:szCs w:val="28"/>
-          <w:shd w:val="clear" w:color="auto" w:fill="FFFFFF"/>
-        </w:rPr>
-        <w:t>sai</w:t>
-      </w:r>
-      <w:proofErr w:type="spellEnd"/>
-      <w:r>
-        <w:rPr>
-          <w:rFonts w:ascii="Arial" w:hAnsi="Arial" w:cs="Arial"/>
-          <w:color w:val="141414"/>
-          <w:sz w:val="28"/>
-          <w:szCs w:val="28"/>
-          <w:shd w:val="clear" w:color="auto" w:fill="FFFFFF"/>
-        </w:rPr>
-        <w:t xml:space="preserve"> </w:t>
-      </w:r>
-      <w:proofErr w:type="spellStart"/>
-      <w:r>
-        <w:rPr>
-          <w:rFonts w:ascii="Arial" w:hAnsi="Arial" w:cs="Arial"/>
-          <w:color w:val="141414"/>
-          <w:sz w:val="28"/>
-          <w:szCs w:val="28"/>
-          <w:shd w:val="clear" w:color="auto" w:fill="FFFFFF"/>
-        </w:rPr>
-        <w:t>lầm</w:t>
-      </w:r>
-      <w:proofErr w:type="spellEnd"/>
-      <w:r>
-        <w:rPr>
-          <w:rFonts w:ascii="Arial" w:hAnsi="Arial" w:cs="Arial"/>
-          <w:color w:val="141414"/>
-          <w:sz w:val="28"/>
-          <w:szCs w:val="28"/>
-          <w:shd w:val="clear" w:color="auto" w:fill="FFFFFF"/>
-        </w:rPr>
-        <w:t xml:space="preserve"> </w:t>
-      </w:r>
-      <w:proofErr w:type="spellStart"/>
-      <w:r>
-        <w:rPr>
-          <w:rFonts w:ascii="Arial" w:hAnsi="Arial" w:cs="Arial"/>
-          <w:color w:val="141414"/>
-          <w:sz w:val="28"/>
-          <w:szCs w:val="28"/>
-          <w:shd w:val="clear" w:color="auto" w:fill="FFFFFF"/>
-        </w:rPr>
-        <w:t>rằng</w:t>
-      </w:r>
-      <w:proofErr w:type="spellEnd"/>
-      <w:r>
-        <w:rPr>
-          <w:rFonts w:ascii="Arial" w:hAnsi="Arial" w:cs="Arial"/>
-          <w:color w:val="141414"/>
-          <w:sz w:val="28"/>
-          <w:szCs w:val="28"/>
-          <w:shd w:val="clear" w:color="auto" w:fill="FFFFFF"/>
-        </w:rPr>
-        <w:t xml:space="preserve">, </w:t>
-      </w:r>
-      <w:proofErr w:type="spellStart"/>
-      <w:r>
-        <w:rPr>
-          <w:rFonts w:ascii="Arial" w:hAnsi="Arial" w:cs="Arial"/>
-          <w:color w:val="141414"/>
-          <w:sz w:val="28"/>
-          <w:szCs w:val="28"/>
-          <w:shd w:val="clear" w:color="auto" w:fill="FFFFFF"/>
-        </w:rPr>
-        <w:t>phải</w:t>
-      </w:r>
-      <w:proofErr w:type="spellEnd"/>
-      <w:r>
-        <w:rPr>
-          <w:rFonts w:ascii="Arial" w:hAnsi="Arial" w:cs="Arial"/>
-          <w:color w:val="141414"/>
-          <w:sz w:val="28"/>
-          <w:szCs w:val="28"/>
-          <w:shd w:val="clear" w:color="auto" w:fill="FFFFFF"/>
-        </w:rPr>
-        <w:t xml:space="preserve"> </w:t>
-      </w:r>
-      <w:proofErr w:type="spellStart"/>
-      <w:r>
-        <w:rPr>
-          <w:rFonts w:ascii="Arial" w:hAnsi="Arial" w:cs="Arial"/>
-          <w:color w:val="141414"/>
-          <w:sz w:val="28"/>
-          <w:szCs w:val="28"/>
-          <w:shd w:val="clear" w:color="auto" w:fill="FFFFFF"/>
-        </w:rPr>
-        <w:t>cần</w:t>
-      </w:r>
-      <w:proofErr w:type="spellEnd"/>
-      <w:r>
-        <w:rPr>
-          <w:rFonts w:ascii="Arial" w:hAnsi="Arial" w:cs="Arial"/>
-          <w:color w:val="141414"/>
-          <w:sz w:val="28"/>
-          <w:szCs w:val="28"/>
-          <w:shd w:val="clear" w:color="auto" w:fill="FFFFFF"/>
-        </w:rPr>
-        <w:t xml:space="preserve"> </w:t>
-      </w:r>
-      <w:proofErr w:type="spellStart"/>
-      <w:r>
-        <w:rPr>
-          <w:rFonts w:ascii="Arial" w:hAnsi="Arial" w:cs="Arial"/>
-          <w:color w:val="141414"/>
-          <w:sz w:val="28"/>
-          <w:szCs w:val="28"/>
-          <w:shd w:val="clear" w:color="auto" w:fill="FFFFFF"/>
-        </w:rPr>
-        <w:t>những</w:t>
-      </w:r>
-      <w:proofErr w:type="spellEnd"/>
-      <w:r>
-        <w:rPr>
-          <w:rFonts w:ascii="Arial" w:hAnsi="Arial" w:cs="Arial"/>
-          <w:color w:val="141414"/>
-          <w:sz w:val="28"/>
-          <w:szCs w:val="28"/>
-          <w:shd w:val="clear" w:color="auto" w:fill="FFFFFF"/>
-        </w:rPr>
-        <w:t xml:space="preserve"> </w:t>
-      </w:r>
-      <w:proofErr w:type="spellStart"/>
-      <w:r>
-        <w:rPr>
-          <w:rFonts w:ascii="Arial" w:hAnsi="Arial" w:cs="Arial"/>
-          <w:color w:val="141414"/>
-          <w:sz w:val="28"/>
-          <w:szCs w:val="28"/>
-          <w:shd w:val="clear" w:color="auto" w:fill="FFFFFF"/>
-        </w:rPr>
-        <w:t>phần</w:t>
-      </w:r>
-      <w:proofErr w:type="spellEnd"/>
-      <w:r>
-        <w:rPr>
-          <w:rFonts w:ascii="Arial" w:hAnsi="Arial" w:cs="Arial"/>
-          <w:color w:val="141414"/>
-          <w:sz w:val="28"/>
-          <w:szCs w:val="28"/>
-          <w:shd w:val="clear" w:color="auto" w:fill="FFFFFF"/>
-        </w:rPr>
-        <w:t xml:space="preserve"> </w:t>
-      </w:r>
-      <w:proofErr w:type="spellStart"/>
-      <w:r>
-        <w:rPr>
-          <w:rFonts w:ascii="Arial" w:hAnsi="Arial" w:cs="Arial"/>
-          <w:color w:val="141414"/>
-          <w:sz w:val="28"/>
-          <w:szCs w:val="28"/>
-          <w:shd w:val="clear" w:color="auto" w:fill="FFFFFF"/>
-        </w:rPr>
-        <w:t>mềm</w:t>
-      </w:r>
-      <w:proofErr w:type="spellEnd"/>
-      <w:r>
-        <w:rPr>
-          <w:rFonts w:ascii="Arial" w:hAnsi="Arial" w:cs="Arial"/>
-          <w:color w:val="141414"/>
-          <w:sz w:val="28"/>
-          <w:szCs w:val="28"/>
-          <w:shd w:val="clear" w:color="auto" w:fill="FFFFFF"/>
-        </w:rPr>
-        <w:t xml:space="preserve"> </w:t>
-      </w:r>
-      <w:proofErr w:type="spellStart"/>
-      <w:r>
-        <w:rPr>
-          <w:rFonts w:ascii="Arial" w:hAnsi="Arial" w:cs="Arial"/>
-          <w:color w:val="141414"/>
-          <w:sz w:val="28"/>
-          <w:szCs w:val="28"/>
-          <w:shd w:val="clear" w:color="auto" w:fill="FFFFFF"/>
-        </w:rPr>
-        <w:t>cao</w:t>
-      </w:r>
-      <w:proofErr w:type="spellEnd"/>
-      <w:r>
-        <w:rPr>
-          <w:rFonts w:ascii="Arial" w:hAnsi="Arial" w:cs="Arial"/>
-          <w:color w:val="141414"/>
-          <w:sz w:val="28"/>
-          <w:szCs w:val="28"/>
-          <w:shd w:val="clear" w:color="auto" w:fill="FFFFFF"/>
-        </w:rPr>
-        <w:t xml:space="preserve"> </w:t>
-      </w:r>
-      <w:proofErr w:type="spellStart"/>
-      <w:r>
-        <w:rPr>
-          <w:rFonts w:ascii="Arial" w:hAnsi="Arial" w:cs="Arial"/>
-          <w:color w:val="141414"/>
-          <w:sz w:val="28"/>
-          <w:szCs w:val="28"/>
-          <w:shd w:val="clear" w:color="auto" w:fill="FFFFFF"/>
-        </w:rPr>
-        <w:t>cấp</w:t>
-      </w:r>
-      <w:proofErr w:type="spellEnd"/>
-      <w:r>
-        <w:rPr>
-          <w:rFonts w:ascii="Arial" w:hAnsi="Arial" w:cs="Arial"/>
-          <w:color w:val="141414"/>
-          <w:sz w:val="28"/>
-          <w:szCs w:val="28"/>
-          <w:shd w:val="clear" w:color="auto" w:fill="FFFFFF"/>
-        </w:rPr>
-        <w:t xml:space="preserve"> </w:t>
-      </w:r>
-      <w:proofErr w:type="spellStart"/>
-      <w:r>
-        <w:rPr>
-          <w:rFonts w:ascii="Arial" w:hAnsi="Arial" w:cs="Arial"/>
-          <w:color w:val="141414"/>
-          <w:sz w:val="28"/>
-          <w:szCs w:val="28"/>
-          <w:shd w:val="clear" w:color="auto" w:fill="FFFFFF"/>
-        </w:rPr>
-        <w:t>và</w:t>
-      </w:r>
-      <w:proofErr w:type="spellEnd"/>
-      <w:r>
-        <w:rPr>
-          <w:rFonts w:ascii="Arial" w:hAnsi="Arial" w:cs="Arial"/>
-          <w:color w:val="141414"/>
-          <w:sz w:val="28"/>
-          <w:szCs w:val="28"/>
-          <w:shd w:val="clear" w:color="auto" w:fill="FFFFFF"/>
-        </w:rPr>
-        <w:t xml:space="preserve"> </w:t>
-      </w:r>
-      <w:proofErr w:type="spellStart"/>
-      <w:r>
-        <w:rPr>
-          <w:rFonts w:ascii="Arial" w:hAnsi="Arial" w:cs="Arial"/>
-          <w:color w:val="141414"/>
-          <w:sz w:val="28"/>
-          <w:szCs w:val="28"/>
-          <w:shd w:val="clear" w:color="auto" w:fill="FFFFFF"/>
-        </w:rPr>
-        <w:t>đắt</w:t>
-      </w:r>
-      <w:proofErr w:type="spellEnd"/>
-      <w:r>
-        <w:rPr>
-          <w:rFonts w:ascii="Arial" w:hAnsi="Arial" w:cs="Arial"/>
-          <w:color w:val="141414"/>
-          <w:sz w:val="28"/>
-          <w:szCs w:val="28"/>
-          <w:shd w:val="clear" w:color="auto" w:fill="FFFFFF"/>
-        </w:rPr>
-        <w:t xml:space="preserve"> </w:t>
-      </w:r>
-      <w:proofErr w:type="spellStart"/>
-      <w:r>
-        <w:rPr>
-          <w:rFonts w:ascii="Arial" w:hAnsi="Arial" w:cs="Arial"/>
-          <w:color w:val="141414"/>
-          <w:sz w:val="28"/>
-          <w:szCs w:val="28"/>
-          <w:shd w:val="clear" w:color="auto" w:fill="FFFFFF"/>
-        </w:rPr>
-        <w:t>tiền</w:t>
-      </w:r>
-      <w:proofErr w:type="spellEnd"/>
-      <w:r>
-        <w:rPr>
-          <w:rFonts w:ascii="Arial" w:hAnsi="Arial" w:cs="Arial"/>
-          <w:color w:val="141414"/>
-          <w:sz w:val="28"/>
-          <w:szCs w:val="28"/>
-          <w:shd w:val="clear" w:color="auto" w:fill="FFFFFF"/>
-        </w:rPr>
-        <w:t xml:space="preserve"> </w:t>
-      </w:r>
-      <w:proofErr w:type="spellStart"/>
-      <w:r>
-        <w:rPr>
-          <w:rFonts w:ascii="Arial" w:hAnsi="Arial" w:cs="Arial"/>
-          <w:color w:val="141414"/>
-          <w:sz w:val="28"/>
-          <w:szCs w:val="28"/>
-          <w:shd w:val="clear" w:color="auto" w:fill="FFFFFF"/>
-        </w:rPr>
-        <w:t>mới</w:t>
-      </w:r>
-      <w:proofErr w:type="spellEnd"/>
-      <w:r>
-        <w:rPr>
-          <w:rFonts w:ascii="Arial" w:hAnsi="Arial" w:cs="Arial"/>
-          <w:color w:val="141414"/>
-          <w:sz w:val="28"/>
-          <w:szCs w:val="28"/>
-          <w:shd w:val="clear" w:color="auto" w:fill="FFFFFF"/>
-        </w:rPr>
-        <w:t xml:space="preserve"> </w:t>
-      </w:r>
-      <w:proofErr w:type="spellStart"/>
-      <w:r>
-        <w:rPr>
-          <w:rFonts w:ascii="Arial" w:hAnsi="Arial" w:cs="Arial"/>
-          <w:color w:val="141414"/>
-          <w:sz w:val="28"/>
-          <w:szCs w:val="28"/>
-          <w:shd w:val="clear" w:color="auto" w:fill="FFFFFF"/>
-        </w:rPr>
-        <w:t>có</w:t>
-      </w:r>
-      <w:proofErr w:type="spellEnd"/>
-      <w:r>
-        <w:rPr>
-          <w:rFonts w:ascii="Arial" w:hAnsi="Arial" w:cs="Arial"/>
-          <w:color w:val="141414"/>
-          <w:sz w:val="28"/>
-          <w:szCs w:val="28"/>
-          <w:shd w:val="clear" w:color="auto" w:fill="FFFFFF"/>
-        </w:rPr>
-        <w:t xml:space="preserve"> </w:t>
-      </w:r>
-      <w:proofErr w:type="spellStart"/>
-      <w:r>
-        <w:rPr>
-          <w:rFonts w:ascii="Arial" w:hAnsi="Arial" w:cs="Arial"/>
-          <w:color w:val="141414"/>
-          <w:sz w:val="28"/>
-          <w:szCs w:val="28"/>
-          <w:shd w:val="clear" w:color="auto" w:fill="FFFFFF"/>
-        </w:rPr>
-        <w:t>thể</w:t>
-      </w:r>
-      <w:proofErr w:type="spellEnd"/>
-      <w:r>
-        <w:rPr>
-          <w:rFonts w:ascii="Arial" w:hAnsi="Arial" w:cs="Arial"/>
-          <w:color w:val="141414"/>
-          <w:sz w:val="28"/>
-          <w:szCs w:val="28"/>
-          <w:shd w:val="clear" w:color="auto" w:fill="FFFFFF"/>
-        </w:rPr>
-        <w:t xml:space="preserve"> </w:t>
-      </w:r>
-      <w:proofErr w:type="spellStart"/>
-      <w:r>
-        <w:rPr>
-          <w:rFonts w:ascii="Arial" w:hAnsi="Arial" w:cs="Arial"/>
-          <w:color w:val="141414"/>
-          <w:sz w:val="28"/>
-          <w:szCs w:val="28"/>
-          <w:shd w:val="clear" w:color="auto" w:fill="FFFFFF"/>
-        </w:rPr>
-        <w:t>làm</w:t>
-      </w:r>
-      <w:proofErr w:type="spellEnd"/>
-      <w:r>
-        <w:rPr>
-          <w:rFonts w:ascii="Arial" w:hAnsi="Arial" w:cs="Arial"/>
-          <w:color w:val="141414"/>
-          <w:sz w:val="28"/>
-          <w:szCs w:val="28"/>
-          <w:shd w:val="clear" w:color="auto" w:fill="FFFFFF"/>
-        </w:rPr>
-        <w:t xml:space="preserve"> </w:t>
-      </w:r>
-      <w:proofErr w:type="spellStart"/>
-      <w:r>
-        <w:rPr>
-          <w:rFonts w:ascii="Arial" w:hAnsi="Arial" w:cs="Arial"/>
-          <w:color w:val="141414"/>
-          <w:sz w:val="28"/>
-          <w:szCs w:val="28"/>
-          <w:shd w:val="clear" w:color="auto" w:fill="FFFFFF"/>
-        </w:rPr>
-        <w:t>được</w:t>
-      </w:r>
-      <w:proofErr w:type="spellEnd"/>
-      <w:r>
-        <w:rPr>
-          <w:rFonts w:ascii="Arial" w:hAnsi="Arial" w:cs="Arial"/>
-          <w:color w:val="141414"/>
-          <w:sz w:val="28"/>
-          <w:szCs w:val="28"/>
-          <w:shd w:val="clear" w:color="auto" w:fill="FFFFFF"/>
-        </w:rPr>
-        <w:t xml:space="preserve"> website.</w:t>
-      </w:r>
-      <w:bookmarkStart w:id="0" w:name="_GoBack"/>
-      <w:bookmarkEnd w:id="0"/>
+          <w:color w:val="000000"/>
+          <w:sz w:val="28"/>
+          <w:szCs w:val="28"/>
+        </w:rPr>
+        <w:t xml:space="preserve"> </w:t>
+      </w:r>
+      <w:proofErr w:type="spellStart"/>
+      <w:r>
+        <w:rPr>
+          <w:rFonts w:ascii="Arial" w:hAnsi="Arial" w:cs="Arial"/>
+          <w:color w:val="000000"/>
+          <w:sz w:val="28"/>
+          <w:szCs w:val="28"/>
+        </w:rPr>
+        <w:t>javarpit</w:t>
+      </w:r>
+      <w:proofErr w:type="spellEnd"/>
+      <w:r>
+        <w:rPr>
+          <w:rFonts w:ascii="Arial" w:hAnsi="Arial" w:cs="Arial"/>
+          <w:color w:val="000000"/>
+          <w:sz w:val="28"/>
+          <w:szCs w:val="28"/>
+        </w:rPr>
+        <w:t>.</w:t>
+      </w:r>
     </w:p>
     <w:p>
       <w:pPr>
@@ -2892,147 +2583,458 @@
           <w:sz w:val="28"/>
           <w:szCs w:val="28"/>
         </w:rPr>
-        <w:t>Những</w:t>
-      </w:r>
-      <w:proofErr w:type="spellEnd"/>
-      <w:r>
-        <w:rPr>
-          <w:rFonts w:ascii="Arial" w:hAnsi="Arial" w:cs="Arial"/>
-          <w:color w:val="000000"/>
-          <w:sz w:val="28"/>
-          <w:szCs w:val="28"/>
-        </w:rPr>
-        <w:t xml:space="preserve"> </w:t>
-      </w:r>
-      <w:proofErr w:type="spellStart"/>
-      <w:r>
-        <w:rPr>
-          <w:rFonts w:ascii="Arial" w:hAnsi="Arial" w:cs="Arial"/>
-          <w:color w:val="000000"/>
-          <w:sz w:val="28"/>
-          <w:szCs w:val="28"/>
-        </w:rPr>
-        <w:t>bài</w:t>
-      </w:r>
-      <w:proofErr w:type="spellEnd"/>
-      <w:r>
-        <w:rPr>
-          <w:rFonts w:ascii="Arial" w:hAnsi="Arial" w:cs="Arial"/>
-          <w:color w:val="000000"/>
-          <w:sz w:val="28"/>
-          <w:szCs w:val="28"/>
-        </w:rPr>
-        <w:t xml:space="preserve"> </w:t>
-      </w:r>
-      <w:proofErr w:type="spellStart"/>
-      <w:r>
-        <w:rPr>
-          <w:rFonts w:ascii="Arial" w:hAnsi="Arial" w:cs="Arial"/>
-          <w:color w:val="000000"/>
-          <w:sz w:val="28"/>
-          <w:szCs w:val="28"/>
-        </w:rPr>
-        <w:t>học</w:t>
-      </w:r>
-      <w:proofErr w:type="spellEnd"/>
-      <w:r>
-        <w:rPr>
-          <w:rFonts w:ascii="Arial" w:hAnsi="Arial" w:cs="Arial"/>
-          <w:color w:val="000000"/>
-          <w:sz w:val="28"/>
-          <w:szCs w:val="28"/>
-        </w:rPr>
-        <w:t xml:space="preserve"> </w:t>
-      </w:r>
-      <w:proofErr w:type="spellStart"/>
-      <w:r>
-        <w:rPr>
-          <w:rFonts w:ascii="Arial" w:hAnsi="Arial" w:cs="Arial"/>
-          <w:color w:val="000000"/>
-          <w:sz w:val="28"/>
-          <w:szCs w:val="28"/>
-        </w:rPr>
-        <w:t>về</w:t>
-      </w:r>
-      <w:proofErr w:type="spellEnd"/>
-      <w:r>
-        <w:rPr>
-          <w:rFonts w:ascii="Arial" w:hAnsi="Arial" w:cs="Arial"/>
-          <w:color w:val="000000"/>
-          <w:sz w:val="28"/>
-          <w:szCs w:val="28"/>
-        </w:rPr>
-        <w:t xml:space="preserve"> HTML </w:t>
-      </w:r>
-      <w:proofErr w:type="spellStart"/>
-      <w:r>
-        <w:rPr>
-          <w:rFonts w:ascii="Arial" w:hAnsi="Arial" w:cs="Arial"/>
-          <w:color w:val="000000"/>
-          <w:sz w:val="28"/>
-          <w:szCs w:val="28"/>
-        </w:rPr>
-        <w:t>căn</w:t>
-      </w:r>
-      <w:proofErr w:type="spellEnd"/>
-      <w:r>
-        <w:rPr>
-          <w:rFonts w:ascii="Arial" w:hAnsi="Arial" w:cs="Arial"/>
-          <w:color w:val="000000"/>
-          <w:sz w:val="28"/>
-          <w:szCs w:val="28"/>
-        </w:rPr>
-        <w:t xml:space="preserve"> </w:t>
-      </w:r>
-      <w:proofErr w:type="spellStart"/>
-      <w:r>
-        <w:rPr>
-          <w:rFonts w:ascii="Arial" w:hAnsi="Arial" w:cs="Arial"/>
-          <w:color w:val="000000"/>
-          <w:sz w:val="28"/>
-          <w:szCs w:val="28"/>
-        </w:rPr>
-        <w:t>bản</w:t>
-      </w:r>
-      <w:proofErr w:type="spellEnd"/>
-      <w:r>
-        <w:rPr>
-          <w:rFonts w:ascii="Arial" w:hAnsi="Arial" w:cs="Arial"/>
-          <w:color w:val="000000"/>
-          <w:sz w:val="28"/>
-          <w:szCs w:val="28"/>
-        </w:rPr>
-        <w:t xml:space="preserve"> </w:t>
-      </w:r>
-      <w:proofErr w:type="spellStart"/>
-      <w:r>
-        <w:rPr>
-          <w:rFonts w:ascii="Arial" w:hAnsi="Arial" w:cs="Arial"/>
-          <w:color w:val="000000"/>
-          <w:sz w:val="28"/>
-          <w:szCs w:val="28"/>
-        </w:rPr>
-        <w:t>dành</w:t>
-      </w:r>
-      <w:proofErr w:type="spellEnd"/>
-      <w:r>
-        <w:rPr>
-          <w:rFonts w:ascii="Arial" w:hAnsi="Arial" w:cs="Arial"/>
-          <w:color w:val="000000"/>
-          <w:sz w:val="28"/>
-          <w:szCs w:val="28"/>
-        </w:rPr>
-        <w:t xml:space="preserve"> </w:t>
-      </w:r>
-      <w:proofErr w:type="spellStart"/>
-      <w:r>
-        <w:rPr>
-          <w:rFonts w:ascii="Arial" w:hAnsi="Arial" w:cs="Arial"/>
-          <w:color w:val="000000"/>
-          <w:sz w:val="28"/>
-          <w:szCs w:val="28"/>
-        </w:rPr>
-        <w:t>cho</w:t>
+        <w:t>Khi</w:t>
+      </w:r>
+      <w:proofErr w:type="spellEnd"/>
+      <w:r>
+        <w:rPr>
+          <w:rFonts w:ascii="Arial" w:hAnsi="Arial" w:cs="Arial"/>
+          <w:color w:val="000000"/>
+          <w:sz w:val="28"/>
+          <w:szCs w:val="28"/>
+        </w:rPr>
+        <w:t xml:space="preserve"> </w:t>
+      </w:r>
+      <w:proofErr w:type="spellStart"/>
+      <w:r>
+        <w:rPr>
+          <w:rFonts w:ascii="Arial" w:hAnsi="Arial" w:cs="Arial"/>
+          <w:color w:val="000000"/>
+          <w:sz w:val="28"/>
+          <w:szCs w:val="28"/>
+        </w:rPr>
+        <w:t>sử</w:t>
+      </w:r>
+      <w:proofErr w:type="spellEnd"/>
+      <w:r>
+        <w:rPr>
+          <w:rFonts w:ascii="Arial" w:hAnsi="Arial" w:cs="Arial"/>
+          <w:color w:val="000000"/>
+          <w:sz w:val="28"/>
+          <w:szCs w:val="28"/>
+        </w:rPr>
+        <w:t xml:space="preserve"> </w:t>
+      </w:r>
+      <w:proofErr w:type="spellStart"/>
+      <w:r>
+        <w:rPr>
+          <w:rFonts w:ascii="Arial" w:hAnsi="Arial" w:cs="Arial"/>
+          <w:color w:val="000000"/>
+          <w:sz w:val="28"/>
+          <w:szCs w:val="28"/>
+        </w:rPr>
+        <w:t>dụng</w:t>
+      </w:r>
+      <w:proofErr w:type="spellEnd"/>
+      <w:r>
+        <w:rPr>
+          <w:rFonts w:ascii="Arial" w:hAnsi="Arial" w:cs="Arial"/>
+          <w:color w:val="000000"/>
+          <w:sz w:val="28"/>
+          <w:szCs w:val="28"/>
+        </w:rPr>
+        <w:t xml:space="preserve"> HTML /</w:t>
+      </w:r>
+      <w:proofErr w:type="gramStart"/>
+      <w:r>
+        <w:rPr>
+          <w:rFonts w:ascii="Arial" w:hAnsi="Arial" w:cs="Arial"/>
+          <w:color w:val="000000"/>
+          <w:sz w:val="28"/>
+          <w:szCs w:val="28"/>
+        </w:rPr>
+        <w:t>CSS  </w:t>
+      </w:r>
+      <w:proofErr w:type="spellStart"/>
+      <w:r>
+        <w:rPr>
+          <w:rFonts w:ascii="Arial" w:hAnsi="Arial" w:cs="Arial"/>
+          <w:color w:val="000000"/>
+          <w:sz w:val="28"/>
+          <w:szCs w:val="28"/>
+        </w:rPr>
+        <w:t>chúng</w:t>
+      </w:r>
+      <w:proofErr w:type="spellEnd"/>
+      <w:proofErr w:type="gramEnd"/>
+      <w:r>
+        <w:rPr>
+          <w:rFonts w:ascii="Arial" w:hAnsi="Arial" w:cs="Arial"/>
+          <w:color w:val="000000"/>
+          <w:sz w:val="28"/>
+          <w:szCs w:val="28"/>
+        </w:rPr>
+        <w:t xml:space="preserve"> ta </w:t>
+      </w:r>
+      <w:proofErr w:type="spellStart"/>
+      <w:r>
+        <w:rPr>
+          <w:rFonts w:ascii="Arial" w:hAnsi="Arial" w:cs="Arial"/>
+          <w:color w:val="000000"/>
+          <w:sz w:val="28"/>
+          <w:szCs w:val="28"/>
+        </w:rPr>
+        <w:t>sẽ</w:t>
+      </w:r>
+      <w:proofErr w:type="spellEnd"/>
+      <w:r>
+        <w:rPr>
+          <w:rFonts w:ascii="Arial" w:hAnsi="Arial" w:cs="Arial"/>
+          <w:color w:val="000000"/>
+          <w:sz w:val="28"/>
+          <w:szCs w:val="28"/>
+        </w:rPr>
+        <w:t xml:space="preserve"> </w:t>
+      </w:r>
+      <w:proofErr w:type="spellStart"/>
+      <w:r>
+        <w:rPr>
+          <w:rFonts w:ascii="Arial" w:hAnsi="Arial" w:cs="Arial"/>
+          <w:color w:val="000000"/>
+          <w:sz w:val="28"/>
+          <w:szCs w:val="28"/>
+        </w:rPr>
+        <w:t>dễ</w:t>
+      </w:r>
+      <w:proofErr w:type="spellEnd"/>
+      <w:r>
+        <w:rPr>
+          <w:rFonts w:ascii="Arial" w:hAnsi="Arial" w:cs="Arial"/>
+          <w:color w:val="000000"/>
+          <w:sz w:val="28"/>
+          <w:szCs w:val="28"/>
+        </w:rPr>
+        <w:t xml:space="preserve"> </w:t>
+      </w:r>
+      <w:proofErr w:type="spellStart"/>
+      <w:r>
+        <w:rPr>
+          <w:rFonts w:ascii="Arial" w:hAnsi="Arial" w:cs="Arial"/>
+          <w:color w:val="000000"/>
+          <w:sz w:val="28"/>
+          <w:szCs w:val="28"/>
+        </w:rPr>
+        <w:t>dàng</w:t>
+      </w:r>
+      <w:proofErr w:type="spellEnd"/>
+      <w:r>
+        <w:rPr>
+          <w:rFonts w:ascii="Arial" w:hAnsi="Arial" w:cs="Arial"/>
+          <w:color w:val="000000"/>
+          <w:sz w:val="28"/>
+          <w:szCs w:val="28"/>
+        </w:rPr>
+        <w:t xml:space="preserve"> </w:t>
+      </w:r>
+      <w:proofErr w:type="spellStart"/>
+      <w:r>
+        <w:rPr>
+          <w:rFonts w:ascii="Arial" w:hAnsi="Arial" w:cs="Arial"/>
+          <w:color w:val="000000"/>
+          <w:sz w:val="28"/>
+          <w:szCs w:val="28"/>
+        </w:rPr>
+        <w:t>quản</w:t>
+      </w:r>
+      <w:proofErr w:type="spellEnd"/>
+      <w:r>
+        <w:rPr>
+          <w:rFonts w:ascii="Arial" w:hAnsi="Arial" w:cs="Arial"/>
+          <w:color w:val="000000"/>
+          <w:sz w:val="28"/>
+          <w:szCs w:val="28"/>
+        </w:rPr>
+        <w:t xml:space="preserve"> </w:t>
+      </w:r>
+      <w:proofErr w:type="spellStart"/>
+      <w:r>
+        <w:rPr>
+          <w:rFonts w:ascii="Arial" w:hAnsi="Arial" w:cs="Arial"/>
+          <w:color w:val="000000"/>
+          <w:sz w:val="28"/>
+          <w:szCs w:val="28"/>
+        </w:rPr>
+        <w:t>lý</w:t>
+      </w:r>
+      <w:proofErr w:type="spellEnd"/>
+      <w:r>
+        <w:rPr>
+          <w:rFonts w:ascii="Arial" w:hAnsi="Arial" w:cs="Arial"/>
+          <w:color w:val="000000"/>
+          <w:sz w:val="28"/>
+          <w:szCs w:val="28"/>
+        </w:rPr>
+        <w:t xml:space="preserve"> </w:t>
+      </w:r>
+      <w:proofErr w:type="spellStart"/>
+      <w:r>
+        <w:rPr>
+          <w:rFonts w:ascii="Arial" w:hAnsi="Arial" w:cs="Arial"/>
+          <w:color w:val="000000"/>
+          <w:sz w:val="28"/>
+          <w:szCs w:val="28"/>
+        </w:rPr>
+        <w:t>nội</w:t>
+      </w:r>
+      <w:proofErr w:type="spellEnd"/>
+      <w:r>
+        <w:rPr>
+          <w:rFonts w:ascii="Arial" w:hAnsi="Arial" w:cs="Arial"/>
+          <w:color w:val="000000"/>
+          <w:sz w:val="28"/>
+          <w:szCs w:val="28"/>
+        </w:rPr>
+        <w:t xml:space="preserve"> dung </w:t>
+      </w:r>
+      <w:proofErr w:type="spellStart"/>
+      <w:r>
+        <w:rPr>
+          <w:rFonts w:ascii="Arial" w:hAnsi="Arial" w:cs="Arial"/>
+          <w:color w:val="000000"/>
+          <w:sz w:val="28"/>
+          <w:szCs w:val="28"/>
+        </w:rPr>
+        <w:t>trang</w:t>
+      </w:r>
+      <w:proofErr w:type="spellEnd"/>
+      <w:r>
+        <w:rPr>
+          <w:rFonts w:ascii="Arial" w:hAnsi="Arial" w:cs="Arial"/>
+          <w:color w:val="000000"/>
+          <w:sz w:val="28"/>
+          <w:szCs w:val="28"/>
+        </w:rPr>
+        <w:t xml:space="preserve"> HTML, </w:t>
+      </w:r>
+      <w:proofErr w:type="spellStart"/>
+      <w:r>
+        <w:rPr>
+          <w:rFonts w:ascii="Arial" w:hAnsi="Arial" w:cs="Arial"/>
+          <w:color w:val="000000"/>
+          <w:sz w:val="28"/>
+          <w:szCs w:val="28"/>
+        </w:rPr>
+        <w:t>dễ</w:t>
+      </w:r>
+      <w:proofErr w:type="spellEnd"/>
+      <w:r>
+        <w:rPr>
+          <w:rFonts w:ascii="Arial" w:hAnsi="Arial" w:cs="Arial"/>
+          <w:color w:val="000000"/>
+          <w:sz w:val="28"/>
+          <w:szCs w:val="28"/>
+        </w:rPr>
+        <w:t xml:space="preserve"> </w:t>
+      </w:r>
+      <w:proofErr w:type="spellStart"/>
+      <w:r>
+        <w:rPr>
+          <w:rFonts w:ascii="Arial" w:hAnsi="Arial" w:cs="Arial"/>
+          <w:color w:val="000000"/>
+          <w:sz w:val="28"/>
+          <w:szCs w:val="28"/>
+        </w:rPr>
+        <w:t>điều</w:t>
+      </w:r>
+      <w:proofErr w:type="spellEnd"/>
+      <w:r>
+        <w:rPr>
+          <w:rFonts w:ascii="Arial" w:hAnsi="Arial" w:cs="Arial"/>
+          <w:color w:val="000000"/>
+          <w:sz w:val="28"/>
+          <w:szCs w:val="28"/>
+        </w:rPr>
+        <w:t xml:space="preserve"> </w:t>
+      </w:r>
+      <w:proofErr w:type="spellStart"/>
+      <w:r>
+        <w:rPr>
+          <w:rFonts w:ascii="Arial" w:hAnsi="Arial" w:cs="Arial"/>
+          <w:color w:val="000000"/>
+          <w:sz w:val="28"/>
+          <w:szCs w:val="28"/>
+        </w:rPr>
+        <w:t>khiển</w:t>
+      </w:r>
+      <w:proofErr w:type="spellEnd"/>
+      <w:r>
+        <w:rPr>
+          <w:rFonts w:ascii="Arial" w:hAnsi="Arial" w:cs="Arial"/>
+          <w:color w:val="000000"/>
+          <w:sz w:val="28"/>
+          <w:szCs w:val="28"/>
+        </w:rPr>
+        <w:t xml:space="preserve"> </w:t>
+      </w:r>
+      <w:proofErr w:type="spellStart"/>
+      <w:r>
+        <w:rPr>
+          <w:rFonts w:ascii="Arial" w:hAnsi="Arial" w:cs="Arial"/>
+          <w:color w:val="000000"/>
+          <w:sz w:val="28"/>
+          <w:szCs w:val="28"/>
+        </w:rPr>
+        <w:t>phần</w:t>
+      </w:r>
+      <w:proofErr w:type="spellEnd"/>
+      <w:r>
+        <w:rPr>
+          <w:rFonts w:ascii="Arial" w:hAnsi="Arial" w:cs="Arial"/>
+          <w:color w:val="000000"/>
+          <w:sz w:val="28"/>
+          <w:szCs w:val="28"/>
+        </w:rPr>
+        <w:t xml:space="preserve"> </w:t>
+      </w:r>
+      <w:proofErr w:type="spellStart"/>
+      <w:r>
+        <w:rPr>
+          <w:rFonts w:ascii="Arial" w:hAnsi="Arial" w:cs="Arial"/>
+          <w:color w:val="000000"/>
+          <w:sz w:val="28"/>
+          <w:szCs w:val="28"/>
+        </w:rPr>
+        <w:t>định</w:t>
+      </w:r>
+      <w:proofErr w:type="spellEnd"/>
+      <w:r>
+        <w:rPr>
+          <w:rFonts w:ascii="Arial" w:hAnsi="Arial" w:cs="Arial"/>
+          <w:color w:val="000000"/>
+          <w:sz w:val="28"/>
+          <w:szCs w:val="28"/>
+        </w:rPr>
+        <w:t xml:space="preserve"> </w:t>
+      </w:r>
+      <w:proofErr w:type="spellStart"/>
+      <w:r>
+        <w:rPr>
+          <w:rFonts w:ascii="Arial" w:hAnsi="Arial" w:cs="Arial"/>
+          <w:color w:val="000000"/>
+          <w:sz w:val="28"/>
+          <w:szCs w:val="28"/>
+        </w:rPr>
+        <w:t>dạng</w:t>
+      </w:r>
+      <w:proofErr w:type="spellEnd"/>
+      <w:r>
+        <w:rPr>
+          <w:rFonts w:ascii="Arial" w:hAnsi="Arial" w:cs="Arial"/>
+          <w:color w:val="000000"/>
+          <w:sz w:val="28"/>
+          <w:szCs w:val="28"/>
+        </w:rPr>
+        <w:t xml:space="preserve">, </w:t>
+      </w:r>
+      <w:proofErr w:type="spellStart"/>
+      <w:r>
+        <w:rPr>
+          <w:rFonts w:ascii="Arial" w:hAnsi="Arial" w:cs="Arial"/>
+          <w:color w:val="000000"/>
+          <w:sz w:val="28"/>
+          <w:szCs w:val="28"/>
+        </w:rPr>
+        <w:t>và</w:t>
+      </w:r>
+      <w:proofErr w:type="spellEnd"/>
+      <w:r>
+        <w:rPr>
+          <w:rFonts w:ascii="Arial" w:hAnsi="Arial" w:cs="Arial"/>
+          <w:color w:val="000000"/>
+          <w:sz w:val="28"/>
+          <w:szCs w:val="28"/>
+        </w:rPr>
+        <w:t xml:space="preserve"> </w:t>
+      </w:r>
+      <w:proofErr w:type="spellStart"/>
+      <w:r>
+        <w:rPr>
+          <w:rFonts w:ascii="Arial" w:hAnsi="Arial" w:cs="Arial"/>
+          <w:color w:val="000000"/>
+          <w:sz w:val="28"/>
+          <w:szCs w:val="28"/>
+        </w:rPr>
+        <w:t>rất</w:t>
+      </w:r>
+      <w:proofErr w:type="spellEnd"/>
+      <w:r>
+        <w:rPr>
+          <w:rFonts w:ascii="Arial" w:hAnsi="Arial" w:cs="Arial"/>
+          <w:color w:val="000000"/>
+          <w:sz w:val="28"/>
+          <w:szCs w:val="28"/>
+        </w:rPr>
+        <w:t xml:space="preserve"> </w:t>
+      </w:r>
+      <w:proofErr w:type="spellStart"/>
+      <w:r>
+        <w:rPr>
+          <w:rFonts w:ascii="Arial" w:hAnsi="Arial" w:cs="Arial"/>
+          <w:color w:val="000000"/>
+          <w:sz w:val="28"/>
+          <w:szCs w:val="28"/>
+        </w:rPr>
+        <w:t>dễ</w:t>
+      </w:r>
+      <w:proofErr w:type="spellEnd"/>
+      <w:r>
+        <w:rPr>
+          <w:rFonts w:ascii="Arial" w:hAnsi="Arial" w:cs="Arial"/>
+          <w:color w:val="000000"/>
+          <w:sz w:val="28"/>
+          <w:szCs w:val="28"/>
+        </w:rPr>
+        <w:t xml:space="preserve"> </w:t>
+      </w:r>
+      <w:proofErr w:type="spellStart"/>
+      <w:r>
+        <w:rPr>
+          <w:rFonts w:ascii="Arial" w:hAnsi="Arial" w:cs="Arial"/>
+          <w:color w:val="000000"/>
+          <w:sz w:val="28"/>
+          <w:szCs w:val="28"/>
+        </w:rPr>
+        <w:t>để</w:t>
+      </w:r>
+      <w:proofErr w:type="spellEnd"/>
+      <w:r>
+        <w:rPr>
+          <w:rFonts w:ascii="Arial" w:hAnsi="Arial" w:cs="Arial"/>
+          <w:color w:val="000000"/>
+          <w:sz w:val="28"/>
+          <w:szCs w:val="28"/>
+        </w:rPr>
+        <w:t xml:space="preserve"> </w:t>
+      </w:r>
+      <w:proofErr w:type="spellStart"/>
+      <w:r>
+        <w:rPr>
+          <w:rFonts w:ascii="Arial" w:hAnsi="Arial" w:cs="Arial"/>
+          <w:color w:val="000000"/>
+          <w:sz w:val="28"/>
+          <w:szCs w:val="28"/>
+        </w:rPr>
+        <w:t>quản</w:t>
+      </w:r>
+      <w:proofErr w:type="spellEnd"/>
+      <w:r>
+        <w:rPr>
+          <w:rFonts w:ascii="Arial" w:hAnsi="Arial" w:cs="Arial"/>
+          <w:color w:val="000000"/>
+          <w:sz w:val="28"/>
+          <w:szCs w:val="28"/>
+        </w:rPr>
+        <w:t xml:space="preserve"> </w:t>
+      </w:r>
+      <w:proofErr w:type="spellStart"/>
+      <w:r>
+        <w:rPr>
+          <w:rFonts w:ascii="Arial" w:hAnsi="Arial" w:cs="Arial"/>
+          <w:color w:val="000000"/>
+          <w:sz w:val="28"/>
+          <w:szCs w:val="28"/>
+        </w:rPr>
+        <w:t>lí</w:t>
       </w:r>
       <w:proofErr w:type="spellEnd"/>
       <w:r>
@@ -3072,389 +3074,27 @@
           <w:sz w:val="28"/>
           <w:szCs w:val="28"/>
         </w:rPr>
-        <w:t>bạn</w:t>
-      </w:r>
-      <w:proofErr w:type="spellEnd"/>
-      <w:r>
-        <w:rPr>
-          <w:rFonts w:ascii="Arial" w:hAnsi="Arial" w:cs="Arial"/>
-          <w:color w:val="000000"/>
-          <w:sz w:val="28"/>
-          <w:szCs w:val="28"/>
-        </w:rPr>
-        <w:t xml:space="preserve"> </w:t>
-      </w:r>
-      <w:proofErr w:type="spellStart"/>
-      <w:r>
-        <w:rPr>
-          <w:rFonts w:ascii="Arial" w:hAnsi="Arial" w:cs="Arial"/>
-          <w:color w:val="000000"/>
-          <w:sz w:val="28"/>
-          <w:szCs w:val="28"/>
-        </w:rPr>
-        <w:t>lần</w:t>
-      </w:r>
-      <w:proofErr w:type="spellEnd"/>
-      <w:r>
-        <w:rPr>
-          <w:rFonts w:ascii="Arial" w:hAnsi="Arial" w:cs="Arial"/>
-          <w:color w:val="000000"/>
-          <w:sz w:val="28"/>
-          <w:szCs w:val="28"/>
-        </w:rPr>
-        <w:t xml:space="preserve"> </w:t>
-      </w:r>
-      <w:proofErr w:type="spellStart"/>
-      <w:r>
-        <w:rPr>
-          <w:rFonts w:ascii="Arial" w:hAnsi="Arial" w:cs="Arial"/>
-          <w:color w:val="000000"/>
-          <w:sz w:val="28"/>
-          <w:szCs w:val="28"/>
-        </w:rPr>
-        <w:t>đầu</w:t>
-      </w:r>
-      <w:proofErr w:type="spellEnd"/>
-      <w:r>
-        <w:rPr>
-          <w:rFonts w:ascii="Arial" w:hAnsi="Arial" w:cs="Arial"/>
-          <w:color w:val="000000"/>
-          <w:sz w:val="28"/>
-          <w:szCs w:val="28"/>
-        </w:rPr>
-        <w:t xml:space="preserve"> </w:t>
-      </w:r>
-      <w:proofErr w:type="spellStart"/>
-      <w:r>
-        <w:rPr>
-          <w:rFonts w:ascii="Arial" w:hAnsi="Arial" w:cs="Arial"/>
-          <w:color w:val="000000"/>
-          <w:sz w:val="28"/>
-          <w:szCs w:val="28"/>
-        </w:rPr>
-        <w:t>làm</w:t>
-      </w:r>
-      <w:proofErr w:type="spellEnd"/>
-      <w:r>
-        <w:rPr>
-          <w:rFonts w:ascii="Arial" w:hAnsi="Arial" w:cs="Arial"/>
-          <w:color w:val="000000"/>
-          <w:sz w:val="28"/>
-          <w:szCs w:val="28"/>
-        </w:rPr>
-        <w:t xml:space="preserve"> </w:t>
-      </w:r>
-      <w:proofErr w:type="spellStart"/>
-      <w:r>
-        <w:rPr>
-          <w:rFonts w:ascii="Arial" w:hAnsi="Arial" w:cs="Arial"/>
-          <w:color w:val="000000"/>
-          <w:sz w:val="28"/>
-          <w:szCs w:val="28"/>
-        </w:rPr>
-        <w:t>quen</w:t>
-      </w:r>
-      <w:proofErr w:type="spellEnd"/>
-      <w:r>
-        <w:rPr>
-          <w:rFonts w:ascii="Arial" w:hAnsi="Arial" w:cs="Arial"/>
-          <w:color w:val="000000"/>
-          <w:sz w:val="28"/>
-          <w:szCs w:val="28"/>
-        </w:rPr>
-        <w:t xml:space="preserve"> </w:t>
-      </w:r>
-      <w:proofErr w:type="spellStart"/>
-      <w:r>
-        <w:rPr>
-          <w:rFonts w:ascii="Arial" w:hAnsi="Arial" w:cs="Arial"/>
-          <w:color w:val="000000"/>
-          <w:sz w:val="28"/>
-          <w:szCs w:val="28"/>
-        </w:rPr>
-        <w:t>với</w:t>
-      </w:r>
-      <w:proofErr w:type="spellEnd"/>
-      <w:r>
-        <w:rPr>
-          <w:rFonts w:ascii="Arial" w:hAnsi="Arial" w:cs="Arial"/>
-          <w:color w:val="000000"/>
-          <w:sz w:val="28"/>
-          <w:szCs w:val="28"/>
-        </w:rPr>
-        <w:t xml:space="preserve"> HTML </w:t>
-      </w:r>
-      <w:proofErr w:type="spellStart"/>
-      <w:r>
-        <w:rPr>
-          <w:rFonts w:ascii="Arial" w:hAnsi="Arial" w:cs="Arial"/>
-          <w:color w:val="000000"/>
-          <w:sz w:val="28"/>
-          <w:szCs w:val="28"/>
-        </w:rPr>
-        <w:t>chỉ</w:t>
-      </w:r>
-      <w:proofErr w:type="spellEnd"/>
-      <w:r>
-        <w:rPr>
-          <w:rFonts w:ascii="Arial" w:hAnsi="Arial" w:cs="Arial"/>
-          <w:color w:val="000000"/>
-          <w:sz w:val="28"/>
-          <w:szCs w:val="28"/>
-        </w:rPr>
-        <w:t xml:space="preserve"> </w:t>
-      </w:r>
-      <w:proofErr w:type="spellStart"/>
-      <w:r>
-        <w:rPr>
-          <w:rFonts w:ascii="Arial" w:hAnsi="Arial" w:cs="Arial"/>
-          <w:color w:val="000000"/>
-          <w:sz w:val="28"/>
-          <w:szCs w:val="28"/>
-        </w:rPr>
-        <w:t>hướng</w:t>
-      </w:r>
-      <w:proofErr w:type="spellEnd"/>
-      <w:r>
-        <w:rPr>
-          <w:rFonts w:ascii="Arial" w:hAnsi="Arial" w:cs="Arial"/>
-          <w:color w:val="000000"/>
-          <w:sz w:val="28"/>
-          <w:szCs w:val="28"/>
-        </w:rPr>
-        <w:t xml:space="preserve"> </w:t>
-      </w:r>
-      <w:proofErr w:type="spellStart"/>
-      <w:r>
-        <w:rPr>
-          <w:rFonts w:ascii="Arial" w:hAnsi="Arial" w:cs="Arial"/>
-          <w:color w:val="000000"/>
-          <w:sz w:val="28"/>
-          <w:szCs w:val="28"/>
-        </w:rPr>
-        <w:t>đi</w:t>
-      </w:r>
-      <w:proofErr w:type="spellEnd"/>
-      <w:r>
-        <w:rPr>
-          <w:rFonts w:ascii="Arial" w:hAnsi="Arial" w:cs="Arial"/>
-          <w:color w:val="000000"/>
-          <w:sz w:val="28"/>
-          <w:szCs w:val="28"/>
-        </w:rPr>
-        <w:t xml:space="preserve"> </w:t>
-      </w:r>
-      <w:proofErr w:type="spellStart"/>
-      <w:r>
-        <w:rPr>
-          <w:rFonts w:ascii="Arial" w:hAnsi="Arial" w:cs="Arial"/>
-          <w:color w:val="000000"/>
-          <w:sz w:val="28"/>
-          <w:szCs w:val="28"/>
-        </w:rPr>
-        <w:t>cho</w:t>
-      </w:r>
-      <w:proofErr w:type="spellEnd"/>
-      <w:r>
-        <w:rPr>
-          <w:rFonts w:ascii="Arial" w:hAnsi="Arial" w:cs="Arial"/>
-          <w:color w:val="000000"/>
-          <w:sz w:val="28"/>
-          <w:szCs w:val="28"/>
-        </w:rPr>
-        <w:t xml:space="preserve"> </w:t>
-      </w:r>
-      <w:proofErr w:type="spellStart"/>
-      <w:r>
-        <w:rPr>
-          <w:rFonts w:ascii="Arial" w:hAnsi="Arial" w:cs="Arial"/>
-          <w:color w:val="000000"/>
-          <w:sz w:val="28"/>
-          <w:szCs w:val="28"/>
-        </w:rPr>
-        <w:t>các</w:t>
-      </w:r>
-      <w:proofErr w:type="spellEnd"/>
-      <w:r>
-        <w:rPr>
-          <w:rFonts w:ascii="Arial" w:hAnsi="Arial" w:cs="Arial"/>
-          <w:color w:val="000000"/>
-          <w:sz w:val="28"/>
-          <w:szCs w:val="28"/>
-        </w:rPr>
-        <w:t xml:space="preserve"> </w:t>
-      </w:r>
-      <w:proofErr w:type="spellStart"/>
-      <w:r>
-        <w:rPr>
-          <w:rFonts w:ascii="Arial" w:hAnsi="Arial" w:cs="Arial"/>
-          <w:color w:val="000000"/>
-          <w:sz w:val="28"/>
-          <w:szCs w:val="28"/>
-        </w:rPr>
-        <w:t>bạn</w:t>
-      </w:r>
-      <w:proofErr w:type="spellEnd"/>
-      <w:r>
-        <w:rPr>
-          <w:rFonts w:ascii="Arial" w:hAnsi="Arial" w:cs="Arial"/>
-          <w:color w:val="000000"/>
-          <w:sz w:val="28"/>
-          <w:szCs w:val="28"/>
-        </w:rPr>
-        <w:t xml:space="preserve">. </w:t>
-      </w:r>
-      <w:proofErr w:type="spellStart"/>
-      <w:proofErr w:type="gramStart"/>
-      <w:r>
-        <w:rPr>
-          <w:rFonts w:ascii="Arial" w:hAnsi="Arial" w:cs="Arial"/>
-          <w:color w:val="000000"/>
-          <w:sz w:val="28"/>
-          <w:szCs w:val="28"/>
-        </w:rPr>
-        <w:t>một</w:t>
-      </w:r>
-      <w:proofErr w:type="spellEnd"/>
-      <w:proofErr w:type="gramEnd"/>
-      <w:r>
-        <w:rPr>
-          <w:rFonts w:ascii="Arial" w:hAnsi="Arial" w:cs="Arial"/>
-          <w:color w:val="000000"/>
-          <w:sz w:val="28"/>
-          <w:szCs w:val="28"/>
-        </w:rPr>
-        <w:t xml:space="preserve"> </w:t>
-      </w:r>
-      <w:proofErr w:type="spellStart"/>
-      <w:r>
-        <w:rPr>
-          <w:rFonts w:ascii="Arial" w:hAnsi="Arial" w:cs="Arial"/>
-          <w:color w:val="000000"/>
-          <w:sz w:val="28"/>
-          <w:szCs w:val="28"/>
-        </w:rPr>
-        <w:t>số</w:t>
-      </w:r>
-      <w:proofErr w:type="spellEnd"/>
-      <w:r>
-        <w:rPr>
-          <w:rFonts w:ascii="Arial" w:hAnsi="Arial" w:cs="Arial"/>
-          <w:color w:val="000000"/>
-          <w:sz w:val="28"/>
-          <w:szCs w:val="28"/>
-        </w:rPr>
-        <w:t xml:space="preserve"> </w:t>
-      </w:r>
-      <w:proofErr w:type="spellStart"/>
-      <w:r>
-        <w:rPr>
-          <w:rFonts w:ascii="Arial" w:hAnsi="Arial" w:cs="Arial"/>
-          <w:color w:val="000000"/>
-          <w:sz w:val="28"/>
-          <w:szCs w:val="28"/>
-        </w:rPr>
-        <w:t>tính</w:t>
-      </w:r>
-      <w:proofErr w:type="spellEnd"/>
-      <w:r>
-        <w:rPr>
-          <w:rFonts w:ascii="Arial" w:hAnsi="Arial" w:cs="Arial"/>
-          <w:color w:val="000000"/>
-          <w:sz w:val="28"/>
-          <w:szCs w:val="28"/>
-        </w:rPr>
-        <w:t xml:space="preserve"> </w:t>
-      </w:r>
-      <w:proofErr w:type="spellStart"/>
-      <w:r>
-        <w:rPr>
-          <w:rFonts w:ascii="Arial" w:hAnsi="Arial" w:cs="Arial"/>
-          <w:color w:val="000000"/>
-          <w:sz w:val="28"/>
-          <w:szCs w:val="28"/>
-        </w:rPr>
-        <w:t>chất</w:t>
-      </w:r>
-      <w:proofErr w:type="spellEnd"/>
-      <w:r>
-        <w:rPr>
-          <w:rFonts w:ascii="Arial" w:hAnsi="Arial" w:cs="Arial"/>
-          <w:color w:val="000000"/>
-          <w:sz w:val="28"/>
-          <w:szCs w:val="28"/>
-        </w:rPr>
-        <w:t xml:space="preserve"> </w:t>
-      </w:r>
-      <w:proofErr w:type="spellStart"/>
-      <w:r>
-        <w:rPr>
-          <w:rFonts w:ascii="Arial" w:hAnsi="Arial" w:cs="Arial"/>
-          <w:color w:val="000000"/>
-          <w:sz w:val="28"/>
-          <w:szCs w:val="28"/>
-        </w:rPr>
-        <w:t>cơ</w:t>
-      </w:r>
-      <w:proofErr w:type="spellEnd"/>
-      <w:r>
-        <w:rPr>
-          <w:rFonts w:ascii="Arial" w:hAnsi="Arial" w:cs="Arial"/>
-          <w:color w:val="000000"/>
-          <w:sz w:val="28"/>
-          <w:szCs w:val="28"/>
-        </w:rPr>
-        <w:t xml:space="preserve"> </w:t>
-      </w:r>
-      <w:proofErr w:type="spellStart"/>
-      <w:r>
-        <w:rPr>
-          <w:rFonts w:ascii="Arial" w:hAnsi="Arial" w:cs="Arial"/>
-          <w:color w:val="000000"/>
-          <w:sz w:val="28"/>
-          <w:szCs w:val="28"/>
-        </w:rPr>
-        <w:t>bản</w:t>
-      </w:r>
-      <w:proofErr w:type="spellEnd"/>
-      <w:r>
-        <w:rPr>
-          <w:rFonts w:ascii="Arial" w:hAnsi="Arial" w:cs="Arial"/>
-          <w:color w:val="000000"/>
-          <w:sz w:val="28"/>
-          <w:szCs w:val="28"/>
-        </w:rPr>
-        <w:t xml:space="preserve">, </w:t>
-      </w:r>
-      <w:proofErr w:type="spellStart"/>
-      <w:r>
-        <w:rPr>
-          <w:rFonts w:ascii="Arial" w:hAnsi="Arial" w:cs="Arial"/>
-          <w:color w:val="000000"/>
-          <w:sz w:val="28"/>
-          <w:szCs w:val="28"/>
-        </w:rPr>
-        <w:t>thường</w:t>
-      </w:r>
-      <w:proofErr w:type="spellEnd"/>
-      <w:r>
-        <w:rPr>
-          <w:rFonts w:ascii="Arial" w:hAnsi="Arial" w:cs="Arial"/>
-          <w:color w:val="000000"/>
-          <w:sz w:val="28"/>
-          <w:szCs w:val="28"/>
-        </w:rPr>
-        <w:t xml:space="preserve"> </w:t>
-      </w:r>
-      <w:proofErr w:type="spellStart"/>
-      <w:r>
-        <w:rPr>
-          <w:rFonts w:ascii="Arial" w:hAnsi="Arial" w:cs="Arial"/>
-          <w:color w:val="000000"/>
-          <w:sz w:val="28"/>
-          <w:szCs w:val="28"/>
-        </w:rPr>
-        <w:t>dùng</w:t>
+        <w:t>thuộc</w:t>
+      </w:r>
+      <w:proofErr w:type="spellEnd"/>
+      <w:r>
+        <w:rPr>
+          <w:rFonts w:ascii="Arial" w:hAnsi="Arial" w:cs="Arial"/>
+          <w:color w:val="000000"/>
+          <w:sz w:val="28"/>
+          <w:szCs w:val="28"/>
+        </w:rPr>
+        <w:t xml:space="preserve"> </w:t>
+      </w:r>
+      <w:proofErr w:type="spellStart"/>
+      <w:r>
+        <w:rPr>
+          <w:rFonts w:ascii="Arial" w:hAnsi="Arial" w:cs="Arial"/>
+          <w:color w:val="000000"/>
+          <w:sz w:val="28"/>
+          <w:szCs w:val="28"/>
+        </w:rPr>
+        <w:t>tinh</w:t>
       </w:r>
       <w:proofErr w:type="spellEnd"/>
       <w:r>
@@ -3494,749 +3134,6 @@
           <w:sz w:val="28"/>
           <w:szCs w:val="28"/>
         </w:rPr>
-        <w:t>thuộc</w:t>
-      </w:r>
-      <w:proofErr w:type="spellEnd"/>
-      <w:r>
-        <w:rPr>
-          <w:rFonts w:ascii="Arial" w:hAnsi="Arial" w:cs="Arial"/>
-          <w:color w:val="000000"/>
-          <w:sz w:val="28"/>
-          <w:szCs w:val="28"/>
-        </w:rPr>
-        <w:t xml:space="preserve"> </w:t>
-      </w:r>
-      <w:proofErr w:type="spellStart"/>
-      <w:r>
-        <w:rPr>
-          <w:rFonts w:ascii="Arial" w:hAnsi="Arial" w:cs="Arial"/>
-          <w:color w:val="000000"/>
-          <w:sz w:val="28"/>
-          <w:szCs w:val="28"/>
-        </w:rPr>
-        <w:t>tính</w:t>
-      </w:r>
-      <w:proofErr w:type="spellEnd"/>
-      <w:r>
-        <w:rPr>
-          <w:rFonts w:ascii="Arial" w:hAnsi="Arial" w:cs="Arial"/>
-          <w:color w:val="000000"/>
-          <w:sz w:val="28"/>
-          <w:szCs w:val="28"/>
-        </w:rPr>
-        <w:t xml:space="preserve">, </w:t>
-      </w:r>
-      <w:proofErr w:type="spellStart"/>
-      <w:r>
-        <w:rPr>
-          <w:rFonts w:ascii="Arial" w:hAnsi="Arial" w:cs="Arial"/>
-          <w:color w:val="000000"/>
-          <w:sz w:val="28"/>
-          <w:szCs w:val="28"/>
-        </w:rPr>
-        <w:t>không</w:t>
-      </w:r>
-      <w:proofErr w:type="spellEnd"/>
-      <w:r>
-        <w:rPr>
-          <w:rFonts w:ascii="Arial" w:hAnsi="Arial" w:cs="Arial"/>
-          <w:color w:val="000000"/>
-          <w:sz w:val="28"/>
-          <w:szCs w:val="28"/>
-        </w:rPr>
-        <w:t xml:space="preserve"> </w:t>
-      </w:r>
-      <w:proofErr w:type="spellStart"/>
-      <w:r>
-        <w:rPr>
-          <w:rFonts w:ascii="Arial" w:hAnsi="Arial" w:cs="Arial"/>
-          <w:color w:val="000000"/>
-          <w:sz w:val="28"/>
-          <w:szCs w:val="28"/>
-        </w:rPr>
-        <w:t>đi</w:t>
-      </w:r>
-      <w:proofErr w:type="spellEnd"/>
-      <w:r>
-        <w:rPr>
-          <w:rFonts w:ascii="Arial" w:hAnsi="Arial" w:cs="Arial"/>
-          <w:color w:val="000000"/>
-          <w:sz w:val="28"/>
-          <w:szCs w:val="28"/>
-        </w:rPr>
-        <w:t xml:space="preserve"> </w:t>
-      </w:r>
-      <w:proofErr w:type="spellStart"/>
-      <w:r>
-        <w:rPr>
-          <w:rFonts w:ascii="Arial" w:hAnsi="Arial" w:cs="Arial"/>
-          <w:color w:val="000000"/>
-          <w:sz w:val="28"/>
-          <w:szCs w:val="28"/>
-        </w:rPr>
-        <w:t>sâu</w:t>
-      </w:r>
-      <w:proofErr w:type="spellEnd"/>
-      <w:r>
-        <w:rPr>
-          <w:rFonts w:ascii="Arial" w:hAnsi="Arial" w:cs="Arial"/>
-          <w:color w:val="000000"/>
-          <w:sz w:val="28"/>
-          <w:szCs w:val="28"/>
-        </w:rPr>
-        <w:t xml:space="preserve"> </w:t>
-      </w:r>
-      <w:proofErr w:type="spellStart"/>
-      <w:r>
-        <w:rPr>
-          <w:rFonts w:ascii="Arial" w:hAnsi="Arial" w:cs="Arial"/>
-          <w:color w:val="000000"/>
-          <w:sz w:val="28"/>
-          <w:szCs w:val="28"/>
-        </w:rPr>
-        <w:t>vào</w:t>
-      </w:r>
-      <w:proofErr w:type="spellEnd"/>
-      <w:r>
-        <w:rPr>
-          <w:rFonts w:ascii="Arial" w:hAnsi="Arial" w:cs="Arial"/>
-          <w:color w:val="000000"/>
-          <w:sz w:val="28"/>
-          <w:szCs w:val="28"/>
-        </w:rPr>
-        <w:t xml:space="preserve"> </w:t>
-      </w:r>
-      <w:proofErr w:type="spellStart"/>
-      <w:r>
-        <w:rPr>
-          <w:rFonts w:ascii="Arial" w:hAnsi="Arial" w:cs="Arial"/>
-          <w:color w:val="000000"/>
-          <w:sz w:val="28"/>
-          <w:szCs w:val="28"/>
-        </w:rPr>
-        <w:t>như</w:t>
-      </w:r>
-      <w:proofErr w:type="spellEnd"/>
-      <w:r>
-        <w:rPr>
-          <w:rFonts w:ascii="Arial" w:hAnsi="Arial" w:cs="Arial"/>
-          <w:color w:val="000000"/>
-          <w:sz w:val="28"/>
-          <w:szCs w:val="28"/>
-        </w:rPr>
-        <w:t xml:space="preserve"> </w:t>
-      </w:r>
-      <w:proofErr w:type="spellStart"/>
-      <w:r>
-        <w:rPr>
-          <w:rFonts w:ascii="Arial" w:hAnsi="Arial" w:cs="Arial"/>
-          <w:color w:val="000000"/>
-          <w:sz w:val="28"/>
-          <w:szCs w:val="28"/>
-        </w:rPr>
-        <w:t>là</w:t>
-      </w:r>
-      <w:proofErr w:type="spellEnd"/>
-      <w:r>
-        <w:rPr>
-          <w:rFonts w:ascii="Arial" w:hAnsi="Arial" w:cs="Arial"/>
-          <w:color w:val="000000"/>
-          <w:sz w:val="28"/>
-          <w:szCs w:val="28"/>
-        </w:rPr>
-        <w:t xml:space="preserve"> </w:t>
-      </w:r>
-      <w:proofErr w:type="spellStart"/>
-      <w:r>
-        <w:rPr>
-          <w:rFonts w:ascii="Arial" w:hAnsi="Arial" w:cs="Arial"/>
-          <w:color w:val="000000"/>
-          <w:sz w:val="28"/>
-          <w:szCs w:val="28"/>
-        </w:rPr>
-        <w:t>javarpit</w:t>
-      </w:r>
-      <w:proofErr w:type="spellEnd"/>
-      <w:r>
-        <w:rPr>
-          <w:rFonts w:ascii="Arial" w:hAnsi="Arial" w:cs="Arial"/>
-          <w:color w:val="000000"/>
-          <w:sz w:val="28"/>
-          <w:szCs w:val="28"/>
-        </w:rPr>
-        <w:t>.</w:t>
-      </w:r>
-    </w:p>
-    <w:p>
-      <w:pPr>
-        <w:pStyle w:val="NormalWeb"/>
-        <w:spacing w:before="0" w:beforeAutospacing="0" w:after="0" w:afterAutospacing="0"/>
-        <w:rPr>
-          <w:rFonts w:ascii="Arial" w:hAnsi="Arial" w:cs="Arial"/>
-          <w:color w:val="000000"/>
-          <w:sz w:val="28"/>
-          <w:szCs w:val="28"/>
-        </w:rPr>
-      </w:pPr>
-      <w:proofErr w:type="spellStart"/>
-      <w:r>
-        <w:rPr>
-          <w:rFonts w:ascii="Arial" w:hAnsi="Arial" w:cs="Arial"/>
-          <w:color w:val="000000"/>
-          <w:sz w:val="28"/>
-          <w:szCs w:val="28"/>
-        </w:rPr>
-        <w:t>Khi</w:t>
-      </w:r>
-      <w:proofErr w:type="spellEnd"/>
-      <w:r>
-        <w:rPr>
-          <w:rFonts w:ascii="Arial" w:hAnsi="Arial" w:cs="Arial"/>
-          <w:color w:val="000000"/>
-          <w:sz w:val="28"/>
-          <w:szCs w:val="28"/>
-        </w:rPr>
-        <w:t xml:space="preserve"> </w:t>
-      </w:r>
-      <w:proofErr w:type="spellStart"/>
-      <w:r>
-        <w:rPr>
-          <w:rFonts w:ascii="Arial" w:hAnsi="Arial" w:cs="Arial"/>
-          <w:color w:val="000000"/>
-          <w:sz w:val="28"/>
-          <w:szCs w:val="28"/>
-        </w:rPr>
-        <w:t>sử</w:t>
-      </w:r>
-      <w:proofErr w:type="spellEnd"/>
-      <w:r>
-        <w:rPr>
-          <w:rFonts w:ascii="Arial" w:hAnsi="Arial" w:cs="Arial"/>
-          <w:color w:val="000000"/>
-          <w:sz w:val="28"/>
-          <w:szCs w:val="28"/>
-        </w:rPr>
-        <w:t xml:space="preserve"> </w:t>
-      </w:r>
-      <w:proofErr w:type="spellStart"/>
-      <w:r>
-        <w:rPr>
-          <w:rFonts w:ascii="Arial" w:hAnsi="Arial" w:cs="Arial"/>
-          <w:color w:val="000000"/>
-          <w:sz w:val="28"/>
-          <w:szCs w:val="28"/>
-        </w:rPr>
-        <w:t>dụng</w:t>
-      </w:r>
-      <w:proofErr w:type="spellEnd"/>
-      <w:r>
-        <w:rPr>
-          <w:rFonts w:ascii="Arial" w:hAnsi="Arial" w:cs="Arial"/>
-          <w:color w:val="000000"/>
-          <w:sz w:val="28"/>
-          <w:szCs w:val="28"/>
-        </w:rPr>
-        <w:t xml:space="preserve"> HTML /</w:t>
-      </w:r>
-      <w:proofErr w:type="gramStart"/>
-      <w:r>
-        <w:rPr>
-          <w:rFonts w:ascii="Arial" w:hAnsi="Arial" w:cs="Arial"/>
-          <w:color w:val="000000"/>
-          <w:sz w:val="28"/>
-          <w:szCs w:val="28"/>
-        </w:rPr>
-        <w:t>CSS  </w:t>
-      </w:r>
-      <w:proofErr w:type="spellStart"/>
-      <w:r>
-        <w:rPr>
-          <w:rFonts w:ascii="Arial" w:hAnsi="Arial" w:cs="Arial"/>
-          <w:color w:val="000000"/>
-          <w:sz w:val="28"/>
-          <w:szCs w:val="28"/>
-        </w:rPr>
-        <w:t>chúng</w:t>
-      </w:r>
-      <w:proofErr w:type="spellEnd"/>
-      <w:proofErr w:type="gramEnd"/>
-      <w:r>
-        <w:rPr>
-          <w:rFonts w:ascii="Arial" w:hAnsi="Arial" w:cs="Arial"/>
-          <w:color w:val="000000"/>
-          <w:sz w:val="28"/>
-          <w:szCs w:val="28"/>
-        </w:rPr>
-        <w:t xml:space="preserve"> ta </w:t>
-      </w:r>
-      <w:proofErr w:type="spellStart"/>
-      <w:r>
-        <w:rPr>
-          <w:rFonts w:ascii="Arial" w:hAnsi="Arial" w:cs="Arial"/>
-          <w:color w:val="000000"/>
-          <w:sz w:val="28"/>
-          <w:szCs w:val="28"/>
-        </w:rPr>
-        <w:t>sẽ</w:t>
-      </w:r>
-      <w:proofErr w:type="spellEnd"/>
-      <w:r>
-        <w:rPr>
-          <w:rFonts w:ascii="Arial" w:hAnsi="Arial" w:cs="Arial"/>
-          <w:color w:val="000000"/>
-          <w:sz w:val="28"/>
-          <w:szCs w:val="28"/>
-        </w:rPr>
-        <w:t xml:space="preserve"> </w:t>
-      </w:r>
-      <w:proofErr w:type="spellStart"/>
-      <w:r>
-        <w:rPr>
-          <w:rFonts w:ascii="Arial" w:hAnsi="Arial" w:cs="Arial"/>
-          <w:color w:val="000000"/>
-          <w:sz w:val="28"/>
-          <w:szCs w:val="28"/>
-        </w:rPr>
-        <w:t>dễ</w:t>
-      </w:r>
-      <w:proofErr w:type="spellEnd"/>
-      <w:r>
-        <w:rPr>
-          <w:rFonts w:ascii="Arial" w:hAnsi="Arial" w:cs="Arial"/>
-          <w:color w:val="000000"/>
-          <w:sz w:val="28"/>
-          <w:szCs w:val="28"/>
-        </w:rPr>
-        <w:t xml:space="preserve"> </w:t>
-      </w:r>
-      <w:proofErr w:type="spellStart"/>
-      <w:r>
-        <w:rPr>
-          <w:rFonts w:ascii="Arial" w:hAnsi="Arial" w:cs="Arial"/>
-          <w:color w:val="000000"/>
-          <w:sz w:val="28"/>
-          <w:szCs w:val="28"/>
-        </w:rPr>
-        <w:t>dàng</w:t>
-      </w:r>
-      <w:proofErr w:type="spellEnd"/>
-      <w:r>
-        <w:rPr>
-          <w:rFonts w:ascii="Arial" w:hAnsi="Arial" w:cs="Arial"/>
-          <w:color w:val="000000"/>
-          <w:sz w:val="28"/>
-          <w:szCs w:val="28"/>
-        </w:rPr>
-        <w:t xml:space="preserve"> </w:t>
-      </w:r>
-      <w:proofErr w:type="spellStart"/>
-      <w:r>
-        <w:rPr>
-          <w:rFonts w:ascii="Arial" w:hAnsi="Arial" w:cs="Arial"/>
-          <w:color w:val="000000"/>
-          <w:sz w:val="28"/>
-          <w:szCs w:val="28"/>
-        </w:rPr>
-        <w:t>quản</w:t>
-      </w:r>
-      <w:proofErr w:type="spellEnd"/>
-      <w:r>
-        <w:rPr>
-          <w:rFonts w:ascii="Arial" w:hAnsi="Arial" w:cs="Arial"/>
-          <w:color w:val="000000"/>
-          <w:sz w:val="28"/>
-          <w:szCs w:val="28"/>
-        </w:rPr>
-        <w:t xml:space="preserve"> </w:t>
-      </w:r>
-      <w:proofErr w:type="spellStart"/>
-      <w:r>
-        <w:rPr>
-          <w:rFonts w:ascii="Arial" w:hAnsi="Arial" w:cs="Arial"/>
-          <w:color w:val="000000"/>
-          <w:sz w:val="28"/>
-          <w:szCs w:val="28"/>
-        </w:rPr>
-        <w:t>lý</w:t>
-      </w:r>
-      <w:proofErr w:type="spellEnd"/>
-      <w:r>
-        <w:rPr>
-          <w:rFonts w:ascii="Arial" w:hAnsi="Arial" w:cs="Arial"/>
-          <w:color w:val="000000"/>
-          <w:sz w:val="28"/>
-          <w:szCs w:val="28"/>
-        </w:rPr>
-        <w:t xml:space="preserve"> </w:t>
-      </w:r>
-      <w:proofErr w:type="spellStart"/>
-      <w:r>
-        <w:rPr>
-          <w:rFonts w:ascii="Arial" w:hAnsi="Arial" w:cs="Arial"/>
-          <w:color w:val="000000"/>
-          <w:sz w:val="28"/>
-          <w:szCs w:val="28"/>
-        </w:rPr>
-        <w:t>nội</w:t>
-      </w:r>
-      <w:proofErr w:type="spellEnd"/>
-      <w:r>
-        <w:rPr>
-          <w:rFonts w:ascii="Arial" w:hAnsi="Arial" w:cs="Arial"/>
-          <w:color w:val="000000"/>
-          <w:sz w:val="28"/>
-          <w:szCs w:val="28"/>
-        </w:rPr>
-        <w:t xml:space="preserve"> dung </w:t>
-      </w:r>
-      <w:proofErr w:type="spellStart"/>
-      <w:r>
-        <w:rPr>
-          <w:rFonts w:ascii="Arial" w:hAnsi="Arial" w:cs="Arial"/>
-          <w:color w:val="000000"/>
-          <w:sz w:val="28"/>
-          <w:szCs w:val="28"/>
-        </w:rPr>
-        <w:t>trang</w:t>
-      </w:r>
-      <w:proofErr w:type="spellEnd"/>
-      <w:r>
-        <w:rPr>
-          <w:rFonts w:ascii="Arial" w:hAnsi="Arial" w:cs="Arial"/>
-          <w:color w:val="000000"/>
-          <w:sz w:val="28"/>
-          <w:szCs w:val="28"/>
-        </w:rPr>
-        <w:t xml:space="preserve"> HTML, </w:t>
-      </w:r>
-      <w:proofErr w:type="spellStart"/>
-      <w:r>
-        <w:rPr>
-          <w:rFonts w:ascii="Arial" w:hAnsi="Arial" w:cs="Arial"/>
-          <w:color w:val="000000"/>
-          <w:sz w:val="28"/>
-          <w:szCs w:val="28"/>
-        </w:rPr>
-        <w:t>dễ</w:t>
-      </w:r>
-      <w:proofErr w:type="spellEnd"/>
-      <w:r>
-        <w:rPr>
-          <w:rFonts w:ascii="Arial" w:hAnsi="Arial" w:cs="Arial"/>
-          <w:color w:val="000000"/>
-          <w:sz w:val="28"/>
-          <w:szCs w:val="28"/>
-        </w:rPr>
-        <w:t xml:space="preserve"> </w:t>
-      </w:r>
-      <w:proofErr w:type="spellStart"/>
-      <w:r>
-        <w:rPr>
-          <w:rFonts w:ascii="Arial" w:hAnsi="Arial" w:cs="Arial"/>
-          <w:color w:val="000000"/>
-          <w:sz w:val="28"/>
-          <w:szCs w:val="28"/>
-        </w:rPr>
-        <w:t>điều</w:t>
-      </w:r>
-      <w:proofErr w:type="spellEnd"/>
-      <w:r>
-        <w:rPr>
-          <w:rFonts w:ascii="Arial" w:hAnsi="Arial" w:cs="Arial"/>
-          <w:color w:val="000000"/>
-          <w:sz w:val="28"/>
-          <w:szCs w:val="28"/>
-        </w:rPr>
-        <w:t xml:space="preserve"> </w:t>
-      </w:r>
-      <w:proofErr w:type="spellStart"/>
-      <w:r>
-        <w:rPr>
-          <w:rFonts w:ascii="Arial" w:hAnsi="Arial" w:cs="Arial"/>
-          <w:color w:val="000000"/>
-          <w:sz w:val="28"/>
-          <w:szCs w:val="28"/>
-        </w:rPr>
-        <w:t>khiển</w:t>
-      </w:r>
-      <w:proofErr w:type="spellEnd"/>
-      <w:r>
-        <w:rPr>
-          <w:rFonts w:ascii="Arial" w:hAnsi="Arial" w:cs="Arial"/>
-          <w:color w:val="000000"/>
-          <w:sz w:val="28"/>
-          <w:szCs w:val="28"/>
-        </w:rPr>
-        <w:t xml:space="preserve"> </w:t>
-      </w:r>
-      <w:proofErr w:type="spellStart"/>
-      <w:r>
-        <w:rPr>
-          <w:rFonts w:ascii="Arial" w:hAnsi="Arial" w:cs="Arial"/>
-          <w:color w:val="000000"/>
-          <w:sz w:val="28"/>
-          <w:szCs w:val="28"/>
-        </w:rPr>
-        <w:t>phần</w:t>
-      </w:r>
-      <w:proofErr w:type="spellEnd"/>
-      <w:r>
-        <w:rPr>
-          <w:rFonts w:ascii="Arial" w:hAnsi="Arial" w:cs="Arial"/>
-          <w:color w:val="000000"/>
-          <w:sz w:val="28"/>
-          <w:szCs w:val="28"/>
-        </w:rPr>
-        <w:t xml:space="preserve"> </w:t>
-      </w:r>
-      <w:proofErr w:type="spellStart"/>
-      <w:r>
-        <w:rPr>
-          <w:rFonts w:ascii="Arial" w:hAnsi="Arial" w:cs="Arial"/>
-          <w:color w:val="000000"/>
-          <w:sz w:val="28"/>
-          <w:szCs w:val="28"/>
-        </w:rPr>
-        <w:t>định</w:t>
-      </w:r>
-      <w:proofErr w:type="spellEnd"/>
-      <w:r>
-        <w:rPr>
-          <w:rFonts w:ascii="Arial" w:hAnsi="Arial" w:cs="Arial"/>
-          <w:color w:val="000000"/>
-          <w:sz w:val="28"/>
-          <w:szCs w:val="28"/>
-        </w:rPr>
-        <w:t xml:space="preserve"> </w:t>
-      </w:r>
-      <w:proofErr w:type="spellStart"/>
-      <w:r>
-        <w:rPr>
-          <w:rFonts w:ascii="Arial" w:hAnsi="Arial" w:cs="Arial"/>
-          <w:color w:val="000000"/>
-          <w:sz w:val="28"/>
-          <w:szCs w:val="28"/>
-        </w:rPr>
-        <w:t>dạng</w:t>
-      </w:r>
-      <w:proofErr w:type="spellEnd"/>
-      <w:r>
-        <w:rPr>
-          <w:rFonts w:ascii="Arial" w:hAnsi="Arial" w:cs="Arial"/>
-          <w:color w:val="000000"/>
-          <w:sz w:val="28"/>
-          <w:szCs w:val="28"/>
-        </w:rPr>
-        <w:t xml:space="preserve">, </w:t>
-      </w:r>
-      <w:proofErr w:type="spellStart"/>
-      <w:r>
-        <w:rPr>
-          <w:rFonts w:ascii="Arial" w:hAnsi="Arial" w:cs="Arial"/>
-          <w:color w:val="000000"/>
-          <w:sz w:val="28"/>
-          <w:szCs w:val="28"/>
-        </w:rPr>
-        <w:t>và</w:t>
-      </w:r>
-      <w:proofErr w:type="spellEnd"/>
-      <w:r>
-        <w:rPr>
-          <w:rFonts w:ascii="Arial" w:hAnsi="Arial" w:cs="Arial"/>
-          <w:color w:val="000000"/>
-          <w:sz w:val="28"/>
-          <w:szCs w:val="28"/>
-        </w:rPr>
-        <w:t xml:space="preserve"> </w:t>
-      </w:r>
-      <w:proofErr w:type="spellStart"/>
-      <w:r>
-        <w:rPr>
-          <w:rFonts w:ascii="Arial" w:hAnsi="Arial" w:cs="Arial"/>
-          <w:color w:val="000000"/>
-          <w:sz w:val="28"/>
-          <w:szCs w:val="28"/>
-        </w:rPr>
-        <w:t>rất</w:t>
-      </w:r>
-      <w:proofErr w:type="spellEnd"/>
-      <w:r>
-        <w:rPr>
-          <w:rFonts w:ascii="Arial" w:hAnsi="Arial" w:cs="Arial"/>
-          <w:color w:val="000000"/>
-          <w:sz w:val="28"/>
-          <w:szCs w:val="28"/>
-        </w:rPr>
-        <w:t xml:space="preserve"> </w:t>
-      </w:r>
-      <w:proofErr w:type="spellStart"/>
-      <w:r>
-        <w:rPr>
-          <w:rFonts w:ascii="Arial" w:hAnsi="Arial" w:cs="Arial"/>
-          <w:color w:val="000000"/>
-          <w:sz w:val="28"/>
-          <w:szCs w:val="28"/>
-        </w:rPr>
-        <w:t>dễ</w:t>
-      </w:r>
-      <w:proofErr w:type="spellEnd"/>
-      <w:r>
-        <w:rPr>
-          <w:rFonts w:ascii="Arial" w:hAnsi="Arial" w:cs="Arial"/>
-          <w:color w:val="000000"/>
-          <w:sz w:val="28"/>
-          <w:szCs w:val="28"/>
-        </w:rPr>
-        <w:t xml:space="preserve"> </w:t>
-      </w:r>
-      <w:proofErr w:type="spellStart"/>
-      <w:r>
-        <w:rPr>
-          <w:rFonts w:ascii="Arial" w:hAnsi="Arial" w:cs="Arial"/>
-          <w:color w:val="000000"/>
-          <w:sz w:val="28"/>
-          <w:szCs w:val="28"/>
-        </w:rPr>
-        <w:t>để</w:t>
-      </w:r>
-      <w:proofErr w:type="spellEnd"/>
-      <w:r>
-        <w:rPr>
-          <w:rFonts w:ascii="Arial" w:hAnsi="Arial" w:cs="Arial"/>
-          <w:color w:val="000000"/>
-          <w:sz w:val="28"/>
-          <w:szCs w:val="28"/>
-        </w:rPr>
-        <w:t xml:space="preserve"> </w:t>
-      </w:r>
-      <w:proofErr w:type="spellStart"/>
-      <w:r>
-        <w:rPr>
-          <w:rFonts w:ascii="Arial" w:hAnsi="Arial" w:cs="Arial"/>
-          <w:color w:val="000000"/>
-          <w:sz w:val="28"/>
-          <w:szCs w:val="28"/>
-        </w:rPr>
-        <w:t>quản</w:t>
-      </w:r>
-      <w:proofErr w:type="spellEnd"/>
-      <w:r>
-        <w:rPr>
-          <w:rFonts w:ascii="Arial" w:hAnsi="Arial" w:cs="Arial"/>
-          <w:color w:val="000000"/>
-          <w:sz w:val="28"/>
-          <w:szCs w:val="28"/>
-        </w:rPr>
-        <w:t xml:space="preserve"> </w:t>
-      </w:r>
-      <w:proofErr w:type="spellStart"/>
-      <w:r>
-        <w:rPr>
-          <w:rFonts w:ascii="Arial" w:hAnsi="Arial" w:cs="Arial"/>
-          <w:color w:val="000000"/>
-          <w:sz w:val="28"/>
-          <w:szCs w:val="28"/>
-        </w:rPr>
-        <w:t>lí</w:t>
-      </w:r>
-      <w:proofErr w:type="spellEnd"/>
-      <w:r>
-        <w:rPr>
-          <w:rFonts w:ascii="Arial" w:hAnsi="Arial" w:cs="Arial"/>
-          <w:color w:val="000000"/>
-          <w:sz w:val="28"/>
-          <w:szCs w:val="28"/>
-        </w:rPr>
-        <w:t xml:space="preserve"> </w:t>
-      </w:r>
-      <w:proofErr w:type="spellStart"/>
-      <w:r>
-        <w:rPr>
-          <w:rFonts w:ascii="Arial" w:hAnsi="Arial" w:cs="Arial"/>
-          <w:color w:val="000000"/>
-          <w:sz w:val="28"/>
-          <w:szCs w:val="28"/>
-        </w:rPr>
-        <w:t>các</w:t>
-      </w:r>
-      <w:proofErr w:type="spellEnd"/>
-      <w:r>
-        <w:rPr>
-          <w:rFonts w:ascii="Arial" w:hAnsi="Arial" w:cs="Arial"/>
-          <w:color w:val="000000"/>
-          <w:sz w:val="28"/>
-          <w:szCs w:val="28"/>
-        </w:rPr>
-        <w:t xml:space="preserve"> </w:t>
-      </w:r>
-      <w:proofErr w:type="spellStart"/>
-      <w:r>
-        <w:rPr>
-          <w:rFonts w:ascii="Arial" w:hAnsi="Arial" w:cs="Arial"/>
-          <w:color w:val="000000"/>
-          <w:sz w:val="28"/>
-          <w:szCs w:val="28"/>
-        </w:rPr>
-        <w:t>thuộc</w:t>
-      </w:r>
-      <w:proofErr w:type="spellEnd"/>
-      <w:r>
-        <w:rPr>
-          <w:rFonts w:ascii="Arial" w:hAnsi="Arial" w:cs="Arial"/>
-          <w:color w:val="000000"/>
-          <w:sz w:val="28"/>
-          <w:szCs w:val="28"/>
-        </w:rPr>
-        <w:t xml:space="preserve"> </w:t>
-      </w:r>
-      <w:proofErr w:type="spellStart"/>
-      <w:r>
-        <w:rPr>
-          <w:rFonts w:ascii="Arial" w:hAnsi="Arial" w:cs="Arial"/>
-          <w:color w:val="000000"/>
-          <w:sz w:val="28"/>
-          <w:szCs w:val="28"/>
-        </w:rPr>
-        <w:t>tinh</w:t>
-      </w:r>
-      <w:proofErr w:type="spellEnd"/>
-      <w:r>
-        <w:rPr>
-          <w:rFonts w:ascii="Arial" w:hAnsi="Arial" w:cs="Arial"/>
-          <w:color w:val="000000"/>
-          <w:sz w:val="28"/>
-          <w:szCs w:val="28"/>
-        </w:rPr>
-        <w:t xml:space="preserve"> </w:t>
-      </w:r>
-      <w:proofErr w:type="spellStart"/>
-      <w:r>
-        <w:rPr>
-          <w:rFonts w:ascii="Arial" w:hAnsi="Arial" w:cs="Arial"/>
-          <w:color w:val="000000"/>
-          <w:sz w:val="28"/>
-          <w:szCs w:val="28"/>
-        </w:rPr>
-        <w:t>của</w:t>
-      </w:r>
-      <w:proofErr w:type="spellEnd"/>
-      <w:r>
-        <w:rPr>
-          <w:rFonts w:ascii="Arial" w:hAnsi="Arial" w:cs="Arial"/>
-          <w:color w:val="000000"/>
-          <w:sz w:val="28"/>
-          <w:szCs w:val="28"/>
-        </w:rPr>
-        <w:t xml:space="preserve"> </w:t>
-      </w:r>
-      <w:proofErr w:type="spellStart"/>
-      <w:r>
-        <w:rPr>
-          <w:rFonts w:ascii="Arial" w:hAnsi="Arial" w:cs="Arial"/>
-          <w:color w:val="000000"/>
-          <w:sz w:val="28"/>
-          <w:szCs w:val="28"/>
-        </w:rPr>
         <w:t>nó</w:t>
       </w:r>
       <w:proofErr w:type="spellEnd"/>
@@ -4249,12 +3146,8 @@
         </w:rPr>
         <w:t xml:space="preserve"> .</w:t>
       </w:r>
-    </w:p>
-    <w:p>
-      <w:pPr>
-        <w:pStyle w:val="NormalWeb"/>
-        <w:spacing w:before="0" w:beforeAutospacing="0" w:after="0" w:afterAutospacing="0"/>
-      </w:pPr>
+      <w:bookmarkStart w:id="0" w:name="_GoBack"/>
+      <w:bookmarkEnd w:id="0"/>
     </w:p>
     <w:p/>
     <w:sectPr>

--- a/leduytruong.html/content_html.docx
+++ b/leduytruong.html/content_html.docx
@@ -43,6 +43,25 @@
           <w:shd w:val="clear" w:color="auto" w:fill="FFFFFF"/>
         </w:rPr>
         <w:tab/>
+      </w:r>
+      <w:r>
+        <w:rPr>
+          <w:rFonts w:ascii="Arial" w:hAnsi="Arial" w:cs="Arial"/>
+          <w:color w:val="141414"/>
+          <w:sz w:val="28"/>
+          <w:szCs w:val="28"/>
+          <w:shd w:val="clear" w:color="auto" w:fill="FFFFFF"/>
+        </w:rPr>
+        <w:t xml:space="preserve">   </w:t>
+      </w:r>
+      <w:r>
+        <w:rPr>
+          <w:rFonts w:ascii="Arial" w:hAnsi="Arial" w:cs="Arial"/>
+          <w:color w:val="141414"/>
+          <w:sz w:val="28"/>
+          <w:szCs w:val="28"/>
+          <w:shd w:val="clear" w:color="auto" w:fill="FFFFFF"/>
+        </w:rPr>
         <w:t>Tài Liệu HTML Tiếng Việt</w:t>
       </w:r>
     </w:p>
@@ -59,7 +78,97 @@
           <w:szCs w:val="28"/>
           <w:shd w:val="clear" w:color="auto" w:fill="FFFFFF"/>
         </w:rPr>
-        <w:t xml:space="preserve">Khi Nhắc đến Thiếp kế web thì không thể không nhắc  đến HTML/CSS tính tương tác cao ,các vấn đề chuyên sâu  thì các bạn không thể không dùng đến Javascript. Vì vậy các bạn nên chú trọng đến HTML/ CSS Trước ,vì web thì không thể thiếu được </w:t>
+        <w:t xml:space="preserve">Khi Nhắc đến </w:t>
+      </w:r>
+      <w:r>
+        <w:rPr>
+          <w:rFonts w:ascii="Arial" w:hAnsi="Arial" w:cs="Arial"/>
+          <w:color w:val="141414"/>
+          <w:sz w:val="28"/>
+          <w:szCs w:val="28"/>
+          <w:shd w:val="clear" w:color="auto" w:fill="FFFFFF"/>
+        </w:rPr>
+        <w:t xml:space="preserve">Lập trình </w:t>
+      </w:r>
+      <w:r>
+        <w:rPr>
+          <w:rFonts w:ascii="Arial" w:hAnsi="Arial" w:cs="Arial"/>
+          <w:color w:val="141414"/>
+          <w:sz w:val="28"/>
+          <w:szCs w:val="28"/>
+          <w:shd w:val="clear" w:color="auto" w:fill="FFFFFF"/>
+        </w:rPr>
+        <w:t xml:space="preserve"> web thì không thể không nhắc  đến HTML/CSS tính tương tác cao </w:t>
+      </w:r>
+      <w:r>
+        <w:rPr>
+          <w:rFonts w:ascii="Arial" w:hAnsi="Arial" w:cs="Arial"/>
+          <w:color w:val="141414"/>
+          <w:sz w:val="28"/>
+          <w:szCs w:val="28"/>
+          <w:shd w:val="clear" w:color="auto" w:fill="FFFFFF"/>
+        </w:rPr>
+        <w:t>và ngôn ngữ cơ bản của lập trình web</w:t>
+      </w:r>
+      <w:r>
+        <w:rPr>
+          <w:rFonts w:ascii="Arial" w:hAnsi="Arial" w:cs="Arial"/>
+          <w:color w:val="141414"/>
+          <w:sz w:val="28"/>
+          <w:szCs w:val="28"/>
+          <w:shd w:val="clear" w:color="auto" w:fill="FFFFFF"/>
+        </w:rPr>
+        <w:t xml:space="preserve">,các vấn đề chuyên sâu </w:t>
+      </w:r>
+      <w:r>
+        <w:rPr>
+          <w:rFonts w:ascii="Arial" w:hAnsi="Arial" w:cs="Arial"/>
+          <w:color w:val="141414"/>
+          <w:sz w:val="28"/>
+          <w:szCs w:val="28"/>
+          <w:shd w:val="clear" w:color="auto" w:fill="FFFFFF"/>
+        </w:rPr>
+        <w:t>khác  thì các bạn có</w:t>
+      </w:r>
+      <w:r>
+        <w:rPr>
+          <w:rFonts w:ascii="Arial" w:hAnsi="Arial" w:cs="Arial"/>
+          <w:color w:val="141414"/>
+          <w:sz w:val="28"/>
+          <w:szCs w:val="28"/>
+          <w:shd w:val="clear" w:color="auto" w:fill="FFFFFF"/>
+        </w:rPr>
+        <w:t xml:space="preserve"> thể  dùng đến Javascript. Vì vậy các bạn nên chú trọng đến HTML/ CSS Trước ,vì </w:t>
+      </w:r>
+      <w:r>
+        <w:rPr>
+          <w:rFonts w:ascii="Arial" w:hAnsi="Arial" w:cs="Arial"/>
+          <w:color w:val="141414"/>
+          <w:sz w:val="28"/>
+          <w:szCs w:val="28"/>
+          <w:shd w:val="clear" w:color="auto" w:fill="FFFFFF"/>
+        </w:rPr>
+        <w:t xml:space="preserve">lẽ đó lập trình </w:t>
+      </w:r>
+      <w:r>
+        <w:rPr>
+          <w:rFonts w:ascii="Arial" w:hAnsi="Arial" w:cs="Arial"/>
+          <w:color w:val="141414"/>
+          <w:sz w:val="28"/>
+          <w:szCs w:val="28"/>
+          <w:shd w:val="clear" w:color="auto" w:fill="FFFFFF"/>
+        </w:rPr>
+        <w:t xml:space="preserve">web thì không thể thiếu được </w:t>
+      </w:r>
+      <w:r>
+        <w:rPr>
+          <w:rFonts w:ascii="Arial" w:hAnsi="Arial" w:cs="Arial"/>
+          <w:color w:val="141414"/>
+          <w:sz w:val="28"/>
+          <w:szCs w:val="28"/>
+          <w:shd w:val="clear" w:color="auto" w:fill="FFFFFF"/>
+        </w:rPr>
+        <w:t xml:space="preserve">HTML/CSS .nên </w:t>
       </w:r>
       <w:hyperlink r:id="rId4" w:history="1">
         <w:r>
@@ -82,22 +191,57 @@
           <w:szCs w:val="28"/>
           <w:shd w:val="clear" w:color="auto" w:fill="FFFFFF"/>
         </w:rPr>
-        <w:t xml:space="preserve"> sẽ cung cấp cho các bạn tài liệu tiếng việt gồm các hình ảnh và code sẽ giúp cho các bạn dễ hiểu và tiếp thu ,có thể thực hành ngay.</w:t>
+        <w:t xml:space="preserve"> sẽ cung cấp cho các bạn tài liệu tiếng việt gồm các hình ảnh </w:t>
+      </w:r>
+      <w:r>
+        <w:rPr>
+          <w:rFonts w:ascii="Arial" w:hAnsi="Arial" w:cs="Arial"/>
+          <w:color w:val="141414"/>
+          <w:sz w:val="28"/>
+          <w:szCs w:val="28"/>
+          <w:shd w:val="clear" w:color="auto" w:fill="FFFFFF"/>
+        </w:rPr>
+        <w:t xml:space="preserve">,video </w:t>
+      </w:r>
+      <w:r>
+        <w:rPr>
+          <w:rFonts w:ascii="Arial" w:hAnsi="Arial" w:cs="Arial"/>
+          <w:color w:val="141414"/>
+          <w:sz w:val="28"/>
+          <w:szCs w:val="28"/>
+          <w:shd w:val="clear" w:color="auto" w:fill="FFFFFF"/>
+        </w:rPr>
+        <w:t>và code sẽ giúp cho các bạn dễ hiểu và tiếp thu ,có thể thực hành ngay.</w:t>
       </w:r>
     </w:p>
     <w:p>
       <w:pPr>
         <w:pStyle w:val="NormalWeb"/>
         <w:spacing w:before="0" w:beforeAutospacing="0" w:after="0" w:afterAutospacing="0"/>
-      </w:pPr>
-      <w:r>
-        <w:rPr>
-          <w:rFonts w:ascii="Arial" w:hAnsi="Arial" w:cs="Arial"/>
-          <w:color w:val="000000"/>
-          <w:sz w:val="28"/>
-          <w:szCs w:val="28"/>
-        </w:rPr>
-        <w:t>Những bài học về HTML căn bản dành cho các bạn lần đầu làm quen với HTML chỉ hướng đi cho các bạn. một số tính chất cơ bản, thường dùng của thuộc tính, không đi sâu vào như là javarpit.</w:t>
+        <w:rPr>
+          <w:rFonts w:ascii="Arial" w:hAnsi="Arial" w:cs="Arial"/>
+          <w:color w:val="000000"/>
+          <w:sz w:val="28"/>
+          <w:szCs w:val="28"/>
+        </w:rPr>
+      </w:pPr>
+      <w:r>
+        <w:rPr>
+          <w:rFonts w:ascii="Arial" w:hAnsi="Arial" w:cs="Arial"/>
+          <w:color w:val="000000"/>
+          <w:sz w:val="28"/>
+          <w:szCs w:val="28"/>
+        </w:rPr>
+        <w:t>Những bài học về HTML căn bản dành cho các bạn lần đầu làm quen với HTML chỉ hướng đi cho các bạn. một số tính chất cơ bản, thường dùng của thuộc tính, k</w:t>
+      </w:r>
+      <w:r>
+        <w:rPr>
+          <w:rFonts w:ascii="Arial" w:hAnsi="Arial" w:cs="Arial"/>
+          <w:color w:val="000000"/>
+          <w:sz w:val="28"/>
+          <w:szCs w:val="28"/>
+        </w:rPr>
+        <w:t>hông đi sâu vào các vấn đề khác.</w:t>
       </w:r>
     </w:p>
     <w:p>
@@ -105,14 +249,35 @@
         <w:pStyle w:val="NormalWeb"/>
         <w:spacing w:before="0" w:beforeAutospacing="0" w:after="0" w:afterAutospacing="0"/>
       </w:pPr>
-      <w:r>
-        <w:rPr>
-          <w:rFonts w:ascii="Arial" w:hAnsi="Arial" w:cs="Arial"/>
-          <w:color w:val="000000"/>
-          <w:sz w:val="28"/>
-          <w:szCs w:val="28"/>
-        </w:rPr>
-        <w:t>Khi sử dụng HTML /CSS  chúng ta sẽ dễ dàng quản lý nội dung trang HTML, dễ điều khiển phần định dạng, và rất dễ để quản lí các thuộc tinh của nó .</w:t>
+    </w:p>
+    <w:p>
+      <w:pPr>
+        <w:pStyle w:val="NormalWeb"/>
+        <w:spacing w:before="0" w:beforeAutospacing="0" w:after="0" w:afterAutospacing="0"/>
+        <w:rPr>
+          <w:rFonts w:ascii="Arial" w:hAnsi="Arial" w:cs="Arial"/>
+          <w:color w:val="000000"/>
+          <w:sz w:val="28"/>
+          <w:szCs w:val="28"/>
+        </w:rPr>
+      </w:pPr>
+      <w:r>
+        <w:rPr>
+          <w:rFonts w:ascii="Arial" w:hAnsi="Arial" w:cs="Arial"/>
+          <w:color w:val="000000"/>
+          <w:sz w:val="28"/>
+          <w:szCs w:val="28"/>
+        </w:rPr>
+        <w:t>Khi sử dụng HTML /CSS  chúng ta sẽ dễ dàng quản lý nội dung trang HTML, dễ điều khiển phần định dạng, và rất dễ để</w:t>
+      </w:r>
+      <w:r>
+        <w:rPr>
+          <w:rFonts w:ascii="Arial" w:hAnsi="Arial" w:cs="Arial"/>
+          <w:color w:val="000000"/>
+          <w:sz w:val="28"/>
+          <w:szCs w:val="28"/>
+        </w:rPr>
+        <w:t xml:space="preserve"> quản lí các thuộc tinh của nó  ,vì vậy nên học chuyên sâu vào HTML/CSS</w:t>
       </w:r>
       <w:r>
         <w:rPr>
@@ -123,8 +288,168 @@
         </w:rPr>
         <w:t>!</w:t>
       </w:r>
+    </w:p>
+    <w:p>
+      <w:pPr>
+        <w:pStyle w:val="NormalWeb"/>
+        <w:spacing w:before="0" w:beforeAutospacing="0" w:after="0" w:afterAutospacing="0"/>
+        <w:rPr>
+          <w:rFonts w:ascii="Arial" w:hAnsi="Arial" w:cs="Arial"/>
+          <w:color w:val="000000"/>
+          <w:sz w:val="28"/>
+          <w:szCs w:val="28"/>
+        </w:rPr>
+      </w:pPr>
+    </w:p>
+    <w:p>
+      <w:pPr>
+        <w:pStyle w:val="NormalWeb"/>
+        <w:spacing w:before="0" w:beforeAutospacing="0" w:after="0" w:afterAutospacing="0"/>
+        <w:rPr>
+          <w:rFonts w:ascii="Arial" w:hAnsi="Arial" w:cs="Arial"/>
+          <w:color w:val="000000"/>
+          <w:sz w:val="28"/>
+          <w:szCs w:val="28"/>
+        </w:rPr>
+      </w:pPr>
+    </w:p>
+    <w:p>
+      <w:pPr>
+        <w:pStyle w:val="NormalWeb"/>
+        <w:spacing w:before="0" w:beforeAutospacing="0" w:after="0" w:afterAutospacing="0"/>
+        <w:rPr>
+          <w:rFonts w:ascii="Arial" w:hAnsi="Arial" w:cs="Arial"/>
+          <w:color w:val="000000"/>
+          <w:sz w:val="28"/>
+          <w:szCs w:val="28"/>
+        </w:rPr>
+      </w:pPr>
+    </w:p>
+    <w:p>
+      <w:pPr>
+        <w:pStyle w:val="NormalWeb"/>
+        <w:spacing w:before="0" w:beforeAutospacing="0" w:after="0" w:afterAutospacing="0"/>
+        <w:rPr>
+          <w:rFonts w:ascii="Arial" w:hAnsi="Arial" w:cs="Arial"/>
+          <w:color w:val="000000"/>
+          <w:sz w:val="28"/>
+          <w:szCs w:val="28"/>
+        </w:rPr>
+      </w:pPr>
+      <w:r>
+        <w:rPr>
+          <w:rFonts w:ascii="Arial" w:hAnsi="Arial" w:cs="Arial"/>
+          <w:color w:val="000000"/>
+          <w:sz w:val="28"/>
+          <w:szCs w:val="28"/>
+        </w:rPr>
+        <w:tab/>
+      </w:r>
+      <w:r>
+        <w:rPr>
+          <w:rFonts w:ascii="Arial" w:hAnsi="Arial" w:cs="Arial"/>
+          <w:color w:val="000000"/>
+          <w:sz w:val="28"/>
+          <w:szCs w:val="28"/>
+        </w:rPr>
+        <w:tab/>
+      </w:r>
+      <w:r>
+        <w:rPr>
+          <w:rFonts w:ascii="Arial" w:hAnsi="Arial" w:cs="Arial"/>
+          <w:color w:val="000000"/>
+          <w:sz w:val="28"/>
+          <w:szCs w:val="28"/>
+        </w:rPr>
+        <w:tab/>
+        <w:t>Tài liệu HTML cơ bản và nâng cao</w:t>
+      </w:r>
+    </w:p>
+    <w:p>
+      <w:pPr>
+        <w:pStyle w:val="NormalWeb"/>
+        <w:spacing w:before="0" w:beforeAutospacing="0" w:after="0" w:afterAutospacing="0"/>
+        <w:rPr>
+          <w:rFonts w:ascii="Arial" w:hAnsi="Arial" w:cs="Arial"/>
+          <w:color w:val="000000"/>
+          <w:sz w:val="28"/>
+          <w:szCs w:val="28"/>
+        </w:rPr>
+      </w:pPr>
       <w:bookmarkStart w:id="0" w:name="_GoBack"/>
       <w:bookmarkEnd w:id="0"/>
+    </w:p>
+    <w:p>
+      <w:pPr>
+        <w:spacing w:line="240" w:lineRule="auto"/>
+        <w:rPr>
+          <w:rFonts w:ascii="Times New Roman" w:eastAsia="Times New Roman" w:hAnsi="Times New Roman" w:cs="Times New Roman"/>
+          <w:sz w:val="24"/>
+          <w:szCs w:val="24"/>
+        </w:rPr>
+      </w:pPr>
+      <w:r>
+        <w:rPr>
+          <w:rFonts w:ascii="Arial" w:eastAsia="Times New Roman" w:hAnsi="Arial" w:cs="Arial"/>
+          <w:color w:val="141414"/>
+          <w:sz w:val="28"/>
+          <w:szCs w:val="28"/>
+          <w:shd w:val="clear" w:color="auto" w:fill="FFFFFF"/>
+        </w:rPr>
+        <w:t xml:space="preserve">Dưới đây là Tài liệu web nâng cao . Bài giảng bao gồm những nội dung về HTML  Server .control, Web Server control, Client-Side Callback. Với các bạn học chuyên ngành Công nghệ thông tin .đây là tài liệu rất có ích về web .với nhiều vấn đề chuyên sâu của web và rất nhiều </w:t>
+      </w:r>
+    </w:p>
+    <w:p>
+      <w:pPr>
+        <w:spacing w:line="240" w:lineRule="auto"/>
+        <w:rPr>
+          <w:rFonts w:ascii="Times New Roman" w:eastAsia="Times New Roman" w:hAnsi="Times New Roman" w:cs="Times New Roman"/>
+          <w:sz w:val="24"/>
+          <w:szCs w:val="24"/>
+        </w:rPr>
+      </w:pPr>
+      <w:r>
+        <w:rPr>
+          <w:rFonts w:ascii="Arial" w:eastAsia="Times New Roman" w:hAnsi="Arial" w:cs="Arial"/>
+          <w:color w:val="141414"/>
+          <w:sz w:val="28"/>
+          <w:szCs w:val="28"/>
+          <w:shd w:val="clear" w:color="auto" w:fill="FFFFFF"/>
+        </w:rPr>
+        <w:t>Kiến thức quan trọng của thiết kế website .Những tài liệu bên dưới sẽ giúp các bạn các kiến thức quan trọng của website.Thiết kế web chuyên nghiệp, hướng dẫn  theo chuẩn SEO, sử dụng công nghệ HTML5/ CSS.</w:t>
+      </w:r>
+    </w:p>
+    <w:p>
+      <w:pPr>
+        <w:spacing w:after="0" w:line="240" w:lineRule="auto"/>
+        <w:rPr>
+          <w:rFonts w:ascii="Times New Roman" w:eastAsia="Times New Roman" w:hAnsi="Times New Roman" w:cs="Times New Roman"/>
+          <w:sz w:val="24"/>
+          <w:szCs w:val="24"/>
+        </w:rPr>
+      </w:pPr>
+      <w:r>
+        <w:rPr>
+          <w:rFonts w:ascii="Arial" w:eastAsia="Times New Roman" w:hAnsi="Arial" w:cs="Arial"/>
+          <w:color w:val="141414"/>
+          <w:sz w:val="28"/>
+          <w:szCs w:val="28"/>
+          <w:shd w:val="clear" w:color="auto" w:fill="FFFFFF"/>
+        </w:rPr>
+        <w:t>Hướng dẫn làm các chức năng hiện có của một website , thêm xóa sữa các phần trong một website ,chính sữa hiệu ứng hình ảnh ,các chức năng quản lý thành viên , đăng nhập đăng xuất phần chia các quyền rõ rằng .kết nối trang web với database .</w:t>
+      </w:r>
+    </w:p>
+    <w:p>
+      <w:pPr>
+        <w:pStyle w:val="NormalWeb"/>
+        <w:spacing w:before="0" w:beforeAutospacing="0" w:after="0" w:afterAutospacing="0"/>
+      </w:pPr>
+    </w:p>
+    <w:p>
+      <w:pPr>
+        <w:pStyle w:val="NormalWeb"/>
+        <w:spacing w:before="0" w:beforeAutospacing="0" w:after="0" w:afterAutospacing="0"/>
+      </w:pPr>
     </w:p>
     <w:p/>
     <w:sectPr>

--- a/leduytruong.html/content_html.docx
+++ b/leduytruong.html/content_html.docx
@@ -9,8 +9,8 @@
         <w:rPr>
           <w:rFonts w:ascii="Arial" w:hAnsi="Arial" w:cs="Arial"/>
           <w:color w:val="141414"/>
-          <w:sz w:val="28"/>
-          <w:szCs w:val="28"/>
+          <w:sz w:val="40"/>
+          <w:szCs w:val="40"/>
           <w:shd w:val="clear" w:color="auto" w:fill="FFFFFF"/>
         </w:rPr>
       </w:pPr>
@@ -62,7 +62,51 @@
           <w:szCs w:val="28"/>
           <w:shd w:val="clear" w:color="auto" w:fill="FFFFFF"/>
         </w:rPr>
-        <w:t>Tài Liệu HTML Tiếng Việt</w:t>
+        <w:tab/>
+      </w:r>
+      <w:proofErr w:type="spellStart"/>
+      <w:r>
+        <w:rPr>
+          <w:rFonts w:ascii="Arial" w:hAnsi="Arial" w:cs="Arial"/>
+          <w:color w:val="141414"/>
+          <w:sz w:val="40"/>
+          <w:szCs w:val="40"/>
+          <w:shd w:val="clear" w:color="auto" w:fill="FFFFFF"/>
+        </w:rPr>
+        <w:t>Tài</w:t>
+      </w:r>
+      <w:proofErr w:type="spellEnd"/>
+      <w:r>
+        <w:rPr>
+          <w:rFonts w:ascii="Arial" w:hAnsi="Arial" w:cs="Arial"/>
+          <w:color w:val="141414"/>
+          <w:sz w:val="40"/>
+          <w:szCs w:val="40"/>
+          <w:shd w:val="clear" w:color="auto" w:fill="FFFFFF"/>
+        </w:rPr>
+        <w:t xml:space="preserve"> </w:t>
+      </w:r>
+      <w:proofErr w:type="spellStart"/>
+      <w:r>
+        <w:rPr>
+          <w:rFonts w:ascii="Arial" w:hAnsi="Arial" w:cs="Arial"/>
+          <w:color w:val="141414"/>
+          <w:sz w:val="40"/>
+          <w:szCs w:val="40"/>
+          <w:shd w:val="clear" w:color="auto" w:fill="FFFFFF"/>
+        </w:rPr>
+        <w:t>Liệu</w:t>
+      </w:r>
+      <w:proofErr w:type="spellEnd"/>
+      <w:r>
+        <w:rPr>
+          <w:rFonts w:ascii="Arial" w:hAnsi="Arial" w:cs="Arial"/>
+          <w:color w:val="141414"/>
+          <w:sz w:val="40"/>
+          <w:szCs w:val="40"/>
+          <w:shd w:val="clear" w:color="auto" w:fill="FFFFFF"/>
+        </w:rPr>
+        <w:t xml:space="preserve"> HTML </w:t>
       </w:r>
     </w:p>
     <w:p>
@@ -70,107 +114,1301 @@
         <w:pStyle w:val="NormalWeb"/>
         <w:spacing w:before="0" w:beforeAutospacing="0" w:after="160" w:afterAutospacing="0"/>
       </w:pPr>
-      <w:r>
-        <w:rPr>
-          <w:rFonts w:ascii="Arial" w:hAnsi="Arial" w:cs="Arial"/>
-          <w:color w:val="141414"/>
-          <w:sz w:val="28"/>
-          <w:szCs w:val="28"/>
-          <w:shd w:val="clear" w:color="auto" w:fill="FFFFFF"/>
-        </w:rPr>
-        <w:t xml:space="preserve">Khi Nhắc đến </w:t>
-      </w:r>
-      <w:r>
-        <w:rPr>
-          <w:rFonts w:ascii="Arial" w:hAnsi="Arial" w:cs="Arial"/>
-          <w:color w:val="141414"/>
-          <w:sz w:val="28"/>
-          <w:szCs w:val="28"/>
-          <w:shd w:val="clear" w:color="auto" w:fill="FFFFFF"/>
-        </w:rPr>
-        <w:t xml:space="preserve">Lập trình </w:t>
-      </w:r>
-      <w:r>
-        <w:rPr>
-          <w:rFonts w:ascii="Arial" w:hAnsi="Arial" w:cs="Arial"/>
-          <w:color w:val="141414"/>
-          <w:sz w:val="28"/>
-          <w:szCs w:val="28"/>
-          <w:shd w:val="clear" w:color="auto" w:fill="FFFFFF"/>
-        </w:rPr>
-        <w:t xml:space="preserve"> web thì không thể không nhắc  đến HTML/CSS tính tương tác cao </w:t>
-      </w:r>
-      <w:r>
-        <w:rPr>
-          <w:rFonts w:ascii="Arial" w:hAnsi="Arial" w:cs="Arial"/>
-          <w:color w:val="141414"/>
-          <w:sz w:val="28"/>
-          <w:szCs w:val="28"/>
-          <w:shd w:val="clear" w:color="auto" w:fill="FFFFFF"/>
-        </w:rPr>
-        <w:t>và ngôn ngữ cơ bản của lập trình web</w:t>
-      </w:r>
-      <w:r>
-        <w:rPr>
-          <w:rFonts w:ascii="Arial" w:hAnsi="Arial" w:cs="Arial"/>
-          <w:color w:val="141414"/>
-          <w:sz w:val="28"/>
-          <w:szCs w:val="28"/>
-          <w:shd w:val="clear" w:color="auto" w:fill="FFFFFF"/>
-        </w:rPr>
-        <w:t xml:space="preserve">,các vấn đề chuyên sâu </w:t>
-      </w:r>
-      <w:r>
-        <w:rPr>
-          <w:rFonts w:ascii="Arial" w:hAnsi="Arial" w:cs="Arial"/>
-          <w:color w:val="141414"/>
-          <w:sz w:val="28"/>
-          <w:szCs w:val="28"/>
-          <w:shd w:val="clear" w:color="auto" w:fill="FFFFFF"/>
-        </w:rPr>
-        <w:t>khác  thì các bạn có</w:t>
-      </w:r>
-      <w:r>
-        <w:rPr>
-          <w:rFonts w:ascii="Arial" w:hAnsi="Arial" w:cs="Arial"/>
-          <w:color w:val="141414"/>
-          <w:sz w:val="28"/>
-          <w:szCs w:val="28"/>
-          <w:shd w:val="clear" w:color="auto" w:fill="FFFFFF"/>
-        </w:rPr>
-        <w:t xml:space="preserve"> thể  dùng đến Javascript. Vì vậy các bạn nên chú trọng đến HTML/ CSS Trước ,vì </w:t>
-      </w:r>
-      <w:r>
-        <w:rPr>
-          <w:rFonts w:ascii="Arial" w:hAnsi="Arial" w:cs="Arial"/>
-          <w:color w:val="141414"/>
-          <w:sz w:val="28"/>
-          <w:szCs w:val="28"/>
-          <w:shd w:val="clear" w:color="auto" w:fill="FFFFFF"/>
-        </w:rPr>
-        <w:t xml:space="preserve">lẽ đó lập trình </w:t>
-      </w:r>
-      <w:r>
-        <w:rPr>
-          <w:rFonts w:ascii="Arial" w:hAnsi="Arial" w:cs="Arial"/>
-          <w:color w:val="141414"/>
-          <w:sz w:val="28"/>
-          <w:szCs w:val="28"/>
-          <w:shd w:val="clear" w:color="auto" w:fill="FFFFFF"/>
-        </w:rPr>
-        <w:t xml:space="preserve">web thì không thể thiếu được </w:t>
-      </w:r>
-      <w:r>
-        <w:rPr>
-          <w:rFonts w:ascii="Arial" w:hAnsi="Arial" w:cs="Arial"/>
-          <w:color w:val="141414"/>
-          <w:sz w:val="28"/>
-          <w:szCs w:val="28"/>
-          <w:shd w:val="clear" w:color="auto" w:fill="FFFFFF"/>
-        </w:rPr>
-        <w:t xml:space="preserve">HTML/CSS .nên </w:t>
-      </w:r>
-      <w:hyperlink r:id="rId4" w:history="1">
+      <w:proofErr w:type="spellStart"/>
+      <w:r>
+        <w:rPr>
+          <w:rFonts w:ascii="Arial" w:hAnsi="Arial" w:cs="Arial"/>
+          <w:color w:val="141414"/>
+          <w:sz w:val="28"/>
+          <w:szCs w:val="28"/>
+          <w:shd w:val="clear" w:color="auto" w:fill="FFFFFF"/>
+        </w:rPr>
+        <w:t>Khi</w:t>
+      </w:r>
+      <w:proofErr w:type="spellEnd"/>
+      <w:r>
+        <w:rPr>
+          <w:rFonts w:ascii="Arial" w:hAnsi="Arial" w:cs="Arial"/>
+          <w:color w:val="141414"/>
+          <w:sz w:val="28"/>
+          <w:szCs w:val="28"/>
+          <w:shd w:val="clear" w:color="auto" w:fill="FFFFFF"/>
+        </w:rPr>
+        <w:t xml:space="preserve"> </w:t>
+      </w:r>
+      <w:proofErr w:type="spellStart"/>
+      <w:r>
+        <w:rPr>
+          <w:rFonts w:ascii="Arial" w:hAnsi="Arial" w:cs="Arial"/>
+          <w:color w:val="141414"/>
+          <w:sz w:val="28"/>
+          <w:szCs w:val="28"/>
+          <w:shd w:val="clear" w:color="auto" w:fill="FFFFFF"/>
+        </w:rPr>
+        <w:t>Nhắc</w:t>
+      </w:r>
+      <w:proofErr w:type="spellEnd"/>
+      <w:r>
+        <w:rPr>
+          <w:rFonts w:ascii="Arial" w:hAnsi="Arial" w:cs="Arial"/>
+          <w:color w:val="141414"/>
+          <w:sz w:val="28"/>
+          <w:szCs w:val="28"/>
+          <w:shd w:val="clear" w:color="auto" w:fill="FFFFFF"/>
+        </w:rPr>
+        <w:t xml:space="preserve"> </w:t>
+      </w:r>
+      <w:proofErr w:type="spellStart"/>
+      <w:r>
+        <w:rPr>
+          <w:rFonts w:ascii="Arial" w:hAnsi="Arial" w:cs="Arial"/>
+          <w:color w:val="141414"/>
+          <w:sz w:val="28"/>
+          <w:szCs w:val="28"/>
+          <w:shd w:val="clear" w:color="auto" w:fill="FFFFFF"/>
+        </w:rPr>
+        <w:t>đến</w:t>
+      </w:r>
+      <w:proofErr w:type="spellEnd"/>
+      <w:r>
+        <w:rPr>
+          <w:rFonts w:ascii="Arial" w:hAnsi="Arial" w:cs="Arial"/>
+          <w:color w:val="141414"/>
+          <w:sz w:val="28"/>
+          <w:szCs w:val="28"/>
+          <w:shd w:val="clear" w:color="auto" w:fill="FFFFFF"/>
+        </w:rPr>
+        <w:t xml:space="preserve"> </w:t>
+      </w:r>
+      <w:proofErr w:type="spellStart"/>
+      <w:r>
+        <w:rPr>
+          <w:rFonts w:ascii="Arial" w:hAnsi="Arial" w:cs="Arial"/>
+          <w:color w:val="141414"/>
+          <w:sz w:val="28"/>
+          <w:szCs w:val="28"/>
+          <w:shd w:val="clear" w:color="auto" w:fill="FFFFFF"/>
+        </w:rPr>
+        <w:t>Lập</w:t>
+      </w:r>
+      <w:proofErr w:type="spellEnd"/>
+      <w:r>
+        <w:rPr>
+          <w:rFonts w:ascii="Arial" w:hAnsi="Arial" w:cs="Arial"/>
+          <w:color w:val="141414"/>
+          <w:sz w:val="28"/>
+          <w:szCs w:val="28"/>
+          <w:shd w:val="clear" w:color="auto" w:fill="FFFFFF"/>
+        </w:rPr>
+        <w:t xml:space="preserve"> </w:t>
+      </w:r>
+      <w:proofErr w:type="spellStart"/>
+      <w:r>
+        <w:rPr>
+          <w:rFonts w:ascii="Arial" w:hAnsi="Arial" w:cs="Arial"/>
+          <w:color w:val="141414"/>
+          <w:sz w:val="28"/>
+          <w:szCs w:val="28"/>
+          <w:shd w:val="clear" w:color="auto" w:fill="FFFFFF"/>
+        </w:rPr>
+        <w:t>trình</w:t>
+      </w:r>
+      <w:proofErr w:type="spellEnd"/>
+      <w:r>
+        <w:rPr>
+          <w:rFonts w:ascii="Arial" w:hAnsi="Arial" w:cs="Arial"/>
+          <w:color w:val="141414"/>
+          <w:sz w:val="28"/>
+          <w:szCs w:val="28"/>
+          <w:shd w:val="clear" w:color="auto" w:fill="FFFFFF"/>
+        </w:rPr>
+        <w:t xml:space="preserve"> </w:t>
+      </w:r>
+      <w:r>
+        <w:rPr>
+          <w:rFonts w:ascii="Arial" w:hAnsi="Arial" w:cs="Arial"/>
+          <w:color w:val="141414"/>
+          <w:sz w:val="28"/>
+          <w:szCs w:val="28"/>
+          <w:shd w:val="clear" w:color="auto" w:fill="FFFFFF"/>
+        </w:rPr>
+        <w:t xml:space="preserve"> web </w:t>
+      </w:r>
+      <w:proofErr w:type="spellStart"/>
+      <w:r>
+        <w:rPr>
+          <w:rFonts w:ascii="Arial" w:hAnsi="Arial" w:cs="Arial"/>
+          <w:color w:val="141414"/>
+          <w:sz w:val="28"/>
+          <w:szCs w:val="28"/>
+          <w:shd w:val="clear" w:color="auto" w:fill="FFFFFF"/>
+        </w:rPr>
+        <w:t>thì</w:t>
+      </w:r>
+      <w:proofErr w:type="spellEnd"/>
+      <w:r>
+        <w:rPr>
+          <w:rFonts w:ascii="Arial" w:hAnsi="Arial" w:cs="Arial"/>
+          <w:color w:val="141414"/>
+          <w:sz w:val="28"/>
+          <w:szCs w:val="28"/>
+          <w:shd w:val="clear" w:color="auto" w:fill="FFFFFF"/>
+        </w:rPr>
+        <w:t xml:space="preserve"> </w:t>
+      </w:r>
+      <w:proofErr w:type="spellStart"/>
+      <w:r>
+        <w:rPr>
+          <w:rFonts w:ascii="Arial" w:hAnsi="Arial" w:cs="Arial"/>
+          <w:color w:val="141414"/>
+          <w:sz w:val="28"/>
+          <w:szCs w:val="28"/>
+          <w:shd w:val="clear" w:color="auto" w:fill="FFFFFF"/>
+        </w:rPr>
+        <w:t>không</w:t>
+      </w:r>
+      <w:proofErr w:type="spellEnd"/>
+      <w:r>
+        <w:rPr>
+          <w:rFonts w:ascii="Arial" w:hAnsi="Arial" w:cs="Arial"/>
+          <w:color w:val="141414"/>
+          <w:sz w:val="28"/>
+          <w:szCs w:val="28"/>
+          <w:shd w:val="clear" w:color="auto" w:fill="FFFFFF"/>
+        </w:rPr>
+        <w:t xml:space="preserve"> </w:t>
+      </w:r>
+      <w:proofErr w:type="spellStart"/>
+      <w:r>
+        <w:rPr>
+          <w:rFonts w:ascii="Arial" w:hAnsi="Arial" w:cs="Arial"/>
+          <w:color w:val="141414"/>
+          <w:sz w:val="28"/>
+          <w:szCs w:val="28"/>
+          <w:shd w:val="clear" w:color="auto" w:fill="FFFFFF"/>
+        </w:rPr>
+        <w:t>thể</w:t>
+      </w:r>
+      <w:proofErr w:type="spellEnd"/>
+      <w:r>
+        <w:rPr>
+          <w:rFonts w:ascii="Arial" w:hAnsi="Arial" w:cs="Arial"/>
+          <w:color w:val="141414"/>
+          <w:sz w:val="28"/>
+          <w:szCs w:val="28"/>
+          <w:shd w:val="clear" w:color="auto" w:fill="FFFFFF"/>
+        </w:rPr>
+        <w:t xml:space="preserve"> </w:t>
+      </w:r>
+      <w:proofErr w:type="spellStart"/>
+      <w:r>
+        <w:rPr>
+          <w:rFonts w:ascii="Arial" w:hAnsi="Arial" w:cs="Arial"/>
+          <w:color w:val="141414"/>
+          <w:sz w:val="28"/>
+          <w:szCs w:val="28"/>
+          <w:shd w:val="clear" w:color="auto" w:fill="FFFFFF"/>
+        </w:rPr>
+        <w:t>không</w:t>
+      </w:r>
+      <w:proofErr w:type="spellEnd"/>
+      <w:r>
+        <w:rPr>
+          <w:rFonts w:ascii="Arial" w:hAnsi="Arial" w:cs="Arial"/>
+          <w:color w:val="141414"/>
+          <w:sz w:val="28"/>
+          <w:szCs w:val="28"/>
+          <w:shd w:val="clear" w:color="auto" w:fill="FFFFFF"/>
+        </w:rPr>
+        <w:t xml:space="preserve"> </w:t>
+      </w:r>
+      <w:proofErr w:type="spellStart"/>
+      <w:r>
+        <w:rPr>
+          <w:rFonts w:ascii="Arial" w:hAnsi="Arial" w:cs="Arial"/>
+          <w:color w:val="141414"/>
+          <w:sz w:val="28"/>
+          <w:szCs w:val="28"/>
+          <w:shd w:val="clear" w:color="auto" w:fill="FFFFFF"/>
+        </w:rPr>
+        <w:t>nhắc</w:t>
+      </w:r>
+      <w:proofErr w:type="spellEnd"/>
+      <w:r>
+        <w:rPr>
+          <w:rFonts w:ascii="Arial" w:hAnsi="Arial" w:cs="Arial"/>
+          <w:color w:val="141414"/>
+          <w:sz w:val="28"/>
+          <w:szCs w:val="28"/>
+          <w:shd w:val="clear" w:color="auto" w:fill="FFFFFF"/>
+        </w:rPr>
+        <w:t xml:space="preserve">  </w:t>
+      </w:r>
+      <w:proofErr w:type="spellStart"/>
+      <w:r>
+        <w:rPr>
+          <w:rFonts w:ascii="Arial" w:hAnsi="Arial" w:cs="Arial"/>
+          <w:color w:val="141414"/>
+          <w:sz w:val="28"/>
+          <w:szCs w:val="28"/>
+          <w:shd w:val="clear" w:color="auto" w:fill="FFFFFF"/>
+        </w:rPr>
+        <w:t>đến</w:t>
+      </w:r>
+      <w:proofErr w:type="spellEnd"/>
+      <w:r>
+        <w:rPr>
+          <w:rFonts w:ascii="Arial" w:hAnsi="Arial" w:cs="Arial"/>
+          <w:color w:val="141414"/>
+          <w:sz w:val="28"/>
+          <w:szCs w:val="28"/>
+          <w:shd w:val="clear" w:color="auto" w:fill="FFFFFF"/>
+        </w:rPr>
+        <w:t xml:space="preserve"> HTML/CSS </w:t>
+      </w:r>
+      <w:proofErr w:type="spellStart"/>
+      <w:r>
+        <w:rPr>
+          <w:rFonts w:ascii="Arial" w:hAnsi="Arial" w:cs="Arial"/>
+          <w:color w:val="141414"/>
+          <w:sz w:val="28"/>
+          <w:szCs w:val="28"/>
+          <w:shd w:val="clear" w:color="auto" w:fill="FFFFFF"/>
+        </w:rPr>
+        <w:t>tính</w:t>
+      </w:r>
+      <w:proofErr w:type="spellEnd"/>
+      <w:r>
+        <w:rPr>
+          <w:rFonts w:ascii="Arial" w:hAnsi="Arial" w:cs="Arial"/>
+          <w:color w:val="141414"/>
+          <w:sz w:val="28"/>
+          <w:szCs w:val="28"/>
+          <w:shd w:val="clear" w:color="auto" w:fill="FFFFFF"/>
+        </w:rPr>
+        <w:t xml:space="preserve"> </w:t>
+      </w:r>
+      <w:proofErr w:type="spellStart"/>
+      <w:r>
+        <w:rPr>
+          <w:rFonts w:ascii="Arial" w:hAnsi="Arial" w:cs="Arial"/>
+          <w:color w:val="141414"/>
+          <w:sz w:val="28"/>
+          <w:szCs w:val="28"/>
+          <w:shd w:val="clear" w:color="auto" w:fill="FFFFFF"/>
+        </w:rPr>
+        <w:t>tương</w:t>
+      </w:r>
+      <w:proofErr w:type="spellEnd"/>
+      <w:r>
+        <w:rPr>
+          <w:rFonts w:ascii="Arial" w:hAnsi="Arial" w:cs="Arial"/>
+          <w:color w:val="141414"/>
+          <w:sz w:val="28"/>
+          <w:szCs w:val="28"/>
+          <w:shd w:val="clear" w:color="auto" w:fill="FFFFFF"/>
+        </w:rPr>
+        <w:t xml:space="preserve"> </w:t>
+      </w:r>
+      <w:proofErr w:type="spellStart"/>
+      <w:r>
+        <w:rPr>
+          <w:rFonts w:ascii="Arial" w:hAnsi="Arial" w:cs="Arial"/>
+          <w:color w:val="141414"/>
+          <w:sz w:val="28"/>
+          <w:szCs w:val="28"/>
+          <w:shd w:val="clear" w:color="auto" w:fill="FFFFFF"/>
+        </w:rPr>
+        <w:t>tác</w:t>
+      </w:r>
+      <w:proofErr w:type="spellEnd"/>
+      <w:r>
+        <w:rPr>
+          <w:rFonts w:ascii="Arial" w:hAnsi="Arial" w:cs="Arial"/>
+          <w:color w:val="141414"/>
+          <w:sz w:val="28"/>
+          <w:szCs w:val="28"/>
+          <w:shd w:val="clear" w:color="auto" w:fill="FFFFFF"/>
+        </w:rPr>
+        <w:t xml:space="preserve"> </w:t>
+      </w:r>
+      <w:proofErr w:type="spellStart"/>
+      <w:r>
+        <w:rPr>
+          <w:rFonts w:ascii="Arial" w:hAnsi="Arial" w:cs="Arial"/>
+          <w:color w:val="141414"/>
+          <w:sz w:val="28"/>
+          <w:szCs w:val="28"/>
+          <w:shd w:val="clear" w:color="auto" w:fill="FFFFFF"/>
+        </w:rPr>
+        <w:t>cao</w:t>
+      </w:r>
+      <w:proofErr w:type="spellEnd"/>
+      <w:r>
+        <w:rPr>
+          <w:rFonts w:ascii="Arial" w:hAnsi="Arial" w:cs="Arial"/>
+          <w:color w:val="141414"/>
+          <w:sz w:val="28"/>
+          <w:szCs w:val="28"/>
+          <w:shd w:val="clear" w:color="auto" w:fill="FFFFFF"/>
+        </w:rPr>
+        <w:t xml:space="preserve"> </w:t>
+      </w:r>
+      <w:proofErr w:type="spellStart"/>
+      <w:r>
+        <w:rPr>
+          <w:rFonts w:ascii="Arial" w:hAnsi="Arial" w:cs="Arial"/>
+          <w:color w:val="141414"/>
+          <w:sz w:val="28"/>
+          <w:szCs w:val="28"/>
+          <w:shd w:val="clear" w:color="auto" w:fill="FFFFFF"/>
+        </w:rPr>
+        <w:t>và</w:t>
+      </w:r>
+      <w:proofErr w:type="spellEnd"/>
+      <w:r>
+        <w:rPr>
+          <w:rFonts w:ascii="Arial" w:hAnsi="Arial" w:cs="Arial"/>
+          <w:color w:val="141414"/>
+          <w:sz w:val="28"/>
+          <w:szCs w:val="28"/>
+          <w:shd w:val="clear" w:color="auto" w:fill="FFFFFF"/>
+        </w:rPr>
+        <w:t xml:space="preserve"> </w:t>
+      </w:r>
+      <w:proofErr w:type="spellStart"/>
+      <w:r>
+        <w:rPr>
+          <w:rFonts w:ascii="Arial" w:hAnsi="Arial" w:cs="Arial"/>
+          <w:color w:val="141414"/>
+          <w:sz w:val="28"/>
+          <w:szCs w:val="28"/>
+          <w:shd w:val="clear" w:color="auto" w:fill="FFFFFF"/>
+        </w:rPr>
+        <w:t>ngôn</w:t>
+      </w:r>
+      <w:proofErr w:type="spellEnd"/>
+      <w:r>
+        <w:rPr>
+          <w:rFonts w:ascii="Arial" w:hAnsi="Arial" w:cs="Arial"/>
+          <w:color w:val="141414"/>
+          <w:sz w:val="28"/>
+          <w:szCs w:val="28"/>
+          <w:shd w:val="clear" w:color="auto" w:fill="FFFFFF"/>
+        </w:rPr>
+        <w:t xml:space="preserve"> </w:t>
+      </w:r>
+      <w:proofErr w:type="spellStart"/>
+      <w:r>
+        <w:rPr>
+          <w:rFonts w:ascii="Arial" w:hAnsi="Arial" w:cs="Arial"/>
+          <w:color w:val="141414"/>
+          <w:sz w:val="28"/>
+          <w:szCs w:val="28"/>
+          <w:shd w:val="clear" w:color="auto" w:fill="FFFFFF"/>
+        </w:rPr>
+        <w:t>ngữ</w:t>
+      </w:r>
+      <w:proofErr w:type="spellEnd"/>
+      <w:r>
+        <w:rPr>
+          <w:rFonts w:ascii="Arial" w:hAnsi="Arial" w:cs="Arial"/>
+          <w:color w:val="141414"/>
+          <w:sz w:val="28"/>
+          <w:szCs w:val="28"/>
+          <w:shd w:val="clear" w:color="auto" w:fill="FFFFFF"/>
+        </w:rPr>
+        <w:t xml:space="preserve"> </w:t>
+      </w:r>
+      <w:proofErr w:type="spellStart"/>
+      <w:r>
+        <w:rPr>
+          <w:rFonts w:ascii="Arial" w:hAnsi="Arial" w:cs="Arial"/>
+          <w:color w:val="141414"/>
+          <w:sz w:val="28"/>
+          <w:szCs w:val="28"/>
+          <w:shd w:val="clear" w:color="auto" w:fill="FFFFFF"/>
+        </w:rPr>
+        <w:t>cơ</w:t>
+      </w:r>
+      <w:proofErr w:type="spellEnd"/>
+      <w:r>
+        <w:rPr>
+          <w:rFonts w:ascii="Arial" w:hAnsi="Arial" w:cs="Arial"/>
+          <w:color w:val="141414"/>
+          <w:sz w:val="28"/>
+          <w:szCs w:val="28"/>
+          <w:shd w:val="clear" w:color="auto" w:fill="FFFFFF"/>
+        </w:rPr>
+        <w:t xml:space="preserve"> </w:t>
+      </w:r>
+      <w:proofErr w:type="spellStart"/>
+      <w:r>
+        <w:rPr>
+          <w:rFonts w:ascii="Arial" w:hAnsi="Arial" w:cs="Arial"/>
+          <w:color w:val="141414"/>
+          <w:sz w:val="28"/>
+          <w:szCs w:val="28"/>
+          <w:shd w:val="clear" w:color="auto" w:fill="FFFFFF"/>
+        </w:rPr>
+        <w:t>bản</w:t>
+      </w:r>
+      <w:proofErr w:type="spellEnd"/>
+      <w:r>
+        <w:rPr>
+          <w:rFonts w:ascii="Arial" w:hAnsi="Arial" w:cs="Arial"/>
+          <w:color w:val="141414"/>
+          <w:sz w:val="28"/>
+          <w:szCs w:val="28"/>
+          <w:shd w:val="clear" w:color="auto" w:fill="FFFFFF"/>
+        </w:rPr>
+        <w:t xml:space="preserve"> </w:t>
+      </w:r>
+      <w:proofErr w:type="spellStart"/>
+      <w:r>
+        <w:rPr>
+          <w:rFonts w:ascii="Arial" w:hAnsi="Arial" w:cs="Arial"/>
+          <w:color w:val="141414"/>
+          <w:sz w:val="28"/>
+          <w:szCs w:val="28"/>
+          <w:shd w:val="clear" w:color="auto" w:fill="FFFFFF"/>
+        </w:rPr>
+        <w:t>của</w:t>
+      </w:r>
+      <w:proofErr w:type="spellEnd"/>
+      <w:r>
+        <w:rPr>
+          <w:rFonts w:ascii="Arial" w:hAnsi="Arial" w:cs="Arial"/>
+          <w:color w:val="141414"/>
+          <w:sz w:val="28"/>
+          <w:szCs w:val="28"/>
+          <w:shd w:val="clear" w:color="auto" w:fill="FFFFFF"/>
+        </w:rPr>
+        <w:t xml:space="preserve"> </w:t>
+      </w:r>
+      <w:proofErr w:type="spellStart"/>
+      <w:r>
+        <w:rPr>
+          <w:rFonts w:ascii="Arial" w:hAnsi="Arial" w:cs="Arial"/>
+          <w:color w:val="141414"/>
+          <w:sz w:val="28"/>
+          <w:szCs w:val="28"/>
+          <w:shd w:val="clear" w:color="auto" w:fill="FFFFFF"/>
+        </w:rPr>
+        <w:t>lập</w:t>
+      </w:r>
+      <w:proofErr w:type="spellEnd"/>
+      <w:r>
+        <w:rPr>
+          <w:rFonts w:ascii="Arial" w:hAnsi="Arial" w:cs="Arial"/>
+          <w:color w:val="141414"/>
+          <w:sz w:val="28"/>
+          <w:szCs w:val="28"/>
+          <w:shd w:val="clear" w:color="auto" w:fill="FFFFFF"/>
+        </w:rPr>
+        <w:t xml:space="preserve"> </w:t>
+      </w:r>
+      <w:proofErr w:type="spellStart"/>
+      <w:r>
+        <w:rPr>
+          <w:rFonts w:ascii="Arial" w:hAnsi="Arial" w:cs="Arial"/>
+          <w:color w:val="141414"/>
+          <w:sz w:val="28"/>
+          <w:szCs w:val="28"/>
+          <w:shd w:val="clear" w:color="auto" w:fill="FFFFFF"/>
+        </w:rPr>
+        <w:t>trình</w:t>
+      </w:r>
+      <w:proofErr w:type="spellEnd"/>
+      <w:r>
+        <w:rPr>
+          <w:rFonts w:ascii="Arial" w:hAnsi="Arial" w:cs="Arial"/>
+          <w:color w:val="141414"/>
+          <w:sz w:val="28"/>
+          <w:szCs w:val="28"/>
+          <w:shd w:val="clear" w:color="auto" w:fill="FFFFFF"/>
+        </w:rPr>
+        <w:t xml:space="preserve"> </w:t>
+      </w:r>
+      <w:proofErr w:type="spellStart"/>
+      <w:r>
+        <w:rPr>
+          <w:rFonts w:ascii="Arial" w:hAnsi="Arial" w:cs="Arial"/>
+          <w:color w:val="141414"/>
+          <w:sz w:val="28"/>
+          <w:szCs w:val="28"/>
+          <w:shd w:val="clear" w:color="auto" w:fill="FFFFFF"/>
+        </w:rPr>
+        <w:t>web</w:t>
+      </w:r>
+      <w:r>
+        <w:rPr>
+          <w:rFonts w:ascii="Arial" w:hAnsi="Arial" w:cs="Arial"/>
+          <w:color w:val="141414"/>
+          <w:sz w:val="28"/>
+          <w:szCs w:val="28"/>
+          <w:shd w:val="clear" w:color="auto" w:fill="FFFFFF"/>
+        </w:rPr>
+        <w:t>,các</w:t>
+      </w:r>
+      <w:proofErr w:type="spellEnd"/>
+      <w:r>
+        <w:rPr>
+          <w:rFonts w:ascii="Arial" w:hAnsi="Arial" w:cs="Arial"/>
+          <w:color w:val="141414"/>
+          <w:sz w:val="28"/>
+          <w:szCs w:val="28"/>
+          <w:shd w:val="clear" w:color="auto" w:fill="FFFFFF"/>
+        </w:rPr>
+        <w:t xml:space="preserve"> </w:t>
+      </w:r>
+      <w:proofErr w:type="spellStart"/>
+      <w:r>
+        <w:rPr>
+          <w:rFonts w:ascii="Arial" w:hAnsi="Arial" w:cs="Arial"/>
+          <w:color w:val="141414"/>
+          <w:sz w:val="28"/>
+          <w:szCs w:val="28"/>
+          <w:shd w:val="clear" w:color="auto" w:fill="FFFFFF"/>
+        </w:rPr>
+        <w:t>vấn</w:t>
+      </w:r>
+      <w:proofErr w:type="spellEnd"/>
+      <w:r>
+        <w:rPr>
+          <w:rFonts w:ascii="Arial" w:hAnsi="Arial" w:cs="Arial"/>
+          <w:color w:val="141414"/>
+          <w:sz w:val="28"/>
+          <w:szCs w:val="28"/>
+          <w:shd w:val="clear" w:color="auto" w:fill="FFFFFF"/>
+        </w:rPr>
+        <w:t xml:space="preserve"> </w:t>
+      </w:r>
+      <w:proofErr w:type="spellStart"/>
+      <w:r>
+        <w:rPr>
+          <w:rFonts w:ascii="Arial" w:hAnsi="Arial" w:cs="Arial"/>
+          <w:color w:val="141414"/>
+          <w:sz w:val="28"/>
+          <w:szCs w:val="28"/>
+          <w:shd w:val="clear" w:color="auto" w:fill="FFFFFF"/>
+        </w:rPr>
+        <w:t>đề</w:t>
+      </w:r>
+      <w:proofErr w:type="spellEnd"/>
+      <w:r>
+        <w:rPr>
+          <w:rFonts w:ascii="Arial" w:hAnsi="Arial" w:cs="Arial"/>
+          <w:color w:val="141414"/>
+          <w:sz w:val="28"/>
+          <w:szCs w:val="28"/>
+          <w:shd w:val="clear" w:color="auto" w:fill="FFFFFF"/>
+        </w:rPr>
+        <w:t xml:space="preserve"> </w:t>
+      </w:r>
+      <w:proofErr w:type="spellStart"/>
+      <w:r>
+        <w:rPr>
+          <w:rFonts w:ascii="Arial" w:hAnsi="Arial" w:cs="Arial"/>
+          <w:color w:val="141414"/>
+          <w:sz w:val="28"/>
+          <w:szCs w:val="28"/>
+          <w:shd w:val="clear" w:color="auto" w:fill="FFFFFF"/>
+        </w:rPr>
+        <w:t>chuyên</w:t>
+      </w:r>
+      <w:proofErr w:type="spellEnd"/>
+      <w:r>
+        <w:rPr>
+          <w:rFonts w:ascii="Arial" w:hAnsi="Arial" w:cs="Arial"/>
+          <w:color w:val="141414"/>
+          <w:sz w:val="28"/>
+          <w:szCs w:val="28"/>
+          <w:shd w:val="clear" w:color="auto" w:fill="FFFFFF"/>
+        </w:rPr>
+        <w:t xml:space="preserve"> </w:t>
+      </w:r>
+      <w:proofErr w:type="spellStart"/>
+      <w:r>
+        <w:rPr>
+          <w:rFonts w:ascii="Arial" w:hAnsi="Arial" w:cs="Arial"/>
+          <w:color w:val="141414"/>
+          <w:sz w:val="28"/>
+          <w:szCs w:val="28"/>
+          <w:shd w:val="clear" w:color="auto" w:fill="FFFFFF"/>
+        </w:rPr>
+        <w:t>sâu</w:t>
+      </w:r>
+      <w:proofErr w:type="spellEnd"/>
+      <w:r>
+        <w:rPr>
+          <w:rFonts w:ascii="Arial" w:hAnsi="Arial" w:cs="Arial"/>
+          <w:color w:val="141414"/>
+          <w:sz w:val="28"/>
+          <w:szCs w:val="28"/>
+          <w:shd w:val="clear" w:color="auto" w:fill="FFFFFF"/>
+        </w:rPr>
+        <w:t xml:space="preserve"> </w:t>
+      </w:r>
+      <w:proofErr w:type="spellStart"/>
+      <w:r>
+        <w:rPr>
+          <w:rFonts w:ascii="Arial" w:hAnsi="Arial" w:cs="Arial"/>
+          <w:color w:val="141414"/>
+          <w:sz w:val="28"/>
+          <w:szCs w:val="28"/>
+          <w:shd w:val="clear" w:color="auto" w:fill="FFFFFF"/>
+        </w:rPr>
+        <w:t>khác</w:t>
+      </w:r>
+      <w:proofErr w:type="spellEnd"/>
+      <w:r>
+        <w:rPr>
+          <w:rFonts w:ascii="Arial" w:hAnsi="Arial" w:cs="Arial"/>
+          <w:color w:val="141414"/>
+          <w:sz w:val="28"/>
+          <w:szCs w:val="28"/>
+          <w:shd w:val="clear" w:color="auto" w:fill="FFFFFF"/>
+        </w:rPr>
+        <w:t xml:space="preserve">  </w:t>
+      </w:r>
+      <w:proofErr w:type="spellStart"/>
+      <w:r>
+        <w:rPr>
+          <w:rFonts w:ascii="Arial" w:hAnsi="Arial" w:cs="Arial"/>
+          <w:color w:val="141414"/>
+          <w:sz w:val="28"/>
+          <w:szCs w:val="28"/>
+          <w:shd w:val="clear" w:color="auto" w:fill="FFFFFF"/>
+        </w:rPr>
+        <w:t>thì</w:t>
+      </w:r>
+      <w:proofErr w:type="spellEnd"/>
+      <w:r>
+        <w:rPr>
+          <w:rFonts w:ascii="Arial" w:hAnsi="Arial" w:cs="Arial"/>
+          <w:color w:val="141414"/>
+          <w:sz w:val="28"/>
+          <w:szCs w:val="28"/>
+          <w:shd w:val="clear" w:color="auto" w:fill="FFFFFF"/>
+        </w:rPr>
+        <w:t xml:space="preserve"> </w:t>
+      </w:r>
+      <w:proofErr w:type="spellStart"/>
+      <w:r>
+        <w:rPr>
+          <w:rFonts w:ascii="Arial" w:hAnsi="Arial" w:cs="Arial"/>
+          <w:color w:val="141414"/>
+          <w:sz w:val="28"/>
+          <w:szCs w:val="28"/>
+          <w:shd w:val="clear" w:color="auto" w:fill="FFFFFF"/>
+        </w:rPr>
+        <w:t>các</w:t>
+      </w:r>
+      <w:proofErr w:type="spellEnd"/>
+      <w:r>
+        <w:rPr>
+          <w:rFonts w:ascii="Arial" w:hAnsi="Arial" w:cs="Arial"/>
+          <w:color w:val="141414"/>
+          <w:sz w:val="28"/>
+          <w:szCs w:val="28"/>
+          <w:shd w:val="clear" w:color="auto" w:fill="FFFFFF"/>
+        </w:rPr>
+        <w:t xml:space="preserve"> </w:t>
+      </w:r>
+      <w:proofErr w:type="spellStart"/>
+      <w:r>
+        <w:rPr>
+          <w:rFonts w:ascii="Arial" w:hAnsi="Arial" w:cs="Arial"/>
+          <w:color w:val="141414"/>
+          <w:sz w:val="28"/>
+          <w:szCs w:val="28"/>
+          <w:shd w:val="clear" w:color="auto" w:fill="FFFFFF"/>
+        </w:rPr>
+        <w:t>bạn</w:t>
+      </w:r>
+      <w:proofErr w:type="spellEnd"/>
+      <w:r>
+        <w:rPr>
+          <w:rFonts w:ascii="Arial" w:hAnsi="Arial" w:cs="Arial"/>
+          <w:color w:val="141414"/>
+          <w:sz w:val="28"/>
+          <w:szCs w:val="28"/>
+          <w:shd w:val="clear" w:color="auto" w:fill="FFFFFF"/>
+        </w:rPr>
+        <w:t xml:space="preserve"> </w:t>
+      </w:r>
+      <w:proofErr w:type="spellStart"/>
+      <w:r>
+        <w:rPr>
+          <w:rFonts w:ascii="Arial" w:hAnsi="Arial" w:cs="Arial"/>
+          <w:color w:val="141414"/>
+          <w:sz w:val="28"/>
+          <w:szCs w:val="28"/>
+          <w:shd w:val="clear" w:color="auto" w:fill="FFFFFF"/>
+        </w:rPr>
+        <w:t>có</w:t>
+      </w:r>
+      <w:proofErr w:type="spellEnd"/>
+      <w:r>
+        <w:rPr>
+          <w:rFonts w:ascii="Arial" w:hAnsi="Arial" w:cs="Arial"/>
+          <w:color w:val="141414"/>
+          <w:sz w:val="28"/>
+          <w:szCs w:val="28"/>
+          <w:shd w:val="clear" w:color="auto" w:fill="FFFFFF"/>
+        </w:rPr>
+        <w:t xml:space="preserve"> </w:t>
+      </w:r>
+      <w:proofErr w:type="spellStart"/>
+      <w:r>
+        <w:rPr>
+          <w:rFonts w:ascii="Arial" w:hAnsi="Arial" w:cs="Arial"/>
+          <w:color w:val="141414"/>
+          <w:sz w:val="28"/>
+          <w:szCs w:val="28"/>
+          <w:shd w:val="clear" w:color="auto" w:fill="FFFFFF"/>
+        </w:rPr>
+        <w:t>thể</w:t>
+      </w:r>
+      <w:proofErr w:type="spellEnd"/>
+      <w:r>
+        <w:rPr>
+          <w:rFonts w:ascii="Arial" w:hAnsi="Arial" w:cs="Arial"/>
+          <w:color w:val="141414"/>
+          <w:sz w:val="28"/>
+          <w:szCs w:val="28"/>
+          <w:shd w:val="clear" w:color="auto" w:fill="FFFFFF"/>
+        </w:rPr>
+        <w:t xml:space="preserve">  </w:t>
+      </w:r>
+      <w:proofErr w:type="spellStart"/>
+      <w:r>
+        <w:rPr>
+          <w:rFonts w:ascii="Arial" w:hAnsi="Arial" w:cs="Arial"/>
+          <w:color w:val="141414"/>
+          <w:sz w:val="28"/>
+          <w:szCs w:val="28"/>
+          <w:shd w:val="clear" w:color="auto" w:fill="FFFFFF"/>
+        </w:rPr>
+        <w:t>dùng</w:t>
+      </w:r>
+      <w:proofErr w:type="spellEnd"/>
+      <w:r>
+        <w:rPr>
+          <w:rFonts w:ascii="Arial" w:hAnsi="Arial" w:cs="Arial"/>
+          <w:color w:val="141414"/>
+          <w:sz w:val="28"/>
+          <w:szCs w:val="28"/>
+          <w:shd w:val="clear" w:color="auto" w:fill="FFFFFF"/>
+        </w:rPr>
+        <w:t xml:space="preserve"> </w:t>
+      </w:r>
+      <w:proofErr w:type="spellStart"/>
+      <w:r>
+        <w:rPr>
+          <w:rFonts w:ascii="Arial" w:hAnsi="Arial" w:cs="Arial"/>
+          <w:color w:val="141414"/>
+          <w:sz w:val="28"/>
+          <w:szCs w:val="28"/>
+          <w:shd w:val="clear" w:color="auto" w:fill="FFFFFF"/>
+        </w:rPr>
+        <w:t>đến</w:t>
+      </w:r>
+      <w:proofErr w:type="spellEnd"/>
+      <w:r>
+        <w:rPr>
+          <w:rFonts w:ascii="Arial" w:hAnsi="Arial" w:cs="Arial"/>
+          <w:color w:val="141414"/>
+          <w:sz w:val="28"/>
+          <w:szCs w:val="28"/>
+          <w:shd w:val="clear" w:color="auto" w:fill="FFFFFF"/>
+        </w:rPr>
+        <w:t xml:space="preserve"> </w:t>
+      </w:r>
+      <w:proofErr w:type="spellStart"/>
+      <w:r>
+        <w:rPr>
+          <w:rFonts w:ascii="Arial" w:hAnsi="Arial" w:cs="Arial"/>
+          <w:color w:val="141414"/>
+          <w:sz w:val="28"/>
+          <w:szCs w:val="28"/>
+          <w:shd w:val="clear" w:color="auto" w:fill="FFFFFF"/>
+        </w:rPr>
+        <w:t>Javascript</w:t>
+      </w:r>
+      <w:proofErr w:type="spellEnd"/>
+      <w:r>
+        <w:rPr>
+          <w:rFonts w:ascii="Arial" w:hAnsi="Arial" w:cs="Arial"/>
+          <w:color w:val="141414"/>
+          <w:sz w:val="28"/>
+          <w:szCs w:val="28"/>
+          <w:shd w:val="clear" w:color="auto" w:fill="FFFFFF"/>
+        </w:rPr>
+        <w:t xml:space="preserve">. </w:t>
+      </w:r>
+      <w:proofErr w:type="spellStart"/>
+      <w:r>
+        <w:rPr>
+          <w:rFonts w:ascii="Arial" w:hAnsi="Arial" w:cs="Arial"/>
+          <w:color w:val="141414"/>
+          <w:sz w:val="28"/>
+          <w:szCs w:val="28"/>
+          <w:shd w:val="clear" w:color="auto" w:fill="FFFFFF"/>
+        </w:rPr>
+        <w:t>Vì</w:t>
+      </w:r>
+      <w:proofErr w:type="spellEnd"/>
+      <w:r>
+        <w:rPr>
+          <w:rFonts w:ascii="Arial" w:hAnsi="Arial" w:cs="Arial"/>
+          <w:color w:val="141414"/>
+          <w:sz w:val="28"/>
+          <w:szCs w:val="28"/>
+          <w:shd w:val="clear" w:color="auto" w:fill="FFFFFF"/>
+        </w:rPr>
+        <w:t xml:space="preserve"> </w:t>
+      </w:r>
+      <w:proofErr w:type="spellStart"/>
+      <w:r>
+        <w:rPr>
+          <w:rFonts w:ascii="Arial" w:hAnsi="Arial" w:cs="Arial"/>
+          <w:color w:val="141414"/>
+          <w:sz w:val="28"/>
+          <w:szCs w:val="28"/>
+          <w:shd w:val="clear" w:color="auto" w:fill="FFFFFF"/>
+        </w:rPr>
+        <w:t>vậy</w:t>
+      </w:r>
+      <w:proofErr w:type="spellEnd"/>
+      <w:r>
+        <w:rPr>
+          <w:rFonts w:ascii="Arial" w:hAnsi="Arial" w:cs="Arial"/>
+          <w:color w:val="141414"/>
+          <w:sz w:val="28"/>
+          <w:szCs w:val="28"/>
+          <w:shd w:val="clear" w:color="auto" w:fill="FFFFFF"/>
+        </w:rPr>
+        <w:t xml:space="preserve"> </w:t>
+      </w:r>
+      <w:proofErr w:type="spellStart"/>
+      <w:r>
+        <w:rPr>
+          <w:rFonts w:ascii="Arial" w:hAnsi="Arial" w:cs="Arial"/>
+          <w:color w:val="141414"/>
+          <w:sz w:val="28"/>
+          <w:szCs w:val="28"/>
+          <w:shd w:val="clear" w:color="auto" w:fill="FFFFFF"/>
+        </w:rPr>
+        <w:t>các</w:t>
+      </w:r>
+      <w:proofErr w:type="spellEnd"/>
+      <w:r>
+        <w:rPr>
+          <w:rFonts w:ascii="Arial" w:hAnsi="Arial" w:cs="Arial"/>
+          <w:color w:val="141414"/>
+          <w:sz w:val="28"/>
+          <w:szCs w:val="28"/>
+          <w:shd w:val="clear" w:color="auto" w:fill="FFFFFF"/>
+        </w:rPr>
+        <w:t xml:space="preserve"> </w:t>
+      </w:r>
+      <w:proofErr w:type="spellStart"/>
+      <w:r>
+        <w:rPr>
+          <w:rFonts w:ascii="Arial" w:hAnsi="Arial" w:cs="Arial"/>
+          <w:color w:val="141414"/>
+          <w:sz w:val="28"/>
+          <w:szCs w:val="28"/>
+          <w:shd w:val="clear" w:color="auto" w:fill="FFFFFF"/>
+        </w:rPr>
+        <w:t>bạn</w:t>
+      </w:r>
+      <w:proofErr w:type="spellEnd"/>
+      <w:r>
+        <w:rPr>
+          <w:rFonts w:ascii="Arial" w:hAnsi="Arial" w:cs="Arial"/>
+          <w:color w:val="141414"/>
+          <w:sz w:val="28"/>
+          <w:szCs w:val="28"/>
+          <w:shd w:val="clear" w:color="auto" w:fill="FFFFFF"/>
+        </w:rPr>
+        <w:t xml:space="preserve"> </w:t>
+      </w:r>
+      <w:proofErr w:type="spellStart"/>
+      <w:r>
+        <w:rPr>
+          <w:rFonts w:ascii="Arial" w:hAnsi="Arial" w:cs="Arial"/>
+          <w:color w:val="141414"/>
+          <w:sz w:val="28"/>
+          <w:szCs w:val="28"/>
+          <w:shd w:val="clear" w:color="auto" w:fill="FFFFFF"/>
+        </w:rPr>
+        <w:t>nên</w:t>
+      </w:r>
+      <w:proofErr w:type="spellEnd"/>
+      <w:r>
+        <w:rPr>
+          <w:rFonts w:ascii="Arial" w:hAnsi="Arial" w:cs="Arial"/>
+          <w:color w:val="141414"/>
+          <w:sz w:val="28"/>
+          <w:szCs w:val="28"/>
+          <w:shd w:val="clear" w:color="auto" w:fill="FFFFFF"/>
+        </w:rPr>
+        <w:t xml:space="preserve"> </w:t>
+      </w:r>
+      <w:proofErr w:type="spellStart"/>
+      <w:r>
+        <w:rPr>
+          <w:rFonts w:ascii="Arial" w:hAnsi="Arial" w:cs="Arial"/>
+          <w:color w:val="141414"/>
+          <w:sz w:val="28"/>
+          <w:szCs w:val="28"/>
+          <w:shd w:val="clear" w:color="auto" w:fill="FFFFFF"/>
+        </w:rPr>
+        <w:t>chú</w:t>
+      </w:r>
+      <w:proofErr w:type="spellEnd"/>
+      <w:r>
+        <w:rPr>
+          <w:rFonts w:ascii="Arial" w:hAnsi="Arial" w:cs="Arial"/>
+          <w:color w:val="141414"/>
+          <w:sz w:val="28"/>
+          <w:szCs w:val="28"/>
+          <w:shd w:val="clear" w:color="auto" w:fill="FFFFFF"/>
+        </w:rPr>
+        <w:t xml:space="preserve"> </w:t>
+      </w:r>
+      <w:proofErr w:type="spellStart"/>
+      <w:r>
+        <w:rPr>
+          <w:rFonts w:ascii="Arial" w:hAnsi="Arial" w:cs="Arial"/>
+          <w:color w:val="141414"/>
+          <w:sz w:val="28"/>
+          <w:szCs w:val="28"/>
+          <w:shd w:val="clear" w:color="auto" w:fill="FFFFFF"/>
+        </w:rPr>
+        <w:t>trọng</w:t>
+      </w:r>
+      <w:proofErr w:type="spellEnd"/>
+      <w:r>
+        <w:rPr>
+          <w:rFonts w:ascii="Arial" w:hAnsi="Arial" w:cs="Arial"/>
+          <w:color w:val="141414"/>
+          <w:sz w:val="28"/>
+          <w:szCs w:val="28"/>
+          <w:shd w:val="clear" w:color="auto" w:fill="FFFFFF"/>
+        </w:rPr>
+        <w:t xml:space="preserve"> </w:t>
+      </w:r>
+      <w:proofErr w:type="spellStart"/>
+      <w:r>
+        <w:rPr>
+          <w:rFonts w:ascii="Arial" w:hAnsi="Arial" w:cs="Arial"/>
+          <w:color w:val="141414"/>
+          <w:sz w:val="28"/>
+          <w:szCs w:val="28"/>
+          <w:shd w:val="clear" w:color="auto" w:fill="FFFFFF"/>
+        </w:rPr>
+        <w:t>đến</w:t>
+      </w:r>
+      <w:proofErr w:type="spellEnd"/>
+      <w:r>
+        <w:rPr>
+          <w:rFonts w:ascii="Arial" w:hAnsi="Arial" w:cs="Arial"/>
+          <w:color w:val="141414"/>
+          <w:sz w:val="28"/>
+          <w:szCs w:val="28"/>
+          <w:shd w:val="clear" w:color="auto" w:fill="FFFFFF"/>
+        </w:rPr>
+        <w:t xml:space="preserve"> HTML/ CSS </w:t>
+      </w:r>
+      <w:proofErr w:type="spellStart"/>
+      <w:r>
+        <w:rPr>
+          <w:rFonts w:ascii="Arial" w:hAnsi="Arial" w:cs="Arial"/>
+          <w:color w:val="141414"/>
+          <w:sz w:val="28"/>
+          <w:szCs w:val="28"/>
+          <w:shd w:val="clear" w:color="auto" w:fill="FFFFFF"/>
+        </w:rPr>
+        <w:t>Trước</w:t>
+      </w:r>
+      <w:proofErr w:type="spellEnd"/>
+      <w:r>
+        <w:rPr>
+          <w:rFonts w:ascii="Arial" w:hAnsi="Arial" w:cs="Arial"/>
+          <w:color w:val="141414"/>
+          <w:sz w:val="28"/>
+          <w:szCs w:val="28"/>
+          <w:shd w:val="clear" w:color="auto" w:fill="FFFFFF"/>
+        </w:rPr>
+        <w:t xml:space="preserve"> ,</w:t>
+      </w:r>
+      <w:proofErr w:type="spellStart"/>
+      <w:r>
+        <w:rPr>
+          <w:rFonts w:ascii="Arial" w:hAnsi="Arial" w:cs="Arial"/>
+          <w:color w:val="141414"/>
+          <w:sz w:val="28"/>
+          <w:szCs w:val="28"/>
+          <w:shd w:val="clear" w:color="auto" w:fill="FFFFFF"/>
+        </w:rPr>
+        <w:t>vì</w:t>
+      </w:r>
+      <w:proofErr w:type="spellEnd"/>
+      <w:r>
+        <w:rPr>
+          <w:rFonts w:ascii="Arial" w:hAnsi="Arial" w:cs="Arial"/>
+          <w:color w:val="141414"/>
+          <w:sz w:val="28"/>
+          <w:szCs w:val="28"/>
+          <w:shd w:val="clear" w:color="auto" w:fill="FFFFFF"/>
+        </w:rPr>
+        <w:t xml:space="preserve"> </w:t>
+      </w:r>
+      <w:proofErr w:type="spellStart"/>
+      <w:r>
+        <w:rPr>
+          <w:rFonts w:ascii="Arial" w:hAnsi="Arial" w:cs="Arial"/>
+          <w:color w:val="141414"/>
+          <w:sz w:val="28"/>
+          <w:szCs w:val="28"/>
+          <w:shd w:val="clear" w:color="auto" w:fill="FFFFFF"/>
+        </w:rPr>
+        <w:t>lẽ</w:t>
+      </w:r>
+      <w:proofErr w:type="spellEnd"/>
+      <w:r>
+        <w:rPr>
+          <w:rFonts w:ascii="Arial" w:hAnsi="Arial" w:cs="Arial"/>
+          <w:color w:val="141414"/>
+          <w:sz w:val="28"/>
+          <w:szCs w:val="28"/>
+          <w:shd w:val="clear" w:color="auto" w:fill="FFFFFF"/>
+        </w:rPr>
+        <w:t xml:space="preserve"> </w:t>
+      </w:r>
+      <w:proofErr w:type="spellStart"/>
+      <w:r>
+        <w:rPr>
+          <w:rFonts w:ascii="Arial" w:hAnsi="Arial" w:cs="Arial"/>
+          <w:color w:val="141414"/>
+          <w:sz w:val="28"/>
+          <w:szCs w:val="28"/>
+          <w:shd w:val="clear" w:color="auto" w:fill="FFFFFF"/>
+        </w:rPr>
+        <w:t>đó</w:t>
+      </w:r>
+      <w:proofErr w:type="spellEnd"/>
+      <w:r>
+        <w:rPr>
+          <w:rFonts w:ascii="Arial" w:hAnsi="Arial" w:cs="Arial"/>
+          <w:color w:val="141414"/>
+          <w:sz w:val="28"/>
+          <w:szCs w:val="28"/>
+          <w:shd w:val="clear" w:color="auto" w:fill="FFFFFF"/>
+        </w:rPr>
+        <w:t xml:space="preserve"> </w:t>
+      </w:r>
+      <w:proofErr w:type="spellStart"/>
+      <w:r>
+        <w:rPr>
+          <w:rFonts w:ascii="Arial" w:hAnsi="Arial" w:cs="Arial"/>
+          <w:color w:val="141414"/>
+          <w:sz w:val="28"/>
+          <w:szCs w:val="28"/>
+          <w:shd w:val="clear" w:color="auto" w:fill="FFFFFF"/>
+        </w:rPr>
+        <w:t>lập</w:t>
+      </w:r>
+      <w:proofErr w:type="spellEnd"/>
+      <w:r>
+        <w:rPr>
+          <w:rFonts w:ascii="Arial" w:hAnsi="Arial" w:cs="Arial"/>
+          <w:color w:val="141414"/>
+          <w:sz w:val="28"/>
+          <w:szCs w:val="28"/>
+          <w:shd w:val="clear" w:color="auto" w:fill="FFFFFF"/>
+        </w:rPr>
+        <w:t xml:space="preserve"> </w:t>
+      </w:r>
+      <w:proofErr w:type="spellStart"/>
+      <w:r>
+        <w:rPr>
+          <w:rFonts w:ascii="Arial" w:hAnsi="Arial" w:cs="Arial"/>
+          <w:color w:val="141414"/>
+          <w:sz w:val="28"/>
+          <w:szCs w:val="28"/>
+          <w:shd w:val="clear" w:color="auto" w:fill="FFFFFF"/>
+        </w:rPr>
+        <w:t>trình</w:t>
+      </w:r>
+      <w:proofErr w:type="spellEnd"/>
+      <w:r>
+        <w:rPr>
+          <w:rFonts w:ascii="Arial" w:hAnsi="Arial" w:cs="Arial"/>
+          <w:color w:val="141414"/>
+          <w:sz w:val="28"/>
+          <w:szCs w:val="28"/>
+          <w:shd w:val="clear" w:color="auto" w:fill="FFFFFF"/>
+        </w:rPr>
+        <w:t xml:space="preserve"> </w:t>
+      </w:r>
+      <w:r>
+        <w:rPr>
+          <w:rFonts w:ascii="Arial" w:hAnsi="Arial" w:cs="Arial"/>
+          <w:color w:val="141414"/>
+          <w:sz w:val="28"/>
+          <w:szCs w:val="28"/>
+          <w:shd w:val="clear" w:color="auto" w:fill="FFFFFF"/>
+        </w:rPr>
+        <w:t xml:space="preserve">web </w:t>
+      </w:r>
+      <w:proofErr w:type="spellStart"/>
+      <w:r>
+        <w:rPr>
+          <w:rFonts w:ascii="Arial" w:hAnsi="Arial" w:cs="Arial"/>
+          <w:color w:val="141414"/>
+          <w:sz w:val="28"/>
+          <w:szCs w:val="28"/>
+          <w:shd w:val="clear" w:color="auto" w:fill="FFFFFF"/>
+        </w:rPr>
+        <w:t>thì</w:t>
+      </w:r>
+      <w:proofErr w:type="spellEnd"/>
+      <w:r>
+        <w:rPr>
+          <w:rFonts w:ascii="Arial" w:hAnsi="Arial" w:cs="Arial"/>
+          <w:color w:val="141414"/>
+          <w:sz w:val="28"/>
+          <w:szCs w:val="28"/>
+          <w:shd w:val="clear" w:color="auto" w:fill="FFFFFF"/>
+        </w:rPr>
+        <w:t xml:space="preserve"> </w:t>
+      </w:r>
+      <w:proofErr w:type="spellStart"/>
+      <w:r>
+        <w:rPr>
+          <w:rFonts w:ascii="Arial" w:hAnsi="Arial" w:cs="Arial"/>
+          <w:color w:val="141414"/>
+          <w:sz w:val="28"/>
+          <w:szCs w:val="28"/>
+          <w:shd w:val="clear" w:color="auto" w:fill="FFFFFF"/>
+        </w:rPr>
+        <w:t>không</w:t>
+      </w:r>
+      <w:proofErr w:type="spellEnd"/>
+      <w:r>
+        <w:rPr>
+          <w:rFonts w:ascii="Arial" w:hAnsi="Arial" w:cs="Arial"/>
+          <w:color w:val="141414"/>
+          <w:sz w:val="28"/>
+          <w:szCs w:val="28"/>
+          <w:shd w:val="clear" w:color="auto" w:fill="FFFFFF"/>
+        </w:rPr>
+        <w:t xml:space="preserve"> </w:t>
+      </w:r>
+      <w:proofErr w:type="spellStart"/>
+      <w:r>
+        <w:rPr>
+          <w:rFonts w:ascii="Arial" w:hAnsi="Arial" w:cs="Arial"/>
+          <w:color w:val="141414"/>
+          <w:sz w:val="28"/>
+          <w:szCs w:val="28"/>
+          <w:shd w:val="clear" w:color="auto" w:fill="FFFFFF"/>
+        </w:rPr>
+        <w:t>thể</w:t>
+      </w:r>
+      <w:proofErr w:type="spellEnd"/>
+      <w:r>
+        <w:rPr>
+          <w:rFonts w:ascii="Arial" w:hAnsi="Arial" w:cs="Arial"/>
+          <w:color w:val="141414"/>
+          <w:sz w:val="28"/>
+          <w:szCs w:val="28"/>
+          <w:shd w:val="clear" w:color="auto" w:fill="FFFFFF"/>
+        </w:rPr>
+        <w:t xml:space="preserve"> </w:t>
+      </w:r>
+      <w:proofErr w:type="spellStart"/>
+      <w:r>
+        <w:rPr>
+          <w:rFonts w:ascii="Arial" w:hAnsi="Arial" w:cs="Arial"/>
+          <w:color w:val="141414"/>
+          <w:sz w:val="28"/>
+          <w:szCs w:val="28"/>
+          <w:shd w:val="clear" w:color="auto" w:fill="FFFFFF"/>
+        </w:rPr>
+        <w:t>thiếu</w:t>
+      </w:r>
+      <w:proofErr w:type="spellEnd"/>
+      <w:r>
+        <w:rPr>
+          <w:rFonts w:ascii="Arial" w:hAnsi="Arial" w:cs="Arial"/>
+          <w:color w:val="141414"/>
+          <w:sz w:val="28"/>
+          <w:szCs w:val="28"/>
+          <w:shd w:val="clear" w:color="auto" w:fill="FFFFFF"/>
+        </w:rPr>
+        <w:t xml:space="preserve"> </w:t>
+      </w:r>
+      <w:proofErr w:type="spellStart"/>
+      <w:r>
+        <w:rPr>
+          <w:rFonts w:ascii="Arial" w:hAnsi="Arial" w:cs="Arial"/>
+          <w:color w:val="141414"/>
+          <w:sz w:val="28"/>
+          <w:szCs w:val="28"/>
+          <w:shd w:val="clear" w:color="auto" w:fill="FFFFFF"/>
+        </w:rPr>
+        <w:t>được</w:t>
+      </w:r>
+      <w:proofErr w:type="spellEnd"/>
+      <w:r>
+        <w:rPr>
+          <w:rFonts w:ascii="Arial" w:hAnsi="Arial" w:cs="Arial"/>
+          <w:color w:val="141414"/>
+          <w:sz w:val="28"/>
+          <w:szCs w:val="28"/>
+          <w:shd w:val="clear" w:color="auto" w:fill="FFFFFF"/>
+        </w:rPr>
+        <w:t xml:space="preserve"> </w:t>
+      </w:r>
+      <w:r>
+        <w:rPr>
+          <w:rFonts w:ascii="Arial" w:hAnsi="Arial" w:cs="Arial"/>
+          <w:color w:val="141414"/>
+          <w:sz w:val="28"/>
+          <w:szCs w:val="28"/>
+          <w:shd w:val="clear" w:color="auto" w:fill="FFFFFF"/>
+        </w:rPr>
+        <w:t>HTML/CSS .</w:t>
+      </w:r>
+      <w:proofErr w:type="spellStart"/>
+      <w:r>
+        <w:rPr>
+          <w:rFonts w:ascii="Arial" w:hAnsi="Arial" w:cs="Arial"/>
+          <w:color w:val="141414"/>
+          <w:sz w:val="28"/>
+          <w:szCs w:val="28"/>
+          <w:shd w:val="clear" w:color="auto" w:fill="FFFFFF"/>
+        </w:rPr>
+        <w:t>nên</w:t>
+      </w:r>
+      <w:proofErr w:type="spellEnd"/>
+      <w:r>
+        <w:rPr>
+          <w:rFonts w:ascii="Arial" w:hAnsi="Arial" w:cs="Arial"/>
+          <w:color w:val="141414"/>
+          <w:sz w:val="28"/>
+          <w:szCs w:val="28"/>
+          <w:shd w:val="clear" w:color="auto" w:fill="FFFFFF"/>
+        </w:rPr>
+        <w:t xml:space="preserve"> </w:t>
+      </w:r>
+      <w:hyperlink r:id="rId5" w:history="1">
         <w:r>
           <w:rPr>
             <w:rStyle w:val="Hyperlink"/>
@@ -191,7 +1429,315 @@
           <w:szCs w:val="28"/>
           <w:shd w:val="clear" w:color="auto" w:fill="FFFFFF"/>
         </w:rPr>
-        <w:t xml:space="preserve"> sẽ cung cấp cho các bạn tài liệu tiếng việt gồm các hình ảnh </w:t>
+        <w:t xml:space="preserve"> </w:t>
+      </w:r>
+      <w:proofErr w:type="spellStart"/>
+      <w:r>
+        <w:rPr>
+          <w:rFonts w:ascii="Arial" w:hAnsi="Arial" w:cs="Arial"/>
+          <w:color w:val="141414"/>
+          <w:sz w:val="28"/>
+          <w:szCs w:val="28"/>
+          <w:shd w:val="clear" w:color="auto" w:fill="FFFFFF"/>
+        </w:rPr>
+        <w:t>sẽ</w:t>
+      </w:r>
+      <w:proofErr w:type="spellEnd"/>
+      <w:r>
+        <w:rPr>
+          <w:rFonts w:ascii="Arial" w:hAnsi="Arial" w:cs="Arial"/>
+          <w:color w:val="141414"/>
+          <w:sz w:val="28"/>
+          <w:szCs w:val="28"/>
+          <w:shd w:val="clear" w:color="auto" w:fill="FFFFFF"/>
+        </w:rPr>
+        <w:t xml:space="preserve"> </w:t>
+      </w:r>
+      <w:proofErr w:type="spellStart"/>
+      <w:r>
+        <w:rPr>
+          <w:rFonts w:ascii="Arial" w:hAnsi="Arial" w:cs="Arial"/>
+          <w:color w:val="141414"/>
+          <w:sz w:val="28"/>
+          <w:szCs w:val="28"/>
+          <w:shd w:val="clear" w:color="auto" w:fill="FFFFFF"/>
+        </w:rPr>
+        <w:t>cung</w:t>
+      </w:r>
+      <w:proofErr w:type="spellEnd"/>
+      <w:r>
+        <w:rPr>
+          <w:rFonts w:ascii="Arial" w:hAnsi="Arial" w:cs="Arial"/>
+          <w:color w:val="141414"/>
+          <w:sz w:val="28"/>
+          <w:szCs w:val="28"/>
+          <w:shd w:val="clear" w:color="auto" w:fill="FFFFFF"/>
+        </w:rPr>
+        <w:t xml:space="preserve"> </w:t>
+      </w:r>
+      <w:proofErr w:type="spellStart"/>
+      <w:r>
+        <w:rPr>
+          <w:rFonts w:ascii="Arial" w:hAnsi="Arial" w:cs="Arial"/>
+          <w:color w:val="141414"/>
+          <w:sz w:val="28"/>
+          <w:szCs w:val="28"/>
+          <w:shd w:val="clear" w:color="auto" w:fill="FFFFFF"/>
+        </w:rPr>
+        <w:t>cấp</w:t>
+      </w:r>
+      <w:proofErr w:type="spellEnd"/>
+      <w:r>
+        <w:rPr>
+          <w:rFonts w:ascii="Arial" w:hAnsi="Arial" w:cs="Arial"/>
+          <w:color w:val="141414"/>
+          <w:sz w:val="28"/>
+          <w:szCs w:val="28"/>
+          <w:shd w:val="clear" w:color="auto" w:fill="FFFFFF"/>
+        </w:rPr>
+        <w:t xml:space="preserve"> </w:t>
+      </w:r>
+      <w:proofErr w:type="spellStart"/>
+      <w:r>
+        <w:rPr>
+          <w:rFonts w:ascii="Arial" w:hAnsi="Arial" w:cs="Arial"/>
+          <w:color w:val="141414"/>
+          <w:sz w:val="28"/>
+          <w:szCs w:val="28"/>
+          <w:shd w:val="clear" w:color="auto" w:fill="FFFFFF"/>
+        </w:rPr>
+        <w:t>cho</w:t>
+      </w:r>
+      <w:proofErr w:type="spellEnd"/>
+      <w:r>
+        <w:rPr>
+          <w:rFonts w:ascii="Arial" w:hAnsi="Arial" w:cs="Arial"/>
+          <w:color w:val="141414"/>
+          <w:sz w:val="28"/>
+          <w:szCs w:val="28"/>
+          <w:shd w:val="clear" w:color="auto" w:fill="FFFFFF"/>
+        </w:rPr>
+        <w:t xml:space="preserve"> </w:t>
+      </w:r>
+      <w:proofErr w:type="spellStart"/>
+      <w:r>
+        <w:rPr>
+          <w:rFonts w:ascii="Arial" w:hAnsi="Arial" w:cs="Arial"/>
+          <w:color w:val="141414"/>
+          <w:sz w:val="28"/>
+          <w:szCs w:val="28"/>
+          <w:shd w:val="clear" w:color="auto" w:fill="FFFFFF"/>
+        </w:rPr>
+        <w:t>các</w:t>
+      </w:r>
+      <w:proofErr w:type="spellEnd"/>
+      <w:r>
+        <w:rPr>
+          <w:rFonts w:ascii="Arial" w:hAnsi="Arial" w:cs="Arial"/>
+          <w:color w:val="141414"/>
+          <w:sz w:val="28"/>
+          <w:szCs w:val="28"/>
+          <w:shd w:val="clear" w:color="auto" w:fill="FFFFFF"/>
+        </w:rPr>
+        <w:t xml:space="preserve"> </w:t>
+      </w:r>
+      <w:proofErr w:type="spellStart"/>
+      <w:r>
+        <w:rPr>
+          <w:rFonts w:ascii="Arial" w:hAnsi="Arial" w:cs="Arial"/>
+          <w:color w:val="141414"/>
+          <w:sz w:val="28"/>
+          <w:szCs w:val="28"/>
+          <w:shd w:val="clear" w:color="auto" w:fill="FFFFFF"/>
+        </w:rPr>
+        <w:t>bạn</w:t>
+      </w:r>
+      <w:proofErr w:type="spellEnd"/>
+      <w:r>
+        <w:rPr>
+          <w:rFonts w:ascii="Arial" w:hAnsi="Arial" w:cs="Arial"/>
+          <w:color w:val="141414"/>
+          <w:sz w:val="28"/>
+          <w:szCs w:val="28"/>
+          <w:shd w:val="clear" w:color="auto" w:fill="FFFFFF"/>
+        </w:rPr>
+        <w:t xml:space="preserve"> </w:t>
+      </w:r>
+      <w:proofErr w:type="spellStart"/>
+      <w:r>
+        <w:rPr>
+          <w:rFonts w:ascii="Arial" w:hAnsi="Arial" w:cs="Arial"/>
+          <w:color w:val="141414"/>
+          <w:sz w:val="28"/>
+          <w:szCs w:val="28"/>
+          <w:shd w:val="clear" w:color="auto" w:fill="FFFFFF"/>
+        </w:rPr>
+        <w:t>tài</w:t>
+      </w:r>
+      <w:proofErr w:type="spellEnd"/>
+      <w:r>
+        <w:rPr>
+          <w:rFonts w:ascii="Arial" w:hAnsi="Arial" w:cs="Arial"/>
+          <w:color w:val="141414"/>
+          <w:sz w:val="28"/>
+          <w:szCs w:val="28"/>
+          <w:shd w:val="clear" w:color="auto" w:fill="FFFFFF"/>
+        </w:rPr>
+        <w:t xml:space="preserve"> </w:t>
+      </w:r>
+      <w:proofErr w:type="spellStart"/>
+      <w:r>
+        <w:rPr>
+          <w:rFonts w:ascii="Arial" w:hAnsi="Arial" w:cs="Arial"/>
+          <w:color w:val="141414"/>
+          <w:sz w:val="28"/>
+          <w:szCs w:val="28"/>
+          <w:shd w:val="clear" w:color="auto" w:fill="FFFFFF"/>
+        </w:rPr>
+        <w:t>liệu</w:t>
+      </w:r>
+      <w:proofErr w:type="spellEnd"/>
+      <w:r>
+        <w:rPr>
+          <w:rFonts w:ascii="Arial" w:hAnsi="Arial" w:cs="Arial"/>
+          <w:color w:val="141414"/>
+          <w:sz w:val="28"/>
+          <w:szCs w:val="28"/>
+          <w:shd w:val="clear" w:color="auto" w:fill="FFFFFF"/>
+        </w:rPr>
+        <w:t xml:space="preserve"> </w:t>
+      </w:r>
+      <w:proofErr w:type="spellStart"/>
+      <w:r>
+        <w:rPr>
+          <w:rFonts w:ascii="Arial" w:hAnsi="Arial" w:cs="Arial"/>
+          <w:color w:val="141414"/>
+          <w:sz w:val="28"/>
+          <w:szCs w:val="28"/>
+          <w:shd w:val="clear" w:color="auto" w:fill="FFFFFF"/>
+        </w:rPr>
+        <w:t>tiếng</w:t>
+      </w:r>
+      <w:proofErr w:type="spellEnd"/>
+      <w:r>
+        <w:rPr>
+          <w:rFonts w:ascii="Arial" w:hAnsi="Arial" w:cs="Arial"/>
+          <w:color w:val="141414"/>
+          <w:sz w:val="28"/>
+          <w:szCs w:val="28"/>
+          <w:shd w:val="clear" w:color="auto" w:fill="FFFFFF"/>
+        </w:rPr>
+        <w:t xml:space="preserve"> </w:t>
+      </w:r>
+      <w:proofErr w:type="spellStart"/>
+      <w:r>
+        <w:rPr>
+          <w:rFonts w:ascii="Arial" w:hAnsi="Arial" w:cs="Arial"/>
+          <w:color w:val="141414"/>
+          <w:sz w:val="28"/>
+          <w:szCs w:val="28"/>
+          <w:shd w:val="clear" w:color="auto" w:fill="FFFFFF"/>
+        </w:rPr>
+        <w:t>việt</w:t>
+      </w:r>
+      <w:proofErr w:type="spellEnd"/>
+      <w:r>
+        <w:rPr>
+          <w:rFonts w:ascii="Arial" w:hAnsi="Arial" w:cs="Arial"/>
+          <w:color w:val="141414"/>
+          <w:sz w:val="28"/>
+          <w:szCs w:val="28"/>
+          <w:shd w:val="clear" w:color="auto" w:fill="FFFFFF"/>
+        </w:rPr>
+        <w:t xml:space="preserve"> </w:t>
+      </w:r>
+      <w:proofErr w:type="spellStart"/>
+      <w:r>
+        <w:rPr>
+          <w:rFonts w:ascii="Arial" w:hAnsi="Arial" w:cs="Arial"/>
+          <w:color w:val="141414"/>
+          <w:sz w:val="28"/>
+          <w:szCs w:val="28"/>
+          <w:shd w:val="clear" w:color="auto" w:fill="FFFFFF"/>
+        </w:rPr>
+        <w:t>gồm</w:t>
+      </w:r>
+      <w:proofErr w:type="spellEnd"/>
+      <w:r>
+        <w:rPr>
+          <w:rFonts w:ascii="Arial" w:hAnsi="Arial" w:cs="Arial"/>
+          <w:color w:val="141414"/>
+          <w:sz w:val="28"/>
+          <w:szCs w:val="28"/>
+          <w:shd w:val="clear" w:color="auto" w:fill="FFFFFF"/>
+        </w:rPr>
+        <w:t xml:space="preserve"> </w:t>
+      </w:r>
+      <w:proofErr w:type="spellStart"/>
+      <w:r>
+        <w:rPr>
+          <w:rFonts w:ascii="Arial" w:hAnsi="Arial" w:cs="Arial"/>
+          <w:color w:val="141414"/>
+          <w:sz w:val="28"/>
+          <w:szCs w:val="28"/>
+          <w:shd w:val="clear" w:color="auto" w:fill="FFFFFF"/>
+        </w:rPr>
+        <w:t>các</w:t>
+      </w:r>
+      <w:proofErr w:type="spellEnd"/>
+      <w:r>
+        <w:rPr>
+          <w:rFonts w:ascii="Arial" w:hAnsi="Arial" w:cs="Arial"/>
+          <w:color w:val="141414"/>
+          <w:sz w:val="28"/>
+          <w:szCs w:val="28"/>
+          <w:shd w:val="clear" w:color="auto" w:fill="FFFFFF"/>
+        </w:rPr>
+        <w:t xml:space="preserve"> </w:t>
+      </w:r>
+      <w:proofErr w:type="spellStart"/>
+      <w:r>
+        <w:rPr>
+          <w:rFonts w:ascii="Arial" w:hAnsi="Arial" w:cs="Arial"/>
+          <w:color w:val="141414"/>
+          <w:sz w:val="28"/>
+          <w:szCs w:val="28"/>
+          <w:shd w:val="clear" w:color="auto" w:fill="FFFFFF"/>
+        </w:rPr>
+        <w:t>hình</w:t>
+      </w:r>
+      <w:proofErr w:type="spellEnd"/>
+      <w:r>
+        <w:rPr>
+          <w:rFonts w:ascii="Arial" w:hAnsi="Arial" w:cs="Arial"/>
+          <w:color w:val="141414"/>
+          <w:sz w:val="28"/>
+          <w:szCs w:val="28"/>
+          <w:shd w:val="clear" w:color="auto" w:fill="FFFFFF"/>
+        </w:rPr>
+        <w:t xml:space="preserve"> </w:t>
+      </w:r>
+      <w:proofErr w:type="spellStart"/>
+      <w:r>
+        <w:rPr>
+          <w:rFonts w:ascii="Arial" w:hAnsi="Arial" w:cs="Arial"/>
+          <w:color w:val="141414"/>
+          <w:sz w:val="28"/>
+          <w:szCs w:val="28"/>
+          <w:shd w:val="clear" w:color="auto" w:fill="FFFFFF"/>
+        </w:rPr>
+        <w:t>ảnh</w:t>
+      </w:r>
+      <w:proofErr w:type="spellEnd"/>
+      <w:r>
+        <w:rPr>
+          <w:rFonts w:ascii="Arial" w:hAnsi="Arial" w:cs="Arial"/>
+          <w:color w:val="141414"/>
+          <w:sz w:val="28"/>
+          <w:szCs w:val="28"/>
+          <w:shd w:val="clear" w:color="auto" w:fill="FFFFFF"/>
+        </w:rPr>
+        <w:t xml:space="preserve"> </w:t>
       </w:r>
       <w:r>
         <w:rPr>
@@ -203,15 +1749,357 @@
         </w:rPr>
         <w:t xml:space="preserve">,video </w:t>
       </w:r>
-      <w:r>
-        <w:rPr>
-          <w:rFonts w:ascii="Arial" w:hAnsi="Arial" w:cs="Arial"/>
-          <w:color w:val="141414"/>
-          <w:sz w:val="28"/>
-          <w:szCs w:val="28"/>
-          <w:shd w:val="clear" w:color="auto" w:fill="FFFFFF"/>
-        </w:rPr>
-        <w:t>và code sẽ giúp cho các bạn dễ hiểu và tiếp thu ,có thể thực hành ngay.</w:t>
+      <w:proofErr w:type="spellStart"/>
+      <w:r>
+        <w:rPr>
+          <w:rFonts w:ascii="Arial" w:hAnsi="Arial" w:cs="Arial"/>
+          <w:color w:val="141414"/>
+          <w:sz w:val="28"/>
+          <w:szCs w:val="28"/>
+          <w:shd w:val="clear" w:color="auto" w:fill="FFFFFF"/>
+        </w:rPr>
+        <w:t>và</w:t>
+      </w:r>
+      <w:proofErr w:type="spellEnd"/>
+      <w:r>
+        <w:rPr>
+          <w:rFonts w:ascii="Arial" w:hAnsi="Arial" w:cs="Arial"/>
+          <w:color w:val="141414"/>
+          <w:sz w:val="28"/>
+          <w:szCs w:val="28"/>
+          <w:shd w:val="clear" w:color="auto" w:fill="FFFFFF"/>
+        </w:rPr>
+        <w:t xml:space="preserve"> code </w:t>
+      </w:r>
+      <w:proofErr w:type="spellStart"/>
+      <w:r>
+        <w:rPr>
+          <w:rFonts w:ascii="Arial" w:hAnsi="Arial" w:cs="Arial"/>
+          <w:color w:val="141414"/>
+          <w:sz w:val="28"/>
+          <w:szCs w:val="28"/>
+          <w:shd w:val="clear" w:color="auto" w:fill="FFFFFF"/>
+        </w:rPr>
+        <w:t>sẽ</w:t>
+      </w:r>
+      <w:proofErr w:type="spellEnd"/>
+      <w:r>
+        <w:rPr>
+          <w:rFonts w:ascii="Arial" w:hAnsi="Arial" w:cs="Arial"/>
+          <w:color w:val="141414"/>
+          <w:sz w:val="28"/>
+          <w:szCs w:val="28"/>
+          <w:shd w:val="clear" w:color="auto" w:fill="FFFFFF"/>
+        </w:rPr>
+        <w:t xml:space="preserve"> </w:t>
+      </w:r>
+      <w:proofErr w:type="spellStart"/>
+      <w:r>
+        <w:rPr>
+          <w:rFonts w:ascii="Arial" w:hAnsi="Arial" w:cs="Arial"/>
+          <w:color w:val="141414"/>
+          <w:sz w:val="28"/>
+          <w:szCs w:val="28"/>
+          <w:shd w:val="clear" w:color="auto" w:fill="FFFFFF"/>
+        </w:rPr>
+        <w:t>giúp</w:t>
+      </w:r>
+      <w:proofErr w:type="spellEnd"/>
+      <w:r>
+        <w:rPr>
+          <w:rFonts w:ascii="Arial" w:hAnsi="Arial" w:cs="Arial"/>
+          <w:color w:val="141414"/>
+          <w:sz w:val="28"/>
+          <w:szCs w:val="28"/>
+          <w:shd w:val="clear" w:color="auto" w:fill="FFFFFF"/>
+        </w:rPr>
+        <w:t xml:space="preserve"> </w:t>
+      </w:r>
+      <w:proofErr w:type="spellStart"/>
+      <w:r>
+        <w:rPr>
+          <w:rFonts w:ascii="Arial" w:hAnsi="Arial" w:cs="Arial"/>
+          <w:color w:val="141414"/>
+          <w:sz w:val="28"/>
+          <w:szCs w:val="28"/>
+          <w:shd w:val="clear" w:color="auto" w:fill="FFFFFF"/>
+        </w:rPr>
+        <w:t>cho</w:t>
+      </w:r>
+      <w:proofErr w:type="spellEnd"/>
+      <w:r>
+        <w:rPr>
+          <w:rFonts w:ascii="Arial" w:hAnsi="Arial" w:cs="Arial"/>
+          <w:color w:val="141414"/>
+          <w:sz w:val="28"/>
+          <w:szCs w:val="28"/>
+          <w:shd w:val="clear" w:color="auto" w:fill="FFFFFF"/>
+        </w:rPr>
+        <w:t xml:space="preserve"> </w:t>
+      </w:r>
+      <w:proofErr w:type="spellStart"/>
+      <w:r>
+        <w:rPr>
+          <w:rFonts w:ascii="Arial" w:hAnsi="Arial" w:cs="Arial"/>
+          <w:color w:val="141414"/>
+          <w:sz w:val="28"/>
+          <w:szCs w:val="28"/>
+          <w:shd w:val="clear" w:color="auto" w:fill="FFFFFF"/>
+        </w:rPr>
+        <w:t>các</w:t>
+      </w:r>
+      <w:proofErr w:type="spellEnd"/>
+      <w:r>
+        <w:rPr>
+          <w:rFonts w:ascii="Arial" w:hAnsi="Arial" w:cs="Arial"/>
+          <w:color w:val="141414"/>
+          <w:sz w:val="28"/>
+          <w:szCs w:val="28"/>
+          <w:shd w:val="clear" w:color="auto" w:fill="FFFFFF"/>
+        </w:rPr>
+        <w:t xml:space="preserve"> </w:t>
+      </w:r>
+      <w:proofErr w:type="spellStart"/>
+      <w:r>
+        <w:rPr>
+          <w:rFonts w:ascii="Arial" w:hAnsi="Arial" w:cs="Arial"/>
+          <w:color w:val="141414"/>
+          <w:sz w:val="28"/>
+          <w:szCs w:val="28"/>
+          <w:shd w:val="clear" w:color="auto" w:fill="FFFFFF"/>
+        </w:rPr>
+        <w:t>bạn</w:t>
+      </w:r>
+      <w:proofErr w:type="spellEnd"/>
+      <w:r>
+        <w:rPr>
+          <w:rFonts w:ascii="Arial" w:hAnsi="Arial" w:cs="Arial"/>
+          <w:color w:val="141414"/>
+          <w:sz w:val="28"/>
+          <w:szCs w:val="28"/>
+          <w:shd w:val="clear" w:color="auto" w:fill="FFFFFF"/>
+        </w:rPr>
+        <w:t xml:space="preserve"> </w:t>
+      </w:r>
+      <w:proofErr w:type="spellStart"/>
+      <w:r>
+        <w:rPr>
+          <w:rFonts w:ascii="Arial" w:hAnsi="Arial" w:cs="Arial"/>
+          <w:color w:val="141414"/>
+          <w:sz w:val="28"/>
+          <w:szCs w:val="28"/>
+          <w:shd w:val="clear" w:color="auto" w:fill="FFFFFF"/>
+        </w:rPr>
+        <w:t>dễ</w:t>
+      </w:r>
+      <w:proofErr w:type="spellEnd"/>
+      <w:r>
+        <w:rPr>
+          <w:rFonts w:ascii="Arial" w:hAnsi="Arial" w:cs="Arial"/>
+          <w:color w:val="141414"/>
+          <w:sz w:val="28"/>
+          <w:szCs w:val="28"/>
+          <w:shd w:val="clear" w:color="auto" w:fill="FFFFFF"/>
+        </w:rPr>
+        <w:t xml:space="preserve"> </w:t>
+      </w:r>
+      <w:proofErr w:type="spellStart"/>
+      <w:r>
+        <w:rPr>
+          <w:rFonts w:ascii="Arial" w:hAnsi="Arial" w:cs="Arial"/>
+          <w:color w:val="141414"/>
+          <w:sz w:val="28"/>
+          <w:szCs w:val="28"/>
+          <w:shd w:val="clear" w:color="auto" w:fill="FFFFFF"/>
+        </w:rPr>
+        <w:t>hiểu</w:t>
+      </w:r>
+      <w:proofErr w:type="spellEnd"/>
+      <w:r>
+        <w:rPr>
+          <w:rFonts w:ascii="Arial" w:hAnsi="Arial" w:cs="Arial"/>
+          <w:color w:val="141414"/>
+          <w:sz w:val="28"/>
+          <w:szCs w:val="28"/>
+          <w:shd w:val="clear" w:color="auto" w:fill="FFFFFF"/>
+        </w:rPr>
+        <w:t xml:space="preserve"> </w:t>
+      </w:r>
+      <w:proofErr w:type="spellStart"/>
+      <w:r>
+        <w:rPr>
+          <w:rFonts w:ascii="Arial" w:hAnsi="Arial" w:cs="Arial"/>
+          <w:color w:val="141414"/>
+          <w:sz w:val="28"/>
+          <w:szCs w:val="28"/>
+          <w:shd w:val="clear" w:color="auto" w:fill="FFFFFF"/>
+        </w:rPr>
+        <w:t>và</w:t>
+      </w:r>
+      <w:proofErr w:type="spellEnd"/>
+      <w:r>
+        <w:rPr>
+          <w:rFonts w:ascii="Arial" w:hAnsi="Arial" w:cs="Arial"/>
+          <w:color w:val="141414"/>
+          <w:sz w:val="28"/>
+          <w:szCs w:val="28"/>
+          <w:shd w:val="clear" w:color="auto" w:fill="FFFFFF"/>
+        </w:rPr>
+        <w:t xml:space="preserve"> </w:t>
+      </w:r>
+      <w:proofErr w:type="spellStart"/>
+      <w:r>
+        <w:rPr>
+          <w:rFonts w:ascii="Arial" w:hAnsi="Arial" w:cs="Arial"/>
+          <w:color w:val="141414"/>
+          <w:sz w:val="28"/>
+          <w:szCs w:val="28"/>
+          <w:shd w:val="clear" w:color="auto" w:fill="FFFFFF"/>
+        </w:rPr>
+        <w:t>tiếp</w:t>
+      </w:r>
+      <w:proofErr w:type="spellEnd"/>
+      <w:r>
+        <w:rPr>
+          <w:rFonts w:ascii="Arial" w:hAnsi="Arial" w:cs="Arial"/>
+          <w:color w:val="141414"/>
+          <w:sz w:val="28"/>
+          <w:szCs w:val="28"/>
+          <w:shd w:val="clear" w:color="auto" w:fill="FFFFFF"/>
+        </w:rPr>
+        <w:t xml:space="preserve"> </w:t>
+      </w:r>
+      <w:proofErr w:type="spellStart"/>
+      <w:r>
+        <w:rPr>
+          <w:rFonts w:ascii="Arial" w:hAnsi="Arial" w:cs="Arial"/>
+          <w:color w:val="141414"/>
+          <w:sz w:val="28"/>
+          <w:szCs w:val="28"/>
+          <w:shd w:val="clear" w:color="auto" w:fill="FFFFFF"/>
+        </w:rPr>
+        <w:t>thu</w:t>
+      </w:r>
+      <w:proofErr w:type="spellEnd"/>
+      <w:r>
+        <w:rPr>
+          <w:rFonts w:ascii="Arial" w:hAnsi="Arial" w:cs="Arial"/>
+          <w:color w:val="141414"/>
+          <w:sz w:val="28"/>
+          <w:szCs w:val="28"/>
+          <w:shd w:val="clear" w:color="auto" w:fill="FFFFFF"/>
+        </w:rPr>
+        <w:t xml:space="preserve"> ,</w:t>
+      </w:r>
+      <w:proofErr w:type="spellStart"/>
+      <w:r>
+        <w:rPr>
+          <w:rFonts w:ascii="Arial" w:hAnsi="Arial" w:cs="Arial"/>
+          <w:color w:val="141414"/>
+          <w:sz w:val="28"/>
+          <w:szCs w:val="28"/>
+          <w:shd w:val="clear" w:color="auto" w:fill="FFFFFF"/>
+        </w:rPr>
+        <w:t>có</w:t>
+      </w:r>
+      <w:proofErr w:type="spellEnd"/>
+      <w:r>
+        <w:rPr>
+          <w:rFonts w:ascii="Arial" w:hAnsi="Arial" w:cs="Arial"/>
+          <w:color w:val="141414"/>
+          <w:sz w:val="28"/>
+          <w:szCs w:val="28"/>
+          <w:shd w:val="clear" w:color="auto" w:fill="FFFFFF"/>
+        </w:rPr>
+        <w:t xml:space="preserve"> </w:t>
+      </w:r>
+      <w:proofErr w:type="spellStart"/>
+      <w:r>
+        <w:rPr>
+          <w:rFonts w:ascii="Arial" w:hAnsi="Arial" w:cs="Arial"/>
+          <w:color w:val="141414"/>
+          <w:sz w:val="28"/>
+          <w:szCs w:val="28"/>
+          <w:shd w:val="clear" w:color="auto" w:fill="FFFFFF"/>
+        </w:rPr>
+        <w:t>thể</w:t>
+      </w:r>
+      <w:proofErr w:type="spellEnd"/>
+      <w:r>
+        <w:rPr>
+          <w:rFonts w:ascii="Arial" w:hAnsi="Arial" w:cs="Arial"/>
+          <w:color w:val="141414"/>
+          <w:sz w:val="28"/>
+          <w:szCs w:val="28"/>
+          <w:shd w:val="clear" w:color="auto" w:fill="FFFFFF"/>
+        </w:rPr>
+        <w:t xml:space="preserve"> </w:t>
+      </w:r>
+      <w:proofErr w:type="spellStart"/>
+      <w:r>
+        <w:rPr>
+          <w:rFonts w:ascii="Arial" w:hAnsi="Arial" w:cs="Arial"/>
+          <w:color w:val="141414"/>
+          <w:sz w:val="28"/>
+          <w:szCs w:val="28"/>
+          <w:shd w:val="clear" w:color="auto" w:fill="FFFFFF"/>
+        </w:rPr>
+        <w:t>thực</w:t>
+      </w:r>
+      <w:proofErr w:type="spellEnd"/>
+      <w:r>
+        <w:rPr>
+          <w:rFonts w:ascii="Arial" w:hAnsi="Arial" w:cs="Arial"/>
+          <w:color w:val="141414"/>
+          <w:sz w:val="28"/>
+          <w:szCs w:val="28"/>
+          <w:shd w:val="clear" w:color="auto" w:fill="FFFFFF"/>
+        </w:rPr>
+        <w:t xml:space="preserve"> </w:t>
+      </w:r>
+      <w:proofErr w:type="spellStart"/>
+      <w:r>
+        <w:rPr>
+          <w:rFonts w:ascii="Arial" w:hAnsi="Arial" w:cs="Arial"/>
+          <w:color w:val="141414"/>
+          <w:sz w:val="28"/>
+          <w:szCs w:val="28"/>
+          <w:shd w:val="clear" w:color="auto" w:fill="FFFFFF"/>
+        </w:rPr>
+        <w:t>hành</w:t>
+      </w:r>
+      <w:proofErr w:type="spellEnd"/>
+      <w:r>
+        <w:rPr>
+          <w:rFonts w:ascii="Arial" w:hAnsi="Arial" w:cs="Arial"/>
+          <w:color w:val="141414"/>
+          <w:sz w:val="28"/>
+          <w:szCs w:val="28"/>
+          <w:shd w:val="clear" w:color="auto" w:fill="FFFFFF"/>
+        </w:rPr>
+        <w:t xml:space="preserve"> </w:t>
+      </w:r>
+      <w:proofErr w:type="spellStart"/>
+      <w:r>
+        <w:rPr>
+          <w:rFonts w:ascii="Arial" w:hAnsi="Arial" w:cs="Arial"/>
+          <w:color w:val="141414"/>
+          <w:sz w:val="28"/>
+          <w:szCs w:val="28"/>
+          <w:shd w:val="clear" w:color="auto" w:fill="FFFFFF"/>
+        </w:rPr>
+        <w:t>ngay</w:t>
+      </w:r>
+      <w:proofErr w:type="spellEnd"/>
+      <w:r>
+        <w:rPr>
+          <w:rFonts w:ascii="Arial" w:hAnsi="Arial" w:cs="Arial"/>
+          <w:color w:val="141414"/>
+          <w:sz w:val="28"/>
+          <w:szCs w:val="28"/>
+          <w:shd w:val="clear" w:color="auto" w:fill="FFFFFF"/>
+        </w:rPr>
+        <w:t>.</w:t>
       </w:r>
     </w:p>
     <w:p>
@@ -225,23 +2113,816 @@
           <w:szCs w:val="28"/>
         </w:rPr>
       </w:pPr>
-      <w:r>
-        <w:rPr>
-          <w:rFonts w:ascii="Arial" w:hAnsi="Arial" w:cs="Arial"/>
-          <w:color w:val="000000"/>
-          <w:sz w:val="28"/>
-          <w:szCs w:val="28"/>
-        </w:rPr>
-        <w:t>Những bài học về HTML căn bản dành cho các bạn lần đầu làm quen với HTML chỉ hướng đi cho các bạn. một số tính chất cơ bản, thường dùng của thuộc tính, k</w:t>
-      </w:r>
-      <w:r>
-        <w:rPr>
-          <w:rFonts w:ascii="Arial" w:hAnsi="Arial" w:cs="Arial"/>
-          <w:color w:val="000000"/>
-          <w:sz w:val="28"/>
-          <w:szCs w:val="28"/>
-        </w:rPr>
-        <w:t>hông đi sâu vào các vấn đề khác.</w:t>
+      <w:proofErr w:type="spellStart"/>
+      <w:r>
+        <w:rPr>
+          <w:rFonts w:ascii="Arial" w:hAnsi="Arial" w:cs="Arial"/>
+          <w:color w:val="000000"/>
+          <w:sz w:val="28"/>
+          <w:szCs w:val="28"/>
+        </w:rPr>
+        <w:t>Những</w:t>
+      </w:r>
+      <w:proofErr w:type="spellEnd"/>
+      <w:r>
+        <w:rPr>
+          <w:rFonts w:ascii="Arial" w:hAnsi="Arial" w:cs="Arial"/>
+          <w:color w:val="000000"/>
+          <w:sz w:val="28"/>
+          <w:szCs w:val="28"/>
+        </w:rPr>
+        <w:t xml:space="preserve"> </w:t>
+      </w:r>
+      <w:proofErr w:type="spellStart"/>
+      <w:r>
+        <w:rPr>
+          <w:rFonts w:ascii="Arial" w:hAnsi="Arial" w:cs="Arial"/>
+          <w:color w:val="000000"/>
+          <w:sz w:val="28"/>
+          <w:szCs w:val="28"/>
+        </w:rPr>
+        <w:t>bài</w:t>
+      </w:r>
+      <w:proofErr w:type="spellEnd"/>
+      <w:r>
+        <w:rPr>
+          <w:rFonts w:ascii="Arial" w:hAnsi="Arial" w:cs="Arial"/>
+          <w:color w:val="000000"/>
+          <w:sz w:val="28"/>
+          <w:szCs w:val="28"/>
+        </w:rPr>
+        <w:t xml:space="preserve"> </w:t>
+      </w:r>
+      <w:proofErr w:type="spellStart"/>
+      <w:r>
+        <w:rPr>
+          <w:rFonts w:ascii="Arial" w:hAnsi="Arial" w:cs="Arial"/>
+          <w:color w:val="000000"/>
+          <w:sz w:val="28"/>
+          <w:szCs w:val="28"/>
+        </w:rPr>
+        <w:t>học</w:t>
+      </w:r>
+      <w:proofErr w:type="spellEnd"/>
+      <w:r>
+        <w:rPr>
+          <w:rFonts w:ascii="Arial" w:hAnsi="Arial" w:cs="Arial"/>
+          <w:color w:val="000000"/>
+          <w:sz w:val="28"/>
+          <w:szCs w:val="28"/>
+        </w:rPr>
+        <w:t xml:space="preserve"> </w:t>
+      </w:r>
+      <w:proofErr w:type="spellStart"/>
+      <w:r>
+        <w:rPr>
+          <w:rFonts w:ascii="Arial" w:hAnsi="Arial" w:cs="Arial"/>
+          <w:color w:val="000000"/>
+          <w:sz w:val="28"/>
+          <w:szCs w:val="28"/>
+        </w:rPr>
+        <w:t>về</w:t>
+      </w:r>
+      <w:proofErr w:type="spellEnd"/>
+      <w:r>
+        <w:rPr>
+          <w:rFonts w:ascii="Arial" w:hAnsi="Arial" w:cs="Arial"/>
+          <w:color w:val="000000"/>
+          <w:sz w:val="28"/>
+          <w:szCs w:val="28"/>
+        </w:rPr>
+        <w:t xml:space="preserve"> HTML </w:t>
+      </w:r>
+      <w:proofErr w:type="spellStart"/>
+      <w:r>
+        <w:rPr>
+          <w:rFonts w:ascii="Arial" w:hAnsi="Arial" w:cs="Arial"/>
+          <w:color w:val="000000"/>
+          <w:sz w:val="28"/>
+          <w:szCs w:val="28"/>
+        </w:rPr>
+        <w:t>căn</w:t>
+      </w:r>
+      <w:proofErr w:type="spellEnd"/>
+      <w:r>
+        <w:rPr>
+          <w:rFonts w:ascii="Arial" w:hAnsi="Arial" w:cs="Arial"/>
+          <w:color w:val="000000"/>
+          <w:sz w:val="28"/>
+          <w:szCs w:val="28"/>
+        </w:rPr>
+        <w:t xml:space="preserve"> </w:t>
+      </w:r>
+      <w:proofErr w:type="spellStart"/>
+      <w:r>
+        <w:rPr>
+          <w:rFonts w:ascii="Arial" w:hAnsi="Arial" w:cs="Arial"/>
+          <w:color w:val="000000"/>
+          <w:sz w:val="28"/>
+          <w:szCs w:val="28"/>
+        </w:rPr>
+        <w:t>bản</w:t>
+      </w:r>
+      <w:proofErr w:type="spellEnd"/>
+      <w:r>
+        <w:rPr>
+          <w:rFonts w:ascii="Arial" w:hAnsi="Arial" w:cs="Arial"/>
+          <w:color w:val="000000"/>
+          <w:sz w:val="28"/>
+          <w:szCs w:val="28"/>
+        </w:rPr>
+        <w:t xml:space="preserve"> </w:t>
+      </w:r>
+      <w:proofErr w:type="spellStart"/>
+      <w:r>
+        <w:rPr>
+          <w:rFonts w:ascii="Arial" w:hAnsi="Arial" w:cs="Arial"/>
+          <w:color w:val="000000"/>
+          <w:sz w:val="28"/>
+          <w:szCs w:val="28"/>
+        </w:rPr>
+        <w:t>dành</w:t>
+      </w:r>
+      <w:proofErr w:type="spellEnd"/>
+      <w:r>
+        <w:rPr>
+          <w:rFonts w:ascii="Arial" w:hAnsi="Arial" w:cs="Arial"/>
+          <w:color w:val="000000"/>
+          <w:sz w:val="28"/>
+          <w:szCs w:val="28"/>
+        </w:rPr>
+        <w:t xml:space="preserve"> </w:t>
+      </w:r>
+      <w:proofErr w:type="spellStart"/>
+      <w:r>
+        <w:rPr>
+          <w:rFonts w:ascii="Arial" w:hAnsi="Arial" w:cs="Arial"/>
+          <w:color w:val="000000"/>
+          <w:sz w:val="28"/>
+          <w:szCs w:val="28"/>
+        </w:rPr>
+        <w:t>cho</w:t>
+      </w:r>
+      <w:proofErr w:type="spellEnd"/>
+      <w:r>
+        <w:rPr>
+          <w:rFonts w:ascii="Arial" w:hAnsi="Arial" w:cs="Arial"/>
+          <w:color w:val="000000"/>
+          <w:sz w:val="28"/>
+          <w:szCs w:val="28"/>
+        </w:rPr>
+        <w:t xml:space="preserve"> </w:t>
+      </w:r>
+      <w:proofErr w:type="spellStart"/>
+      <w:r>
+        <w:rPr>
+          <w:rFonts w:ascii="Arial" w:hAnsi="Arial" w:cs="Arial"/>
+          <w:color w:val="000000"/>
+          <w:sz w:val="28"/>
+          <w:szCs w:val="28"/>
+        </w:rPr>
+        <w:t>các</w:t>
+      </w:r>
+      <w:proofErr w:type="spellEnd"/>
+      <w:r>
+        <w:rPr>
+          <w:rFonts w:ascii="Arial" w:hAnsi="Arial" w:cs="Arial"/>
+          <w:color w:val="000000"/>
+          <w:sz w:val="28"/>
+          <w:szCs w:val="28"/>
+        </w:rPr>
+        <w:t xml:space="preserve"> </w:t>
+      </w:r>
+      <w:proofErr w:type="spellStart"/>
+      <w:r>
+        <w:rPr>
+          <w:rFonts w:ascii="Arial" w:hAnsi="Arial" w:cs="Arial"/>
+          <w:color w:val="000000"/>
+          <w:sz w:val="28"/>
+          <w:szCs w:val="28"/>
+        </w:rPr>
+        <w:t>bạn</w:t>
+      </w:r>
+      <w:proofErr w:type="spellEnd"/>
+      <w:r>
+        <w:rPr>
+          <w:rFonts w:ascii="Arial" w:hAnsi="Arial" w:cs="Arial"/>
+          <w:color w:val="000000"/>
+          <w:sz w:val="28"/>
+          <w:szCs w:val="28"/>
+        </w:rPr>
+        <w:t xml:space="preserve"> </w:t>
+      </w:r>
+      <w:proofErr w:type="spellStart"/>
+      <w:r>
+        <w:rPr>
+          <w:rFonts w:ascii="Arial" w:hAnsi="Arial" w:cs="Arial"/>
+          <w:color w:val="000000"/>
+          <w:sz w:val="28"/>
+          <w:szCs w:val="28"/>
+        </w:rPr>
+        <w:t>lần</w:t>
+      </w:r>
+      <w:proofErr w:type="spellEnd"/>
+      <w:r>
+        <w:rPr>
+          <w:rFonts w:ascii="Arial" w:hAnsi="Arial" w:cs="Arial"/>
+          <w:color w:val="000000"/>
+          <w:sz w:val="28"/>
+          <w:szCs w:val="28"/>
+        </w:rPr>
+        <w:t xml:space="preserve"> </w:t>
+      </w:r>
+      <w:proofErr w:type="spellStart"/>
+      <w:r>
+        <w:rPr>
+          <w:rFonts w:ascii="Arial" w:hAnsi="Arial" w:cs="Arial"/>
+          <w:color w:val="000000"/>
+          <w:sz w:val="28"/>
+          <w:szCs w:val="28"/>
+        </w:rPr>
+        <w:t>đầu</w:t>
+      </w:r>
+      <w:proofErr w:type="spellEnd"/>
+      <w:r>
+        <w:rPr>
+          <w:rFonts w:ascii="Arial" w:hAnsi="Arial" w:cs="Arial"/>
+          <w:color w:val="000000"/>
+          <w:sz w:val="28"/>
+          <w:szCs w:val="28"/>
+        </w:rPr>
+        <w:t xml:space="preserve"> </w:t>
+      </w:r>
+      <w:proofErr w:type="spellStart"/>
+      <w:r>
+        <w:rPr>
+          <w:rFonts w:ascii="Arial" w:hAnsi="Arial" w:cs="Arial"/>
+          <w:color w:val="000000"/>
+          <w:sz w:val="28"/>
+          <w:szCs w:val="28"/>
+        </w:rPr>
+        <w:t>làm</w:t>
+      </w:r>
+      <w:proofErr w:type="spellEnd"/>
+      <w:r>
+        <w:rPr>
+          <w:rFonts w:ascii="Arial" w:hAnsi="Arial" w:cs="Arial"/>
+          <w:color w:val="000000"/>
+          <w:sz w:val="28"/>
+          <w:szCs w:val="28"/>
+        </w:rPr>
+        <w:t xml:space="preserve"> </w:t>
+      </w:r>
+      <w:proofErr w:type="spellStart"/>
+      <w:r>
+        <w:rPr>
+          <w:rFonts w:ascii="Arial" w:hAnsi="Arial" w:cs="Arial"/>
+          <w:color w:val="000000"/>
+          <w:sz w:val="28"/>
+          <w:szCs w:val="28"/>
+        </w:rPr>
+        <w:t>quen</w:t>
+      </w:r>
+      <w:proofErr w:type="spellEnd"/>
+      <w:r>
+        <w:rPr>
+          <w:rFonts w:ascii="Arial" w:hAnsi="Arial" w:cs="Arial"/>
+          <w:color w:val="000000"/>
+          <w:sz w:val="28"/>
+          <w:szCs w:val="28"/>
+        </w:rPr>
+        <w:t xml:space="preserve"> </w:t>
+      </w:r>
+      <w:proofErr w:type="spellStart"/>
+      <w:r>
+        <w:rPr>
+          <w:rFonts w:ascii="Arial" w:hAnsi="Arial" w:cs="Arial"/>
+          <w:color w:val="000000"/>
+          <w:sz w:val="28"/>
+          <w:szCs w:val="28"/>
+        </w:rPr>
+        <w:t>với</w:t>
+      </w:r>
+      <w:proofErr w:type="spellEnd"/>
+      <w:r>
+        <w:rPr>
+          <w:rFonts w:ascii="Arial" w:hAnsi="Arial" w:cs="Arial"/>
+          <w:color w:val="000000"/>
+          <w:sz w:val="28"/>
+          <w:szCs w:val="28"/>
+        </w:rPr>
+        <w:t xml:space="preserve"> HTML </w:t>
+      </w:r>
+      <w:proofErr w:type="spellStart"/>
+      <w:r>
+        <w:rPr>
+          <w:rFonts w:ascii="Arial" w:hAnsi="Arial" w:cs="Arial"/>
+          <w:color w:val="000000"/>
+          <w:sz w:val="28"/>
+          <w:szCs w:val="28"/>
+        </w:rPr>
+        <w:t>chỉ</w:t>
+      </w:r>
+      <w:proofErr w:type="spellEnd"/>
+      <w:r>
+        <w:rPr>
+          <w:rFonts w:ascii="Arial" w:hAnsi="Arial" w:cs="Arial"/>
+          <w:color w:val="000000"/>
+          <w:sz w:val="28"/>
+          <w:szCs w:val="28"/>
+        </w:rPr>
+        <w:t xml:space="preserve"> </w:t>
+      </w:r>
+      <w:proofErr w:type="spellStart"/>
+      <w:r>
+        <w:rPr>
+          <w:rFonts w:ascii="Arial" w:hAnsi="Arial" w:cs="Arial"/>
+          <w:color w:val="000000"/>
+          <w:sz w:val="28"/>
+          <w:szCs w:val="28"/>
+        </w:rPr>
+        <w:t>hướng</w:t>
+      </w:r>
+      <w:proofErr w:type="spellEnd"/>
+      <w:r>
+        <w:rPr>
+          <w:rFonts w:ascii="Arial" w:hAnsi="Arial" w:cs="Arial"/>
+          <w:color w:val="000000"/>
+          <w:sz w:val="28"/>
+          <w:szCs w:val="28"/>
+        </w:rPr>
+        <w:t xml:space="preserve"> </w:t>
+      </w:r>
+      <w:proofErr w:type="spellStart"/>
+      <w:r>
+        <w:rPr>
+          <w:rFonts w:ascii="Arial" w:hAnsi="Arial" w:cs="Arial"/>
+          <w:color w:val="000000"/>
+          <w:sz w:val="28"/>
+          <w:szCs w:val="28"/>
+        </w:rPr>
+        <w:t>đi</w:t>
+      </w:r>
+      <w:proofErr w:type="spellEnd"/>
+      <w:r>
+        <w:rPr>
+          <w:rFonts w:ascii="Arial" w:hAnsi="Arial" w:cs="Arial"/>
+          <w:color w:val="000000"/>
+          <w:sz w:val="28"/>
+          <w:szCs w:val="28"/>
+        </w:rPr>
+        <w:t xml:space="preserve"> </w:t>
+      </w:r>
+      <w:proofErr w:type="spellStart"/>
+      <w:r>
+        <w:rPr>
+          <w:rFonts w:ascii="Arial" w:hAnsi="Arial" w:cs="Arial"/>
+          <w:color w:val="000000"/>
+          <w:sz w:val="28"/>
+          <w:szCs w:val="28"/>
+        </w:rPr>
+        <w:t>cho</w:t>
+      </w:r>
+      <w:proofErr w:type="spellEnd"/>
+      <w:r>
+        <w:rPr>
+          <w:rFonts w:ascii="Arial" w:hAnsi="Arial" w:cs="Arial"/>
+          <w:color w:val="000000"/>
+          <w:sz w:val="28"/>
+          <w:szCs w:val="28"/>
+        </w:rPr>
+        <w:t xml:space="preserve"> </w:t>
+      </w:r>
+      <w:proofErr w:type="spellStart"/>
+      <w:r>
+        <w:rPr>
+          <w:rFonts w:ascii="Arial" w:hAnsi="Arial" w:cs="Arial"/>
+          <w:color w:val="000000"/>
+          <w:sz w:val="28"/>
+          <w:szCs w:val="28"/>
+        </w:rPr>
+        <w:t>các</w:t>
+      </w:r>
+      <w:proofErr w:type="spellEnd"/>
+      <w:r>
+        <w:rPr>
+          <w:rFonts w:ascii="Arial" w:hAnsi="Arial" w:cs="Arial"/>
+          <w:color w:val="000000"/>
+          <w:sz w:val="28"/>
+          <w:szCs w:val="28"/>
+        </w:rPr>
+        <w:t xml:space="preserve"> </w:t>
+      </w:r>
+      <w:proofErr w:type="spellStart"/>
+      <w:r>
+        <w:rPr>
+          <w:rFonts w:ascii="Arial" w:hAnsi="Arial" w:cs="Arial"/>
+          <w:color w:val="000000"/>
+          <w:sz w:val="28"/>
+          <w:szCs w:val="28"/>
+        </w:rPr>
+        <w:t>bạn</w:t>
+      </w:r>
+      <w:proofErr w:type="spellEnd"/>
+      <w:r>
+        <w:rPr>
+          <w:rFonts w:ascii="Arial" w:hAnsi="Arial" w:cs="Arial"/>
+          <w:color w:val="000000"/>
+          <w:sz w:val="28"/>
+          <w:szCs w:val="28"/>
+        </w:rPr>
+        <w:t xml:space="preserve">. </w:t>
+      </w:r>
+      <w:proofErr w:type="spellStart"/>
+      <w:proofErr w:type="gramStart"/>
+      <w:r>
+        <w:rPr>
+          <w:rFonts w:ascii="Arial" w:hAnsi="Arial" w:cs="Arial"/>
+          <w:color w:val="000000"/>
+          <w:sz w:val="28"/>
+          <w:szCs w:val="28"/>
+        </w:rPr>
+        <w:t>một</w:t>
+      </w:r>
+      <w:proofErr w:type="spellEnd"/>
+      <w:proofErr w:type="gramEnd"/>
+      <w:r>
+        <w:rPr>
+          <w:rFonts w:ascii="Arial" w:hAnsi="Arial" w:cs="Arial"/>
+          <w:color w:val="000000"/>
+          <w:sz w:val="28"/>
+          <w:szCs w:val="28"/>
+        </w:rPr>
+        <w:t xml:space="preserve"> </w:t>
+      </w:r>
+      <w:proofErr w:type="spellStart"/>
+      <w:r>
+        <w:rPr>
+          <w:rFonts w:ascii="Arial" w:hAnsi="Arial" w:cs="Arial"/>
+          <w:color w:val="000000"/>
+          <w:sz w:val="28"/>
+          <w:szCs w:val="28"/>
+        </w:rPr>
+        <w:t>số</w:t>
+      </w:r>
+      <w:proofErr w:type="spellEnd"/>
+      <w:r>
+        <w:rPr>
+          <w:rFonts w:ascii="Arial" w:hAnsi="Arial" w:cs="Arial"/>
+          <w:color w:val="000000"/>
+          <w:sz w:val="28"/>
+          <w:szCs w:val="28"/>
+        </w:rPr>
+        <w:t xml:space="preserve"> </w:t>
+      </w:r>
+      <w:proofErr w:type="spellStart"/>
+      <w:r>
+        <w:rPr>
+          <w:rFonts w:ascii="Arial" w:hAnsi="Arial" w:cs="Arial"/>
+          <w:color w:val="000000"/>
+          <w:sz w:val="28"/>
+          <w:szCs w:val="28"/>
+        </w:rPr>
+        <w:t>tính</w:t>
+      </w:r>
+      <w:proofErr w:type="spellEnd"/>
+      <w:r>
+        <w:rPr>
+          <w:rFonts w:ascii="Arial" w:hAnsi="Arial" w:cs="Arial"/>
+          <w:color w:val="000000"/>
+          <w:sz w:val="28"/>
+          <w:szCs w:val="28"/>
+        </w:rPr>
+        <w:t xml:space="preserve"> </w:t>
+      </w:r>
+      <w:proofErr w:type="spellStart"/>
+      <w:r>
+        <w:rPr>
+          <w:rFonts w:ascii="Arial" w:hAnsi="Arial" w:cs="Arial"/>
+          <w:color w:val="000000"/>
+          <w:sz w:val="28"/>
+          <w:szCs w:val="28"/>
+        </w:rPr>
+        <w:t>chất</w:t>
+      </w:r>
+      <w:proofErr w:type="spellEnd"/>
+      <w:r>
+        <w:rPr>
+          <w:rFonts w:ascii="Arial" w:hAnsi="Arial" w:cs="Arial"/>
+          <w:color w:val="000000"/>
+          <w:sz w:val="28"/>
+          <w:szCs w:val="28"/>
+        </w:rPr>
+        <w:t xml:space="preserve"> </w:t>
+      </w:r>
+      <w:proofErr w:type="spellStart"/>
+      <w:r>
+        <w:rPr>
+          <w:rFonts w:ascii="Arial" w:hAnsi="Arial" w:cs="Arial"/>
+          <w:color w:val="000000"/>
+          <w:sz w:val="28"/>
+          <w:szCs w:val="28"/>
+        </w:rPr>
+        <w:t>cơ</w:t>
+      </w:r>
+      <w:proofErr w:type="spellEnd"/>
+      <w:r>
+        <w:rPr>
+          <w:rFonts w:ascii="Arial" w:hAnsi="Arial" w:cs="Arial"/>
+          <w:color w:val="000000"/>
+          <w:sz w:val="28"/>
+          <w:szCs w:val="28"/>
+        </w:rPr>
+        <w:t xml:space="preserve"> </w:t>
+      </w:r>
+      <w:proofErr w:type="spellStart"/>
+      <w:r>
+        <w:rPr>
+          <w:rFonts w:ascii="Arial" w:hAnsi="Arial" w:cs="Arial"/>
+          <w:color w:val="000000"/>
+          <w:sz w:val="28"/>
+          <w:szCs w:val="28"/>
+        </w:rPr>
+        <w:t>bản</w:t>
+      </w:r>
+      <w:proofErr w:type="spellEnd"/>
+      <w:r>
+        <w:rPr>
+          <w:rFonts w:ascii="Arial" w:hAnsi="Arial" w:cs="Arial"/>
+          <w:color w:val="000000"/>
+          <w:sz w:val="28"/>
+          <w:szCs w:val="28"/>
+        </w:rPr>
+        <w:t xml:space="preserve">, </w:t>
+      </w:r>
+      <w:proofErr w:type="spellStart"/>
+      <w:r>
+        <w:rPr>
+          <w:rFonts w:ascii="Arial" w:hAnsi="Arial" w:cs="Arial"/>
+          <w:color w:val="000000"/>
+          <w:sz w:val="28"/>
+          <w:szCs w:val="28"/>
+        </w:rPr>
+        <w:t>thường</w:t>
+      </w:r>
+      <w:proofErr w:type="spellEnd"/>
+      <w:r>
+        <w:rPr>
+          <w:rFonts w:ascii="Arial" w:hAnsi="Arial" w:cs="Arial"/>
+          <w:color w:val="000000"/>
+          <w:sz w:val="28"/>
+          <w:szCs w:val="28"/>
+        </w:rPr>
+        <w:t xml:space="preserve"> </w:t>
+      </w:r>
+      <w:proofErr w:type="spellStart"/>
+      <w:r>
+        <w:rPr>
+          <w:rFonts w:ascii="Arial" w:hAnsi="Arial" w:cs="Arial"/>
+          <w:color w:val="000000"/>
+          <w:sz w:val="28"/>
+          <w:szCs w:val="28"/>
+        </w:rPr>
+        <w:t>dùng</w:t>
+      </w:r>
+      <w:proofErr w:type="spellEnd"/>
+      <w:r>
+        <w:rPr>
+          <w:rFonts w:ascii="Arial" w:hAnsi="Arial" w:cs="Arial"/>
+          <w:color w:val="000000"/>
+          <w:sz w:val="28"/>
+          <w:szCs w:val="28"/>
+        </w:rPr>
+        <w:t xml:space="preserve"> </w:t>
+      </w:r>
+      <w:proofErr w:type="spellStart"/>
+      <w:r>
+        <w:rPr>
+          <w:rFonts w:ascii="Arial" w:hAnsi="Arial" w:cs="Arial"/>
+          <w:color w:val="000000"/>
+          <w:sz w:val="28"/>
+          <w:szCs w:val="28"/>
+        </w:rPr>
+        <w:t>của</w:t>
+      </w:r>
+      <w:proofErr w:type="spellEnd"/>
+      <w:r>
+        <w:rPr>
+          <w:rFonts w:ascii="Arial" w:hAnsi="Arial" w:cs="Arial"/>
+          <w:color w:val="000000"/>
+          <w:sz w:val="28"/>
+          <w:szCs w:val="28"/>
+        </w:rPr>
+        <w:t xml:space="preserve"> </w:t>
+      </w:r>
+      <w:proofErr w:type="spellStart"/>
+      <w:r>
+        <w:rPr>
+          <w:rFonts w:ascii="Arial" w:hAnsi="Arial" w:cs="Arial"/>
+          <w:color w:val="000000"/>
+          <w:sz w:val="28"/>
+          <w:szCs w:val="28"/>
+        </w:rPr>
+        <w:t>thuộc</w:t>
+      </w:r>
+      <w:proofErr w:type="spellEnd"/>
+      <w:r>
+        <w:rPr>
+          <w:rFonts w:ascii="Arial" w:hAnsi="Arial" w:cs="Arial"/>
+          <w:color w:val="000000"/>
+          <w:sz w:val="28"/>
+          <w:szCs w:val="28"/>
+        </w:rPr>
+        <w:t xml:space="preserve"> </w:t>
+      </w:r>
+      <w:proofErr w:type="spellStart"/>
+      <w:r>
+        <w:rPr>
+          <w:rFonts w:ascii="Arial" w:hAnsi="Arial" w:cs="Arial"/>
+          <w:color w:val="000000"/>
+          <w:sz w:val="28"/>
+          <w:szCs w:val="28"/>
+        </w:rPr>
+        <w:t>tính</w:t>
+      </w:r>
+      <w:proofErr w:type="spellEnd"/>
+      <w:r>
+        <w:rPr>
+          <w:rFonts w:ascii="Arial" w:hAnsi="Arial" w:cs="Arial"/>
+          <w:color w:val="000000"/>
+          <w:sz w:val="28"/>
+          <w:szCs w:val="28"/>
+        </w:rPr>
+        <w:t xml:space="preserve">, </w:t>
+      </w:r>
+      <w:proofErr w:type="spellStart"/>
+      <w:r>
+        <w:rPr>
+          <w:rFonts w:ascii="Arial" w:hAnsi="Arial" w:cs="Arial"/>
+          <w:color w:val="000000"/>
+          <w:sz w:val="28"/>
+          <w:szCs w:val="28"/>
+        </w:rPr>
+        <w:t>k</w:t>
+      </w:r>
+      <w:r>
+        <w:rPr>
+          <w:rFonts w:ascii="Arial" w:hAnsi="Arial" w:cs="Arial"/>
+          <w:color w:val="000000"/>
+          <w:sz w:val="28"/>
+          <w:szCs w:val="28"/>
+        </w:rPr>
+        <w:t>hông</w:t>
+      </w:r>
+      <w:proofErr w:type="spellEnd"/>
+      <w:r>
+        <w:rPr>
+          <w:rFonts w:ascii="Arial" w:hAnsi="Arial" w:cs="Arial"/>
+          <w:color w:val="000000"/>
+          <w:sz w:val="28"/>
+          <w:szCs w:val="28"/>
+        </w:rPr>
+        <w:t xml:space="preserve"> </w:t>
+      </w:r>
+      <w:proofErr w:type="spellStart"/>
+      <w:r>
+        <w:rPr>
+          <w:rFonts w:ascii="Arial" w:hAnsi="Arial" w:cs="Arial"/>
+          <w:color w:val="000000"/>
+          <w:sz w:val="28"/>
+          <w:szCs w:val="28"/>
+        </w:rPr>
+        <w:t>đi</w:t>
+      </w:r>
+      <w:proofErr w:type="spellEnd"/>
+      <w:r>
+        <w:rPr>
+          <w:rFonts w:ascii="Arial" w:hAnsi="Arial" w:cs="Arial"/>
+          <w:color w:val="000000"/>
+          <w:sz w:val="28"/>
+          <w:szCs w:val="28"/>
+        </w:rPr>
+        <w:t xml:space="preserve"> </w:t>
+      </w:r>
+      <w:proofErr w:type="spellStart"/>
+      <w:r>
+        <w:rPr>
+          <w:rFonts w:ascii="Arial" w:hAnsi="Arial" w:cs="Arial"/>
+          <w:color w:val="000000"/>
+          <w:sz w:val="28"/>
+          <w:szCs w:val="28"/>
+        </w:rPr>
+        <w:t>sâu</w:t>
+      </w:r>
+      <w:proofErr w:type="spellEnd"/>
+      <w:r>
+        <w:rPr>
+          <w:rFonts w:ascii="Arial" w:hAnsi="Arial" w:cs="Arial"/>
+          <w:color w:val="000000"/>
+          <w:sz w:val="28"/>
+          <w:szCs w:val="28"/>
+        </w:rPr>
+        <w:t xml:space="preserve"> </w:t>
+      </w:r>
+      <w:proofErr w:type="spellStart"/>
+      <w:r>
+        <w:rPr>
+          <w:rFonts w:ascii="Arial" w:hAnsi="Arial" w:cs="Arial"/>
+          <w:color w:val="000000"/>
+          <w:sz w:val="28"/>
+          <w:szCs w:val="28"/>
+        </w:rPr>
+        <w:t>vào</w:t>
+      </w:r>
+      <w:proofErr w:type="spellEnd"/>
+      <w:r>
+        <w:rPr>
+          <w:rFonts w:ascii="Arial" w:hAnsi="Arial" w:cs="Arial"/>
+          <w:color w:val="000000"/>
+          <w:sz w:val="28"/>
+          <w:szCs w:val="28"/>
+        </w:rPr>
+        <w:t xml:space="preserve"> </w:t>
+      </w:r>
+      <w:proofErr w:type="spellStart"/>
+      <w:r>
+        <w:rPr>
+          <w:rFonts w:ascii="Arial" w:hAnsi="Arial" w:cs="Arial"/>
+          <w:color w:val="000000"/>
+          <w:sz w:val="28"/>
+          <w:szCs w:val="28"/>
+        </w:rPr>
+        <w:t>các</w:t>
+      </w:r>
+      <w:proofErr w:type="spellEnd"/>
+      <w:r>
+        <w:rPr>
+          <w:rFonts w:ascii="Arial" w:hAnsi="Arial" w:cs="Arial"/>
+          <w:color w:val="000000"/>
+          <w:sz w:val="28"/>
+          <w:szCs w:val="28"/>
+        </w:rPr>
+        <w:t xml:space="preserve"> </w:t>
+      </w:r>
+      <w:proofErr w:type="spellStart"/>
+      <w:r>
+        <w:rPr>
+          <w:rFonts w:ascii="Arial" w:hAnsi="Arial" w:cs="Arial"/>
+          <w:color w:val="000000"/>
+          <w:sz w:val="28"/>
+          <w:szCs w:val="28"/>
+        </w:rPr>
+        <w:t>vấn</w:t>
+      </w:r>
+      <w:proofErr w:type="spellEnd"/>
+      <w:r>
+        <w:rPr>
+          <w:rFonts w:ascii="Arial" w:hAnsi="Arial" w:cs="Arial"/>
+          <w:color w:val="000000"/>
+          <w:sz w:val="28"/>
+          <w:szCs w:val="28"/>
+        </w:rPr>
+        <w:t xml:space="preserve"> </w:t>
+      </w:r>
+      <w:proofErr w:type="spellStart"/>
+      <w:r>
+        <w:rPr>
+          <w:rFonts w:ascii="Arial" w:hAnsi="Arial" w:cs="Arial"/>
+          <w:color w:val="000000"/>
+          <w:sz w:val="28"/>
+          <w:szCs w:val="28"/>
+        </w:rPr>
+        <w:t>đề</w:t>
+      </w:r>
+      <w:proofErr w:type="spellEnd"/>
+      <w:r>
+        <w:rPr>
+          <w:rFonts w:ascii="Arial" w:hAnsi="Arial" w:cs="Arial"/>
+          <w:color w:val="000000"/>
+          <w:sz w:val="28"/>
+          <w:szCs w:val="28"/>
+        </w:rPr>
+        <w:t xml:space="preserve"> </w:t>
+      </w:r>
+      <w:proofErr w:type="spellStart"/>
+      <w:r>
+        <w:rPr>
+          <w:rFonts w:ascii="Arial" w:hAnsi="Arial" w:cs="Arial"/>
+          <w:color w:val="000000"/>
+          <w:sz w:val="28"/>
+          <w:szCs w:val="28"/>
+        </w:rPr>
+        <w:t>khác</w:t>
+      </w:r>
+      <w:proofErr w:type="spellEnd"/>
+      <w:r>
+        <w:rPr>
+          <w:rFonts w:ascii="Arial" w:hAnsi="Arial" w:cs="Arial"/>
+          <w:color w:val="000000"/>
+          <w:sz w:val="28"/>
+          <w:szCs w:val="28"/>
+        </w:rPr>
+        <w:t>.</w:t>
       </w:r>
     </w:p>
     <w:p>
@@ -261,23 +2942,705 @@
           <w:szCs w:val="28"/>
         </w:rPr>
       </w:pPr>
-      <w:r>
-        <w:rPr>
-          <w:rFonts w:ascii="Arial" w:hAnsi="Arial" w:cs="Arial"/>
-          <w:color w:val="000000"/>
-          <w:sz w:val="28"/>
-          <w:szCs w:val="28"/>
-        </w:rPr>
-        <w:t>Khi sử dụng HTML /CSS  chúng ta sẽ dễ dàng quản lý nội dung trang HTML, dễ điều khiển phần định dạng, và rất dễ để</w:t>
-      </w:r>
-      <w:r>
-        <w:rPr>
-          <w:rFonts w:ascii="Arial" w:hAnsi="Arial" w:cs="Arial"/>
-          <w:color w:val="000000"/>
-          <w:sz w:val="28"/>
-          <w:szCs w:val="28"/>
-        </w:rPr>
-        <w:t xml:space="preserve"> quản lí các thuộc tinh của nó  ,vì vậy nên học chuyên sâu vào HTML/CSS</w:t>
+      <w:proofErr w:type="spellStart"/>
+      <w:r>
+        <w:rPr>
+          <w:rFonts w:ascii="Arial" w:hAnsi="Arial" w:cs="Arial"/>
+          <w:color w:val="000000"/>
+          <w:sz w:val="28"/>
+          <w:szCs w:val="28"/>
+        </w:rPr>
+        <w:t>Khi</w:t>
+      </w:r>
+      <w:proofErr w:type="spellEnd"/>
+      <w:r>
+        <w:rPr>
+          <w:rFonts w:ascii="Arial" w:hAnsi="Arial" w:cs="Arial"/>
+          <w:color w:val="000000"/>
+          <w:sz w:val="28"/>
+          <w:szCs w:val="28"/>
+        </w:rPr>
+        <w:t xml:space="preserve"> </w:t>
+      </w:r>
+      <w:proofErr w:type="spellStart"/>
+      <w:r>
+        <w:rPr>
+          <w:rFonts w:ascii="Arial" w:hAnsi="Arial" w:cs="Arial"/>
+          <w:color w:val="000000"/>
+          <w:sz w:val="28"/>
+          <w:szCs w:val="28"/>
+        </w:rPr>
+        <w:t>sử</w:t>
+      </w:r>
+      <w:proofErr w:type="spellEnd"/>
+      <w:r>
+        <w:rPr>
+          <w:rFonts w:ascii="Arial" w:hAnsi="Arial" w:cs="Arial"/>
+          <w:color w:val="000000"/>
+          <w:sz w:val="28"/>
+          <w:szCs w:val="28"/>
+        </w:rPr>
+        <w:t xml:space="preserve"> </w:t>
+      </w:r>
+      <w:proofErr w:type="spellStart"/>
+      <w:r>
+        <w:rPr>
+          <w:rFonts w:ascii="Arial" w:hAnsi="Arial" w:cs="Arial"/>
+          <w:color w:val="000000"/>
+          <w:sz w:val="28"/>
+          <w:szCs w:val="28"/>
+        </w:rPr>
+        <w:t>dụng</w:t>
+      </w:r>
+      <w:proofErr w:type="spellEnd"/>
+      <w:r>
+        <w:rPr>
+          <w:rFonts w:ascii="Arial" w:hAnsi="Arial" w:cs="Arial"/>
+          <w:color w:val="000000"/>
+          <w:sz w:val="28"/>
+          <w:szCs w:val="28"/>
+        </w:rPr>
+        <w:t xml:space="preserve"> HTML /CSS  </w:t>
+      </w:r>
+      <w:proofErr w:type="spellStart"/>
+      <w:r>
+        <w:rPr>
+          <w:rFonts w:ascii="Arial" w:hAnsi="Arial" w:cs="Arial"/>
+          <w:color w:val="000000"/>
+          <w:sz w:val="28"/>
+          <w:szCs w:val="28"/>
+        </w:rPr>
+        <w:t>chúng</w:t>
+      </w:r>
+      <w:proofErr w:type="spellEnd"/>
+      <w:r>
+        <w:rPr>
+          <w:rFonts w:ascii="Arial" w:hAnsi="Arial" w:cs="Arial"/>
+          <w:color w:val="000000"/>
+          <w:sz w:val="28"/>
+          <w:szCs w:val="28"/>
+        </w:rPr>
+        <w:t xml:space="preserve"> ta </w:t>
+      </w:r>
+      <w:proofErr w:type="spellStart"/>
+      <w:r>
+        <w:rPr>
+          <w:rFonts w:ascii="Arial" w:hAnsi="Arial" w:cs="Arial"/>
+          <w:color w:val="000000"/>
+          <w:sz w:val="28"/>
+          <w:szCs w:val="28"/>
+        </w:rPr>
+        <w:t>sẽ</w:t>
+      </w:r>
+      <w:proofErr w:type="spellEnd"/>
+      <w:r>
+        <w:rPr>
+          <w:rFonts w:ascii="Arial" w:hAnsi="Arial" w:cs="Arial"/>
+          <w:color w:val="000000"/>
+          <w:sz w:val="28"/>
+          <w:szCs w:val="28"/>
+        </w:rPr>
+        <w:t xml:space="preserve"> </w:t>
+      </w:r>
+      <w:proofErr w:type="spellStart"/>
+      <w:r>
+        <w:rPr>
+          <w:rFonts w:ascii="Arial" w:hAnsi="Arial" w:cs="Arial"/>
+          <w:color w:val="000000"/>
+          <w:sz w:val="28"/>
+          <w:szCs w:val="28"/>
+        </w:rPr>
+        <w:t>dễ</w:t>
+      </w:r>
+      <w:proofErr w:type="spellEnd"/>
+      <w:r>
+        <w:rPr>
+          <w:rFonts w:ascii="Arial" w:hAnsi="Arial" w:cs="Arial"/>
+          <w:color w:val="000000"/>
+          <w:sz w:val="28"/>
+          <w:szCs w:val="28"/>
+        </w:rPr>
+        <w:t xml:space="preserve"> </w:t>
+      </w:r>
+      <w:proofErr w:type="spellStart"/>
+      <w:r>
+        <w:rPr>
+          <w:rFonts w:ascii="Arial" w:hAnsi="Arial" w:cs="Arial"/>
+          <w:color w:val="000000"/>
+          <w:sz w:val="28"/>
+          <w:szCs w:val="28"/>
+        </w:rPr>
+        <w:t>dàng</w:t>
+      </w:r>
+      <w:proofErr w:type="spellEnd"/>
+      <w:r>
+        <w:rPr>
+          <w:rFonts w:ascii="Arial" w:hAnsi="Arial" w:cs="Arial"/>
+          <w:color w:val="000000"/>
+          <w:sz w:val="28"/>
+          <w:szCs w:val="28"/>
+        </w:rPr>
+        <w:t xml:space="preserve"> </w:t>
+      </w:r>
+      <w:proofErr w:type="spellStart"/>
+      <w:r>
+        <w:rPr>
+          <w:rFonts w:ascii="Arial" w:hAnsi="Arial" w:cs="Arial"/>
+          <w:color w:val="000000"/>
+          <w:sz w:val="28"/>
+          <w:szCs w:val="28"/>
+        </w:rPr>
+        <w:t>quản</w:t>
+      </w:r>
+      <w:proofErr w:type="spellEnd"/>
+      <w:r>
+        <w:rPr>
+          <w:rFonts w:ascii="Arial" w:hAnsi="Arial" w:cs="Arial"/>
+          <w:color w:val="000000"/>
+          <w:sz w:val="28"/>
+          <w:szCs w:val="28"/>
+        </w:rPr>
+        <w:t xml:space="preserve"> </w:t>
+      </w:r>
+      <w:proofErr w:type="spellStart"/>
+      <w:r>
+        <w:rPr>
+          <w:rFonts w:ascii="Arial" w:hAnsi="Arial" w:cs="Arial"/>
+          <w:color w:val="000000"/>
+          <w:sz w:val="28"/>
+          <w:szCs w:val="28"/>
+        </w:rPr>
+        <w:t>lý</w:t>
+      </w:r>
+      <w:proofErr w:type="spellEnd"/>
+      <w:r>
+        <w:rPr>
+          <w:rFonts w:ascii="Arial" w:hAnsi="Arial" w:cs="Arial"/>
+          <w:color w:val="000000"/>
+          <w:sz w:val="28"/>
+          <w:szCs w:val="28"/>
+        </w:rPr>
+        <w:t xml:space="preserve"> </w:t>
+      </w:r>
+      <w:proofErr w:type="spellStart"/>
+      <w:r>
+        <w:rPr>
+          <w:rFonts w:ascii="Arial" w:hAnsi="Arial" w:cs="Arial"/>
+          <w:color w:val="000000"/>
+          <w:sz w:val="28"/>
+          <w:szCs w:val="28"/>
+        </w:rPr>
+        <w:t>nội</w:t>
+      </w:r>
+      <w:proofErr w:type="spellEnd"/>
+      <w:r>
+        <w:rPr>
+          <w:rFonts w:ascii="Arial" w:hAnsi="Arial" w:cs="Arial"/>
+          <w:color w:val="000000"/>
+          <w:sz w:val="28"/>
+          <w:szCs w:val="28"/>
+        </w:rPr>
+        <w:t xml:space="preserve"> dung </w:t>
+      </w:r>
+      <w:proofErr w:type="spellStart"/>
+      <w:r>
+        <w:rPr>
+          <w:rFonts w:ascii="Arial" w:hAnsi="Arial" w:cs="Arial"/>
+          <w:color w:val="000000"/>
+          <w:sz w:val="28"/>
+          <w:szCs w:val="28"/>
+        </w:rPr>
+        <w:t>trang</w:t>
+      </w:r>
+      <w:proofErr w:type="spellEnd"/>
+      <w:r>
+        <w:rPr>
+          <w:rFonts w:ascii="Arial" w:hAnsi="Arial" w:cs="Arial"/>
+          <w:color w:val="000000"/>
+          <w:sz w:val="28"/>
+          <w:szCs w:val="28"/>
+        </w:rPr>
+        <w:t xml:space="preserve"> HTML, </w:t>
+      </w:r>
+      <w:proofErr w:type="spellStart"/>
+      <w:r>
+        <w:rPr>
+          <w:rFonts w:ascii="Arial" w:hAnsi="Arial" w:cs="Arial"/>
+          <w:color w:val="000000"/>
+          <w:sz w:val="28"/>
+          <w:szCs w:val="28"/>
+        </w:rPr>
+        <w:t>dễ</w:t>
+      </w:r>
+      <w:proofErr w:type="spellEnd"/>
+      <w:r>
+        <w:rPr>
+          <w:rFonts w:ascii="Arial" w:hAnsi="Arial" w:cs="Arial"/>
+          <w:color w:val="000000"/>
+          <w:sz w:val="28"/>
+          <w:szCs w:val="28"/>
+        </w:rPr>
+        <w:t xml:space="preserve"> </w:t>
+      </w:r>
+      <w:proofErr w:type="spellStart"/>
+      <w:r>
+        <w:rPr>
+          <w:rFonts w:ascii="Arial" w:hAnsi="Arial" w:cs="Arial"/>
+          <w:color w:val="000000"/>
+          <w:sz w:val="28"/>
+          <w:szCs w:val="28"/>
+        </w:rPr>
+        <w:t>điều</w:t>
+      </w:r>
+      <w:proofErr w:type="spellEnd"/>
+      <w:r>
+        <w:rPr>
+          <w:rFonts w:ascii="Arial" w:hAnsi="Arial" w:cs="Arial"/>
+          <w:color w:val="000000"/>
+          <w:sz w:val="28"/>
+          <w:szCs w:val="28"/>
+        </w:rPr>
+        <w:t xml:space="preserve"> </w:t>
+      </w:r>
+      <w:proofErr w:type="spellStart"/>
+      <w:r>
+        <w:rPr>
+          <w:rFonts w:ascii="Arial" w:hAnsi="Arial" w:cs="Arial"/>
+          <w:color w:val="000000"/>
+          <w:sz w:val="28"/>
+          <w:szCs w:val="28"/>
+        </w:rPr>
+        <w:t>khiển</w:t>
+      </w:r>
+      <w:proofErr w:type="spellEnd"/>
+      <w:r>
+        <w:rPr>
+          <w:rFonts w:ascii="Arial" w:hAnsi="Arial" w:cs="Arial"/>
+          <w:color w:val="000000"/>
+          <w:sz w:val="28"/>
+          <w:szCs w:val="28"/>
+        </w:rPr>
+        <w:t xml:space="preserve"> </w:t>
+      </w:r>
+      <w:proofErr w:type="spellStart"/>
+      <w:r>
+        <w:rPr>
+          <w:rFonts w:ascii="Arial" w:hAnsi="Arial" w:cs="Arial"/>
+          <w:color w:val="000000"/>
+          <w:sz w:val="28"/>
+          <w:szCs w:val="28"/>
+        </w:rPr>
+        <w:t>phần</w:t>
+      </w:r>
+      <w:proofErr w:type="spellEnd"/>
+      <w:r>
+        <w:rPr>
+          <w:rFonts w:ascii="Arial" w:hAnsi="Arial" w:cs="Arial"/>
+          <w:color w:val="000000"/>
+          <w:sz w:val="28"/>
+          <w:szCs w:val="28"/>
+        </w:rPr>
+        <w:t xml:space="preserve"> </w:t>
+      </w:r>
+      <w:proofErr w:type="spellStart"/>
+      <w:r>
+        <w:rPr>
+          <w:rFonts w:ascii="Arial" w:hAnsi="Arial" w:cs="Arial"/>
+          <w:color w:val="000000"/>
+          <w:sz w:val="28"/>
+          <w:szCs w:val="28"/>
+        </w:rPr>
+        <w:t>định</w:t>
+      </w:r>
+      <w:proofErr w:type="spellEnd"/>
+      <w:r>
+        <w:rPr>
+          <w:rFonts w:ascii="Arial" w:hAnsi="Arial" w:cs="Arial"/>
+          <w:color w:val="000000"/>
+          <w:sz w:val="28"/>
+          <w:szCs w:val="28"/>
+        </w:rPr>
+        <w:t xml:space="preserve"> </w:t>
+      </w:r>
+      <w:proofErr w:type="spellStart"/>
+      <w:r>
+        <w:rPr>
+          <w:rFonts w:ascii="Arial" w:hAnsi="Arial" w:cs="Arial"/>
+          <w:color w:val="000000"/>
+          <w:sz w:val="28"/>
+          <w:szCs w:val="28"/>
+        </w:rPr>
+        <w:t>dạng</w:t>
+      </w:r>
+      <w:proofErr w:type="spellEnd"/>
+      <w:r>
+        <w:rPr>
+          <w:rFonts w:ascii="Arial" w:hAnsi="Arial" w:cs="Arial"/>
+          <w:color w:val="000000"/>
+          <w:sz w:val="28"/>
+          <w:szCs w:val="28"/>
+        </w:rPr>
+        <w:t xml:space="preserve">, </w:t>
+      </w:r>
+      <w:proofErr w:type="spellStart"/>
+      <w:r>
+        <w:rPr>
+          <w:rFonts w:ascii="Arial" w:hAnsi="Arial" w:cs="Arial"/>
+          <w:color w:val="000000"/>
+          <w:sz w:val="28"/>
+          <w:szCs w:val="28"/>
+        </w:rPr>
+        <w:t>và</w:t>
+      </w:r>
+      <w:proofErr w:type="spellEnd"/>
+      <w:r>
+        <w:rPr>
+          <w:rFonts w:ascii="Arial" w:hAnsi="Arial" w:cs="Arial"/>
+          <w:color w:val="000000"/>
+          <w:sz w:val="28"/>
+          <w:szCs w:val="28"/>
+        </w:rPr>
+        <w:t xml:space="preserve"> </w:t>
+      </w:r>
+      <w:proofErr w:type="spellStart"/>
+      <w:r>
+        <w:rPr>
+          <w:rFonts w:ascii="Arial" w:hAnsi="Arial" w:cs="Arial"/>
+          <w:color w:val="000000"/>
+          <w:sz w:val="28"/>
+          <w:szCs w:val="28"/>
+        </w:rPr>
+        <w:t>rất</w:t>
+      </w:r>
+      <w:proofErr w:type="spellEnd"/>
+      <w:r>
+        <w:rPr>
+          <w:rFonts w:ascii="Arial" w:hAnsi="Arial" w:cs="Arial"/>
+          <w:color w:val="000000"/>
+          <w:sz w:val="28"/>
+          <w:szCs w:val="28"/>
+        </w:rPr>
+        <w:t xml:space="preserve"> </w:t>
+      </w:r>
+      <w:proofErr w:type="spellStart"/>
+      <w:r>
+        <w:rPr>
+          <w:rFonts w:ascii="Arial" w:hAnsi="Arial" w:cs="Arial"/>
+          <w:color w:val="000000"/>
+          <w:sz w:val="28"/>
+          <w:szCs w:val="28"/>
+        </w:rPr>
+        <w:t>dễ</w:t>
+      </w:r>
+      <w:proofErr w:type="spellEnd"/>
+      <w:r>
+        <w:rPr>
+          <w:rFonts w:ascii="Arial" w:hAnsi="Arial" w:cs="Arial"/>
+          <w:color w:val="000000"/>
+          <w:sz w:val="28"/>
+          <w:szCs w:val="28"/>
+        </w:rPr>
+        <w:t xml:space="preserve"> </w:t>
+      </w:r>
+      <w:proofErr w:type="spellStart"/>
+      <w:r>
+        <w:rPr>
+          <w:rFonts w:ascii="Arial" w:hAnsi="Arial" w:cs="Arial"/>
+          <w:color w:val="000000"/>
+          <w:sz w:val="28"/>
+          <w:szCs w:val="28"/>
+        </w:rPr>
+        <w:t>để</w:t>
+      </w:r>
+      <w:proofErr w:type="spellEnd"/>
+      <w:r>
+        <w:rPr>
+          <w:rFonts w:ascii="Arial" w:hAnsi="Arial" w:cs="Arial"/>
+          <w:color w:val="000000"/>
+          <w:sz w:val="28"/>
+          <w:szCs w:val="28"/>
+        </w:rPr>
+        <w:t xml:space="preserve"> </w:t>
+      </w:r>
+      <w:proofErr w:type="spellStart"/>
+      <w:r>
+        <w:rPr>
+          <w:rFonts w:ascii="Arial" w:hAnsi="Arial" w:cs="Arial"/>
+          <w:color w:val="000000"/>
+          <w:sz w:val="28"/>
+          <w:szCs w:val="28"/>
+        </w:rPr>
+        <w:t>quản</w:t>
+      </w:r>
+      <w:proofErr w:type="spellEnd"/>
+      <w:r>
+        <w:rPr>
+          <w:rFonts w:ascii="Arial" w:hAnsi="Arial" w:cs="Arial"/>
+          <w:color w:val="000000"/>
+          <w:sz w:val="28"/>
+          <w:szCs w:val="28"/>
+        </w:rPr>
+        <w:t xml:space="preserve"> </w:t>
+      </w:r>
+      <w:proofErr w:type="spellStart"/>
+      <w:r>
+        <w:rPr>
+          <w:rFonts w:ascii="Arial" w:hAnsi="Arial" w:cs="Arial"/>
+          <w:color w:val="000000"/>
+          <w:sz w:val="28"/>
+          <w:szCs w:val="28"/>
+        </w:rPr>
+        <w:t>lí</w:t>
+      </w:r>
+      <w:proofErr w:type="spellEnd"/>
+      <w:r>
+        <w:rPr>
+          <w:rFonts w:ascii="Arial" w:hAnsi="Arial" w:cs="Arial"/>
+          <w:color w:val="000000"/>
+          <w:sz w:val="28"/>
+          <w:szCs w:val="28"/>
+        </w:rPr>
+        <w:t xml:space="preserve"> </w:t>
+      </w:r>
+      <w:proofErr w:type="spellStart"/>
+      <w:r>
+        <w:rPr>
+          <w:rFonts w:ascii="Arial" w:hAnsi="Arial" w:cs="Arial"/>
+          <w:color w:val="000000"/>
+          <w:sz w:val="28"/>
+          <w:szCs w:val="28"/>
+        </w:rPr>
+        <w:t>các</w:t>
+      </w:r>
+      <w:proofErr w:type="spellEnd"/>
+      <w:r>
+        <w:rPr>
+          <w:rFonts w:ascii="Arial" w:hAnsi="Arial" w:cs="Arial"/>
+          <w:color w:val="000000"/>
+          <w:sz w:val="28"/>
+          <w:szCs w:val="28"/>
+        </w:rPr>
+        <w:t xml:space="preserve"> </w:t>
+      </w:r>
+      <w:proofErr w:type="spellStart"/>
+      <w:r>
+        <w:rPr>
+          <w:rFonts w:ascii="Arial" w:hAnsi="Arial" w:cs="Arial"/>
+          <w:color w:val="000000"/>
+          <w:sz w:val="28"/>
+          <w:szCs w:val="28"/>
+        </w:rPr>
+        <w:t>thuộc</w:t>
+      </w:r>
+      <w:proofErr w:type="spellEnd"/>
+      <w:r>
+        <w:rPr>
+          <w:rFonts w:ascii="Arial" w:hAnsi="Arial" w:cs="Arial"/>
+          <w:color w:val="000000"/>
+          <w:sz w:val="28"/>
+          <w:szCs w:val="28"/>
+        </w:rPr>
+        <w:t xml:space="preserve"> </w:t>
+      </w:r>
+      <w:proofErr w:type="spellStart"/>
+      <w:r>
+        <w:rPr>
+          <w:rFonts w:ascii="Arial" w:hAnsi="Arial" w:cs="Arial"/>
+          <w:color w:val="000000"/>
+          <w:sz w:val="28"/>
+          <w:szCs w:val="28"/>
+        </w:rPr>
+        <w:t>tinh</w:t>
+      </w:r>
+      <w:proofErr w:type="spellEnd"/>
+      <w:r>
+        <w:rPr>
+          <w:rFonts w:ascii="Arial" w:hAnsi="Arial" w:cs="Arial"/>
+          <w:color w:val="000000"/>
+          <w:sz w:val="28"/>
+          <w:szCs w:val="28"/>
+        </w:rPr>
+        <w:t xml:space="preserve"> </w:t>
+      </w:r>
+      <w:proofErr w:type="spellStart"/>
+      <w:r>
+        <w:rPr>
+          <w:rFonts w:ascii="Arial" w:hAnsi="Arial" w:cs="Arial"/>
+          <w:color w:val="000000"/>
+          <w:sz w:val="28"/>
+          <w:szCs w:val="28"/>
+        </w:rPr>
+        <w:t>của</w:t>
+      </w:r>
+      <w:proofErr w:type="spellEnd"/>
+      <w:r>
+        <w:rPr>
+          <w:rFonts w:ascii="Arial" w:hAnsi="Arial" w:cs="Arial"/>
+          <w:color w:val="000000"/>
+          <w:sz w:val="28"/>
+          <w:szCs w:val="28"/>
+        </w:rPr>
+        <w:t xml:space="preserve"> </w:t>
+      </w:r>
+      <w:proofErr w:type="spellStart"/>
+      <w:r>
+        <w:rPr>
+          <w:rFonts w:ascii="Arial" w:hAnsi="Arial" w:cs="Arial"/>
+          <w:color w:val="000000"/>
+          <w:sz w:val="28"/>
+          <w:szCs w:val="28"/>
+        </w:rPr>
+        <w:t>nó</w:t>
+      </w:r>
+      <w:proofErr w:type="spellEnd"/>
+      <w:r>
+        <w:rPr>
+          <w:rFonts w:ascii="Arial" w:hAnsi="Arial" w:cs="Arial"/>
+          <w:color w:val="000000"/>
+          <w:sz w:val="28"/>
+          <w:szCs w:val="28"/>
+        </w:rPr>
+        <w:t xml:space="preserve">  ,</w:t>
+      </w:r>
+      <w:proofErr w:type="spellStart"/>
+      <w:r>
+        <w:rPr>
+          <w:rFonts w:ascii="Arial" w:hAnsi="Arial" w:cs="Arial"/>
+          <w:color w:val="000000"/>
+          <w:sz w:val="28"/>
+          <w:szCs w:val="28"/>
+        </w:rPr>
+        <w:t>vì</w:t>
+      </w:r>
+      <w:proofErr w:type="spellEnd"/>
+      <w:r>
+        <w:rPr>
+          <w:rFonts w:ascii="Arial" w:hAnsi="Arial" w:cs="Arial"/>
+          <w:color w:val="000000"/>
+          <w:sz w:val="28"/>
+          <w:szCs w:val="28"/>
+        </w:rPr>
+        <w:t xml:space="preserve"> </w:t>
+      </w:r>
+      <w:proofErr w:type="spellStart"/>
+      <w:r>
+        <w:rPr>
+          <w:rFonts w:ascii="Arial" w:hAnsi="Arial" w:cs="Arial"/>
+          <w:color w:val="000000"/>
+          <w:sz w:val="28"/>
+          <w:szCs w:val="28"/>
+        </w:rPr>
+        <w:t>vậy</w:t>
+      </w:r>
+      <w:proofErr w:type="spellEnd"/>
+      <w:r>
+        <w:rPr>
+          <w:rFonts w:ascii="Arial" w:hAnsi="Arial" w:cs="Arial"/>
+          <w:color w:val="000000"/>
+          <w:sz w:val="28"/>
+          <w:szCs w:val="28"/>
+        </w:rPr>
+        <w:t xml:space="preserve"> </w:t>
+      </w:r>
+      <w:proofErr w:type="spellStart"/>
+      <w:r>
+        <w:rPr>
+          <w:rFonts w:ascii="Arial" w:hAnsi="Arial" w:cs="Arial"/>
+          <w:color w:val="000000"/>
+          <w:sz w:val="28"/>
+          <w:szCs w:val="28"/>
+        </w:rPr>
+        <w:t>nên</w:t>
+      </w:r>
+      <w:proofErr w:type="spellEnd"/>
+      <w:r>
+        <w:rPr>
+          <w:rFonts w:ascii="Arial" w:hAnsi="Arial" w:cs="Arial"/>
+          <w:color w:val="000000"/>
+          <w:sz w:val="28"/>
+          <w:szCs w:val="28"/>
+        </w:rPr>
+        <w:t xml:space="preserve"> </w:t>
+      </w:r>
+      <w:proofErr w:type="spellStart"/>
+      <w:r>
+        <w:rPr>
+          <w:rFonts w:ascii="Arial" w:hAnsi="Arial" w:cs="Arial"/>
+          <w:color w:val="000000"/>
+          <w:sz w:val="28"/>
+          <w:szCs w:val="28"/>
+        </w:rPr>
+        <w:t>học</w:t>
+      </w:r>
+      <w:proofErr w:type="spellEnd"/>
+      <w:r>
+        <w:rPr>
+          <w:rFonts w:ascii="Arial" w:hAnsi="Arial" w:cs="Arial"/>
+          <w:color w:val="000000"/>
+          <w:sz w:val="28"/>
+          <w:szCs w:val="28"/>
+        </w:rPr>
+        <w:t xml:space="preserve"> </w:t>
+      </w:r>
+      <w:proofErr w:type="spellStart"/>
+      <w:r>
+        <w:rPr>
+          <w:rFonts w:ascii="Arial" w:hAnsi="Arial" w:cs="Arial"/>
+          <w:color w:val="000000"/>
+          <w:sz w:val="28"/>
+          <w:szCs w:val="28"/>
+        </w:rPr>
+        <w:t>chuyên</w:t>
+      </w:r>
+      <w:proofErr w:type="spellEnd"/>
+      <w:r>
+        <w:rPr>
+          <w:rFonts w:ascii="Arial" w:hAnsi="Arial" w:cs="Arial"/>
+          <w:color w:val="000000"/>
+          <w:sz w:val="28"/>
+          <w:szCs w:val="28"/>
+        </w:rPr>
+        <w:t xml:space="preserve"> </w:t>
+      </w:r>
+      <w:proofErr w:type="spellStart"/>
+      <w:r>
+        <w:rPr>
+          <w:rFonts w:ascii="Arial" w:hAnsi="Arial" w:cs="Arial"/>
+          <w:color w:val="000000"/>
+          <w:sz w:val="28"/>
+          <w:szCs w:val="28"/>
+        </w:rPr>
+        <w:t>sâu</w:t>
+      </w:r>
+      <w:proofErr w:type="spellEnd"/>
+      <w:r>
+        <w:rPr>
+          <w:rFonts w:ascii="Arial" w:hAnsi="Arial" w:cs="Arial"/>
+          <w:color w:val="000000"/>
+          <w:sz w:val="28"/>
+          <w:szCs w:val="28"/>
+        </w:rPr>
+        <w:t xml:space="preserve"> </w:t>
+      </w:r>
+      <w:proofErr w:type="spellStart"/>
+      <w:r>
+        <w:rPr>
+          <w:rFonts w:ascii="Arial" w:hAnsi="Arial" w:cs="Arial"/>
+          <w:color w:val="000000"/>
+          <w:sz w:val="28"/>
+          <w:szCs w:val="28"/>
+        </w:rPr>
+        <w:t>vào</w:t>
+      </w:r>
+      <w:proofErr w:type="spellEnd"/>
+      <w:r>
+        <w:rPr>
+          <w:rFonts w:ascii="Arial" w:hAnsi="Arial" w:cs="Arial"/>
+          <w:color w:val="000000"/>
+          <w:sz w:val="28"/>
+          <w:szCs w:val="28"/>
+        </w:rPr>
+        <w:t xml:space="preserve"> HTML/CSS</w:t>
       </w:r>
       <w:r>
         <w:rPr>
@@ -287,6 +3650,612 @@
           <w:szCs w:val="28"/>
         </w:rPr>
         <w:t>!</w:t>
+      </w:r>
+    </w:p>
+    <w:p>
+      <w:pPr>
+        <w:spacing w:after="0" w:line="240" w:lineRule="auto"/>
+        <w:rPr>
+          <w:rFonts w:ascii="Times New Roman" w:eastAsia="Times New Roman" w:hAnsi="Times New Roman" w:cs="Times New Roman"/>
+          <w:sz w:val="24"/>
+          <w:szCs w:val="24"/>
+        </w:rPr>
+      </w:pPr>
+      <w:proofErr w:type="spellStart"/>
+      <w:r>
+        <w:rPr>
+          <w:rFonts w:ascii="Arial" w:eastAsia="Times New Roman" w:hAnsi="Arial" w:cs="Arial"/>
+          <w:color w:val="141414"/>
+          <w:sz w:val="28"/>
+          <w:szCs w:val="28"/>
+          <w:shd w:val="clear" w:color="auto" w:fill="FFFFFF"/>
+        </w:rPr>
+        <w:t>Tài</w:t>
+      </w:r>
+      <w:proofErr w:type="spellEnd"/>
+      <w:r>
+        <w:rPr>
+          <w:rFonts w:ascii="Arial" w:eastAsia="Times New Roman" w:hAnsi="Arial" w:cs="Arial"/>
+          <w:color w:val="141414"/>
+          <w:sz w:val="28"/>
+          <w:szCs w:val="28"/>
+          <w:shd w:val="clear" w:color="auto" w:fill="FFFFFF"/>
+        </w:rPr>
+        <w:t xml:space="preserve"> </w:t>
+      </w:r>
+      <w:proofErr w:type="spellStart"/>
+      <w:r>
+        <w:rPr>
+          <w:rFonts w:ascii="Arial" w:eastAsia="Times New Roman" w:hAnsi="Arial" w:cs="Arial"/>
+          <w:color w:val="141414"/>
+          <w:sz w:val="28"/>
+          <w:szCs w:val="28"/>
+          <w:shd w:val="clear" w:color="auto" w:fill="FFFFFF"/>
+        </w:rPr>
+        <w:t>liệu</w:t>
+      </w:r>
+      <w:proofErr w:type="spellEnd"/>
+      <w:r>
+        <w:rPr>
+          <w:rFonts w:ascii="Arial" w:eastAsia="Times New Roman" w:hAnsi="Arial" w:cs="Arial"/>
+          <w:color w:val="141414"/>
+          <w:sz w:val="28"/>
+          <w:szCs w:val="28"/>
+          <w:shd w:val="clear" w:color="auto" w:fill="FFFFFF"/>
+        </w:rPr>
+        <w:t xml:space="preserve"> </w:t>
+      </w:r>
+      <w:proofErr w:type="spellStart"/>
+      <w:r>
+        <w:rPr>
+          <w:rFonts w:ascii="Arial" w:eastAsia="Times New Roman" w:hAnsi="Arial" w:cs="Arial"/>
+          <w:color w:val="141414"/>
+          <w:sz w:val="28"/>
+          <w:szCs w:val="28"/>
+          <w:shd w:val="clear" w:color="auto" w:fill="FFFFFF"/>
+        </w:rPr>
+        <w:t>gồm</w:t>
+      </w:r>
+      <w:proofErr w:type="spellEnd"/>
+      <w:r>
+        <w:rPr>
+          <w:rFonts w:ascii="Arial" w:eastAsia="Times New Roman" w:hAnsi="Arial" w:cs="Arial"/>
+          <w:color w:val="141414"/>
+          <w:sz w:val="28"/>
+          <w:szCs w:val="28"/>
+          <w:shd w:val="clear" w:color="auto" w:fill="FFFFFF"/>
+        </w:rPr>
+        <w:t xml:space="preserve"> </w:t>
+      </w:r>
+      <w:proofErr w:type="spellStart"/>
+      <w:r>
+        <w:rPr>
+          <w:rFonts w:ascii="Arial" w:eastAsia="Times New Roman" w:hAnsi="Arial" w:cs="Arial"/>
+          <w:color w:val="141414"/>
+          <w:sz w:val="28"/>
+          <w:szCs w:val="28"/>
+          <w:shd w:val="clear" w:color="auto" w:fill="FFFFFF"/>
+        </w:rPr>
+        <w:t>các</w:t>
+      </w:r>
+      <w:proofErr w:type="spellEnd"/>
+      <w:r>
+        <w:rPr>
+          <w:rFonts w:ascii="Arial" w:eastAsia="Times New Roman" w:hAnsi="Arial" w:cs="Arial"/>
+          <w:color w:val="141414"/>
+          <w:sz w:val="28"/>
+          <w:szCs w:val="28"/>
+          <w:shd w:val="clear" w:color="auto" w:fill="FFFFFF"/>
+        </w:rPr>
+        <w:t xml:space="preserve"> </w:t>
+      </w:r>
+      <w:proofErr w:type="spellStart"/>
+      <w:r>
+        <w:rPr>
+          <w:rFonts w:ascii="Arial" w:eastAsia="Times New Roman" w:hAnsi="Arial" w:cs="Arial"/>
+          <w:color w:val="141414"/>
+          <w:sz w:val="28"/>
+          <w:szCs w:val="28"/>
+          <w:shd w:val="clear" w:color="auto" w:fill="FFFFFF"/>
+        </w:rPr>
+        <w:t>phần</w:t>
+      </w:r>
+      <w:proofErr w:type="spellEnd"/>
+      <w:r>
+        <w:rPr>
+          <w:rFonts w:ascii="Arial" w:eastAsia="Times New Roman" w:hAnsi="Arial" w:cs="Arial"/>
+          <w:color w:val="141414"/>
+          <w:sz w:val="28"/>
+          <w:szCs w:val="28"/>
+          <w:shd w:val="clear" w:color="auto" w:fill="FFFFFF"/>
+        </w:rPr>
+        <w:t>:</w:t>
+      </w:r>
+    </w:p>
+    <w:p>
+      <w:pPr>
+        <w:spacing w:after="0" w:line="240" w:lineRule="auto"/>
+        <w:rPr>
+          <w:rFonts w:ascii="Times New Roman" w:eastAsia="Times New Roman" w:hAnsi="Times New Roman" w:cs="Times New Roman"/>
+          <w:sz w:val="24"/>
+          <w:szCs w:val="24"/>
+        </w:rPr>
+      </w:pPr>
+    </w:p>
+    <w:p>
+      <w:pPr>
+        <w:pStyle w:val="ListParagraph"/>
+        <w:numPr>
+          <w:ilvl w:val="0"/>
+          <w:numId w:val="2"/>
+        </w:numPr>
+        <w:spacing w:after="0" w:line="240" w:lineRule="auto"/>
+        <w:rPr>
+          <w:rFonts w:ascii="Times New Roman" w:eastAsia="Times New Roman" w:hAnsi="Times New Roman" w:cs="Times New Roman"/>
+          <w:sz w:val="24"/>
+          <w:szCs w:val="24"/>
+        </w:rPr>
+      </w:pPr>
+      <w:proofErr w:type="spellStart"/>
+      <w:r>
+        <w:rPr>
+          <w:rFonts w:ascii="Arial" w:eastAsia="Times New Roman" w:hAnsi="Arial" w:cs="Arial"/>
+          <w:color w:val="141414"/>
+          <w:sz w:val="28"/>
+          <w:szCs w:val="28"/>
+          <w:shd w:val="clear" w:color="auto" w:fill="FFFFFF"/>
+        </w:rPr>
+        <w:t>Tổng</w:t>
+      </w:r>
+      <w:proofErr w:type="spellEnd"/>
+      <w:r>
+        <w:rPr>
+          <w:rFonts w:ascii="Arial" w:eastAsia="Times New Roman" w:hAnsi="Arial" w:cs="Arial"/>
+          <w:color w:val="141414"/>
+          <w:sz w:val="28"/>
+          <w:szCs w:val="28"/>
+          <w:shd w:val="clear" w:color="auto" w:fill="FFFFFF"/>
+        </w:rPr>
+        <w:t xml:space="preserve"> </w:t>
+      </w:r>
+      <w:proofErr w:type="spellStart"/>
+      <w:r>
+        <w:rPr>
+          <w:rFonts w:ascii="Arial" w:eastAsia="Times New Roman" w:hAnsi="Arial" w:cs="Arial"/>
+          <w:color w:val="141414"/>
+          <w:sz w:val="28"/>
+          <w:szCs w:val="28"/>
+          <w:shd w:val="clear" w:color="auto" w:fill="FFFFFF"/>
+        </w:rPr>
+        <w:t>quan</w:t>
+      </w:r>
+      <w:proofErr w:type="spellEnd"/>
+      <w:r>
+        <w:rPr>
+          <w:rFonts w:ascii="Arial" w:eastAsia="Times New Roman" w:hAnsi="Arial" w:cs="Arial"/>
+          <w:color w:val="141414"/>
+          <w:sz w:val="28"/>
+          <w:szCs w:val="28"/>
+          <w:shd w:val="clear" w:color="auto" w:fill="FFFFFF"/>
+        </w:rPr>
+        <w:t xml:space="preserve"> </w:t>
+      </w:r>
+      <w:proofErr w:type="spellStart"/>
+      <w:r>
+        <w:rPr>
+          <w:rFonts w:ascii="Arial" w:eastAsia="Times New Roman" w:hAnsi="Arial" w:cs="Arial"/>
+          <w:color w:val="141414"/>
+          <w:sz w:val="28"/>
+          <w:szCs w:val="28"/>
+          <w:shd w:val="clear" w:color="auto" w:fill="FFFFFF"/>
+        </w:rPr>
+        <w:t>về</w:t>
+      </w:r>
+      <w:proofErr w:type="spellEnd"/>
+      <w:r>
+        <w:rPr>
+          <w:rFonts w:ascii="Arial" w:eastAsia="Times New Roman" w:hAnsi="Arial" w:cs="Arial"/>
+          <w:color w:val="141414"/>
+          <w:sz w:val="28"/>
+          <w:szCs w:val="28"/>
+          <w:shd w:val="clear" w:color="auto" w:fill="FFFFFF"/>
+        </w:rPr>
+        <w:t xml:space="preserve"> CSS</w:t>
+      </w:r>
+    </w:p>
+    <w:p>
+      <w:pPr>
+        <w:pStyle w:val="ListParagraph"/>
+        <w:numPr>
+          <w:ilvl w:val="0"/>
+          <w:numId w:val="1"/>
+        </w:numPr>
+        <w:spacing w:after="0" w:line="240" w:lineRule="auto"/>
+        <w:rPr>
+          <w:rFonts w:ascii="Times New Roman" w:eastAsia="Times New Roman" w:hAnsi="Times New Roman" w:cs="Times New Roman"/>
+          <w:sz w:val="24"/>
+          <w:szCs w:val="24"/>
+        </w:rPr>
+      </w:pPr>
+      <w:proofErr w:type="spellStart"/>
+      <w:r>
+        <w:rPr>
+          <w:rFonts w:ascii="Arial" w:eastAsia="Times New Roman" w:hAnsi="Arial" w:cs="Arial"/>
+          <w:color w:val="141414"/>
+          <w:sz w:val="28"/>
+          <w:szCs w:val="28"/>
+          <w:shd w:val="clear" w:color="auto" w:fill="FFFFFF"/>
+        </w:rPr>
+        <w:t>Bộ</w:t>
+      </w:r>
+      <w:proofErr w:type="spellEnd"/>
+      <w:r>
+        <w:rPr>
+          <w:rFonts w:ascii="Arial" w:eastAsia="Times New Roman" w:hAnsi="Arial" w:cs="Arial"/>
+          <w:color w:val="141414"/>
+          <w:sz w:val="28"/>
+          <w:szCs w:val="28"/>
+          <w:shd w:val="clear" w:color="auto" w:fill="FFFFFF"/>
+        </w:rPr>
+        <w:t xml:space="preserve"> </w:t>
+      </w:r>
+      <w:proofErr w:type="spellStart"/>
+      <w:r>
+        <w:rPr>
+          <w:rFonts w:ascii="Arial" w:eastAsia="Times New Roman" w:hAnsi="Arial" w:cs="Arial"/>
+          <w:color w:val="141414"/>
+          <w:sz w:val="28"/>
+          <w:szCs w:val="28"/>
+          <w:shd w:val="clear" w:color="auto" w:fill="FFFFFF"/>
+        </w:rPr>
+        <w:t>chọn</w:t>
+      </w:r>
+      <w:proofErr w:type="spellEnd"/>
+    </w:p>
+    <w:p>
+      <w:pPr>
+        <w:pStyle w:val="ListParagraph"/>
+        <w:numPr>
+          <w:ilvl w:val="0"/>
+          <w:numId w:val="1"/>
+        </w:numPr>
+        <w:spacing w:after="0" w:line="240" w:lineRule="auto"/>
+        <w:rPr>
+          <w:rFonts w:ascii="Times New Roman" w:eastAsia="Times New Roman" w:hAnsi="Times New Roman" w:cs="Times New Roman"/>
+          <w:sz w:val="24"/>
+          <w:szCs w:val="24"/>
+        </w:rPr>
+      </w:pPr>
+      <w:proofErr w:type="spellStart"/>
+      <w:r>
+        <w:rPr>
+          <w:rFonts w:ascii="Arial" w:eastAsia="Times New Roman" w:hAnsi="Arial" w:cs="Arial"/>
+          <w:color w:val="141414"/>
+          <w:sz w:val="28"/>
+          <w:szCs w:val="28"/>
+          <w:shd w:val="clear" w:color="auto" w:fill="FFFFFF"/>
+        </w:rPr>
+        <w:t>Background,Font,text</w:t>
+      </w:r>
+      <w:proofErr w:type="spellEnd"/>
+    </w:p>
+    <w:p>
+      <w:pPr>
+        <w:pStyle w:val="ListParagraph"/>
+        <w:numPr>
+          <w:ilvl w:val="0"/>
+          <w:numId w:val="1"/>
+        </w:numPr>
+        <w:spacing w:after="0" w:line="240" w:lineRule="auto"/>
+        <w:rPr>
+          <w:rFonts w:ascii="Times New Roman" w:eastAsia="Times New Roman" w:hAnsi="Times New Roman" w:cs="Times New Roman"/>
+          <w:sz w:val="24"/>
+          <w:szCs w:val="24"/>
+        </w:rPr>
+      </w:pPr>
+      <w:proofErr w:type="spellStart"/>
+      <w:r>
+        <w:rPr>
+          <w:rFonts w:ascii="Arial" w:eastAsia="Times New Roman" w:hAnsi="Arial" w:cs="Arial"/>
+          <w:color w:val="141414"/>
+          <w:sz w:val="28"/>
+          <w:szCs w:val="28"/>
+          <w:shd w:val="clear" w:color="auto" w:fill="FFFFFF"/>
+        </w:rPr>
+        <w:t>Tạo</w:t>
+      </w:r>
+      <w:proofErr w:type="spellEnd"/>
+      <w:r>
+        <w:rPr>
+          <w:rFonts w:ascii="Arial" w:eastAsia="Times New Roman" w:hAnsi="Arial" w:cs="Arial"/>
+          <w:color w:val="141414"/>
+          <w:sz w:val="28"/>
+          <w:szCs w:val="28"/>
+          <w:shd w:val="clear" w:color="auto" w:fill="FFFFFF"/>
+        </w:rPr>
+        <w:t xml:space="preserve"> database</w:t>
+      </w:r>
+    </w:p>
+    <w:p>
+      <w:pPr>
+        <w:pStyle w:val="ListParagraph"/>
+        <w:numPr>
+          <w:ilvl w:val="0"/>
+          <w:numId w:val="1"/>
+        </w:numPr>
+        <w:spacing w:after="0" w:line="240" w:lineRule="auto"/>
+        <w:rPr>
+          <w:rFonts w:ascii="Times New Roman" w:eastAsia="Times New Roman" w:hAnsi="Times New Roman" w:cs="Times New Roman"/>
+          <w:sz w:val="24"/>
+          <w:szCs w:val="24"/>
+        </w:rPr>
+      </w:pPr>
+      <w:proofErr w:type="spellStart"/>
+      <w:r>
+        <w:rPr>
+          <w:rFonts w:ascii="Arial" w:eastAsia="Times New Roman" w:hAnsi="Arial" w:cs="Arial"/>
+          <w:color w:val="141414"/>
+          <w:sz w:val="28"/>
+          <w:szCs w:val="28"/>
+          <w:shd w:val="clear" w:color="auto" w:fill="FFFFFF"/>
+        </w:rPr>
+        <w:t>Các</w:t>
+      </w:r>
+      <w:proofErr w:type="spellEnd"/>
+      <w:r>
+        <w:rPr>
+          <w:rFonts w:ascii="Arial" w:eastAsia="Times New Roman" w:hAnsi="Arial" w:cs="Arial"/>
+          <w:color w:val="141414"/>
+          <w:sz w:val="28"/>
+          <w:szCs w:val="28"/>
+          <w:shd w:val="clear" w:color="auto" w:fill="FFFFFF"/>
+        </w:rPr>
+        <w:t xml:space="preserve"> </w:t>
+      </w:r>
+      <w:proofErr w:type="spellStart"/>
+      <w:r>
+        <w:rPr>
+          <w:rFonts w:ascii="Arial" w:eastAsia="Times New Roman" w:hAnsi="Arial" w:cs="Arial"/>
+          <w:color w:val="141414"/>
+          <w:sz w:val="28"/>
+          <w:szCs w:val="28"/>
+          <w:shd w:val="clear" w:color="auto" w:fill="FFFFFF"/>
+        </w:rPr>
+        <w:t>kết</w:t>
+      </w:r>
+      <w:proofErr w:type="spellEnd"/>
+      <w:r>
+        <w:rPr>
+          <w:rFonts w:ascii="Arial" w:eastAsia="Times New Roman" w:hAnsi="Arial" w:cs="Arial"/>
+          <w:color w:val="141414"/>
+          <w:sz w:val="28"/>
+          <w:szCs w:val="28"/>
+          <w:shd w:val="clear" w:color="auto" w:fill="FFFFFF"/>
+        </w:rPr>
+        <w:t xml:space="preserve"> </w:t>
+      </w:r>
+      <w:proofErr w:type="spellStart"/>
+      <w:r>
+        <w:rPr>
+          <w:rFonts w:ascii="Arial" w:eastAsia="Times New Roman" w:hAnsi="Arial" w:cs="Arial"/>
+          <w:color w:val="141414"/>
+          <w:sz w:val="28"/>
+          <w:szCs w:val="28"/>
+          <w:shd w:val="clear" w:color="auto" w:fill="FFFFFF"/>
+        </w:rPr>
+        <w:t>nối</w:t>
+      </w:r>
+      <w:proofErr w:type="spellEnd"/>
+      <w:r>
+        <w:rPr>
+          <w:rFonts w:ascii="Arial" w:eastAsia="Times New Roman" w:hAnsi="Arial" w:cs="Arial"/>
+          <w:color w:val="141414"/>
+          <w:sz w:val="28"/>
+          <w:szCs w:val="28"/>
+          <w:shd w:val="clear" w:color="auto" w:fill="FFFFFF"/>
+        </w:rPr>
+        <w:t xml:space="preserve"> </w:t>
+      </w:r>
+    </w:p>
+    <w:p>
+      <w:pPr>
+        <w:pStyle w:val="ListParagraph"/>
+        <w:numPr>
+          <w:ilvl w:val="0"/>
+          <w:numId w:val="1"/>
+        </w:numPr>
+        <w:spacing w:after="0" w:line="240" w:lineRule="auto"/>
+        <w:rPr>
+          <w:rFonts w:ascii="Times New Roman" w:eastAsia="Times New Roman" w:hAnsi="Times New Roman" w:cs="Times New Roman"/>
+          <w:sz w:val="24"/>
+          <w:szCs w:val="24"/>
+        </w:rPr>
+      </w:pPr>
+      <w:proofErr w:type="spellStart"/>
+      <w:r>
+        <w:rPr>
+          <w:rFonts w:ascii="Arial" w:eastAsia="Times New Roman" w:hAnsi="Arial" w:cs="Arial"/>
+          <w:color w:val="141414"/>
+          <w:sz w:val="28"/>
+          <w:szCs w:val="28"/>
+          <w:shd w:val="clear" w:color="auto" w:fill="FFFFFF"/>
+        </w:rPr>
+        <w:t>Sử</w:t>
+      </w:r>
+      <w:proofErr w:type="spellEnd"/>
+      <w:r>
+        <w:rPr>
+          <w:rFonts w:ascii="Arial" w:eastAsia="Times New Roman" w:hAnsi="Arial" w:cs="Arial"/>
+          <w:color w:val="141414"/>
+          <w:sz w:val="28"/>
+          <w:szCs w:val="28"/>
+          <w:shd w:val="clear" w:color="auto" w:fill="FFFFFF"/>
+        </w:rPr>
+        <w:t xml:space="preserve"> </w:t>
+      </w:r>
+      <w:proofErr w:type="spellStart"/>
+      <w:r>
+        <w:rPr>
+          <w:rFonts w:ascii="Arial" w:eastAsia="Times New Roman" w:hAnsi="Arial" w:cs="Arial"/>
+          <w:color w:val="141414"/>
+          <w:sz w:val="28"/>
+          <w:szCs w:val="28"/>
+          <w:shd w:val="clear" w:color="auto" w:fill="FFFFFF"/>
+        </w:rPr>
+        <w:t>dụng</w:t>
+      </w:r>
+      <w:proofErr w:type="spellEnd"/>
+      <w:r>
+        <w:rPr>
+          <w:rFonts w:ascii="Arial" w:eastAsia="Times New Roman" w:hAnsi="Arial" w:cs="Arial"/>
+          <w:color w:val="141414"/>
+          <w:sz w:val="28"/>
+          <w:szCs w:val="28"/>
+          <w:shd w:val="clear" w:color="auto" w:fill="FFFFFF"/>
+        </w:rPr>
+        <w:t xml:space="preserve"> </w:t>
+      </w:r>
+      <w:proofErr w:type="spellStart"/>
+      <w:r>
+        <w:rPr>
+          <w:rFonts w:ascii="Arial" w:eastAsia="Times New Roman" w:hAnsi="Arial" w:cs="Arial"/>
+          <w:color w:val="141414"/>
+          <w:sz w:val="28"/>
+          <w:szCs w:val="28"/>
+          <w:shd w:val="clear" w:color="auto" w:fill="FFFFFF"/>
+        </w:rPr>
+        <w:t>javajrip</w:t>
+      </w:r>
+      <w:proofErr w:type="spellEnd"/>
+    </w:p>
+    <w:p>
+      <w:pPr>
+        <w:pStyle w:val="ListParagraph"/>
+        <w:numPr>
+          <w:ilvl w:val="0"/>
+          <w:numId w:val="1"/>
+        </w:numPr>
+        <w:spacing w:after="0" w:line="240" w:lineRule="auto"/>
+        <w:rPr>
+          <w:rFonts w:ascii="Times New Roman" w:eastAsia="Times New Roman" w:hAnsi="Times New Roman" w:cs="Times New Roman"/>
+          <w:sz w:val="24"/>
+          <w:szCs w:val="24"/>
+        </w:rPr>
+      </w:pPr>
+      <w:proofErr w:type="spellStart"/>
+      <w:r>
+        <w:rPr>
+          <w:rFonts w:ascii="Arial" w:eastAsia="Times New Roman" w:hAnsi="Arial" w:cs="Arial"/>
+          <w:color w:val="141414"/>
+          <w:sz w:val="28"/>
+          <w:szCs w:val="28"/>
+          <w:shd w:val="clear" w:color="auto" w:fill="FFFFFF"/>
+        </w:rPr>
+        <w:t>sử</w:t>
+      </w:r>
+      <w:proofErr w:type="spellEnd"/>
+      <w:r>
+        <w:rPr>
+          <w:rFonts w:ascii="Arial" w:eastAsia="Times New Roman" w:hAnsi="Arial" w:cs="Arial"/>
+          <w:color w:val="141414"/>
+          <w:sz w:val="28"/>
+          <w:szCs w:val="28"/>
+          <w:shd w:val="clear" w:color="auto" w:fill="FFFFFF"/>
+        </w:rPr>
+        <w:t xml:space="preserve"> </w:t>
+      </w:r>
+      <w:proofErr w:type="spellStart"/>
+      <w:r>
+        <w:rPr>
+          <w:rFonts w:ascii="Arial" w:eastAsia="Times New Roman" w:hAnsi="Arial" w:cs="Arial"/>
+          <w:color w:val="141414"/>
+          <w:sz w:val="28"/>
+          <w:szCs w:val="28"/>
+          <w:shd w:val="clear" w:color="auto" w:fill="FFFFFF"/>
+        </w:rPr>
+        <w:t>dụng</w:t>
+      </w:r>
+      <w:proofErr w:type="spellEnd"/>
+      <w:r>
+        <w:rPr>
+          <w:rFonts w:ascii="Arial" w:eastAsia="Times New Roman" w:hAnsi="Arial" w:cs="Arial"/>
+          <w:color w:val="141414"/>
+          <w:sz w:val="28"/>
+          <w:szCs w:val="28"/>
+          <w:shd w:val="clear" w:color="auto" w:fill="FFFFFF"/>
+        </w:rPr>
+        <w:t xml:space="preserve"> </w:t>
+      </w:r>
+      <w:proofErr w:type="spellStart"/>
+      <w:r>
+        <w:rPr>
+          <w:rFonts w:ascii="Arial" w:eastAsia="Times New Roman" w:hAnsi="Arial" w:cs="Arial"/>
+          <w:color w:val="141414"/>
+          <w:sz w:val="28"/>
+          <w:szCs w:val="28"/>
+          <w:shd w:val="clear" w:color="auto" w:fill="FFFFFF"/>
+        </w:rPr>
+        <w:t>larave</w:t>
+      </w:r>
+      <w:proofErr w:type="spellEnd"/>
+    </w:p>
+    <w:p>
+      <w:pPr>
+        <w:pStyle w:val="ListParagraph"/>
+        <w:numPr>
+          <w:ilvl w:val="0"/>
+          <w:numId w:val="1"/>
+        </w:numPr>
+        <w:spacing w:after="0" w:line="240" w:lineRule="auto"/>
+        <w:rPr>
+          <w:rFonts w:ascii="Times New Roman" w:eastAsia="Times New Roman" w:hAnsi="Times New Roman" w:cs="Times New Roman"/>
+          <w:sz w:val="24"/>
+          <w:szCs w:val="24"/>
+        </w:rPr>
+      </w:pPr>
+      <w:proofErr w:type="spellStart"/>
+      <w:r>
+        <w:rPr>
+          <w:rFonts w:ascii="Arial" w:eastAsia="Times New Roman" w:hAnsi="Arial" w:cs="Arial"/>
+          <w:color w:val="141414"/>
+          <w:sz w:val="28"/>
+          <w:szCs w:val="28"/>
+          <w:shd w:val="clear" w:color="auto" w:fill="FFFFFF"/>
+        </w:rPr>
+        <w:t>Đưa</w:t>
+      </w:r>
+      <w:proofErr w:type="spellEnd"/>
+      <w:r>
+        <w:rPr>
+          <w:rFonts w:ascii="Arial" w:eastAsia="Times New Roman" w:hAnsi="Arial" w:cs="Arial"/>
+          <w:color w:val="141414"/>
+          <w:sz w:val="28"/>
+          <w:szCs w:val="28"/>
+          <w:shd w:val="clear" w:color="auto" w:fill="FFFFFF"/>
+        </w:rPr>
+        <w:t xml:space="preserve"> website </w:t>
+      </w:r>
+      <w:proofErr w:type="spellStart"/>
+      <w:r>
+        <w:rPr>
+          <w:rFonts w:ascii="Arial" w:eastAsia="Times New Roman" w:hAnsi="Arial" w:cs="Arial"/>
+          <w:color w:val="141414"/>
+          <w:sz w:val="28"/>
+          <w:szCs w:val="28"/>
+          <w:shd w:val="clear" w:color="auto" w:fill="FFFFFF"/>
+        </w:rPr>
+        <w:t>lên</w:t>
+      </w:r>
+      <w:proofErr w:type="spellEnd"/>
+      <w:r>
+        <w:rPr>
+          <w:rFonts w:ascii="Arial" w:eastAsia="Times New Roman" w:hAnsi="Arial" w:cs="Arial"/>
+          <w:color w:val="141414"/>
+          <w:sz w:val="28"/>
+          <w:szCs w:val="28"/>
+          <w:shd w:val="clear" w:color="auto" w:fill="FFFFFF"/>
+        </w:rPr>
+        <w:t xml:space="preserve"> internet</w:t>
       </w:r>
     </w:p>
     <w:p>
@@ -336,34 +4305,6 @@
           <w:szCs w:val="28"/>
         </w:rPr>
       </w:pPr>
-      <w:r>
-        <w:rPr>
-          <w:rFonts w:ascii="Arial" w:hAnsi="Arial" w:cs="Arial"/>
-          <w:color w:val="000000"/>
-          <w:sz w:val="28"/>
-          <w:szCs w:val="28"/>
-        </w:rPr>
-        <w:tab/>
-      </w:r>
-      <w:r>
-        <w:rPr>
-          <w:rFonts w:ascii="Arial" w:hAnsi="Arial" w:cs="Arial"/>
-          <w:color w:val="000000"/>
-          <w:sz w:val="28"/>
-          <w:szCs w:val="28"/>
-        </w:rPr>
-        <w:tab/>
-      </w:r>
-      <w:r>
-        <w:rPr>
-          <w:rFonts w:ascii="Arial" w:hAnsi="Arial" w:cs="Arial"/>
-          <w:color w:val="000000"/>
-          <w:sz w:val="28"/>
-          <w:szCs w:val="28"/>
-        </w:rPr>
-        <w:tab/>
-        <w:t>Tài liệu HTML cơ bản và nâng cao</w:t>
-      </w:r>
     </w:p>
     <w:p>
       <w:pPr>
@@ -376,68 +4317,4575 @@
           <w:szCs w:val="28"/>
         </w:rPr>
       </w:pPr>
+      <w:r>
+        <w:rPr>
+          <w:rFonts w:ascii="Arial" w:hAnsi="Arial" w:cs="Arial"/>
+          <w:color w:val="000000"/>
+          <w:sz w:val="28"/>
+          <w:szCs w:val="28"/>
+        </w:rPr>
+        <w:tab/>
+      </w:r>
+      <w:r>
+        <w:rPr>
+          <w:rFonts w:ascii="Arial" w:hAnsi="Arial" w:cs="Arial"/>
+          <w:color w:val="000000"/>
+          <w:sz w:val="28"/>
+          <w:szCs w:val="28"/>
+        </w:rPr>
+        <w:tab/>
+      </w:r>
+      <w:r>
+        <w:rPr>
+          <w:rFonts w:ascii="Arial" w:hAnsi="Arial" w:cs="Arial"/>
+          <w:color w:val="000000"/>
+          <w:sz w:val="28"/>
+          <w:szCs w:val="28"/>
+        </w:rPr>
+        <w:tab/>
+      </w:r>
+      <w:proofErr w:type="spellStart"/>
+      <w:r>
+        <w:rPr>
+          <w:rFonts w:ascii="Arial" w:hAnsi="Arial" w:cs="Arial"/>
+          <w:color w:val="000000"/>
+          <w:sz w:val="28"/>
+          <w:szCs w:val="28"/>
+        </w:rPr>
+        <w:t>Tài</w:t>
+      </w:r>
+      <w:proofErr w:type="spellEnd"/>
+      <w:r>
+        <w:rPr>
+          <w:rFonts w:ascii="Arial" w:hAnsi="Arial" w:cs="Arial"/>
+          <w:color w:val="000000"/>
+          <w:sz w:val="28"/>
+          <w:szCs w:val="28"/>
+        </w:rPr>
+        <w:t xml:space="preserve"> </w:t>
+      </w:r>
+      <w:proofErr w:type="spellStart"/>
+      <w:r>
+        <w:rPr>
+          <w:rFonts w:ascii="Arial" w:hAnsi="Arial" w:cs="Arial"/>
+          <w:color w:val="000000"/>
+          <w:sz w:val="28"/>
+          <w:szCs w:val="28"/>
+        </w:rPr>
+        <w:t>liệu</w:t>
+      </w:r>
+      <w:proofErr w:type="spellEnd"/>
+      <w:r>
+        <w:rPr>
+          <w:rFonts w:ascii="Arial" w:hAnsi="Arial" w:cs="Arial"/>
+          <w:color w:val="000000"/>
+          <w:sz w:val="28"/>
+          <w:szCs w:val="28"/>
+        </w:rPr>
+        <w:t xml:space="preserve"> HTML </w:t>
+      </w:r>
+      <w:proofErr w:type="spellStart"/>
+      <w:r>
+        <w:rPr>
+          <w:rFonts w:ascii="Arial" w:hAnsi="Arial" w:cs="Arial"/>
+          <w:color w:val="000000"/>
+          <w:sz w:val="28"/>
+          <w:szCs w:val="28"/>
+        </w:rPr>
+        <w:t>cơ</w:t>
+      </w:r>
+      <w:proofErr w:type="spellEnd"/>
+      <w:r>
+        <w:rPr>
+          <w:rFonts w:ascii="Arial" w:hAnsi="Arial" w:cs="Arial"/>
+          <w:color w:val="000000"/>
+          <w:sz w:val="28"/>
+          <w:szCs w:val="28"/>
+        </w:rPr>
+        <w:t xml:space="preserve"> </w:t>
+      </w:r>
+      <w:proofErr w:type="spellStart"/>
+      <w:r>
+        <w:rPr>
+          <w:rFonts w:ascii="Arial" w:hAnsi="Arial" w:cs="Arial"/>
+          <w:color w:val="000000"/>
+          <w:sz w:val="28"/>
+          <w:szCs w:val="28"/>
+        </w:rPr>
+        <w:t>bản</w:t>
+      </w:r>
+      <w:proofErr w:type="spellEnd"/>
+      <w:r>
+        <w:rPr>
+          <w:rFonts w:ascii="Arial" w:hAnsi="Arial" w:cs="Arial"/>
+          <w:color w:val="000000"/>
+          <w:sz w:val="28"/>
+          <w:szCs w:val="28"/>
+        </w:rPr>
+        <w:t xml:space="preserve"> </w:t>
+      </w:r>
+      <w:proofErr w:type="spellStart"/>
+      <w:r>
+        <w:rPr>
+          <w:rFonts w:ascii="Arial" w:hAnsi="Arial" w:cs="Arial"/>
+          <w:color w:val="000000"/>
+          <w:sz w:val="28"/>
+          <w:szCs w:val="28"/>
+        </w:rPr>
+        <w:t>và</w:t>
+      </w:r>
+      <w:proofErr w:type="spellEnd"/>
+      <w:r>
+        <w:rPr>
+          <w:rFonts w:ascii="Arial" w:hAnsi="Arial" w:cs="Arial"/>
+          <w:color w:val="000000"/>
+          <w:sz w:val="28"/>
+          <w:szCs w:val="28"/>
+        </w:rPr>
+        <w:t xml:space="preserve"> </w:t>
+      </w:r>
+      <w:proofErr w:type="spellStart"/>
+      <w:r>
+        <w:rPr>
+          <w:rFonts w:ascii="Arial" w:hAnsi="Arial" w:cs="Arial"/>
+          <w:color w:val="000000"/>
+          <w:sz w:val="28"/>
+          <w:szCs w:val="28"/>
+        </w:rPr>
+        <w:t>nâng</w:t>
+      </w:r>
+      <w:proofErr w:type="spellEnd"/>
+      <w:r>
+        <w:rPr>
+          <w:rFonts w:ascii="Arial" w:hAnsi="Arial" w:cs="Arial"/>
+          <w:color w:val="000000"/>
+          <w:sz w:val="28"/>
+          <w:szCs w:val="28"/>
+        </w:rPr>
+        <w:t xml:space="preserve"> </w:t>
+      </w:r>
+      <w:proofErr w:type="spellStart"/>
+      <w:r>
+        <w:rPr>
+          <w:rFonts w:ascii="Arial" w:hAnsi="Arial" w:cs="Arial"/>
+          <w:color w:val="000000"/>
+          <w:sz w:val="28"/>
+          <w:szCs w:val="28"/>
+        </w:rPr>
+        <w:t>cao</w:t>
+      </w:r>
+      <w:proofErr w:type="spellEnd"/>
+    </w:p>
+    <w:p>
+      <w:pPr>
+        <w:pStyle w:val="NormalWeb"/>
+        <w:spacing w:before="0" w:beforeAutospacing="0" w:after="0" w:afterAutospacing="0"/>
+        <w:rPr>
+          <w:rFonts w:ascii="Arial" w:hAnsi="Arial" w:cs="Arial"/>
+          <w:color w:val="000000"/>
+          <w:sz w:val="28"/>
+          <w:szCs w:val="28"/>
+        </w:rPr>
+      </w:pPr>
+    </w:p>
+    <w:p>
+      <w:pPr>
+        <w:spacing w:line="240" w:lineRule="auto"/>
+        <w:rPr>
+          <w:rFonts w:ascii="Times New Roman" w:eastAsia="Times New Roman" w:hAnsi="Times New Roman" w:cs="Times New Roman"/>
+          <w:sz w:val="24"/>
+          <w:szCs w:val="24"/>
+        </w:rPr>
+      </w:pPr>
+      <w:proofErr w:type="spellStart"/>
+      <w:r>
+        <w:rPr>
+          <w:rFonts w:ascii="Arial" w:eastAsia="Times New Roman" w:hAnsi="Arial" w:cs="Arial"/>
+          <w:color w:val="141414"/>
+          <w:sz w:val="28"/>
+          <w:szCs w:val="28"/>
+          <w:shd w:val="clear" w:color="auto" w:fill="FFFFFF"/>
+        </w:rPr>
+        <w:t>Dưới</w:t>
+      </w:r>
+      <w:proofErr w:type="spellEnd"/>
+      <w:r>
+        <w:rPr>
+          <w:rFonts w:ascii="Arial" w:eastAsia="Times New Roman" w:hAnsi="Arial" w:cs="Arial"/>
+          <w:color w:val="141414"/>
+          <w:sz w:val="28"/>
+          <w:szCs w:val="28"/>
+          <w:shd w:val="clear" w:color="auto" w:fill="FFFFFF"/>
+        </w:rPr>
+        <w:t xml:space="preserve"> </w:t>
+      </w:r>
+      <w:proofErr w:type="spellStart"/>
+      <w:r>
+        <w:rPr>
+          <w:rFonts w:ascii="Arial" w:eastAsia="Times New Roman" w:hAnsi="Arial" w:cs="Arial"/>
+          <w:color w:val="141414"/>
+          <w:sz w:val="28"/>
+          <w:szCs w:val="28"/>
+          <w:shd w:val="clear" w:color="auto" w:fill="FFFFFF"/>
+        </w:rPr>
+        <w:t>đây</w:t>
+      </w:r>
+      <w:proofErr w:type="spellEnd"/>
+      <w:r>
+        <w:rPr>
+          <w:rFonts w:ascii="Arial" w:eastAsia="Times New Roman" w:hAnsi="Arial" w:cs="Arial"/>
+          <w:color w:val="141414"/>
+          <w:sz w:val="28"/>
+          <w:szCs w:val="28"/>
+          <w:shd w:val="clear" w:color="auto" w:fill="FFFFFF"/>
+        </w:rPr>
+        <w:t xml:space="preserve"> </w:t>
+      </w:r>
+      <w:proofErr w:type="spellStart"/>
+      <w:r>
+        <w:rPr>
+          <w:rFonts w:ascii="Arial" w:eastAsia="Times New Roman" w:hAnsi="Arial" w:cs="Arial"/>
+          <w:color w:val="141414"/>
+          <w:sz w:val="28"/>
+          <w:szCs w:val="28"/>
+          <w:shd w:val="clear" w:color="auto" w:fill="FFFFFF"/>
+        </w:rPr>
+        <w:t>là</w:t>
+      </w:r>
+      <w:proofErr w:type="spellEnd"/>
+      <w:r>
+        <w:rPr>
+          <w:rFonts w:ascii="Arial" w:eastAsia="Times New Roman" w:hAnsi="Arial" w:cs="Arial"/>
+          <w:color w:val="141414"/>
+          <w:sz w:val="28"/>
+          <w:szCs w:val="28"/>
+          <w:shd w:val="clear" w:color="auto" w:fill="FFFFFF"/>
+        </w:rPr>
+        <w:t xml:space="preserve"> </w:t>
+      </w:r>
+      <w:proofErr w:type="spellStart"/>
+      <w:r>
+        <w:rPr>
+          <w:rFonts w:ascii="Arial" w:eastAsia="Times New Roman" w:hAnsi="Arial" w:cs="Arial"/>
+          <w:color w:val="141414"/>
+          <w:sz w:val="28"/>
+          <w:szCs w:val="28"/>
+          <w:shd w:val="clear" w:color="auto" w:fill="FFFFFF"/>
+        </w:rPr>
+        <w:t>Tài</w:t>
+      </w:r>
+      <w:proofErr w:type="spellEnd"/>
+      <w:r>
+        <w:rPr>
+          <w:rFonts w:ascii="Arial" w:eastAsia="Times New Roman" w:hAnsi="Arial" w:cs="Arial"/>
+          <w:color w:val="141414"/>
+          <w:sz w:val="28"/>
+          <w:szCs w:val="28"/>
+          <w:shd w:val="clear" w:color="auto" w:fill="FFFFFF"/>
+        </w:rPr>
+        <w:t xml:space="preserve"> </w:t>
+      </w:r>
+      <w:proofErr w:type="spellStart"/>
+      <w:r>
+        <w:rPr>
+          <w:rFonts w:ascii="Arial" w:eastAsia="Times New Roman" w:hAnsi="Arial" w:cs="Arial"/>
+          <w:color w:val="141414"/>
+          <w:sz w:val="28"/>
+          <w:szCs w:val="28"/>
+          <w:shd w:val="clear" w:color="auto" w:fill="FFFFFF"/>
+        </w:rPr>
+        <w:t>liệu</w:t>
+      </w:r>
+      <w:proofErr w:type="spellEnd"/>
+      <w:r>
+        <w:rPr>
+          <w:rFonts w:ascii="Arial" w:eastAsia="Times New Roman" w:hAnsi="Arial" w:cs="Arial"/>
+          <w:color w:val="141414"/>
+          <w:sz w:val="28"/>
+          <w:szCs w:val="28"/>
+          <w:shd w:val="clear" w:color="auto" w:fill="FFFFFF"/>
+        </w:rPr>
+        <w:t xml:space="preserve"> web </w:t>
+      </w:r>
+      <w:proofErr w:type="spellStart"/>
+      <w:r>
+        <w:rPr>
+          <w:rFonts w:ascii="Arial" w:eastAsia="Times New Roman" w:hAnsi="Arial" w:cs="Arial"/>
+          <w:color w:val="141414"/>
+          <w:sz w:val="28"/>
+          <w:szCs w:val="28"/>
+          <w:shd w:val="clear" w:color="auto" w:fill="FFFFFF"/>
+        </w:rPr>
+        <w:t>nâng</w:t>
+      </w:r>
+      <w:proofErr w:type="spellEnd"/>
+      <w:r>
+        <w:rPr>
+          <w:rFonts w:ascii="Arial" w:eastAsia="Times New Roman" w:hAnsi="Arial" w:cs="Arial"/>
+          <w:color w:val="141414"/>
+          <w:sz w:val="28"/>
+          <w:szCs w:val="28"/>
+          <w:shd w:val="clear" w:color="auto" w:fill="FFFFFF"/>
+        </w:rPr>
+        <w:t xml:space="preserve"> </w:t>
+      </w:r>
+      <w:proofErr w:type="spellStart"/>
+      <w:proofErr w:type="gramStart"/>
+      <w:r>
+        <w:rPr>
+          <w:rFonts w:ascii="Arial" w:eastAsia="Times New Roman" w:hAnsi="Arial" w:cs="Arial"/>
+          <w:color w:val="141414"/>
+          <w:sz w:val="28"/>
+          <w:szCs w:val="28"/>
+          <w:shd w:val="clear" w:color="auto" w:fill="FFFFFF"/>
+        </w:rPr>
+        <w:t>cao</w:t>
+      </w:r>
+      <w:proofErr w:type="spellEnd"/>
+      <w:r>
+        <w:rPr>
+          <w:rFonts w:ascii="Arial" w:eastAsia="Times New Roman" w:hAnsi="Arial" w:cs="Arial"/>
+          <w:color w:val="141414"/>
+          <w:sz w:val="28"/>
+          <w:szCs w:val="28"/>
+          <w:shd w:val="clear" w:color="auto" w:fill="FFFFFF"/>
+        </w:rPr>
+        <w:t xml:space="preserve"> .</w:t>
+      </w:r>
+      <w:proofErr w:type="gramEnd"/>
+      <w:r>
+        <w:rPr>
+          <w:rFonts w:ascii="Arial" w:eastAsia="Times New Roman" w:hAnsi="Arial" w:cs="Arial"/>
+          <w:color w:val="141414"/>
+          <w:sz w:val="28"/>
+          <w:szCs w:val="28"/>
+          <w:shd w:val="clear" w:color="auto" w:fill="FFFFFF"/>
+        </w:rPr>
+        <w:t xml:space="preserve"> </w:t>
+      </w:r>
+      <w:proofErr w:type="spellStart"/>
+      <w:r>
+        <w:rPr>
+          <w:rFonts w:ascii="Arial" w:eastAsia="Times New Roman" w:hAnsi="Arial" w:cs="Arial"/>
+          <w:color w:val="141414"/>
+          <w:sz w:val="28"/>
+          <w:szCs w:val="28"/>
+          <w:shd w:val="clear" w:color="auto" w:fill="FFFFFF"/>
+        </w:rPr>
+        <w:t>Bài</w:t>
+      </w:r>
+      <w:proofErr w:type="spellEnd"/>
+      <w:r>
+        <w:rPr>
+          <w:rFonts w:ascii="Arial" w:eastAsia="Times New Roman" w:hAnsi="Arial" w:cs="Arial"/>
+          <w:color w:val="141414"/>
+          <w:sz w:val="28"/>
+          <w:szCs w:val="28"/>
+          <w:shd w:val="clear" w:color="auto" w:fill="FFFFFF"/>
+        </w:rPr>
+        <w:t xml:space="preserve"> </w:t>
+      </w:r>
+      <w:proofErr w:type="spellStart"/>
+      <w:r>
+        <w:rPr>
+          <w:rFonts w:ascii="Arial" w:eastAsia="Times New Roman" w:hAnsi="Arial" w:cs="Arial"/>
+          <w:color w:val="141414"/>
+          <w:sz w:val="28"/>
+          <w:szCs w:val="28"/>
+          <w:shd w:val="clear" w:color="auto" w:fill="FFFFFF"/>
+        </w:rPr>
+        <w:t>giảng</w:t>
+      </w:r>
+      <w:proofErr w:type="spellEnd"/>
+      <w:r>
+        <w:rPr>
+          <w:rFonts w:ascii="Arial" w:eastAsia="Times New Roman" w:hAnsi="Arial" w:cs="Arial"/>
+          <w:color w:val="141414"/>
+          <w:sz w:val="28"/>
+          <w:szCs w:val="28"/>
+          <w:shd w:val="clear" w:color="auto" w:fill="FFFFFF"/>
+        </w:rPr>
+        <w:t xml:space="preserve"> </w:t>
+      </w:r>
+      <w:proofErr w:type="spellStart"/>
+      <w:r>
+        <w:rPr>
+          <w:rFonts w:ascii="Arial" w:eastAsia="Times New Roman" w:hAnsi="Arial" w:cs="Arial"/>
+          <w:color w:val="141414"/>
+          <w:sz w:val="28"/>
+          <w:szCs w:val="28"/>
+          <w:shd w:val="clear" w:color="auto" w:fill="FFFFFF"/>
+        </w:rPr>
+        <w:t>bao</w:t>
+      </w:r>
+      <w:proofErr w:type="spellEnd"/>
+      <w:r>
+        <w:rPr>
+          <w:rFonts w:ascii="Arial" w:eastAsia="Times New Roman" w:hAnsi="Arial" w:cs="Arial"/>
+          <w:color w:val="141414"/>
+          <w:sz w:val="28"/>
+          <w:szCs w:val="28"/>
+          <w:shd w:val="clear" w:color="auto" w:fill="FFFFFF"/>
+        </w:rPr>
+        <w:t xml:space="preserve"> </w:t>
+      </w:r>
+      <w:proofErr w:type="spellStart"/>
+      <w:r>
+        <w:rPr>
+          <w:rFonts w:ascii="Arial" w:eastAsia="Times New Roman" w:hAnsi="Arial" w:cs="Arial"/>
+          <w:color w:val="141414"/>
+          <w:sz w:val="28"/>
+          <w:szCs w:val="28"/>
+          <w:shd w:val="clear" w:color="auto" w:fill="FFFFFF"/>
+        </w:rPr>
+        <w:t>gồm</w:t>
+      </w:r>
+      <w:proofErr w:type="spellEnd"/>
+      <w:r>
+        <w:rPr>
+          <w:rFonts w:ascii="Arial" w:eastAsia="Times New Roman" w:hAnsi="Arial" w:cs="Arial"/>
+          <w:color w:val="141414"/>
+          <w:sz w:val="28"/>
+          <w:szCs w:val="28"/>
+          <w:shd w:val="clear" w:color="auto" w:fill="FFFFFF"/>
+        </w:rPr>
+        <w:t xml:space="preserve"> </w:t>
+      </w:r>
+      <w:proofErr w:type="spellStart"/>
+      <w:r>
+        <w:rPr>
+          <w:rFonts w:ascii="Arial" w:eastAsia="Times New Roman" w:hAnsi="Arial" w:cs="Arial"/>
+          <w:color w:val="141414"/>
+          <w:sz w:val="28"/>
+          <w:szCs w:val="28"/>
+          <w:shd w:val="clear" w:color="auto" w:fill="FFFFFF"/>
+        </w:rPr>
+        <w:t>những</w:t>
+      </w:r>
+      <w:proofErr w:type="spellEnd"/>
+      <w:r>
+        <w:rPr>
+          <w:rFonts w:ascii="Arial" w:eastAsia="Times New Roman" w:hAnsi="Arial" w:cs="Arial"/>
+          <w:color w:val="141414"/>
+          <w:sz w:val="28"/>
+          <w:szCs w:val="28"/>
+          <w:shd w:val="clear" w:color="auto" w:fill="FFFFFF"/>
+        </w:rPr>
+        <w:t xml:space="preserve"> </w:t>
+      </w:r>
+      <w:proofErr w:type="spellStart"/>
+      <w:r>
+        <w:rPr>
+          <w:rFonts w:ascii="Arial" w:eastAsia="Times New Roman" w:hAnsi="Arial" w:cs="Arial"/>
+          <w:color w:val="141414"/>
+          <w:sz w:val="28"/>
+          <w:szCs w:val="28"/>
+          <w:shd w:val="clear" w:color="auto" w:fill="FFFFFF"/>
+        </w:rPr>
+        <w:t>nội</w:t>
+      </w:r>
+      <w:proofErr w:type="spellEnd"/>
+      <w:r>
+        <w:rPr>
+          <w:rFonts w:ascii="Arial" w:eastAsia="Times New Roman" w:hAnsi="Arial" w:cs="Arial"/>
+          <w:color w:val="141414"/>
+          <w:sz w:val="28"/>
+          <w:szCs w:val="28"/>
+          <w:shd w:val="clear" w:color="auto" w:fill="FFFFFF"/>
+        </w:rPr>
+        <w:t xml:space="preserve"> dung </w:t>
+      </w:r>
+      <w:proofErr w:type="spellStart"/>
+      <w:r>
+        <w:rPr>
+          <w:rFonts w:ascii="Arial" w:eastAsia="Times New Roman" w:hAnsi="Arial" w:cs="Arial"/>
+          <w:color w:val="141414"/>
+          <w:sz w:val="28"/>
+          <w:szCs w:val="28"/>
+          <w:shd w:val="clear" w:color="auto" w:fill="FFFFFF"/>
+        </w:rPr>
+        <w:t>về</w:t>
+      </w:r>
+      <w:proofErr w:type="spellEnd"/>
+      <w:r>
+        <w:rPr>
+          <w:rFonts w:ascii="Arial" w:eastAsia="Times New Roman" w:hAnsi="Arial" w:cs="Arial"/>
+          <w:color w:val="141414"/>
+          <w:sz w:val="28"/>
+          <w:szCs w:val="28"/>
+          <w:shd w:val="clear" w:color="auto" w:fill="FFFFFF"/>
+        </w:rPr>
+        <w:t xml:space="preserve"> </w:t>
+      </w:r>
+      <w:proofErr w:type="gramStart"/>
+      <w:r>
+        <w:rPr>
+          <w:rFonts w:ascii="Arial" w:eastAsia="Times New Roman" w:hAnsi="Arial" w:cs="Arial"/>
+          <w:color w:val="141414"/>
+          <w:sz w:val="28"/>
+          <w:szCs w:val="28"/>
+          <w:shd w:val="clear" w:color="auto" w:fill="FFFFFF"/>
+        </w:rPr>
+        <w:t>HTML  Server</w:t>
+      </w:r>
+      <w:proofErr w:type="gramEnd"/>
+      <w:r>
+        <w:rPr>
+          <w:rFonts w:ascii="Arial" w:eastAsia="Times New Roman" w:hAnsi="Arial" w:cs="Arial"/>
+          <w:color w:val="141414"/>
+          <w:sz w:val="28"/>
+          <w:szCs w:val="28"/>
+          <w:shd w:val="clear" w:color="auto" w:fill="FFFFFF"/>
+        </w:rPr>
+        <w:t xml:space="preserve"> .control, Web Server control, Client-Side Callback. </w:t>
+      </w:r>
+      <w:proofErr w:type="spellStart"/>
+      <w:r>
+        <w:rPr>
+          <w:rFonts w:ascii="Arial" w:eastAsia="Times New Roman" w:hAnsi="Arial" w:cs="Arial"/>
+          <w:color w:val="141414"/>
+          <w:sz w:val="28"/>
+          <w:szCs w:val="28"/>
+          <w:shd w:val="clear" w:color="auto" w:fill="FFFFFF"/>
+        </w:rPr>
+        <w:t>Với</w:t>
+      </w:r>
+      <w:proofErr w:type="spellEnd"/>
+      <w:r>
+        <w:rPr>
+          <w:rFonts w:ascii="Arial" w:eastAsia="Times New Roman" w:hAnsi="Arial" w:cs="Arial"/>
+          <w:color w:val="141414"/>
+          <w:sz w:val="28"/>
+          <w:szCs w:val="28"/>
+          <w:shd w:val="clear" w:color="auto" w:fill="FFFFFF"/>
+        </w:rPr>
+        <w:t xml:space="preserve"> </w:t>
+      </w:r>
+      <w:proofErr w:type="spellStart"/>
+      <w:r>
+        <w:rPr>
+          <w:rFonts w:ascii="Arial" w:eastAsia="Times New Roman" w:hAnsi="Arial" w:cs="Arial"/>
+          <w:color w:val="141414"/>
+          <w:sz w:val="28"/>
+          <w:szCs w:val="28"/>
+          <w:shd w:val="clear" w:color="auto" w:fill="FFFFFF"/>
+        </w:rPr>
+        <w:t>các</w:t>
+      </w:r>
+      <w:proofErr w:type="spellEnd"/>
+      <w:r>
+        <w:rPr>
+          <w:rFonts w:ascii="Arial" w:eastAsia="Times New Roman" w:hAnsi="Arial" w:cs="Arial"/>
+          <w:color w:val="141414"/>
+          <w:sz w:val="28"/>
+          <w:szCs w:val="28"/>
+          <w:shd w:val="clear" w:color="auto" w:fill="FFFFFF"/>
+        </w:rPr>
+        <w:t xml:space="preserve"> </w:t>
+      </w:r>
+      <w:proofErr w:type="spellStart"/>
+      <w:r>
+        <w:rPr>
+          <w:rFonts w:ascii="Arial" w:eastAsia="Times New Roman" w:hAnsi="Arial" w:cs="Arial"/>
+          <w:color w:val="141414"/>
+          <w:sz w:val="28"/>
+          <w:szCs w:val="28"/>
+          <w:shd w:val="clear" w:color="auto" w:fill="FFFFFF"/>
+        </w:rPr>
+        <w:t>bạn</w:t>
+      </w:r>
+      <w:proofErr w:type="spellEnd"/>
+      <w:r>
+        <w:rPr>
+          <w:rFonts w:ascii="Arial" w:eastAsia="Times New Roman" w:hAnsi="Arial" w:cs="Arial"/>
+          <w:color w:val="141414"/>
+          <w:sz w:val="28"/>
+          <w:szCs w:val="28"/>
+          <w:shd w:val="clear" w:color="auto" w:fill="FFFFFF"/>
+        </w:rPr>
+        <w:t xml:space="preserve"> </w:t>
+      </w:r>
+      <w:proofErr w:type="spellStart"/>
+      <w:r>
+        <w:rPr>
+          <w:rFonts w:ascii="Arial" w:eastAsia="Times New Roman" w:hAnsi="Arial" w:cs="Arial"/>
+          <w:color w:val="141414"/>
+          <w:sz w:val="28"/>
+          <w:szCs w:val="28"/>
+          <w:shd w:val="clear" w:color="auto" w:fill="FFFFFF"/>
+        </w:rPr>
+        <w:t>học</w:t>
+      </w:r>
+      <w:proofErr w:type="spellEnd"/>
+      <w:r>
+        <w:rPr>
+          <w:rFonts w:ascii="Arial" w:eastAsia="Times New Roman" w:hAnsi="Arial" w:cs="Arial"/>
+          <w:color w:val="141414"/>
+          <w:sz w:val="28"/>
+          <w:szCs w:val="28"/>
+          <w:shd w:val="clear" w:color="auto" w:fill="FFFFFF"/>
+        </w:rPr>
+        <w:t xml:space="preserve"> </w:t>
+      </w:r>
+      <w:proofErr w:type="spellStart"/>
+      <w:r>
+        <w:rPr>
+          <w:rFonts w:ascii="Arial" w:eastAsia="Times New Roman" w:hAnsi="Arial" w:cs="Arial"/>
+          <w:color w:val="141414"/>
+          <w:sz w:val="28"/>
+          <w:szCs w:val="28"/>
+          <w:shd w:val="clear" w:color="auto" w:fill="FFFFFF"/>
+        </w:rPr>
+        <w:t>chuyên</w:t>
+      </w:r>
+      <w:proofErr w:type="spellEnd"/>
+      <w:r>
+        <w:rPr>
+          <w:rFonts w:ascii="Arial" w:eastAsia="Times New Roman" w:hAnsi="Arial" w:cs="Arial"/>
+          <w:color w:val="141414"/>
+          <w:sz w:val="28"/>
+          <w:szCs w:val="28"/>
+          <w:shd w:val="clear" w:color="auto" w:fill="FFFFFF"/>
+        </w:rPr>
+        <w:t xml:space="preserve"> </w:t>
+      </w:r>
+      <w:proofErr w:type="spellStart"/>
+      <w:r>
+        <w:rPr>
+          <w:rFonts w:ascii="Arial" w:eastAsia="Times New Roman" w:hAnsi="Arial" w:cs="Arial"/>
+          <w:color w:val="141414"/>
+          <w:sz w:val="28"/>
+          <w:szCs w:val="28"/>
+          <w:shd w:val="clear" w:color="auto" w:fill="FFFFFF"/>
+        </w:rPr>
+        <w:t>ngành</w:t>
+      </w:r>
+      <w:proofErr w:type="spellEnd"/>
+      <w:r>
+        <w:rPr>
+          <w:rFonts w:ascii="Arial" w:eastAsia="Times New Roman" w:hAnsi="Arial" w:cs="Arial"/>
+          <w:color w:val="141414"/>
+          <w:sz w:val="28"/>
+          <w:szCs w:val="28"/>
+          <w:shd w:val="clear" w:color="auto" w:fill="FFFFFF"/>
+        </w:rPr>
+        <w:t xml:space="preserve"> </w:t>
+      </w:r>
+      <w:proofErr w:type="spellStart"/>
+      <w:r>
+        <w:rPr>
+          <w:rFonts w:ascii="Arial" w:eastAsia="Times New Roman" w:hAnsi="Arial" w:cs="Arial"/>
+          <w:color w:val="141414"/>
+          <w:sz w:val="28"/>
+          <w:szCs w:val="28"/>
+          <w:shd w:val="clear" w:color="auto" w:fill="FFFFFF"/>
+        </w:rPr>
+        <w:t>Công</w:t>
+      </w:r>
+      <w:proofErr w:type="spellEnd"/>
+      <w:r>
+        <w:rPr>
+          <w:rFonts w:ascii="Arial" w:eastAsia="Times New Roman" w:hAnsi="Arial" w:cs="Arial"/>
+          <w:color w:val="141414"/>
+          <w:sz w:val="28"/>
+          <w:szCs w:val="28"/>
+          <w:shd w:val="clear" w:color="auto" w:fill="FFFFFF"/>
+        </w:rPr>
+        <w:t xml:space="preserve"> </w:t>
+      </w:r>
+      <w:proofErr w:type="spellStart"/>
+      <w:r>
+        <w:rPr>
+          <w:rFonts w:ascii="Arial" w:eastAsia="Times New Roman" w:hAnsi="Arial" w:cs="Arial"/>
+          <w:color w:val="141414"/>
+          <w:sz w:val="28"/>
+          <w:szCs w:val="28"/>
+          <w:shd w:val="clear" w:color="auto" w:fill="FFFFFF"/>
+        </w:rPr>
+        <w:t>nghệ</w:t>
+      </w:r>
+      <w:proofErr w:type="spellEnd"/>
+      <w:r>
+        <w:rPr>
+          <w:rFonts w:ascii="Arial" w:eastAsia="Times New Roman" w:hAnsi="Arial" w:cs="Arial"/>
+          <w:color w:val="141414"/>
+          <w:sz w:val="28"/>
+          <w:szCs w:val="28"/>
+          <w:shd w:val="clear" w:color="auto" w:fill="FFFFFF"/>
+        </w:rPr>
+        <w:t xml:space="preserve"> </w:t>
+      </w:r>
+      <w:proofErr w:type="spellStart"/>
+      <w:r>
+        <w:rPr>
+          <w:rFonts w:ascii="Arial" w:eastAsia="Times New Roman" w:hAnsi="Arial" w:cs="Arial"/>
+          <w:color w:val="141414"/>
+          <w:sz w:val="28"/>
+          <w:szCs w:val="28"/>
+          <w:shd w:val="clear" w:color="auto" w:fill="FFFFFF"/>
+        </w:rPr>
+        <w:t>thông</w:t>
+      </w:r>
+      <w:proofErr w:type="spellEnd"/>
+      <w:r>
+        <w:rPr>
+          <w:rFonts w:ascii="Arial" w:eastAsia="Times New Roman" w:hAnsi="Arial" w:cs="Arial"/>
+          <w:color w:val="141414"/>
+          <w:sz w:val="28"/>
+          <w:szCs w:val="28"/>
+          <w:shd w:val="clear" w:color="auto" w:fill="FFFFFF"/>
+        </w:rPr>
+        <w:t xml:space="preserve"> tin .</w:t>
+      </w:r>
+      <w:proofErr w:type="spellStart"/>
+      <w:r>
+        <w:rPr>
+          <w:rFonts w:ascii="Arial" w:eastAsia="Times New Roman" w:hAnsi="Arial" w:cs="Arial"/>
+          <w:color w:val="141414"/>
+          <w:sz w:val="28"/>
+          <w:szCs w:val="28"/>
+          <w:shd w:val="clear" w:color="auto" w:fill="FFFFFF"/>
+        </w:rPr>
+        <w:t>đây</w:t>
+      </w:r>
+      <w:proofErr w:type="spellEnd"/>
+      <w:r>
+        <w:rPr>
+          <w:rFonts w:ascii="Arial" w:eastAsia="Times New Roman" w:hAnsi="Arial" w:cs="Arial"/>
+          <w:color w:val="141414"/>
+          <w:sz w:val="28"/>
+          <w:szCs w:val="28"/>
+          <w:shd w:val="clear" w:color="auto" w:fill="FFFFFF"/>
+        </w:rPr>
+        <w:t xml:space="preserve"> </w:t>
+      </w:r>
+      <w:proofErr w:type="spellStart"/>
+      <w:r>
+        <w:rPr>
+          <w:rFonts w:ascii="Arial" w:eastAsia="Times New Roman" w:hAnsi="Arial" w:cs="Arial"/>
+          <w:color w:val="141414"/>
+          <w:sz w:val="28"/>
+          <w:szCs w:val="28"/>
+          <w:shd w:val="clear" w:color="auto" w:fill="FFFFFF"/>
+        </w:rPr>
+        <w:t>là</w:t>
+      </w:r>
+      <w:proofErr w:type="spellEnd"/>
+      <w:r>
+        <w:rPr>
+          <w:rFonts w:ascii="Arial" w:eastAsia="Times New Roman" w:hAnsi="Arial" w:cs="Arial"/>
+          <w:color w:val="141414"/>
+          <w:sz w:val="28"/>
+          <w:szCs w:val="28"/>
+          <w:shd w:val="clear" w:color="auto" w:fill="FFFFFF"/>
+        </w:rPr>
+        <w:t xml:space="preserve"> </w:t>
+      </w:r>
+      <w:proofErr w:type="spellStart"/>
+      <w:r>
+        <w:rPr>
+          <w:rFonts w:ascii="Arial" w:eastAsia="Times New Roman" w:hAnsi="Arial" w:cs="Arial"/>
+          <w:color w:val="141414"/>
+          <w:sz w:val="28"/>
+          <w:szCs w:val="28"/>
+          <w:shd w:val="clear" w:color="auto" w:fill="FFFFFF"/>
+        </w:rPr>
+        <w:t>tài</w:t>
+      </w:r>
+      <w:proofErr w:type="spellEnd"/>
+      <w:r>
+        <w:rPr>
+          <w:rFonts w:ascii="Arial" w:eastAsia="Times New Roman" w:hAnsi="Arial" w:cs="Arial"/>
+          <w:color w:val="141414"/>
+          <w:sz w:val="28"/>
+          <w:szCs w:val="28"/>
+          <w:shd w:val="clear" w:color="auto" w:fill="FFFFFF"/>
+        </w:rPr>
+        <w:t xml:space="preserve"> </w:t>
+      </w:r>
+      <w:proofErr w:type="spellStart"/>
+      <w:r>
+        <w:rPr>
+          <w:rFonts w:ascii="Arial" w:eastAsia="Times New Roman" w:hAnsi="Arial" w:cs="Arial"/>
+          <w:color w:val="141414"/>
+          <w:sz w:val="28"/>
+          <w:szCs w:val="28"/>
+          <w:shd w:val="clear" w:color="auto" w:fill="FFFFFF"/>
+        </w:rPr>
+        <w:t>liệu</w:t>
+      </w:r>
+      <w:proofErr w:type="spellEnd"/>
+      <w:r>
+        <w:rPr>
+          <w:rFonts w:ascii="Arial" w:eastAsia="Times New Roman" w:hAnsi="Arial" w:cs="Arial"/>
+          <w:color w:val="141414"/>
+          <w:sz w:val="28"/>
+          <w:szCs w:val="28"/>
+          <w:shd w:val="clear" w:color="auto" w:fill="FFFFFF"/>
+        </w:rPr>
+        <w:t xml:space="preserve"> </w:t>
+      </w:r>
+      <w:proofErr w:type="spellStart"/>
+      <w:r>
+        <w:rPr>
+          <w:rFonts w:ascii="Arial" w:eastAsia="Times New Roman" w:hAnsi="Arial" w:cs="Arial"/>
+          <w:color w:val="141414"/>
+          <w:sz w:val="28"/>
+          <w:szCs w:val="28"/>
+          <w:shd w:val="clear" w:color="auto" w:fill="FFFFFF"/>
+        </w:rPr>
+        <w:t>rất</w:t>
+      </w:r>
+      <w:proofErr w:type="spellEnd"/>
+      <w:r>
+        <w:rPr>
+          <w:rFonts w:ascii="Arial" w:eastAsia="Times New Roman" w:hAnsi="Arial" w:cs="Arial"/>
+          <w:color w:val="141414"/>
+          <w:sz w:val="28"/>
+          <w:szCs w:val="28"/>
+          <w:shd w:val="clear" w:color="auto" w:fill="FFFFFF"/>
+        </w:rPr>
+        <w:t xml:space="preserve"> </w:t>
+      </w:r>
+      <w:proofErr w:type="spellStart"/>
+      <w:r>
+        <w:rPr>
+          <w:rFonts w:ascii="Arial" w:eastAsia="Times New Roman" w:hAnsi="Arial" w:cs="Arial"/>
+          <w:color w:val="141414"/>
+          <w:sz w:val="28"/>
+          <w:szCs w:val="28"/>
+          <w:shd w:val="clear" w:color="auto" w:fill="FFFFFF"/>
+        </w:rPr>
+        <w:t>có</w:t>
+      </w:r>
+      <w:proofErr w:type="spellEnd"/>
+      <w:r>
+        <w:rPr>
+          <w:rFonts w:ascii="Arial" w:eastAsia="Times New Roman" w:hAnsi="Arial" w:cs="Arial"/>
+          <w:color w:val="141414"/>
+          <w:sz w:val="28"/>
+          <w:szCs w:val="28"/>
+          <w:shd w:val="clear" w:color="auto" w:fill="FFFFFF"/>
+        </w:rPr>
+        <w:t xml:space="preserve"> </w:t>
+      </w:r>
+      <w:proofErr w:type="spellStart"/>
+      <w:r>
+        <w:rPr>
+          <w:rFonts w:ascii="Arial" w:eastAsia="Times New Roman" w:hAnsi="Arial" w:cs="Arial"/>
+          <w:color w:val="141414"/>
+          <w:sz w:val="28"/>
+          <w:szCs w:val="28"/>
+          <w:shd w:val="clear" w:color="auto" w:fill="FFFFFF"/>
+        </w:rPr>
+        <w:t>ích</w:t>
+      </w:r>
+      <w:proofErr w:type="spellEnd"/>
+      <w:r>
+        <w:rPr>
+          <w:rFonts w:ascii="Arial" w:eastAsia="Times New Roman" w:hAnsi="Arial" w:cs="Arial"/>
+          <w:color w:val="141414"/>
+          <w:sz w:val="28"/>
+          <w:szCs w:val="28"/>
+          <w:shd w:val="clear" w:color="auto" w:fill="FFFFFF"/>
+        </w:rPr>
+        <w:t xml:space="preserve"> </w:t>
+      </w:r>
+      <w:proofErr w:type="spellStart"/>
+      <w:r>
+        <w:rPr>
+          <w:rFonts w:ascii="Arial" w:eastAsia="Times New Roman" w:hAnsi="Arial" w:cs="Arial"/>
+          <w:color w:val="141414"/>
+          <w:sz w:val="28"/>
+          <w:szCs w:val="28"/>
+          <w:shd w:val="clear" w:color="auto" w:fill="FFFFFF"/>
+        </w:rPr>
+        <w:t>về</w:t>
+      </w:r>
+      <w:proofErr w:type="spellEnd"/>
+      <w:r>
+        <w:rPr>
+          <w:rFonts w:ascii="Arial" w:eastAsia="Times New Roman" w:hAnsi="Arial" w:cs="Arial"/>
+          <w:color w:val="141414"/>
+          <w:sz w:val="28"/>
+          <w:szCs w:val="28"/>
+          <w:shd w:val="clear" w:color="auto" w:fill="FFFFFF"/>
+        </w:rPr>
+        <w:t xml:space="preserve"> web .</w:t>
+      </w:r>
+      <w:proofErr w:type="spellStart"/>
+      <w:r>
+        <w:rPr>
+          <w:rFonts w:ascii="Arial" w:eastAsia="Times New Roman" w:hAnsi="Arial" w:cs="Arial"/>
+          <w:color w:val="141414"/>
+          <w:sz w:val="28"/>
+          <w:szCs w:val="28"/>
+          <w:shd w:val="clear" w:color="auto" w:fill="FFFFFF"/>
+        </w:rPr>
+        <w:t>với</w:t>
+      </w:r>
+      <w:proofErr w:type="spellEnd"/>
+      <w:r>
+        <w:rPr>
+          <w:rFonts w:ascii="Arial" w:eastAsia="Times New Roman" w:hAnsi="Arial" w:cs="Arial"/>
+          <w:color w:val="141414"/>
+          <w:sz w:val="28"/>
+          <w:szCs w:val="28"/>
+          <w:shd w:val="clear" w:color="auto" w:fill="FFFFFF"/>
+        </w:rPr>
+        <w:t xml:space="preserve"> </w:t>
+      </w:r>
+      <w:proofErr w:type="spellStart"/>
+      <w:r>
+        <w:rPr>
+          <w:rFonts w:ascii="Arial" w:eastAsia="Times New Roman" w:hAnsi="Arial" w:cs="Arial"/>
+          <w:color w:val="141414"/>
+          <w:sz w:val="28"/>
+          <w:szCs w:val="28"/>
+          <w:shd w:val="clear" w:color="auto" w:fill="FFFFFF"/>
+        </w:rPr>
+        <w:t>nhiều</w:t>
+      </w:r>
+      <w:proofErr w:type="spellEnd"/>
+      <w:r>
+        <w:rPr>
+          <w:rFonts w:ascii="Arial" w:eastAsia="Times New Roman" w:hAnsi="Arial" w:cs="Arial"/>
+          <w:color w:val="141414"/>
+          <w:sz w:val="28"/>
+          <w:szCs w:val="28"/>
+          <w:shd w:val="clear" w:color="auto" w:fill="FFFFFF"/>
+        </w:rPr>
+        <w:t xml:space="preserve"> </w:t>
+      </w:r>
+      <w:proofErr w:type="spellStart"/>
+      <w:r>
+        <w:rPr>
+          <w:rFonts w:ascii="Arial" w:eastAsia="Times New Roman" w:hAnsi="Arial" w:cs="Arial"/>
+          <w:color w:val="141414"/>
+          <w:sz w:val="28"/>
+          <w:szCs w:val="28"/>
+          <w:shd w:val="clear" w:color="auto" w:fill="FFFFFF"/>
+        </w:rPr>
+        <w:t>vấn</w:t>
+      </w:r>
+      <w:proofErr w:type="spellEnd"/>
+      <w:r>
+        <w:rPr>
+          <w:rFonts w:ascii="Arial" w:eastAsia="Times New Roman" w:hAnsi="Arial" w:cs="Arial"/>
+          <w:color w:val="141414"/>
+          <w:sz w:val="28"/>
+          <w:szCs w:val="28"/>
+          <w:shd w:val="clear" w:color="auto" w:fill="FFFFFF"/>
+        </w:rPr>
+        <w:t xml:space="preserve"> </w:t>
+      </w:r>
+      <w:proofErr w:type="spellStart"/>
+      <w:r>
+        <w:rPr>
+          <w:rFonts w:ascii="Arial" w:eastAsia="Times New Roman" w:hAnsi="Arial" w:cs="Arial"/>
+          <w:color w:val="141414"/>
+          <w:sz w:val="28"/>
+          <w:szCs w:val="28"/>
+          <w:shd w:val="clear" w:color="auto" w:fill="FFFFFF"/>
+        </w:rPr>
+        <w:t>đề</w:t>
+      </w:r>
+      <w:proofErr w:type="spellEnd"/>
+      <w:r>
+        <w:rPr>
+          <w:rFonts w:ascii="Arial" w:eastAsia="Times New Roman" w:hAnsi="Arial" w:cs="Arial"/>
+          <w:color w:val="141414"/>
+          <w:sz w:val="28"/>
+          <w:szCs w:val="28"/>
+          <w:shd w:val="clear" w:color="auto" w:fill="FFFFFF"/>
+        </w:rPr>
+        <w:t xml:space="preserve"> </w:t>
+      </w:r>
+      <w:proofErr w:type="spellStart"/>
+      <w:r>
+        <w:rPr>
+          <w:rFonts w:ascii="Arial" w:eastAsia="Times New Roman" w:hAnsi="Arial" w:cs="Arial"/>
+          <w:color w:val="141414"/>
+          <w:sz w:val="28"/>
+          <w:szCs w:val="28"/>
+          <w:shd w:val="clear" w:color="auto" w:fill="FFFFFF"/>
+        </w:rPr>
+        <w:t>chuyên</w:t>
+      </w:r>
+      <w:proofErr w:type="spellEnd"/>
+      <w:r>
+        <w:rPr>
+          <w:rFonts w:ascii="Arial" w:eastAsia="Times New Roman" w:hAnsi="Arial" w:cs="Arial"/>
+          <w:color w:val="141414"/>
+          <w:sz w:val="28"/>
+          <w:szCs w:val="28"/>
+          <w:shd w:val="clear" w:color="auto" w:fill="FFFFFF"/>
+        </w:rPr>
+        <w:t xml:space="preserve"> </w:t>
+      </w:r>
+      <w:proofErr w:type="spellStart"/>
+      <w:r>
+        <w:rPr>
+          <w:rFonts w:ascii="Arial" w:eastAsia="Times New Roman" w:hAnsi="Arial" w:cs="Arial"/>
+          <w:color w:val="141414"/>
+          <w:sz w:val="28"/>
+          <w:szCs w:val="28"/>
+          <w:shd w:val="clear" w:color="auto" w:fill="FFFFFF"/>
+        </w:rPr>
+        <w:t>sâu</w:t>
+      </w:r>
+      <w:proofErr w:type="spellEnd"/>
+      <w:r>
+        <w:rPr>
+          <w:rFonts w:ascii="Arial" w:eastAsia="Times New Roman" w:hAnsi="Arial" w:cs="Arial"/>
+          <w:color w:val="141414"/>
+          <w:sz w:val="28"/>
+          <w:szCs w:val="28"/>
+          <w:shd w:val="clear" w:color="auto" w:fill="FFFFFF"/>
+        </w:rPr>
+        <w:t xml:space="preserve"> </w:t>
+      </w:r>
+      <w:proofErr w:type="spellStart"/>
+      <w:r>
+        <w:rPr>
+          <w:rFonts w:ascii="Arial" w:eastAsia="Times New Roman" w:hAnsi="Arial" w:cs="Arial"/>
+          <w:color w:val="141414"/>
+          <w:sz w:val="28"/>
+          <w:szCs w:val="28"/>
+          <w:shd w:val="clear" w:color="auto" w:fill="FFFFFF"/>
+        </w:rPr>
+        <w:t>của</w:t>
+      </w:r>
+      <w:proofErr w:type="spellEnd"/>
+      <w:r>
+        <w:rPr>
+          <w:rFonts w:ascii="Arial" w:eastAsia="Times New Roman" w:hAnsi="Arial" w:cs="Arial"/>
+          <w:color w:val="141414"/>
+          <w:sz w:val="28"/>
+          <w:szCs w:val="28"/>
+          <w:shd w:val="clear" w:color="auto" w:fill="FFFFFF"/>
+        </w:rPr>
+        <w:t xml:space="preserve"> web </w:t>
+      </w:r>
+      <w:proofErr w:type="spellStart"/>
+      <w:r>
+        <w:rPr>
+          <w:rFonts w:ascii="Arial" w:eastAsia="Times New Roman" w:hAnsi="Arial" w:cs="Arial"/>
+          <w:color w:val="141414"/>
+          <w:sz w:val="28"/>
+          <w:szCs w:val="28"/>
+          <w:shd w:val="clear" w:color="auto" w:fill="FFFFFF"/>
+        </w:rPr>
+        <w:t>và</w:t>
+      </w:r>
+      <w:proofErr w:type="spellEnd"/>
+      <w:r>
+        <w:rPr>
+          <w:rFonts w:ascii="Arial" w:eastAsia="Times New Roman" w:hAnsi="Arial" w:cs="Arial"/>
+          <w:color w:val="141414"/>
+          <w:sz w:val="28"/>
+          <w:szCs w:val="28"/>
+          <w:shd w:val="clear" w:color="auto" w:fill="FFFFFF"/>
+        </w:rPr>
+        <w:t xml:space="preserve"> </w:t>
+      </w:r>
+      <w:proofErr w:type="spellStart"/>
+      <w:r>
+        <w:rPr>
+          <w:rFonts w:ascii="Arial" w:eastAsia="Times New Roman" w:hAnsi="Arial" w:cs="Arial"/>
+          <w:color w:val="141414"/>
+          <w:sz w:val="28"/>
+          <w:szCs w:val="28"/>
+          <w:shd w:val="clear" w:color="auto" w:fill="FFFFFF"/>
+        </w:rPr>
+        <w:t>rất</w:t>
+      </w:r>
+      <w:proofErr w:type="spellEnd"/>
+      <w:r>
+        <w:rPr>
+          <w:rFonts w:ascii="Arial" w:eastAsia="Times New Roman" w:hAnsi="Arial" w:cs="Arial"/>
+          <w:color w:val="141414"/>
+          <w:sz w:val="28"/>
+          <w:szCs w:val="28"/>
+          <w:shd w:val="clear" w:color="auto" w:fill="FFFFFF"/>
+        </w:rPr>
+        <w:t xml:space="preserve"> </w:t>
+      </w:r>
+      <w:proofErr w:type="spellStart"/>
+      <w:r>
+        <w:rPr>
+          <w:rFonts w:ascii="Arial" w:eastAsia="Times New Roman" w:hAnsi="Arial" w:cs="Arial"/>
+          <w:color w:val="141414"/>
+          <w:sz w:val="28"/>
+          <w:szCs w:val="28"/>
+          <w:shd w:val="clear" w:color="auto" w:fill="FFFFFF"/>
+        </w:rPr>
+        <w:t>nhiều</w:t>
+      </w:r>
+      <w:proofErr w:type="spellEnd"/>
+      <w:r>
+        <w:rPr>
+          <w:rFonts w:ascii="Arial" w:eastAsia="Times New Roman" w:hAnsi="Arial" w:cs="Arial"/>
+          <w:color w:val="141414"/>
+          <w:sz w:val="28"/>
+          <w:szCs w:val="28"/>
+          <w:shd w:val="clear" w:color="auto" w:fill="FFFFFF"/>
+        </w:rPr>
+        <w:t xml:space="preserve"> </w:t>
+      </w:r>
+    </w:p>
+    <w:p>
+      <w:pPr>
+        <w:spacing w:line="240" w:lineRule="auto"/>
+        <w:rPr>
+          <w:rFonts w:ascii="Times New Roman" w:eastAsia="Times New Roman" w:hAnsi="Times New Roman" w:cs="Times New Roman"/>
+          <w:sz w:val="24"/>
+          <w:szCs w:val="24"/>
+        </w:rPr>
+      </w:pPr>
+      <w:proofErr w:type="spellStart"/>
+      <w:r>
+        <w:rPr>
+          <w:rFonts w:ascii="Arial" w:eastAsia="Times New Roman" w:hAnsi="Arial" w:cs="Arial"/>
+          <w:color w:val="141414"/>
+          <w:sz w:val="28"/>
+          <w:szCs w:val="28"/>
+          <w:shd w:val="clear" w:color="auto" w:fill="FFFFFF"/>
+        </w:rPr>
+        <w:t>Kiến</w:t>
+      </w:r>
+      <w:proofErr w:type="spellEnd"/>
+      <w:r>
+        <w:rPr>
+          <w:rFonts w:ascii="Arial" w:eastAsia="Times New Roman" w:hAnsi="Arial" w:cs="Arial"/>
+          <w:color w:val="141414"/>
+          <w:sz w:val="28"/>
+          <w:szCs w:val="28"/>
+          <w:shd w:val="clear" w:color="auto" w:fill="FFFFFF"/>
+        </w:rPr>
+        <w:t xml:space="preserve"> </w:t>
+      </w:r>
+      <w:proofErr w:type="spellStart"/>
+      <w:r>
+        <w:rPr>
+          <w:rFonts w:ascii="Arial" w:eastAsia="Times New Roman" w:hAnsi="Arial" w:cs="Arial"/>
+          <w:color w:val="141414"/>
+          <w:sz w:val="28"/>
+          <w:szCs w:val="28"/>
+          <w:shd w:val="clear" w:color="auto" w:fill="FFFFFF"/>
+        </w:rPr>
+        <w:t>thức</w:t>
+      </w:r>
+      <w:proofErr w:type="spellEnd"/>
+      <w:r>
+        <w:rPr>
+          <w:rFonts w:ascii="Arial" w:eastAsia="Times New Roman" w:hAnsi="Arial" w:cs="Arial"/>
+          <w:color w:val="141414"/>
+          <w:sz w:val="28"/>
+          <w:szCs w:val="28"/>
+          <w:shd w:val="clear" w:color="auto" w:fill="FFFFFF"/>
+        </w:rPr>
+        <w:t xml:space="preserve"> </w:t>
+      </w:r>
+      <w:proofErr w:type="spellStart"/>
+      <w:r>
+        <w:rPr>
+          <w:rFonts w:ascii="Arial" w:eastAsia="Times New Roman" w:hAnsi="Arial" w:cs="Arial"/>
+          <w:color w:val="141414"/>
+          <w:sz w:val="28"/>
+          <w:szCs w:val="28"/>
+          <w:shd w:val="clear" w:color="auto" w:fill="FFFFFF"/>
+        </w:rPr>
+        <w:t>quan</w:t>
+      </w:r>
+      <w:proofErr w:type="spellEnd"/>
+      <w:r>
+        <w:rPr>
+          <w:rFonts w:ascii="Arial" w:eastAsia="Times New Roman" w:hAnsi="Arial" w:cs="Arial"/>
+          <w:color w:val="141414"/>
+          <w:sz w:val="28"/>
+          <w:szCs w:val="28"/>
+          <w:shd w:val="clear" w:color="auto" w:fill="FFFFFF"/>
+        </w:rPr>
+        <w:t xml:space="preserve"> </w:t>
+      </w:r>
+      <w:proofErr w:type="spellStart"/>
+      <w:r>
+        <w:rPr>
+          <w:rFonts w:ascii="Arial" w:eastAsia="Times New Roman" w:hAnsi="Arial" w:cs="Arial"/>
+          <w:color w:val="141414"/>
+          <w:sz w:val="28"/>
+          <w:szCs w:val="28"/>
+          <w:shd w:val="clear" w:color="auto" w:fill="FFFFFF"/>
+        </w:rPr>
+        <w:t>trọng</w:t>
+      </w:r>
+      <w:proofErr w:type="spellEnd"/>
+      <w:r>
+        <w:rPr>
+          <w:rFonts w:ascii="Arial" w:eastAsia="Times New Roman" w:hAnsi="Arial" w:cs="Arial"/>
+          <w:color w:val="141414"/>
+          <w:sz w:val="28"/>
+          <w:szCs w:val="28"/>
+          <w:shd w:val="clear" w:color="auto" w:fill="FFFFFF"/>
+        </w:rPr>
+        <w:t xml:space="preserve"> </w:t>
+      </w:r>
+      <w:proofErr w:type="spellStart"/>
+      <w:r>
+        <w:rPr>
+          <w:rFonts w:ascii="Arial" w:eastAsia="Times New Roman" w:hAnsi="Arial" w:cs="Arial"/>
+          <w:color w:val="141414"/>
+          <w:sz w:val="28"/>
+          <w:szCs w:val="28"/>
+          <w:shd w:val="clear" w:color="auto" w:fill="FFFFFF"/>
+        </w:rPr>
+        <w:t>của</w:t>
+      </w:r>
+      <w:proofErr w:type="spellEnd"/>
+      <w:r>
+        <w:rPr>
+          <w:rFonts w:ascii="Arial" w:eastAsia="Times New Roman" w:hAnsi="Arial" w:cs="Arial"/>
+          <w:color w:val="141414"/>
+          <w:sz w:val="28"/>
+          <w:szCs w:val="28"/>
+          <w:shd w:val="clear" w:color="auto" w:fill="FFFFFF"/>
+        </w:rPr>
+        <w:t xml:space="preserve"> </w:t>
+      </w:r>
+      <w:proofErr w:type="spellStart"/>
+      <w:r>
+        <w:rPr>
+          <w:rFonts w:ascii="Arial" w:eastAsia="Times New Roman" w:hAnsi="Arial" w:cs="Arial"/>
+          <w:color w:val="141414"/>
+          <w:sz w:val="28"/>
+          <w:szCs w:val="28"/>
+          <w:shd w:val="clear" w:color="auto" w:fill="FFFFFF"/>
+        </w:rPr>
+        <w:t>thiết</w:t>
+      </w:r>
+      <w:proofErr w:type="spellEnd"/>
+      <w:r>
+        <w:rPr>
+          <w:rFonts w:ascii="Arial" w:eastAsia="Times New Roman" w:hAnsi="Arial" w:cs="Arial"/>
+          <w:color w:val="141414"/>
+          <w:sz w:val="28"/>
+          <w:szCs w:val="28"/>
+          <w:shd w:val="clear" w:color="auto" w:fill="FFFFFF"/>
+        </w:rPr>
+        <w:t xml:space="preserve"> </w:t>
+      </w:r>
+      <w:proofErr w:type="spellStart"/>
+      <w:r>
+        <w:rPr>
+          <w:rFonts w:ascii="Arial" w:eastAsia="Times New Roman" w:hAnsi="Arial" w:cs="Arial"/>
+          <w:color w:val="141414"/>
+          <w:sz w:val="28"/>
+          <w:szCs w:val="28"/>
+          <w:shd w:val="clear" w:color="auto" w:fill="FFFFFF"/>
+        </w:rPr>
+        <w:t>kế</w:t>
+      </w:r>
+      <w:proofErr w:type="spellEnd"/>
+      <w:r>
+        <w:rPr>
+          <w:rFonts w:ascii="Arial" w:eastAsia="Times New Roman" w:hAnsi="Arial" w:cs="Arial"/>
+          <w:color w:val="141414"/>
+          <w:sz w:val="28"/>
+          <w:szCs w:val="28"/>
+          <w:shd w:val="clear" w:color="auto" w:fill="FFFFFF"/>
+        </w:rPr>
+        <w:t xml:space="preserve"> website .</w:t>
+      </w:r>
+      <w:proofErr w:type="spellStart"/>
+      <w:r>
+        <w:rPr>
+          <w:rFonts w:ascii="Arial" w:eastAsia="Times New Roman" w:hAnsi="Arial" w:cs="Arial"/>
+          <w:color w:val="141414"/>
+          <w:sz w:val="28"/>
+          <w:szCs w:val="28"/>
+          <w:shd w:val="clear" w:color="auto" w:fill="FFFFFF"/>
+        </w:rPr>
+        <w:t>Những</w:t>
+      </w:r>
+      <w:proofErr w:type="spellEnd"/>
+      <w:r>
+        <w:rPr>
+          <w:rFonts w:ascii="Arial" w:eastAsia="Times New Roman" w:hAnsi="Arial" w:cs="Arial"/>
+          <w:color w:val="141414"/>
+          <w:sz w:val="28"/>
+          <w:szCs w:val="28"/>
+          <w:shd w:val="clear" w:color="auto" w:fill="FFFFFF"/>
+        </w:rPr>
+        <w:t xml:space="preserve"> </w:t>
+      </w:r>
+      <w:proofErr w:type="spellStart"/>
+      <w:r>
+        <w:rPr>
+          <w:rFonts w:ascii="Arial" w:eastAsia="Times New Roman" w:hAnsi="Arial" w:cs="Arial"/>
+          <w:color w:val="141414"/>
+          <w:sz w:val="28"/>
+          <w:szCs w:val="28"/>
+          <w:shd w:val="clear" w:color="auto" w:fill="FFFFFF"/>
+        </w:rPr>
+        <w:t>tài</w:t>
+      </w:r>
+      <w:proofErr w:type="spellEnd"/>
+      <w:r>
+        <w:rPr>
+          <w:rFonts w:ascii="Arial" w:eastAsia="Times New Roman" w:hAnsi="Arial" w:cs="Arial"/>
+          <w:color w:val="141414"/>
+          <w:sz w:val="28"/>
+          <w:szCs w:val="28"/>
+          <w:shd w:val="clear" w:color="auto" w:fill="FFFFFF"/>
+        </w:rPr>
+        <w:t xml:space="preserve"> </w:t>
+      </w:r>
+      <w:proofErr w:type="spellStart"/>
+      <w:r>
+        <w:rPr>
+          <w:rFonts w:ascii="Arial" w:eastAsia="Times New Roman" w:hAnsi="Arial" w:cs="Arial"/>
+          <w:color w:val="141414"/>
+          <w:sz w:val="28"/>
+          <w:szCs w:val="28"/>
+          <w:shd w:val="clear" w:color="auto" w:fill="FFFFFF"/>
+        </w:rPr>
+        <w:t>liệu</w:t>
+      </w:r>
+      <w:proofErr w:type="spellEnd"/>
+      <w:r>
+        <w:rPr>
+          <w:rFonts w:ascii="Arial" w:eastAsia="Times New Roman" w:hAnsi="Arial" w:cs="Arial"/>
+          <w:color w:val="141414"/>
+          <w:sz w:val="28"/>
+          <w:szCs w:val="28"/>
+          <w:shd w:val="clear" w:color="auto" w:fill="FFFFFF"/>
+        </w:rPr>
+        <w:t xml:space="preserve"> </w:t>
+      </w:r>
+      <w:proofErr w:type="spellStart"/>
+      <w:r>
+        <w:rPr>
+          <w:rFonts w:ascii="Arial" w:eastAsia="Times New Roman" w:hAnsi="Arial" w:cs="Arial"/>
+          <w:color w:val="141414"/>
+          <w:sz w:val="28"/>
+          <w:szCs w:val="28"/>
+          <w:shd w:val="clear" w:color="auto" w:fill="FFFFFF"/>
+        </w:rPr>
+        <w:t>bên</w:t>
+      </w:r>
+      <w:proofErr w:type="spellEnd"/>
+      <w:r>
+        <w:rPr>
+          <w:rFonts w:ascii="Arial" w:eastAsia="Times New Roman" w:hAnsi="Arial" w:cs="Arial"/>
+          <w:color w:val="141414"/>
+          <w:sz w:val="28"/>
+          <w:szCs w:val="28"/>
+          <w:shd w:val="clear" w:color="auto" w:fill="FFFFFF"/>
+        </w:rPr>
+        <w:t xml:space="preserve"> </w:t>
+      </w:r>
+      <w:proofErr w:type="spellStart"/>
+      <w:r>
+        <w:rPr>
+          <w:rFonts w:ascii="Arial" w:eastAsia="Times New Roman" w:hAnsi="Arial" w:cs="Arial"/>
+          <w:color w:val="141414"/>
+          <w:sz w:val="28"/>
+          <w:szCs w:val="28"/>
+          <w:shd w:val="clear" w:color="auto" w:fill="FFFFFF"/>
+        </w:rPr>
+        <w:t>dưới</w:t>
+      </w:r>
+      <w:proofErr w:type="spellEnd"/>
+      <w:r>
+        <w:rPr>
+          <w:rFonts w:ascii="Arial" w:eastAsia="Times New Roman" w:hAnsi="Arial" w:cs="Arial"/>
+          <w:color w:val="141414"/>
+          <w:sz w:val="28"/>
+          <w:szCs w:val="28"/>
+          <w:shd w:val="clear" w:color="auto" w:fill="FFFFFF"/>
+        </w:rPr>
+        <w:t xml:space="preserve"> </w:t>
+      </w:r>
+      <w:proofErr w:type="spellStart"/>
+      <w:r>
+        <w:rPr>
+          <w:rFonts w:ascii="Arial" w:eastAsia="Times New Roman" w:hAnsi="Arial" w:cs="Arial"/>
+          <w:color w:val="141414"/>
+          <w:sz w:val="28"/>
+          <w:szCs w:val="28"/>
+          <w:shd w:val="clear" w:color="auto" w:fill="FFFFFF"/>
+        </w:rPr>
+        <w:t>sẽ</w:t>
+      </w:r>
+      <w:proofErr w:type="spellEnd"/>
+      <w:r>
+        <w:rPr>
+          <w:rFonts w:ascii="Arial" w:eastAsia="Times New Roman" w:hAnsi="Arial" w:cs="Arial"/>
+          <w:color w:val="141414"/>
+          <w:sz w:val="28"/>
+          <w:szCs w:val="28"/>
+          <w:shd w:val="clear" w:color="auto" w:fill="FFFFFF"/>
+        </w:rPr>
+        <w:t xml:space="preserve"> </w:t>
+      </w:r>
+      <w:proofErr w:type="spellStart"/>
+      <w:r>
+        <w:rPr>
+          <w:rFonts w:ascii="Arial" w:eastAsia="Times New Roman" w:hAnsi="Arial" w:cs="Arial"/>
+          <w:color w:val="141414"/>
+          <w:sz w:val="28"/>
+          <w:szCs w:val="28"/>
+          <w:shd w:val="clear" w:color="auto" w:fill="FFFFFF"/>
+        </w:rPr>
+        <w:t>giúp</w:t>
+      </w:r>
+      <w:proofErr w:type="spellEnd"/>
+      <w:r>
+        <w:rPr>
+          <w:rFonts w:ascii="Arial" w:eastAsia="Times New Roman" w:hAnsi="Arial" w:cs="Arial"/>
+          <w:color w:val="141414"/>
+          <w:sz w:val="28"/>
+          <w:szCs w:val="28"/>
+          <w:shd w:val="clear" w:color="auto" w:fill="FFFFFF"/>
+        </w:rPr>
+        <w:t xml:space="preserve"> </w:t>
+      </w:r>
+      <w:proofErr w:type="spellStart"/>
+      <w:r>
+        <w:rPr>
+          <w:rFonts w:ascii="Arial" w:eastAsia="Times New Roman" w:hAnsi="Arial" w:cs="Arial"/>
+          <w:color w:val="141414"/>
+          <w:sz w:val="28"/>
+          <w:szCs w:val="28"/>
+          <w:shd w:val="clear" w:color="auto" w:fill="FFFFFF"/>
+        </w:rPr>
+        <w:t>các</w:t>
+      </w:r>
+      <w:proofErr w:type="spellEnd"/>
+      <w:r>
+        <w:rPr>
+          <w:rFonts w:ascii="Arial" w:eastAsia="Times New Roman" w:hAnsi="Arial" w:cs="Arial"/>
+          <w:color w:val="141414"/>
+          <w:sz w:val="28"/>
+          <w:szCs w:val="28"/>
+          <w:shd w:val="clear" w:color="auto" w:fill="FFFFFF"/>
+        </w:rPr>
+        <w:t xml:space="preserve"> </w:t>
+      </w:r>
+      <w:proofErr w:type="spellStart"/>
+      <w:r>
+        <w:rPr>
+          <w:rFonts w:ascii="Arial" w:eastAsia="Times New Roman" w:hAnsi="Arial" w:cs="Arial"/>
+          <w:color w:val="141414"/>
+          <w:sz w:val="28"/>
+          <w:szCs w:val="28"/>
+          <w:shd w:val="clear" w:color="auto" w:fill="FFFFFF"/>
+        </w:rPr>
+        <w:t>bạn</w:t>
+      </w:r>
+      <w:proofErr w:type="spellEnd"/>
+      <w:r>
+        <w:rPr>
+          <w:rFonts w:ascii="Arial" w:eastAsia="Times New Roman" w:hAnsi="Arial" w:cs="Arial"/>
+          <w:color w:val="141414"/>
+          <w:sz w:val="28"/>
+          <w:szCs w:val="28"/>
+          <w:shd w:val="clear" w:color="auto" w:fill="FFFFFF"/>
+        </w:rPr>
+        <w:t xml:space="preserve"> </w:t>
+      </w:r>
+      <w:proofErr w:type="spellStart"/>
+      <w:r>
+        <w:rPr>
+          <w:rFonts w:ascii="Arial" w:eastAsia="Times New Roman" w:hAnsi="Arial" w:cs="Arial"/>
+          <w:color w:val="141414"/>
+          <w:sz w:val="28"/>
+          <w:szCs w:val="28"/>
+          <w:shd w:val="clear" w:color="auto" w:fill="FFFFFF"/>
+        </w:rPr>
+        <w:t>các</w:t>
+      </w:r>
+      <w:proofErr w:type="spellEnd"/>
+      <w:r>
+        <w:rPr>
+          <w:rFonts w:ascii="Arial" w:eastAsia="Times New Roman" w:hAnsi="Arial" w:cs="Arial"/>
+          <w:color w:val="141414"/>
+          <w:sz w:val="28"/>
+          <w:szCs w:val="28"/>
+          <w:shd w:val="clear" w:color="auto" w:fill="FFFFFF"/>
+        </w:rPr>
+        <w:t xml:space="preserve"> </w:t>
+      </w:r>
+      <w:proofErr w:type="spellStart"/>
+      <w:r>
+        <w:rPr>
+          <w:rFonts w:ascii="Arial" w:eastAsia="Times New Roman" w:hAnsi="Arial" w:cs="Arial"/>
+          <w:color w:val="141414"/>
+          <w:sz w:val="28"/>
+          <w:szCs w:val="28"/>
+          <w:shd w:val="clear" w:color="auto" w:fill="FFFFFF"/>
+        </w:rPr>
+        <w:t>kiến</w:t>
+      </w:r>
+      <w:proofErr w:type="spellEnd"/>
+      <w:r>
+        <w:rPr>
+          <w:rFonts w:ascii="Arial" w:eastAsia="Times New Roman" w:hAnsi="Arial" w:cs="Arial"/>
+          <w:color w:val="141414"/>
+          <w:sz w:val="28"/>
+          <w:szCs w:val="28"/>
+          <w:shd w:val="clear" w:color="auto" w:fill="FFFFFF"/>
+        </w:rPr>
+        <w:t xml:space="preserve"> </w:t>
+      </w:r>
+      <w:proofErr w:type="spellStart"/>
+      <w:r>
+        <w:rPr>
+          <w:rFonts w:ascii="Arial" w:eastAsia="Times New Roman" w:hAnsi="Arial" w:cs="Arial"/>
+          <w:color w:val="141414"/>
+          <w:sz w:val="28"/>
+          <w:szCs w:val="28"/>
+          <w:shd w:val="clear" w:color="auto" w:fill="FFFFFF"/>
+        </w:rPr>
+        <w:t>thức</w:t>
+      </w:r>
+      <w:proofErr w:type="spellEnd"/>
+      <w:r>
+        <w:rPr>
+          <w:rFonts w:ascii="Arial" w:eastAsia="Times New Roman" w:hAnsi="Arial" w:cs="Arial"/>
+          <w:color w:val="141414"/>
+          <w:sz w:val="28"/>
+          <w:szCs w:val="28"/>
+          <w:shd w:val="clear" w:color="auto" w:fill="FFFFFF"/>
+        </w:rPr>
+        <w:t xml:space="preserve"> </w:t>
+      </w:r>
+      <w:proofErr w:type="spellStart"/>
+      <w:r>
+        <w:rPr>
+          <w:rFonts w:ascii="Arial" w:eastAsia="Times New Roman" w:hAnsi="Arial" w:cs="Arial"/>
+          <w:color w:val="141414"/>
+          <w:sz w:val="28"/>
+          <w:szCs w:val="28"/>
+          <w:shd w:val="clear" w:color="auto" w:fill="FFFFFF"/>
+        </w:rPr>
+        <w:t>quan</w:t>
+      </w:r>
+      <w:proofErr w:type="spellEnd"/>
+      <w:r>
+        <w:rPr>
+          <w:rFonts w:ascii="Arial" w:eastAsia="Times New Roman" w:hAnsi="Arial" w:cs="Arial"/>
+          <w:color w:val="141414"/>
+          <w:sz w:val="28"/>
+          <w:szCs w:val="28"/>
+          <w:shd w:val="clear" w:color="auto" w:fill="FFFFFF"/>
+        </w:rPr>
+        <w:t xml:space="preserve"> </w:t>
+      </w:r>
+      <w:proofErr w:type="spellStart"/>
+      <w:r>
+        <w:rPr>
+          <w:rFonts w:ascii="Arial" w:eastAsia="Times New Roman" w:hAnsi="Arial" w:cs="Arial"/>
+          <w:color w:val="141414"/>
+          <w:sz w:val="28"/>
+          <w:szCs w:val="28"/>
+          <w:shd w:val="clear" w:color="auto" w:fill="FFFFFF"/>
+        </w:rPr>
+        <w:t>trọng</w:t>
+      </w:r>
+      <w:proofErr w:type="spellEnd"/>
+      <w:r>
+        <w:rPr>
+          <w:rFonts w:ascii="Arial" w:eastAsia="Times New Roman" w:hAnsi="Arial" w:cs="Arial"/>
+          <w:color w:val="141414"/>
+          <w:sz w:val="28"/>
+          <w:szCs w:val="28"/>
+          <w:shd w:val="clear" w:color="auto" w:fill="FFFFFF"/>
+        </w:rPr>
+        <w:t xml:space="preserve"> </w:t>
+      </w:r>
+      <w:proofErr w:type="spellStart"/>
+      <w:r>
+        <w:rPr>
+          <w:rFonts w:ascii="Arial" w:eastAsia="Times New Roman" w:hAnsi="Arial" w:cs="Arial"/>
+          <w:color w:val="141414"/>
+          <w:sz w:val="28"/>
+          <w:szCs w:val="28"/>
+          <w:shd w:val="clear" w:color="auto" w:fill="FFFFFF"/>
+        </w:rPr>
+        <w:t>của</w:t>
+      </w:r>
+      <w:proofErr w:type="spellEnd"/>
+      <w:r>
+        <w:rPr>
+          <w:rFonts w:ascii="Arial" w:eastAsia="Times New Roman" w:hAnsi="Arial" w:cs="Arial"/>
+          <w:color w:val="141414"/>
+          <w:sz w:val="28"/>
+          <w:szCs w:val="28"/>
+          <w:shd w:val="clear" w:color="auto" w:fill="FFFFFF"/>
+        </w:rPr>
+        <w:t xml:space="preserve"> </w:t>
+      </w:r>
+      <w:proofErr w:type="spellStart"/>
+      <w:r>
+        <w:rPr>
+          <w:rFonts w:ascii="Arial" w:eastAsia="Times New Roman" w:hAnsi="Arial" w:cs="Arial"/>
+          <w:color w:val="141414"/>
+          <w:sz w:val="28"/>
+          <w:szCs w:val="28"/>
+          <w:shd w:val="clear" w:color="auto" w:fill="FFFFFF"/>
+        </w:rPr>
+        <w:t>website.Thiết</w:t>
+      </w:r>
+      <w:proofErr w:type="spellEnd"/>
+      <w:r>
+        <w:rPr>
+          <w:rFonts w:ascii="Arial" w:eastAsia="Times New Roman" w:hAnsi="Arial" w:cs="Arial"/>
+          <w:color w:val="141414"/>
+          <w:sz w:val="28"/>
+          <w:szCs w:val="28"/>
+          <w:shd w:val="clear" w:color="auto" w:fill="FFFFFF"/>
+        </w:rPr>
+        <w:t xml:space="preserve"> </w:t>
+      </w:r>
+      <w:proofErr w:type="spellStart"/>
+      <w:r>
+        <w:rPr>
+          <w:rFonts w:ascii="Arial" w:eastAsia="Times New Roman" w:hAnsi="Arial" w:cs="Arial"/>
+          <w:color w:val="141414"/>
+          <w:sz w:val="28"/>
+          <w:szCs w:val="28"/>
+          <w:shd w:val="clear" w:color="auto" w:fill="FFFFFF"/>
+        </w:rPr>
+        <w:t>kế</w:t>
+      </w:r>
+      <w:proofErr w:type="spellEnd"/>
+      <w:r>
+        <w:rPr>
+          <w:rFonts w:ascii="Arial" w:eastAsia="Times New Roman" w:hAnsi="Arial" w:cs="Arial"/>
+          <w:color w:val="141414"/>
+          <w:sz w:val="28"/>
+          <w:szCs w:val="28"/>
+          <w:shd w:val="clear" w:color="auto" w:fill="FFFFFF"/>
+        </w:rPr>
+        <w:t xml:space="preserve"> web </w:t>
+      </w:r>
+      <w:proofErr w:type="spellStart"/>
+      <w:r>
+        <w:rPr>
+          <w:rFonts w:ascii="Arial" w:eastAsia="Times New Roman" w:hAnsi="Arial" w:cs="Arial"/>
+          <w:color w:val="141414"/>
+          <w:sz w:val="28"/>
+          <w:szCs w:val="28"/>
+          <w:shd w:val="clear" w:color="auto" w:fill="FFFFFF"/>
+        </w:rPr>
+        <w:t>chuyên</w:t>
+      </w:r>
+      <w:proofErr w:type="spellEnd"/>
+      <w:r>
+        <w:rPr>
+          <w:rFonts w:ascii="Arial" w:eastAsia="Times New Roman" w:hAnsi="Arial" w:cs="Arial"/>
+          <w:color w:val="141414"/>
+          <w:sz w:val="28"/>
+          <w:szCs w:val="28"/>
+          <w:shd w:val="clear" w:color="auto" w:fill="FFFFFF"/>
+        </w:rPr>
+        <w:t xml:space="preserve"> </w:t>
+      </w:r>
+      <w:proofErr w:type="spellStart"/>
+      <w:r>
+        <w:rPr>
+          <w:rFonts w:ascii="Arial" w:eastAsia="Times New Roman" w:hAnsi="Arial" w:cs="Arial"/>
+          <w:color w:val="141414"/>
+          <w:sz w:val="28"/>
+          <w:szCs w:val="28"/>
+          <w:shd w:val="clear" w:color="auto" w:fill="FFFFFF"/>
+        </w:rPr>
+        <w:t>nghiệp</w:t>
+      </w:r>
+      <w:proofErr w:type="spellEnd"/>
+      <w:r>
+        <w:rPr>
+          <w:rFonts w:ascii="Arial" w:eastAsia="Times New Roman" w:hAnsi="Arial" w:cs="Arial"/>
+          <w:color w:val="141414"/>
+          <w:sz w:val="28"/>
+          <w:szCs w:val="28"/>
+          <w:shd w:val="clear" w:color="auto" w:fill="FFFFFF"/>
+        </w:rPr>
+        <w:t xml:space="preserve">, </w:t>
+      </w:r>
+      <w:proofErr w:type="spellStart"/>
+      <w:r>
+        <w:rPr>
+          <w:rFonts w:ascii="Arial" w:eastAsia="Times New Roman" w:hAnsi="Arial" w:cs="Arial"/>
+          <w:color w:val="141414"/>
+          <w:sz w:val="28"/>
+          <w:szCs w:val="28"/>
+          <w:shd w:val="clear" w:color="auto" w:fill="FFFFFF"/>
+        </w:rPr>
+        <w:t>hướng</w:t>
+      </w:r>
+      <w:proofErr w:type="spellEnd"/>
+      <w:r>
+        <w:rPr>
+          <w:rFonts w:ascii="Arial" w:eastAsia="Times New Roman" w:hAnsi="Arial" w:cs="Arial"/>
+          <w:color w:val="141414"/>
+          <w:sz w:val="28"/>
+          <w:szCs w:val="28"/>
+          <w:shd w:val="clear" w:color="auto" w:fill="FFFFFF"/>
+        </w:rPr>
+        <w:t xml:space="preserve"> </w:t>
+      </w:r>
+      <w:proofErr w:type="spellStart"/>
+      <w:proofErr w:type="gramStart"/>
+      <w:r>
+        <w:rPr>
+          <w:rFonts w:ascii="Arial" w:eastAsia="Times New Roman" w:hAnsi="Arial" w:cs="Arial"/>
+          <w:color w:val="141414"/>
+          <w:sz w:val="28"/>
+          <w:szCs w:val="28"/>
+          <w:shd w:val="clear" w:color="auto" w:fill="FFFFFF"/>
+        </w:rPr>
+        <w:t>dẫn</w:t>
+      </w:r>
+      <w:proofErr w:type="spellEnd"/>
+      <w:r>
+        <w:rPr>
+          <w:rFonts w:ascii="Arial" w:eastAsia="Times New Roman" w:hAnsi="Arial" w:cs="Arial"/>
+          <w:color w:val="141414"/>
+          <w:sz w:val="28"/>
+          <w:szCs w:val="28"/>
+          <w:shd w:val="clear" w:color="auto" w:fill="FFFFFF"/>
+        </w:rPr>
+        <w:t xml:space="preserve">  </w:t>
+      </w:r>
+      <w:proofErr w:type="spellStart"/>
+      <w:r>
+        <w:rPr>
+          <w:rFonts w:ascii="Arial" w:eastAsia="Times New Roman" w:hAnsi="Arial" w:cs="Arial"/>
+          <w:color w:val="141414"/>
+          <w:sz w:val="28"/>
+          <w:szCs w:val="28"/>
+          <w:shd w:val="clear" w:color="auto" w:fill="FFFFFF"/>
+        </w:rPr>
+        <w:t>theo</w:t>
+      </w:r>
+      <w:proofErr w:type="spellEnd"/>
+      <w:proofErr w:type="gramEnd"/>
+      <w:r>
+        <w:rPr>
+          <w:rFonts w:ascii="Arial" w:eastAsia="Times New Roman" w:hAnsi="Arial" w:cs="Arial"/>
+          <w:color w:val="141414"/>
+          <w:sz w:val="28"/>
+          <w:szCs w:val="28"/>
+          <w:shd w:val="clear" w:color="auto" w:fill="FFFFFF"/>
+        </w:rPr>
+        <w:t xml:space="preserve"> </w:t>
+      </w:r>
+      <w:proofErr w:type="spellStart"/>
+      <w:r>
+        <w:rPr>
+          <w:rFonts w:ascii="Arial" w:eastAsia="Times New Roman" w:hAnsi="Arial" w:cs="Arial"/>
+          <w:color w:val="141414"/>
+          <w:sz w:val="28"/>
+          <w:szCs w:val="28"/>
+          <w:shd w:val="clear" w:color="auto" w:fill="FFFFFF"/>
+        </w:rPr>
+        <w:t>chuẩn</w:t>
+      </w:r>
+      <w:proofErr w:type="spellEnd"/>
+      <w:r>
+        <w:rPr>
+          <w:rFonts w:ascii="Arial" w:eastAsia="Times New Roman" w:hAnsi="Arial" w:cs="Arial"/>
+          <w:color w:val="141414"/>
+          <w:sz w:val="28"/>
+          <w:szCs w:val="28"/>
+          <w:shd w:val="clear" w:color="auto" w:fill="FFFFFF"/>
+        </w:rPr>
+        <w:t xml:space="preserve"> SEO, </w:t>
+      </w:r>
+      <w:proofErr w:type="spellStart"/>
+      <w:r>
+        <w:rPr>
+          <w:rFonts w:ascii="Arial" w:eastAsia="Times New Roman" w:hAnsi="Arial" w:cs="Arial"/>
+          <w:color w:val="141414"/>
+          <w:sz w:val="28"/>
+          <w:szCs w:val="28"/>
+          <w:shd w:val="clear" w:color="auto" w:fill="FFFFFF"/>
+        </w:rPr>
+        <w:t>sử</w:t>
+      </w:r>
+      <w:proofErr w:type="spellEnd"/>
+      <w:r>
+        <w:rPr>
+          <w:rFonts w:ascii="Arial" w:eastAsia="Times New Roman" w:hAnsi="Arial" w:cs="Arial"/>
+          <w:color w:val="141414"/>
+          <w:sz w:val="28"/>
+          <w:szCs w:val="28"/>
+          <w:shd w:val="clear" w:color="auto" w:fill="FFFFFF"/>
+        </w:rPr>
+        <w:t xml:space="preserve"> </w:t>
+      </w:r>
+      <w:proofErr w:type="spellStart"/>
+      <w:r>
+        <w:rPr>
+          <w:rFonts w:ascii="Arial" w:eastAsia="Times New Roman" w:hAnsi="Arial" w:cs="Arial"/>
+          <w:color w:val="141414"/>
+          <w:sz w:val="28"/>
+          <w:szCs w:val="28"/>
+          <w:shd w:val="clear" w:color="auto" w:fill="FFFFFF"/>
+        </w:rPr>
+        <w:t>dụng</w:t>
+      </w:r>
+      <w:proofErr w:type="spellEnd"/>
+      <w:r>
+        <w:rPr>
+          <w:rFonts w:ascii="Arial" w:eastAsia="Times New Roman" w:hAnsi="Arial" w:cs="Arial"/>
+          <w:color w:val="141414"/>
+          <w:sz w:val="28"/>
+          <w:szCs w:val="28"/>
+          <w:shd w:val="clear" w:color="auto" w:fill="FFFFFF"/>
+        </w:rPr>
+        <w:t xml:space="preserve"> </w:t>
+      </w:r>
+      <w:proofErr w:type="spellStart"/>
+      <w:r>
+        <w:rPr>
+          <w:rFonts w:ascii="Arial" w:eastAsia="Times New Roman" w:hAnsi="Arial" w:cs="Arial"/>
+          <w:color w:val="141414"/>
+          <w:sz w:val="28"/>
+          <w:szCs w:val="28"/>
+          <w:shd w:val="clear" w:color="auto" w:fill="FFFFFF"/>
+        </w:rPr>
+        <w:t>công</w:t>
+      </w:r>
+      <w:proofErr w:type="spellEnd"/>
+      <w:r>
+        <w:rPr>
+          <w:rFonts w:ascii="Arial" w:eastAsia="Times New Roman" w:hAnsi="Arial" w:cs="Arial"/>
+          <w:color w:val="141414"/>
+          <w:sz w:val="28"/>
+          <w:szCs w:val="28"/>
+          <w:shd w:val="clear" w:color="auto" w:fill="FFFFFF"/>
+        </w:rPr>
+        <w:t xml:space="preserve"> </w:t>
+      </w:r>
+      <w:proofErr w:type="spellStart"/>
+      <w:r>
+        <w:rPr>
+          <w:rFonts w:ascii="Arial" w:eastAsia="Times New Roman" w:hAnsi="Arial" w:cs="Arial"/>
+          <w:color w:val="141414"/>
+          <w:sz w:val="28"/>
+          <w:szCs w:val="28"/>
+          <w:shd w:val="clear" w:color="auto" w:fill="FFFFFF"/>
+        </w:rPr>
+        <w:t>nghệ</w:t>
+      </w:r>
+      <w:proofErr w:type="spellEnd"/>
+      <w:r>
+        <w:rPr>
+          <w:rFonts w:ascii="Arial" w:eastAsia="Times New Roman" w:hAnsi="Arial" w:cs="Arial"/>
+          <w:color w:val="141414"/>
+          <w:sz w:val="28"/>
+          <w:szCs w:val="28"/>
+          <w:shd w:val="clear" w:color="auto" w:fill="FFFFFF"/>
+        </w:rPr>
+        <w:t xml:space="preserve"> HTML5/ CSS.</w:t>
+      </w:r>
+    </w:p>
+    <w:p>
+      <w:pPr>
+        <w:spacing w:after="0" w:line="240" w:lineRule="auto"/>
+        <w:rPr>
+          <w:rFonts w:ascii="Arial" w:eastAsia="Times New Roman" w:hAnsi="Arial" w:cs="Arial"/>
+          <w:color w:val="141414"/>
+          <w:sz w:val="28"/>
+          <w:szCs w:val="28"/>
+          <w:shd w:val="clear" w:color="auto" w:fill="FFFFFF"/>
+        </w:rPr>
+      </w:pPr>
+      <w:proofErr w:type="spellStart"/>
+      <w:r>
+        <w:rPr>
+          <w:rFonts w:ascii="Arial" w:eastAsia="Times New Roman" w:hAnsi="Arial" w:cs="Arial"/>
+          <w:color w:val="141414"/>
+          <w:sz w:val="28"/>
+          <w:szCs w:val="28"/>
+          <w:shd w:val="clear" w:color="auto" w:fill="FFFFFF"/>
+        </w:rPr>
+        <w:lastRenderedPageBreak/>
+        <w:t>Hướng</w:t>
+      </w:r>
+      <w:proofErr w:type="spellEnd"/>
+      <w:r>
+        <w:rPr>
+          <w:rFonts w:ascii="Arial" w:eastAsia="Times New Roman" w:hAnsi="Arial" w:cs="Arial"/>
+          <w:color w:val="141414"/>
+          <w:sz w:val="28"/>
+          <w:szCs w:val="28"/>
+          <w:shd w:val="clear" w:color="auto" w:fill="FFFFFF"/>
+        </w:rPr>
+        <w:t xml:space="preserve"> </w:t>
+      </w:r>
+      <w:proofErr w:type="spellStart"/>
+      <w:r>
+        <w:rPr>
+          <w:rFonts w:ascii="Arial" w:eastAsia="Times New Roman" w:hAnsi="Arial" w:cs="Arial"/>
+          <w:color w:val="141414"/>
+          <w:sz w:val="28"/>
+          <w:szCs w:val="28"/>
+          <w:shd w:val="clear" w:color="auto" w:fill="FFFFFF"/>
+        </w:rPr>
+        <w:t>dẫn</w:t>
+      </w:r>
+      <w:proofErr w:type="spellEnd"/>
+      <w:r>
+        <w:rPr>
+          <w:rFonts w:ascii="Arial" w:eastAsia="Times New Roman" w:hAnsi="Arial" w:cs="Arial"/>
+          <w:color w:val="141414"/>
+          <w:sz w:val="28"/>
+          <w:szCs w:val="28"/>
+          <w:shd w:val="clear" w:color="auto" w:fill="FFFFFF"/>
+        </w:rPr>
+        <w:t xml:space="preserve"> </w:t>
+      </w:r>
+      <w:proofErr w:type="spellStart"/>
+      <w:r>
+        <w:rPr>
+          <w:rFonts w:ascii="Arial" w:eastAsia="Times New Roman" w:hAnsi="Arial" w:cs="Arial"/>
+          <w:color w:val="141414"/>
+          <w:sz w:val="28"/>
+          <w:szCs w:val="28"/>
+          <w:shd w:val="clear" w:color="auto" w:fill="FFFFFF"/>
+        </w:rPr>
+        <w:t>làm</w:t>
+      </w:r>
+      <w:proofErr w:type="spellEnd"/>
+      <w:r>
+        <w:rPr>
+          <w:rFonts w:ascii="Arial" w:eastAsia="Times New Roman" w:hAnsi="Arial" w:cs="Arial"/>
+          <w:color w:val="141414"/>
+          <w:sz w:val="28"/>
+          <w:szCs w:val="28"/>
+          <w:shd w:val="clear" w:color="auto" w:fill="FFFFFF"/>
+        </w:rPr>
+        <w:t xml:space="preserve"> </w:t>
+      </w:r>
+      <w:proofErr w:type="spellStart"/>
+      <w:r>
+        <w:rPr>
+          <w:rFonts w:ascii="Arial" w:eastAsia="Times New Roman" w:hAnsi="Arial" w:cs="Arial"/>
+          <w:color w:val="141414"/>
+          <w:sz w:val="28"/>
+          <w:szCs w:val="28"/>
+          <w:shd w:val="clear" w:color="auto" w:fill="FFFFFF"/>
+        </w:rPr>
+        <w:t>các</w:t>
+      </w:r>
+      <w:proofErr w:type="spellEnd"/>
+      <w:r>
+        <w:rPr>
+          <w:rFonts w:ascii="Arial" w:eastAsia="Times New Roman" w:hAnsi="Arial" w:cs="Arial"/>
+          <w:color w:val="141414"/>
+          <w:sz w:val="28"/>
+          <w:szCs w:val="28"/>
+          <w:shd w:val="clear" w:color="auto" w:fill="FFFFFF"/>
+        </w:rPr>
+        <w:t xml:space="preserve"> </w:t>
+      </w:r>
+      <w:proofErr w:type="spellStart"/>
+      <w:r>
+        <w:rPr>
+          <w:rFonts w:ascii="Arial" w:eastAsia="Times New Roman" w:hAnsi="Arial" w:cs="Arial"/>
+          <w:color w:val="141414"/>
+          <w:sz w:val="28"/>
+          <w:szCs w:val="28"/>
+          <w:shd w:val="clear" w:color="auto" w:fill="FFFFFF"/>
+        </w:rPr>
+        <w:t>chức</w:t>
+      </w:r>
+      <w:proofErr w:type="spellEnd"/>
+      <w:r>
+        <w:rPr>
+          <w:rFonts w:ascii="Arial" w:eastAsia="Times New Roman" w:hAnsi="Arial" w:cs="Arial"/>
+          <w:color w:val="141414"/>
+          <w:sz w:val="28"/>
+          <w:szCs w:val="28"/>
+          <w:shd w:val="clear" w:color="auto" w:fill="FFFFFF"/>
+        </w:rPr>
+        <w:t xml:space="preserve"> </w:t>
+      </w:r>
+      <w:proofErr w:type="spellStart"/>
+      <w:r>
+        <w:rPr>
+          <w:rFonts w:ascii="Arial" w:eastAsia="Times New Roman" w:hAnsi="Arial" w:cs="Arial"/>
+          <w:color w:val="141414"/>
+          <w:sz w:val="28"/>
+          <w:szCs w:val="28"/>
+          <w:shd w:val="clear" w:color="auto" w:fill="FFFFFF"/>
+        </w:rPr>
+        <w:t>năng</w:t>
+      </w:r>
+      <w:proofErr w:type="spellEnd"/>
+      <w:r>
+        <w:rPr>
+          <w:rFonts w:ascii="Arial" w:eastAsia="Times New Roman" w:hAnsi="Arial" w:cs="Arial"/>
+          <w:color w:val="141414"/>
+          <w:sz w:val="28"/>
+          <w:szCs w:val="28"/>
+          <w:shd w:val="clear" w:color="auto" w:fill="FFFFFF"/>
+        </w:rPr>
+        <w:t xml:space="preserve"> </w:t>
+      </w:r>
+      <w:proofErr w:type="spellStart"/>
+      <w:r>
+        <w:rPr>
+          <w:rFonts w:ascii="Arial" w:eastAsia="Times New Roman" w:hAnsi="Arial" w:cs="Arial"/>
+          <w:color w:val="141414"/>
+          <w:sz w:val="28"/>
+          <w:szCs w:val="28"/>
+          <w:shd w:val="clear" w:color="auto" w:fill="FFFFFF"/>
+        </w:rPr>
+        <w:t>hiện</w:t>
+      </w:r>
+      <w:proofErr w:type="spellEnd"/>
+      <w:r>
+        <w:rPr>
+          <w:rFonts w:ascii="Arial" w:eastAsia="Times New Roman" w:hAnsi="Arial" w:cs="Arial"/>
+          <w:color w:val="141414"/>
+          <w:sz w:val="28"/>
+          <w:szCs w:val="28"/>
+          <w:shd w:val="clear" w:color="auto" w:fill="FFFFFF"/>
+        </w:rPr>
+        <w:t xml:space="preserve"> </w:t>
+      </w:r>
+      <w:proofErr w:type="spellStart"/>
+      <w:r>
+        <w:rPr>
+          <w:rFonts w:ascii="Arial" w:eastAsia="Times New Roman" w:hAnsi="Arial" w:cs="Arial"/>
+          <w:color w:val="141414"/>
+          <w:sz w:val="28"/>
+          <w:szCs w:val="28"/>
+          <w:shd w:val="clear" w:color="auto" w:fill="FFFFFF"/>
+        </w:rPr>
+        <w:t>có</w:t>
+      </w:r>
+      <w:proofErr w:type="spellEnd"/>
+      <w:r>
+        <w:rPr>
+          <w:rFonts w:ascii="Arial" w:eastAsia="Times New Roman" w:hAnsi="Arial" w:cs="Arial"/>
+          <w:color w:val="141414"/>
+          <w:sz w:val="28"/>
+          <w:szCs w:val="28"/>
+          <w:shd w:val="clear" w:color="auto" w:fill="FFFFFF"/>
+        </w:rPr>
+        <w:t xml:space="preserve"> </w:t>
+      </w:r>
+      <w:proofErr w:type="spellStart"/>
+      <w:r>
+        <w:rPr>
+          <w:rFonts w:ascii="Arial" w:eastAsia="Times New Roman" w:hAnsi="Arial" w:cs="Arial"/>
+          <w:color w:val="141414"/>
+          <w:sz w:val="28"/>
+          <w:szCs w:val="28"/>
+          <w:shd w:val="clear" w:color="auto" w:fill="FFFFFF"/>
+        </w:rPr>
+        <w:t>của</w:t>
+      </w:r>
+      <w:proofErr w:type="spellEnd"/>
+      <w:r>
+        <w:rPr>
+          <w:rFonts w:ascii="Arial" w:eastAsia="Times New Roman" w:hAnsi="Arial" w:cs="Arial"/>
+          <w:color w:val="141414"/>
+          <w:sz w:val="28"/>
+          <w:szCs w:val="28"/>
+          <w:shd w:val="clear" w:color="auto" w:fill="FFFFFF"/>
+        </w:rPr>
+        <w:t xml:space="preserve"> </w:t>
+      </w:r>
+      <w:proofErr w:type="spellStart"/>
+      <w:r>
+        <w:rPr>
+          <w:rFonts w:ascii="Arial" w:eastAsia="Times New Roman" w:hAnsi="Arial" w:cs="Arial"/>
+          <w:color w:val="141414"/>
+          <w:sz w:val="28"/>
+          <w:szCs w:val="28"/>
+          <w:shd w:val="clear" w:color="auto" w:fill="FFFFFF"/>
+        </w:rPr>
+        <w:t>một</w:t>
+      </w:r>
+      <w:proofErr w:type="spellEnd"/>
+      <w:r>
+        <w:rPr>
+          <w:rFonts w:ascii="Arial" w:eastAsia="Times New Roman" w:hAnsi="Arial" w:cs="Arial"/>
+          <w:color w:val="141414"/>
+          <w:sz w:val="28"/>
+          <w:szCs w:val="28"/>
+          <w:shd w:val="clear" w:color="auto" w:fill="FFFFFF"/>
+        </w:rPr>
+        <w:t xml:space="preserve"> </w:t>
+      </w:r>
+      <w:proofErr w:type="gramStart"/>
+      <w:r>
+        <w:rPr>
+          <w:rFonts w:ascii="Arial" w:eastAsia="Times New Roman" w:hAnsi="Arial" w:cs="Arial"/>
+          <w:color w:val="141414"/>
+          <w:sz w:val="28"/>
+          <w:szCs w:val="28"/>
+          <w:shd w:val="clear" w:color="auto" w:fill="FFFFFF"/>
+        </w:rPr>
+        <w:t>website ,</w:t>
+      </w:r>
+      <w:proofErr w:type="gramEnd"/>
+      <w:r>
+        <w:rPr>
+          <w:rFonts w:ascii="Arial" w:eastAsia="Times New Roman" w:hAnsi="Arial" w:cs="Arial"/>
+          <w:color w:val="141414"/>
+          <w:sz w:val="28"/>
+          <w:szCs w:val="28"/>
+          <w:shd w:val="clear" w:color="auto" w:fill="FFFFFF"/>
+        </w:rPr>
+        <w:t xml:space="preserve"> </w:t>
+      </w:r>
+      <w:proofErr w:type="spellStart"/>
+      <w:r>
+        <w:rPr>
+          <w:rFonts w:ascii="Arial" w:eastAsia="Times New Roman" w:hAnsi="Arial" w:cs="Arial"/>
+          <w:color w:val="141414"/>
+          <w:sz w:val="28"/>
+          <w:szCs w:val="28"/>
+          <w:shd w:val="clear" w:color="auto" w:fill="FFFFFF"/>
+        </w:rPr>
+        <w:t>thêm</w:t>
+      </w:r>
+      <w:proofErr w:type="spellEnd"/>
+      <w:r>
+        <w:rPr>
+          <w:rFonts w:ascii="Arial" w:eastAsia="Times New Roman" w:hAnsi="Arial" w:cs="Arial"/>
+          <w:color w:val="141414"/>
+          <w:sz w:val="28"/>
+          <w:szCs w:val="28"/>
+          <w:shd w:val="clear" w:color="auto" w:fill="FFFFFF"/>
+        </w:rPr>
+        <w:t xml:space="preserve"> </w:t>
+      </w:r>
+      <w:proofErr w:type="spellStart"/>
+      <w:r>
+        <w:rPr>
+          <w:rFonts w:ascii="Arial" w:eastAsia="Times New Roman" w:hAnsi="Arial" w:cs="Arial"/>
+          <w:color w:val="141414"/>
+          <w:sz w:val="28"/>
+          <w:szCs w:val="28"/>
+          <w:shd w:val="clear" w:color="auto" w:fill="FFFFFF"/>
+        </w:rPr>
+        <w:t>xóa</w:t>
+      </w:r>
+      <w:proofErr w:type="spellEnd"/>
+      <w:r>
+        <w:rPr>
+          <w:rFonts w:ascii="Arial" w:eastAsia="Times New Roman" w:hAnsi="Arial" w:cs="Arial"/>
+          <w:color w:val="141414"/>
+          <w:sz w:val="28"/>
+          <w:szCs w:val="28"/>
+          <w:shd w:val="clear" w:color="auto" w:fill="FFFFFF"/>
+        </w:rPr>
+        <w:t xml:space="preserve"> </w:t>
+      </w:r>
+      <w:proofErr w:type="spellStart"/>
+      <w:r>
+        <w:rPr>
+          <w:rFonts w:ascii="Arial" w:eastAsia="Times New Roman" w:hAnsi="Arial" w:cs="Arial"/>
+          <w:color w:val="141414"/>
+          <w:sz w:val="28"/>
+          <w:szCs w:val="28"/>
+          <w:shd w:val="clear" w:color="auto" w:fill="FFFFFF"/>
+        </w:rPr>
+        <w:t>sữa</w:t>
+      </w:r>
+      <w:proofErr w:type="spellEnd"/>
+      <w:r>
+        <w:rPr>
+          <w:rFonts w:ascii="Arial" w:eastAsia="Times New Roman" w:hAnsi="Arial" w:cs="Arial"/>
+          <w:color w:val="141414"/>
+          <w:sz w:val="28"/>
+          <w:szCs w:val="28"/>
+          <w:shd w:val="clear" w:color="auto" w:fill="FFFFFF"/>
+        </w:rPr>
+        <w:t xml:space="preserve"> </w:t>
+      </w:r>
+      <w:proofErr w:type="spellStart"/>
+      <w:r>
+        <w:rPr>
+          <w:rFonts w:ascii="Arial" w:eastAsia="Times New Roman" w:hAnsi="Arial" w:cs="Arial"/>
+          <w:color w:val="141414"/>
+          <w:sz w:val="28"/>
+          <w:szCs w:val="28"/>
+          <w:shd w:val="clear" w:color="auto" w:fill="FFFFFF"/>
+        </w:rPr>
+        <w:t>các</w:t>
+      </w:r>
+      <w:proofErr w:type="spellEnd"/>
+      <w:r>
+        <w:rPr>
+          <w:rFonts w:ascii="Arial" w:eastAsia="Times New Roman" w:hAnsi="Arial" w:cs="Arial"/>
+          <w:color w:val="141414"/>
+          <w:sz w:val="28"/>
+          <w:szCs w:val="28"/>
+          <w:shd w:val="clear" w:color="auto" w:fill="FFFFFF"/>
+        </w:rPr>
+        <w:t xml:space="preserve"> </w:t>
+      </w:r>
+      <w:proofErr w:type="spellStart"/>
+      <w:r>
+        <w:rPr>
+          <w:rFonts w:ascii="Arial" w:eastAsia="Times New Roman" w:hAnsi="Arial" w:cs="Arial"/>
+          <w:color w:val="141414"/>
+          <w:sz w:val="28"/>
+          <w:szCs w:val="28"/>
+          <w:shd w:val="clear" w:color="auto" w:fill="FFFFFF"/>
+        </w:rPr>
+        <w:t>phần</w:t>
+      </w:r>
+      <w:proofErr w:type="spellEnd"/>
+      <w:r>
+        <w:rPr>
+          <w:rFonts w:ascii="Arial" w:eastAsia="Times New Roman" w:hAnsi="Arial" w:cs="Arial"/>
+          <w:color w:val="141414"/>
+          <w:sz w:val="28"/>
+          <w:szCs w:val="28"/>
+          <w:shd w:val="clear" w:color="auto" w:fill="FFFFFF"/>
+        </w:rPr>
+        <w:t xml:space="preserve"> </w:t>
+      </w:r>
+      <w:proofErr w:type="spellStart"/>
+      <w:r>
+        <w:rPr>
+          <w:rFonts w:ascii="Arial" w:eastAsia="Times New Roman" w:hAnsi="Arial" w:cs="Arial"/>
+          <w:color w:val="141414"/>
+          <w:sz w:val="28"/>
+          <w:szCs w:val="28"/>
+          <w:shd w:val="clear" w:color="auto" w:fill="FFFFFF"/>
+        </w:rPr>
+        <w:t>trong</w:t>
+      </w:r>
+      <w:proofErr w:type="spellEnd"/>
+      <w:r>
+        <w:rPr>
+          <w:rFonts w:ascii="Arial" w:eastAsia="Times New Roman" w:hAnsi="Arial" w:cs="Arial"/>
+          <w:color w:val="141414"/>
+          <w:sz w:val="28"/>
+          <w:szCs w:val="28"/>
+          <w:shd w:val="clear" w:color="auto" w:fill="FFFFFF"/>
+        </w:rPr>
+        <w:t xml:space="preserve"> </w:t>
+      </w:r>
+      <w:proofErr w:type="spellStart"/>
+      <w:r>
+        <w:rPr>
+          <w:rFonts w:ascii="Arial" w:eastAsia="Times New Roman" w:hAnsi="Arial" w:cs="Arial"/>
+          <w:color w:val="141414"/>
+          <w:sz w:val="28"/>
+          <w:szCs w:val="28"/>
+          <w:shd w:val="clear" w:color="auto" w:fill="FFFFFF"/>
+        </w:rPr>
+        <w:t>một</w:t>
+      </w:r>
+      <w:proofErr w:type="spellEnd"/>
+      <w:r>
+        <w:rPr>
+          <w:rFonts w:ascii="Arial" w:eastAsia="Times New Roman" w:hAnsi="Arial" w:cs="Arial"/>
+          <w:color w:val="141414"/>
+          <w:sz w:val="28"/>
+          <w:szCs w:val="28"/>
+          <w:shd w:val="clear" w:color="auto" w:fill="FFFFFF"/>
+        </w:rPr>
+        <w:t xml:space="preserve"> website ,</w:t>
+      </w:r>
+      <w:proofErr w:type="spellStart"/>
+      <w:r>
+        <w:rPr>
+          <w:rFonts w:ascii="Arial" w:eastAsia="Times New Roman" w:hAnsi="Arial" w:cs="Arial"/>
+          <w:color w:val="141414"/>
+          <w:sz w:val="28"/>
+          <w:szCs w:val="28"/>
+          <w:shd w:val="clear" w:color="auto" w:fill="FFFFFF"/>
+        </w:rPr>
+        <w:t>chính</w:t>
+      </w:r>
+      <w:proofErr w:type="spellEnd"/>
+      <w:r>
+        <w:rPr>
+          <w:rFonts w:ascii="Arial" w:eastAsia="Times New Roman" w:hAnsi="Arial" w:cs="Arial"/>
+          <w:color w:val="141414"/>
+          <w:sz w:val="28"/>
+          <w:szCs w:val="28"/>
+          <w:shd w:val="clear" w:color="auto" w:fill="FFFFFF"/>
+        </w:rPr>
+        <w:t xml:space="preserve"> </w:t>
+      </w:r>
+      <w:proofErr w:type="spellStart"/>
+      <w:r>
+        <w:rPr>
+          <w:rFonts w:ascii="Arial" w:eastAsia="Times New Roman" w:hAnsi="Arial" w:cs="Arial"/>
+          <w:color w:val="141414"/>
+          <w:sz w:val="28"/>
+          <w:szCs w:val="28"/>
+          <w:shd w:val="clear" w:color="auto" w:fill="FFFFFF"/>
+        </w:rPr>
+        <w:t>sữa</w:t>
+      </w:r>
+      <w:proofErr w:type="spellEnd"/>
+      <w:r>
+        <w:rPr>
+          <w:rFonts w:ascii="Arial" w:eastAsia="Times New Roman" w:hAnsi="Arial" w:cs="Arial"/>
+          <w:color w:val="141414"/>
+          <w:sz w:val="28"/>
+          <w:szCs w:val="28"/>
+          <w:shd w:val="clear" w:color="auto" w:fill="FFFFFF"/>
+        </w:rPr>
+        <w:t xml:space="preserve"> </w:t>
+      </w:r>
+      <w:proofErr w:type="spellStart"/>
+      <w:r>
+        <w:rPr>
+          <w:rFonts w:ascii="Arial" w:eastAsia="Times New Roman" w:hAnsi="Arial" w:cs="Arial"/>
+          <w:color w:val="141414"/>
+          <w:sz w:val="28"/>
+          <w:szCs w:val="28"/>
+          <w:shd w:val="clear" w:color="auto" w:fill="FFFFFF"/>
+        </w:rPr>
+        <w:t>hiệu</w:t>
+      </w:r>
+      <w:proofErr w:type="spellEnd"/>
+      <w:r>
+        <w:rPr>
+          <w:rFonts w:ascii="Arial" w:eastAsia="Times New Roman" w:hAnsi="Arial" w:cs="Arial"/>
+          <w:color w:val="141414"/>
+          <w:sz w:val="28"/>
+          <w:szCs w:val="28"/>
+          <w:shd w:val="clear" w:color="auto" w:fill="FFFFFF"/>
+        </w:rPr>
+        <w:t xml:space="preserve"> </w:t>
+      </w:r>
+      <w:proofErr w:type="spellStart"/>
+      <w:r>
+        <w:rPr>
+          <w:rFonts w:ascii="Arial" w:eastAsia="Times New Roman" w:hAnsi="Arial" w:cs="Arial"/>
+          <w:color w:val="141414"/>
+          <w:sz w:val="28"/>
+          <w:szCs w:val="28"/>
+          <w:shd w:val="clear" w:color="auto" w:fill="FFFFFF"/>
+        </w:rPr>
+        <w:t>ứng</w:t>
+      </w:r>
+      <w:proofErr w:type="spellEnd"/>
+      <w:r>
+        <w:rPr>
+          <w:rFonts w:ascii="Arial" w:eastAsia="Times New Roman" w:hAnsi="Arial" w:cs="Arial"/>
+          <w:color w:val="141414"/>
+          <w:sz w:val="28"/>
+          <w:szCs w:val="28"/>
+          <w:shd w:val="clear" w:color="auto" w:fill="FFFFFF"/>
+        </w:rPr>
+        <w:t xml:space="preserve"> </w:t>
+      </w:r>
+      <w:proofErr w:type="spellStart"/>
+      <w:r>
+        <w:rPr>
+          <w:rFonts w:ascii="Arial" w:eastAsia="Times New Roman" w:hAnsi="Arial" w:cs="Arial"/>
+          <w:color w:val="141414"/>
+          <w:sz w:val="28"/>
+          <w:szCs w:val="28"/>
+          <w:shd w:val="clear" w:color="auto" w:fill="FFFFFF"/>
+        </w:rPr>
+        <w:t>hình</w:t>
+      </w:r>
+      <w:proofErr w:type="spellEnd"/>
+      <w:r>
+        <w:rPr>
+          <w:rFonts w:ascii="Arial" w:eastAsia="Times New Roman" w:hAnsi="Arial" w:cs="Arial"/>
+          <w:color w:val="141414"/>
+          <w:sz w:val="28"/>
+          <w:szCs w:val="28"/>
+          <w:shd w:val="clear" w:color="auto" w:fill="FFFFFF"/>
+        </w:rPr>
+        <w:t xml:space="preserve"> </w:t>
+      </w:r>
+      <w:proofErr w:type="spellStart"/>
+      <w:r>
+        <w:rPr>
+          <w:rFonts w:ascii="Arial" w:eastAsia="Times New Roman" w:hAnsi="Arial" w:cs="Arial"/>
+          <w:color w:val="141414"/>
+          <w:sz w:val="28"/>
+          <w:szCs w:val="28"/>
+          <w:shd w:val="clear" w:color="auto" w:fill="FFFFFF"/>
+        </w:rPr>
+        <w:t>ảnh</w:t>
+      </w:r>
+      <w:proofErr w:type="spellEnd"/>
+      <w:r>
+        <w:rPr>
+          <w:rFonts w:ascii="Arial" w:eastAsia="Times New Roman" w:hAnsi="Arial" w:cs="Arial"/>
+          <w:color w:val="141414"/>
+          <w:sz w:val="28"/>
+          <w:szCs w:val="28"/>
+          <w:shd w:val="clear" w:color="auto" w:fill="FFFFFF"/>
+        </w:rPr>
+        <w:t xml:space="preserve"> ,</w:t>
+      </w:r>
+      <w:proofErr w:type="spellStart"/>
+      <w:r>
+        <w:rPr>
+          <w:rFonts w:ascii="Arial" w:eastAsia="Times New Roman" w:hAnsi="Arial" w:cs="Arial"/>
+          <w:color w:val="141414"/>
+          <w:sz w:val="28"/>
+          <w:szCs w:val="28"/>
+          <w:shd w:val="clear" w:color="auto" w:fill="FFFFFF"/>
+        </w:rPr>
+        <w:t>các</w:t>
+      </w:r>
+      <w:proofErr w:type="spellEnd"/>
+      <w:r>
+        <w:rPr>
+          <w:rFonts w:ascii="Arial" w:eastAsia="Times New Roman" w:hAnsi="Arial" w:cs="Arial"/>
+          <w:color w:val="141414"/>
+          <w:sz w:val="28"/>
+          <w:szCs w:val="28"/>
+          <w:shd w:val="clear" w:color="auto" w:fill="FFFFFF"/>
+        </w:rPr>
+        <w:t xml:space="preserve"> </w:t>
+      </w:r>
+      <w:proofErr w:type="spellStart"/>
+      <w:r>
+        <w:rPr>
+          <w:rFonts w:ascii="Arial" w:eastAsia="Times New Roman" w:hAnsi="Arial" w:cs="Arial"/>
+          <w:color w:val="141414"/>
+          <w:sz w:val="28"/>
+          <w:szCs w:val="28"/>
+          <w:shd w:val="clear" w:color="auto" w:fill="FFFFFF"/>
+        </w:rPr>
+        <w:t>chức</w:t>
+      </w:r>
+      <w:proofErr w:type="spellEnd"/>
+      <w:r>
+        <w:rPr>
+          <w:rFonts w:ascii="Arial" w:eastAsia="Times New Roman" w:hAnsi="Arial" w:cs="Arial"/>
+          <w:color w:val="141414"/>
+          <w:sz w:val="28"/>
+          <w:szCs w:val="28"/>
+          <w:shd w:val="clear" w:color="auto" w:fill="FFFFFF"/>
+        </w:rPr>
+        <w:t xml:space="preserve"> </w:t>
+      </w:r>
+      <w:proofErr w:type="spellStart"/>
+      <w:r>
+        <w:rPr>
+          <w:rFonts w:ascii="Arial" w:eastAsia="Times New Roman" w:hAnsi="Arial" w:cs="Arial"/>
+          <w:color w:val="141414"/>
+          <w:sz w:val="28"/>
+          <w:szCs w:val="28"/>
+          <w:shd w:val="clear" w:color="auto" w:fill="FFFFFF"/>
+        </w:rPr>
+        <w:t>năng</w:t>
+      </w:r>
+      <w:proofErr w:type="spellEnd"/>
+      <w:r>
+        <w:rPr>
+          <w:rFonts w:ascii="Arial" w:eastAsia="Times New Roman" w:hAnsi="Arial" w:cs="Arial"/>
+          <w:color w:val="141414"/>
+          <w:sz w:val="28"/>
+          <w:szCs w:val="28"/>
+          <w:shd w:val="clear" w:color="auto" w:fill="FFFFFF"/>
+        </w:rPr>
+        <w:t xml:space="preserve"> </w:t>
+      </w:r>
+      <w:proofErr w:type="spellStart"/>
+      <w:r>
+        <w:rPr>
+          <w:rFonts w:ascii="Arial" w:eastAsia="Times New Roman" w:hAnsi="Arial" w:cs="Arial"/>
+          <w:color w:val="141414"/>
+          <w:sz w:val="28"/>
+          <w:szCs w:val="28"/>
+          <w:shd w:val="clear" w:color="auto" w:fill="FFFFFF"/>
+        </w:rPr>
+        <w:t>quản</w:t>
+      </w:r>
+      <w:proofErr w:type="spellEnd"/>
+      <w:r>
+        <w:rPr>
+          <w:rFonts w:ascii="Arial" w:eastAsia="Times New Roman" w:hAnsi="Arial" w:cs="Arial"/>
+          <w:color w:val="141414"/>
+          <w:sz w:val="28"/>
+          <w:szCs w:val="28"/>
+          <w:shd w:val="clear" w:color="auto" w:fill="FFFFFF"/>
+        </w:rPr>
+        <w:t xml:space="preserve"> </w:t>
+      </w:r>
+      <w:proofErr w:type="spellStart"/>
+      <w:r>
+        <w:rPr>
+          <w:rFonts w:ascii="Arial" w:eastAsia="Times New Roman" w:hAnsi="Arial" w:cs="Arial"/>
+          <w:color w:val="141414"/>
+          <w:sz w:val="28"/>
+          <w:szCs w:val="28"/>
+          <w:shd w:val="clear" w:color="auto" w:fill="FFFFFF"/>
+        </w:rPr>
+        <w:t>lý</w:t>
+      </w:r>
+      <w:proofErr w:type="spellEnd"/>
+      <w:r>
+        <w:rPr>
+          <w:rFonts w:ascii="Arial" w:eastAsia="Times New Roman" w:hAnsi="Arial" w:cs="Arial"/>
+          <w:color w:val="141414"/>
+          <w:sz w:val="28"/>
+          <w:szCs w:val="28"/>
+          <w:shd w:val="clear" w:color="auto" w:fill="FFFFFF"/>
+        </w:rPr>
+        <w:t xml:space="preserve"> </w:t>
+      </w:r>
+      <w:proofErr w:type="spellStart"/>
+      <w:r>
+        <w:rPr>
+          <w:rFonts w:ascii="Arial" w:eastAsia="Times New Roman" w:hAnsi="Arial" w:cs="Arial"/>
+          <w:color w:val="141414"/>
+          <w:sz w:val="28"/>
+          <w:szCs w:val="28"/>
+          <w:shd w:val="clear" w:color="auto" w:fill="FFFFFF"/>
+        </w:rPr>
+        <w:t>thành</w:t>
+      </w:r>
+      <w:proofErr w:type="spellEnd"/>
+      <w:r>
+        <w:rPr>
+          <w:rFonts w:ascii="Arial" w:eastAsia="Times New Roman" w:hAnsi="Arial" w:cs="Arial"/>
+          <w:color w:val="141414"/>
+          <w:sz w:val="28"/>
+          <w:szCs w:val="28"/>
+          <w:shd w:val="clear" w:color="auto" w:fill="FFFFFF"/>
+        </w:rPr>
+        <w:t xml:space="preserve"> </w:t>
+      </w:r>
+      <w:proofErr w:type="spellStart"/>
+      <w:r>
+        <w:rPr>
+          <w:rFonts w:ascii="Arial" w:eastAsia="Times New Roman" w:hAnsi="Arial" w:cs="Arial"/>
+          <w:color w:val="141414"/>
+          <w:sz w:val="28"/>
+          <w:szCs w:val="28"/>
+          <w:shd w:val="clear" w:color="auto" w:fill="FFFFFF"/>
+        </w:rPr>
+        <w:t>viên</w:t>
+      </w:r>
+      <w:proofErr w:type="spellEnd"/>
+      <w:r>
+        <w:rPr>
+          <w:rFonts w:ascii="Arial" w:eastAsia="Times New Roman" w:hAnsi="Arial" w:cs="Arial"/>
+          <w:color w:val="141414"/>
+          <w:sz w:val="28"/>
+          <w:szCs w:val="28"/>
+          <w:shd w:val="clear" w:color="auto" w:fill="FFFFFF"/>
+        </w:rPr>
+        <w:t xml:space="preserve"> , </w:t>
+      </w:r>
+      <w:proofErr w:type="spellStart"/>
+      <w:r>
+        <w:rPr>
+          <w:rFonts w:ascii="Arial" w:eastAsia="Times New Roman" w:hAnsi="Arial" w:cs="Arial"/>
+          <w:color w:val="141414"/>
+          <w:sz w:val="28"/>
+          <w:szCs w:val="28"/>
+          <w:shd w:val="clear" w:color="auto" w:fill="FFFFFF"/>
+        </w:rPr>
+        <w:t>đăng</w:t>
+      </w:r>
+      <w:proofErr w:type="spellEnd"/>
+      <w:r>
+        <w:rPr>
+          <w:rFonts w:ascii="Arial" w:eastAsia="Times New Roman" w:hAnsi="Arial" w:cs="Arial"/>
+          <w:color w:val="141414"/>
+          <w:sz w:val="28"/>
+          <w:szCs w:val="28"/>
+          <w:shd w:val="clear" w:color="auto" w:fill="FFFFFF"/>
+        </w:rPr>
+        <w:t xml:space="preserve"> </w:t>
+      </w:r>
+      <w:proofErr w:type="spellStart"/>
+      <w:r>
+        <w:rPr>
+          <w:rFonts w:ascii="Arial" w:eastAsia="Times New Roman" w:hAnsi="Arial" w:cs="Arial"/>
+          <w:color w:val="141414"/>
+          <w:sz w:val="28"/>
+          <w:szCs w:val="28"/>
+          <w:shd w:val="clear" w:color="auto" w:fill="FFFFFF"/>
+        </w:rPr>
+        <w:t>nhập</w:t>
+      </w:r>
+      <w:proofErr w:type="spellEnd"/>
+      <w:r>
+        <w:rPr>
+          <w:rFonts w:ascii="Arial" w:eastAsia="Times New Roman" w:hAnsi="Arial" w:cs="Arial"/>
+          <w:color w:val="141414"/>
+          <w:sz w:val="28"/>
+          <w:szCs w:val="28"/>
+          <w:shd w:val="clear" w:color="auto" w:fill="FFFFFF"/>
+        </w:rPr>
+        <w:t xml:space="preserve"> </w:t>
+      </w:r>
+      <w:proofErr w:type="spellStart"/>
+      <w:r>
+        <w:rPr>
+          <w:rFonts w:ascii="Arial" w:eastAsia="Times New Roman" w:hAnsi="Arial" w:cs="Arial"/>
+          <w:color w:val="141414"/>
+          <w:sz w:val="28"/>
+          <w:szCs w:val="28"/>
+          <w:shd w:val="clear" w:color="auto" w:fill="FFFFFF"/>
+        </w:rPr>
+        <w:t>đăng</w:t>
+      </w:r>
+      <w:proofErr w:type="spellEnd"/>
+      <w:r>
+        <w:rPr>
+          <w:rFonts w:ascii="Arial" w:eastAsia="Times New Roman" w:hAnsi="Arial" w:cs="Arial"/>
+          <w:color w:val="141414"/>
+          <w:sz w:val="28"/>
+          <w:szCs w:val="28"/>
+          <w:shd w:val="clear" w:color="auto" w:fill="FFFFFF"/>
+        </w:rPr>
+        <w:t xml:space="preserve"> </w:t>
+      </w:r>
+      <w:proofErr w:type="spellStart"/>
+      <w:r>
+        <w:rPr>
+          <w:rFonts w:ascii="Arial" w:eastAsia="Times New Roman" w:hAnsi="Arial" w:cs="Arial"/>
+          <w:color w:val="141414"/>
+          <w:sz w:val="28"/>
+          <w:szCs w:val="28"/>
+          <w:shd w:val="clear" w:color="auto" w:fill="FFFFFF"/>
+        </w:rPr>
+        <w:t>xuất</w:t>
+      </w:r>
+      <w:proofErr w:type="spellEnd"/>
+      <w:r>
+        <w:rPr>
+          <w:rFonts w:ascii="Arial" w:eastAsia="Times New Roman" w:hAnsi="Arial" w:cs="Arial"/>
+          <w:color w:val="141414"/>
+          <w:sz w:val="28"/>
+          <w:szCs w:val="28"/>
+          <w:shd w:val="clear" w:color="auto" w:fill="FFFFFF"/>
+        </w:rPr>
+        <w:t xml:space="preserve"> </w:t>
+      </w:r>
+      <w:proofErr w:type="spellStart"/>
+      <w:r>
+        <w:rPr>
+          <w:rFonts w:ascii="Arial" w:eastAsia="Times New Roman" w:hAnsi="Arial" w:cs="Arial"/>
+          <w:color w:val="141414"/>
+          <w:sz w:val="28"/>
+          <w:szCs w:val="28"/>
+          <w:shd w:val="clear" w:color="auto" w:fill="FFFFFF"/>
+        </w:rPr>
+        <w:t>phần</w:t>
+      </w:r>
+      <w:proofErr w:type="spellEnd"/>
+      <w:r>
+        <w:rPr>
+          <w:rFonts w:ascii="Arial" w:eastAsia="Times New Roman" w:hAnsi="Arial" w:cs="Arial"/>
+          <w:color w:val="141414"/>
+          <w:sz w:val="28"/>
+          <w:szCs w:val="28"/>
+          <w:shd w:val="clear" w:color="auto" w:fill="FFFFFF"/>
+        </w:rPr>
+        <w:t xml:space="preserve"> chia </w:t>
+      </w:r>
+      <w:proofErr w:type="spellStart"/>
+      <w:r>
+        <w:rPr>
+          <w:rFonts w:ascii="Arial" w:eastAsia="Times New Roman" w:hAnsi="Arial" w:cs="Arial"/>
+          <w:color w:val="141414"/>
+          <w:sz w:val="28"/>
+          <w:szCs w:val="28"/>
+          <w:shd w:val="clear" w:color="auto" w:fill="FFFFFF"/>
+        </w:rPr>
+        <w:t>các</w:t>
+      </w:r>
+      <w:proofErr w:type="spellEnd"/>
+      <w:r>
+        <w:rPr>
+          <w:rFonts w:ascii="Arial" w:eastAsia="Times New Roman" w:hAnsi="Arial" w:cs="Arial"/>
+          <w:color w:val="141414"/>
+          <w:sz w:val="28"/>
+          <w:szCs w:val="28"/>
+          <w:shd w:val="clear" w:color="auto" w:fill="FFFFFF"/>
+        </w:rPr>
+        <w:t xml:space="preserve"> </w:t>
+      </w:r>
+      <w:proofErr w:type="spellStart"/>
+      <w:r>
+        <w:rPr>
+          <w:rFonts w:ascii="Arial" w:eastAsia="Times New Roman" w:hAnsi="Arial" w:cs="Arial"/>
+          <w:color w:val="141414"/>
+          <w:sz w:val="28"/>
+          <w:szCs w:val="28"/>
+          <w:shd w:val="clear" w:color="auto" w:fill="FFFFFF"/>
+        </w:rPr>
+        <w:t>quyền</w:t>
+      </w:r>
+      <w:proofErr w:type="spellEnd"/>
+      <w:r>
+        <w:rPr>
+          <w:rFonts w:ascii="Arial" w:eastAsia="Times New Roman" w:hAnsi="Arial" w:cs="Arial"/>
+          <w:color w:val="141414"/>
+          <w:sz w:val="28"/>
+          <w:szCs w:val="28"/>
+          <w:shd w:val="clear" w:color="auto" w:fill="FFFFFF"/>
+        </w:rPr>
+        <w:t xml:space="preserve"> </w:t>
+      </w:r>
+      <w:proofErr w:type="spellStart"/>
+      <w:r>
+        <w:rPr>
+          <w:rFonts w:ascii="Arial" w:eastAsia="Times New Roman" w:hAnsi="Arial" w:cs="Arial"/>
+          <w:color w:val="141414"/>
+          <w:sz w:val="28"/>
+          <w:szCs w:val="28"/>
+          <w:shd w:val="clear" w:color="auto" w:fill="FFFFFF"/>
+        </w:rPr>
+        <w:t>rõ</w:t>
+      </w:r>
+      <w:proofErr w:type="spellEnd"/>
+      <w:r>
+        <w:rPr>
+          <w:rFonts w:ascii="Arial" w:eastAsia="Times New Roman" w:hAnsi="Arial" w:cs="Arial"/>
+          <w:color w:val="141414"/>
+          <w:sz w:val="28"/>
+          <w:szCs w:val="28"/>
+          <w:shd w:val="clear" w:color="auto" w:fill="FFFFFF"/>
+        </w:rPr>
+        <w:t xml:space="preserve"> </w:t>
+      </w:r>
+      <w:proofErr w:type="spellStart"/>
+      <w:r>
+        <w:rPr>
+          <w:rFonts w:ascii="Arial" w:eastAsia="Times New Roman" w:hAnsi="Arial" w:cs="Arial"/>
+          <w:color w:val="141414"/>
+          <w:sz w:val="28"/>
+          <w:szCs w:val="28"/>
+          <w:shd w:val="clear" w:color="auto" w:fill="FFFFFF"/>
+        </w:rPr>
+        <w:t>rằng</w:t>
+      </w:r>
+      <w:proofErr w:type="spellEnd"/>
+      <w:r>
+        <w:rPr>
+          <w:rFonts w:ascii="Arial" w:eastAsia="Times New Roman" w:hAnsi="Arial" w:cs="Arial"/>
+          <w:color w:val="141414"/>
+          <w:sz w:val="28"/>
+          <w:szCs w:val="28"/>
+          <w:shd w:val="clear" w:color="auto" w:fill="FFFFFF"/>
+        </w:rPr>
+        <w:t xml:space="preserve"> .</w:t>
+      </w:r>
+      <w:proofErr w:type="spellStart"/>
+      <w:r>
+        <w:rPr>
+          <w:rFonts w:ascii="Arial" w:eastAsia="Times New Roman" w:hAnsi="Arial" w:cs="Arial"/>
+          <w:color w:val="141414"/>
+          <w:sz w:val="28"/>
+          <w:szCs w:val="28"/>
+          <w:shd w:val="clear" w:color="auto" w:fill="FFFFFF"/>
+        </w:rPr>
+        <w:t>kết</w:t>
+      </w:r>
+      <w:proofErr w:type="spellEnd"/>
+      <w:r>
+        <w:rPr>
+          <w:rFonts w:ascii="Arial" w:eastAsia="Times New Roman" w:hAnsi="Arial" w:cs="Arial"/>
+          <w:color w:val="141414"/>
+          <w:sz w:val="28"/>
+          <w:szCs w:val="28"/>
+          <w:shd w:val="clear" w:color="auto" w:fill="FFFFFF"/>
+        </w:rPr>
+        <w:t xml:space="preserve"> </w:t>
+      </w:r>
+      <w:proofErr w:type="spellStart"/>
+      <w:r>
+        <w:rPr>
+          <w:rFonts w:ascii="Arial" w:eastAsia="Times New Roman" w:hAnsi="Arial" w:cs="Arial"/>
+          <w:color w:val="141414"/>
+          <w:sz w:val="28"/>
+          <w:szCs w:val="28"/>
+          <w:shd w:val="clear" w:color="auto" w:fill="FFFFFF"/>
+        </w:rPr>
+        <w:t>nối</w:t>
+      </w:r>
+      <w:proofErr w:type="spellEnd"/>
+      <w:r>
+        <w:rPr>
+          <w:rFonts w:ascii="Arial" w:eastAsia="Times New Roman" w:hAnsi="Arial" w:cs="Arial"/>
+          <w:color w:val="141414"/>
+          <w:sz w:val="28"/>
+          <w:szCs w:val="28"/>
+          <w:shd w:val="clear" w:color="auto" w:fill="FFFFFF"/>
+        </w:rPr>
+        <w:t xml:space="preserve"> </w:t>
+      </w:r>
+      <w:proofErr w:type="spellStart"/>
+      <w:r>
+        <w:rPr>
+          <w:rFonts w:ascii="Arial" w:eastAsia="Times New Roman" w:hAnsi="Arial" w:cs="Arial"/>
+          <w:color w:val="141414"/>
+          <w:sz w:val="28"/>
+          <w:szCs w:val="28"/>
+          <w:shd w:val="clear" w:color="auto" w:fill="FFFFFF"/>
+        </w:rPr>
+        <w:t>trang</w:t>
+      </w:r>
+      <w:proofErr w:type="spellEnd"/>
+      <w:r>
+        <w:rPr>
+          <w:rFonts w:ascii="Arial" w:eastAsia="Times New Roman" w:hAnsi="Arial" w:cs="Arial"/>
+          <w:color w:val="141414"/>
+          <w:sz w:val="28"/>
+          <w:szCs w:val="28"/>
+          <w:shd w:val="clear" w:color="auto" w:fill="FFFFFF"/>
+        </w:rPr>
+        <w:t xml:space="preserve"> web </w:t>
+      </w:r>
+      <w:proofErr w:type="spellStart"/>
+      <w:r>
+        <w:rPr>
+          <w:rFonts w:ascii="Arial" w:eastAsia="Times New Roman" w:hAnsi="Arial" w:cs="Arial"/>
+          <w:color w:val="141414"/>
+          <w:sz w:val="28"/>
+          <w:szCs w:val="28"/>
+          <w:shd w:val="clear" w:color="auto" w:fill="FFFFFF"/>
+        </w:rPr>
+        <w:t>với</w:t>
+      </w:r>
+      <w:proofErr w:type="spellEnd"/>
+      <w:r>
+        <w:rPr>
+          <w:rFonts w:ascii="Arial" w:eastAsia="Times New Roman" w:hAnsi="Arial" w:cs="Arial"/>
+          <w:color w:val="141414"/>
+          <w:sz w:val="28"/>
+          <w:szCs w:val="28"/>
+          <w:shd w:val="clear" w:color="auto" w:fill="FFFFFF"/>
+        </w:rPr>
+        <w:t xml:space="preserve"> database .</w:t>
+      </w:r>
+    </w:p>
+    <w:p>
+      <w:pPr>
+        <w:pStyle w:val="NormalWeb"/>
+        <w:spacing w:before="0" w:beforeAutospacing="0" w:after="0" w:afterAutospacing="0"/>
+      </w:pPr>
+      <w:proofErr w:type="spellStart"/>
+      <w:r>
+        <w:rPr>
+          <w:rFonts w:ascii="Arial" w:hAnsi="Arial" w:cs="Arial"/>
+          <w:color w:val="141414"/>
+          <w:sz w:val="28"/>
+          <w:szCs w:val="28"/>
+          <w:shd w:val="clear" w:color="auto" w:fill="FFFFFF"/>
+        </w:rPr>
+        <w:t>Hướng</w:t>
+      </w:r>
+      <w:proofErr w:type="spellEnd"/>
+      <w:r>
+        <w:rPr>
+          <w:rFonts w:ascii="Arial" w:hAnsi="Arial" w:cs="Arial"/>
+          <w:color w:val="141414"/>
+          <w:sz w:val="28"/>
+          <w:szCs w:val="28"/>
+          <w:shd w:val="clear" w:color="auto" w:fill="FFFFFF"/>
+        </w:rPr>
+        <w:t xml:space="preserve"> </w:t>
+      </w:r>
+      <w:proofErr w:type="spellStart"/>
+      <w:r>
+        <w:rPr>
+          <w:rFonts w:ascii="Arial" w:hAnsi="Arial" w:cs="Arial"/>
+          <w:color w:val="141414"/>
+          <w:sz w:val="28"/>
+          <w:szCs w:val="28"/>
+          <w:shd w:val="clear" w:color="auto" w:fill="FFFFFF"/>
+        </w:rPr>
+        <w:t>dẫn</w:t>
+      </w:r>
+      <w:proofErr w:type="spellEnd"/>
+      <w:r>
+        <w:rPr>
+          <w:rFonts w:ascii="Arial" w:hAnsi="Arial" w:cs="Arial"/>
+          <w:color w:val="141414"/>
+          <w:sz w:val="28"/>
+          <w:szCs w:val="28"/>
+          <w:shd w:val="clear" w:color="auto" w:fill="FFFFFF"/>
+        </w:rPr>
+        <w:t xml:space="preserve"> </w:t>
+      </w:r>
+      <w:proofErr w:type="spellStart"/>
+      <w:r>
+        <w:rPr>
+          <w:rFonts w:ascii="Arial" w:hAnsi="Arial" w:cs="Arial"/>
+          <w:color w:val="141414"/>
+          <w:sz w:val="28"/>
+          <w:szCs w:val="28"/>
+          <w:shd w:val="clear" w:color="auto" w:fill="FFFFFF"/>
+        </w:rPr>
+        <w:t>làm</w:t>
+      </w:r>
+      <w:proofErr w:type="spellEnd"/>
+      <w:r>
+        <w:rPr>
+          <w:rFonts w:ascii="Arial" w:hAnsi="Arial" w:cs="Arial"/>
+          <w:color w:val="141414"/>
+          <w:sz w:val="28"/>
+          <w:szCs w:val="28"/>
+          <w:shd w:val="clear" w:color="auto" w:fill="FFFFFF"/>
+        </w:rPr>
+        <w:t xml:space="preserve"> </w:t>
+      </w:r>
+      <w:proofErr w:type="spellStart"/>
+      <w:r>
+        <w:rPr>
+          <w:rFonts w:ascii="Arial" w:hAnsi="Arial" w:cs="Arial"/>
+          <w:color w:val="141414"/>
+          <w:sz w:val="28"/>
+          <w:szCs w:val="28"/>
+          <w:shd w:val="clear" w:color="auto" w:fill="FFFFFF"/>
+        </w:rPr>
+        <w:t>các</w:t>
+      </w:r>
+      <w:proofErr w:type="spellEnd"/>
+      <w:r>
+        <w:rPr>
+          <w:rFonts w:ascii="Arial" w:hAnsi="Arial" w:cs="Arial"/>
+          <w:color w:val="141414"/>
+          <w:sz w:val="28"/>
+          <w:szCs w:val="28"/>
+          <w:shd w:val="clear" w:color="auto" w:fill="FFFFFF"/>
+        </w:rPr>
+        <w:t xml:space="preserve"> </w:t>
+      </w:r>
+      <w:proofErr w:type="spellStart"/>
+      <w:r>
+        <w:rPr>
+          <w:rFonts w:ascii="Arial" w:hAnsi="Arial" w:cs="Arial"/>
+          <w:color w:val="141414"/>
+          <w:sz w:val="28"/>
+          <w:szCs w:val="28"/>
+          <w:shd w:val="clear" w:color="auto" w:fill="FFFFFF"/>
+        </w:rPr>
+        <w:t>chức</w:t>
+      </w:r>
+      <w:proofErr w:type="spellEnd"/>
+      <w:r>
+        <w:rPr>
+          <w:rFonts w:ascii="Arial" w:hAnsi="Arial" w:cs="Arial"/>
+          <w:color w:val="141414"/>
+          <w:sz w:val="28"/>
+          <w:szCs w:val="28"/>
+          <w:shd w:val="clear" w:color="auto" w:fill="FFFFFF"/>
+        </w:rPr>
+        <w:t xml:space="preserve"> </w:t>
+      </w:r>
+      <w:proofErr w:type="spellStart"/>
+      <w:r>
+        <w:rPr>
+          <w:rFonts w:ascii="Arial" w:hAnsi="Arial" w:cs="Arial"/>
+          <w:color w:val="141414"/>
+          <w:sz w:val="28"/>
+          <w:szCs w:val="28"/>
+          <w:shd w:val="clear" w:color="auto" w:fill="FFFFFF"/>
+        </w:rPr>
+        <w:t>năng</w:t>
+      </w:r>
+      <w:proofErr w:type="spellEnd"/>
+      <w:r>
+        <w:rPr>
+          <w:rFonts w:ascii="Arial" w:hAnsi="Arial" w:cs="Arial"/>
+          <w:color w:val="141414"/>
+          <w:sz w:val="28"/>
+          <w:szCs w:val="28"/>
+          <w:shd w:val="clear" w:color="auto" w:fill="FFFFFF"/>
+        </w:rPr>
+        <w:t xml:space="preserve"> </w:t>
+      </w:r>
+      <w:proofErr w:type="spellStart"/>
+      <w:r>
+        <w:rPr>
+          <w:rFonts w:ascii="Arial" w:hAnsi="Arial" w:cs="Arial"/>
+          <w:color w:val="141414"/>
+          <w:sz w:val="28"/>
+          <w:szCs w:val="28"/>
+          <w:shd w:val="clear" w:color="auto" w:fill="FFFFFF"/>
+        </w:rPr>
+        <w:t>hiện</w:t>
+      </w:r>
+      <w:proofErr w:type="spellEnd"/>
+      <w:r>
+        <w:rPr>
+          <w:rFonts w:ascii="Arial" w:hAnsi="Arial" w:cs="Arial"/>
+          <w:color w:val="141414"/>
+          <w:sz w:val="28"/>
+          <w:szCs w:val="28"/>
+          <w:shd w:val="clear" w:color="auto" w:fill="FFFFFF"/>
+        </w:rPr>
+        <w:t xml:space="preserve"> </w:t>
+      </w:r>
+      <w:proofErr w:type="spellStart"/>
+      <w:r>
+        <w:rPr>
+          <w:rFonts w:ascii="Arial" w:hAnsi="Arial" w:cs="Arial"/>
+          <w:color w:val="141414"/>
+          <w:sz w:val="28"/>
+          <w:szCs w:val="28"/>
+          <w:shd w:val="clear" w:color="auto" w:fill="FFFFFF"/>
+        </w:rPr>
+        <w:t>có</w:t>
+      </w:r>
+      <w:proofErr w:type="spellEnd"/>
+      <w:r>
+        <w:rPr>
+          <w:rFonts w:ascii="Arial" w:hAnsi="Arial" w:cs="Arial"/>
+          <w:color w:val="141414"/>
+          <w:sz w:val="28"/>
+          <w:szCs w:val="28"/>
+          <w:shd w:val="clear" w:color="auto" w:fill="FFFFFF"/>
+        </w:rPr>
+        <w:t xml:space="preserve"> </w:t>
+      </w:r>
+      <w:proofErr w:type="spellStart"/>
+      <w:r>
+        <w:rPr>
+          <w:rFonts w:ascii="Arial" w:hAnsi="Arial" w:cs="Arial"/>
+          <w:color w:val="141414"/>
+          <w:sz w:val="28"/>
+          <w:szCs w:val="28"/>
+          <w:shd w:val="clear" w:color="auto" w:fill="FFFFFF"/>
+        </w:rPr>
+        <w:t>của</w:t>
+      </w:r>
+      <w:proofErr w:type="spellEnd"/>
+      <w:r>
+        <w:rPr>
+          <w:rFonts w:ascii="Arial" w:hAnsi="Arial" w:cs="Arial"/>
+          <w:color w:val="141414"/>
+          <w:sz w:val="28"/>
+          <w:szCs w:val="28"/>
+          <w:shd w:val="clear" w:color="auto" w:fill="FFFFFF"/>
+        </w:rPr>
+        <w:t xml:space="preserve"> </w:t>
+      </w:r>
+      <w:proofErr w:type="spellStart"/>
+      <w:r>
+        <w:rPr>
+          <w:rFonts w:ascii="Arial" w:hAnsi="Arial" w:cs="Arial"/>
+          <w:color w:val="141414"/>
+          <w:sz w:val="28"/>
+          <w:szCs w:val="28"/>
+          <w:shd w:val="clear" w:color="auto" w:fill="FFFFFF"/>
+        </w:rPr>
+        <w:t>một</w:t>
+      </w:r>
+      <w:proofErr w:type="spellEnd"/>
+      <w:r>
+        <w:rPr>
+          <w:rFonts w:ascii="Arial" w:hAnsi="Arial" w:cs="Arial"/>
+          <w:color w:val="141414"/>
+          <w:sz w:val="28"/>
+          <w:szCs w:val="28"/>
+          <w:shd w:val="clear" w:color="auto" w:fill="FFFFFF"/>
+        </w:rPr>
+        <w:t xml:space="preserve"> </w:t>
+      </w:r>
+      <w:proofErr w:type="gramStart"/>
+      <w:r>
+        <w:rPr>
+          <w:rFonts w:ascii="Arial" w:hAnsi="Arial" w:cs="Arial"/>
+          <w:color w:val="141414"/>
+          <w:sz w:val="28"/>
+          <w:szCs w:val="28"/>
+          <w:shd w:val="clear" w:color="auto" w:fill="FFFFFF"/>
+        </w:rPr>
+        <w:t>website ,</w:t>
+      </w:r>
+      <w:proofErr w:type="gramEnd"/>
+      <w:r>
+        <w:rPr>
+          <w:rFonts w:ascii="Arial" w:hAnsi="Arial" w:cs="Arial"/>
+          <w:color w:val="141414"/>
+          <w:sz w:val="28"/>
+          <w:szCs w:val="28"/>
+          <w:shd w:val="clear" w:color="auto" w:fill="FFFFFF"/>
+        </w:rPr>
+        <w:t xml:space="preserve"> </w:t>
+      </w:r>
+      <w:proofErr w:type="spellStart"/>
+      <w:r>
+        <w:rPr>
+          <w:rFonts w:ascii="Arial" w:hAnsi="Arial" w:cs="Arial"/>
+          <w:color w:val="141414"/>
+          <w:sz w:val="28"/>
+          <w:szCs w:val="28"/>
+          <w:shd w:val="clear" w:color="auto" w:fill="FFFFFF"/>
+        </w:rPr>
+        <w:t>thêm</w:t>
+      </w:r>
+      <w:proofErr w:type="spellEnd"/>
+      <w:r>
+        <w:rPr>
+          <w:rFonts w:ascii="Arial" w:hAnsi="Arial" w:cs="Arial"/>
+          <w:color w:val="141414"/>
+          <w:sz w:val="28"/>
+          <w:szCs w:val="28"/>
+          <w:shd w:val="clear" w:color="auto" w:fill="FFFFFF"/>
+        </w:rPr>
+        <w:t xml:space="preserve"> </w:t>
+      </w:r>
+      <w:proofErr w:type="spellStart"/>
+      <w:r>
+        <w:rPr>
+          <w:rFonts w:ascii="Arial" w:hAnsi="Arial" w:cs="Arial"/>
+          <w:color w:val="141414"/>
+          <w:sz w:val="28"/>
+          <w:szCs w:val="28"/>
+          <w:shd w:val="clear" w:color="auto" w:fill="FFFFFF"/>
+        </w:rPr>
+        <w:t>xóa</w:t>
+      </w:r>
+      <w:proofErr w:type="spellEnd"/>
+      <w:r>
+        <w:rPr>
+          <w:rFonts w:ascii="Arial" w:hAnsi="Arial" w:cs="Arial"/>
+          <w:color w:val="141414"/>
+          <w:sz w:val="28"/>
+          <w:szCs w:val="28"/>
+          <w:shd w:val="clear" w:color="auto" w:fill="FFFFFF"/>
+        </w:rPr>
+        <w:t xml:space="preserve"> </w:t>
+      </w:r>
+      <w:proofErr w:type="spellStart"/>
+      <w:r>
+        <w:rPr>
+          <w:rFonts w:ascii="Arial" w:hAnsi="Arial" w:cs="Arial"/>
+          <w:color w:val="141414"/>
+          <w:sz w:val="28"/>
+          <w:szCs w:val="28"/>
+          <w:shd w:val="clear" w:color="auto" w:fill="FFFFFF"/>
+        </w:rPr>
+        <w:t>sữa</w:t>
+      </w:r>
+      <w:proofErr w:type="spellEnd"/>
+      <w:r>
+        <w:rPr>
+          <w:rFonts w:ascii="Arial" w:hAnsi="Arial" w:cs="Arial"/>
+          <w:color w:val="141414"/>
+          <w:sz w:val="28"/>
+          <w:szCs w:val="28"/>
+          <w:shd w:val="clear" w:color="auto" w:fill="FFFFFF"/>
+        </w:rPr>
+        <w:t xml:space="preserve"> </w:t>
+      </w:r>
+      <w:proofErr w:type="spellStart"/>
+      <w:r>
+        <w:rPr>
+          <w:rFonts w:ascii="Arial" w:hAnsi="Arial" w:cs="Arial"/>
+          <w:color w:val="141414"/>
+          <w:sz w:val="28"/>
+          <w:szCs w:val="28"/>
+          <w:shd w:val="clear" w:color="auto" w:fill="FFFFFF"/>
+        </w:rPr>
+        <w:t>các</w:t>
+      </w:r>
+      <w:proofErr w:type="spellEnd"/>
+      <w:r>
+        <w:rPr>
+          <w:rFonts w:ascii="Arial" w:hAnsi="Arial" w:cs="Arial"/>
+          <w:color w:val="141414"/>
+          <w:sz w:val="28"/>
+          <w:szCs w:val="28"/>
+          <w:shd w:val="clear" w:color="auto" w:fill="FFFFFF"/>
+        </w:rPr>
+        <w:t xml:space="preserve"> </w:t>
+      </w:r>
+      <w:proofErr w:type="spellStart"/>
+      <w:r>
+        <w:rPr>
+          <w:rFonts w:ascii="Arial" w:hAnsi="Arial" w:cs="Arial"/>
+          <w:color w:val="141414"/>
+          <w:sz w:val="28"/>
+          <w:szCs w:val="28"/>
+          <w:shd w:val="clear" w:color="auto" w:fill="FFFFFF"/>
+        </w:rPr>
+        <w:t>phần</w:t>
+      </w:r>
+      <w:proofErr w:type="spellEnd"/>
+      <w:r>
+        <w:rPr>
+          <w:rFonts w:ascii="Arial" w:hAnsi="Arial" w:cs="Arial"/>
+          <w:color w:val="141414"/>
+          <w:sz w:val="28"/>
+          <w:szCs w:val="28"/>
+          <w:shd w:val="clear" w:color="auto" w:fill="FFFFFF"/>
+        </w:rPr>
+        <w:t xml:space="preserve"> </w:t>
+      </w:r>
+      <w:proofErr w:type="spellStart"/>
+      <w:r>
+        <w:rPr>
+          <w:rFonts w:ascii="Arial" w:hAnsi="Arial" w:cs="Arial"/>
+          <w:color w:val="141414"/>
+          <w:sz w:val="28"/>
+          <w:szCs w:val="28"/>
+          <w:shd w:val="clear" w:color="auto" w:fill="FFFFFF"/>
+        </w:rPr>
+        <w:t>trong</w:t>
+      </w:r>
+      <w:proofErr w:type="spellEnd"/>
+      <w:r>
+        <w:rPr>
+          <w:rFonts w:ascii="Arial" w:hAnsi="Arial" w:cs="Arial"/>
+          <w:color w:val="141414"/>
+          <w:sz w:val="28"/>
+          <w:szCs w:val="28"/>
+          <w:shd w:val="clear" w:color="auto" w:fill="FFFFFF"/>
+        </w:rPr>
+        <w:t xml:space="preserve"> </w:t>
+      </w:r>
+      <w:proofErr w:type="spellStart"/>
+      <w:r>
+        <w:rPr>
+          <w:rFonts w:ascii="Arial" w:hAnsi="Arial" w:cs="Arial"/>
+          <w:color w:val="141414"/>
+          <w:sz w:val="28"/>
+          <w:szCs w:val="28"/>
+          <w:shd w:val="clear" w:color="auto" w:fill="FFFFFF"/>
+        </w:rPr>
+        <w:t>một</w:t>
+      </w:r>
+      <w:proofErr w:type="spellEnd"/>
+      <w:r>
+        <w:rPr>
+          <w:rFonts w:ascii="Arial" w:hAnsi="Arial" w:cs="Arial"/>
+          <w:color w:val="141414"/>
+          <w:sz w:val="28"/>
+          <w:szCs w:val="28"/>
+          <w:shd w:val="clear" w:color="auto" w:fill="FFFFFF"/>
+        </w:rPr>
+        <w:t xml:space="preserve"> website ,</w:t>
+      </w:r>
+      <w:proofErr w:type="spellStart"/>
+      <w:r>
+        <w:rPr>
+          <w:rFonts w:ascii="Arial" w:hAnsi="Arial" w:cs="Arial"/>
+          <w:color w:val="141414"/>
+          <w:sz w:val="28"/>
+          <w:szCs w:val="28"/>
+          <w:shd w:val="clear" w:color="auto" w:fill="FFFFFF"/>
+        </w:rPr>
+        <w:t>chính</w:t>
+      </w:r>
+      <w:proofErr w:type="spellEnd"/>
+      <w:r>
+        <w:rPr>
+          <w:rFonts w:ascii="Arial" w:hAnsi="Arial" w:cs="Arial"/>
+          <w:color w:val="141414"/>
+          <w:sz w:val="28"/>
+          <w:szCs w:val="28"/>
+          <w:shd w:val="clear" w:color="auto" w:fill="FFFFFF"/>
+        </w:rPr>
+        <w:t xml:space="preserve"> </w:t>
+      </w:r>
+      <w:proofErr w:type="spellStart"/>
+      <w:r>
+        <w:rPr>
+          <w:rFonts w:ascii="Arial" w:hAnsi="Arial" w:cs="Arial"/>
+          <w:color w:val="141414"/>
+          <w:sz w:val="28"/>
+          <w:szCs w:val="28"/>
+          <w:shd w:val="clear" w:color="auto" w:fill="FFFFFF"/>
+        </w:rPr>
+        <w:t>sữa</w:t>
+      </w:r>
+      <w:proofErr w:type="spellEnd"/>
+      <w:r>
+        <w:rPr>
+          <w:rFonts w:ascii="Arial" w:hAnsi="Arial" w:cs="Arial"/>
+          <w:color w:val="141414"/>
+          <w:sz w:val="28"/>
+          <w:szCs w:val="28"/>
+          <w:shd w:val="clear" w:color="auto" w:fill="FFFFFF"/>
+        </w:rPr>
+        <w:t xml:space="preserve"> </w:t>
+      </w:r>
+      <w:proofErr w:type="spellStart"/>
+      <w:r>
+        <w:rPr>
+          <w:rFonts w:ascii="Arial" w:hAnsi="Arial" w:cs="Arial"/>
+          <w:color w:val="141414"/>
+          <w:sz w:val="28"/>
+          <w:szCs w:val="28"/>
+          <w:shd w:val="clear" w:color="auto" w:fill="FFFFFF"/>
+        </w:rPr>
+        <w:t>hiệu</w:t>
+      </w:r>
+      <w:proofErr w:type="spellEnd"/>
+      <w:r>
+        <w:rPr>
+          <w:rFonts w:ascii="Arial" w:hAnsi="Arial" w:cs="Arial"/>
+          <w:color w:val="141414"/>
+          <w:sz w:val="28"/>
+          <w:szCs w:val="28"/>
+          <w:shd w:val="clear" w:color="auto" w:fill="FFFFFF"/>
+        </w:rPr>
+        <w:t xml:space="preserve"> </w:t>
+      </w:r>
+      <w:proofErr w:type="spellStart"/>
+      <w:r>
+        <w:rPr>
+          <w:rFonts w:ascii="Arial" w:hAnsi="Arial" w:cs="Arial"/>
+          <w:color w:val="141414"/>
+          <w:sz w:val="28"/>
+          <w:szCs w:val="28"/>
+          <w:shd w:val="clear" w:color="auto" w:fill="FFFFFF"/>
+        </w:rPr>
+        <w:t>ứng</w:t>
+      </w:r>
+      <w:proofErr w:type="spellEnd"/>
+      <w:r>
+        <w:rPr>
+          <w:rFonts w:ascii="Arial" w:hAnsi="Arial" w:cs="Arial"/>
+          <w:color w:val="141414"/>
+          <w:sz w:val="28"/>
+          <w:szCs w:val="28"/>
+          <w:shd w:val="clear" w:color="auto" w:fill="FFFFFF"/>
+        </w:rPr>
+        <w:t xml:space="preserve"> </w:t>
+      </w:r>
+      <w:proofErr w:type="spellStart"/>
+      <w:r>
+        <w:rPr>
+          <w:rFonts w:ascii="Arial" w:hAnsi="Arial" w:cs="Arial"/>
+          <w:color w:val="141414"/>
+          <w:sz w:val="28"/>
+          <w:szCs w:val="28"/>
+          <w:shd w:val="clear" w:color="auto" w:fill="FFFFFF"/>
+        </w:rPr>
+        <w:t>hình</w:t>
+      </w:r>
+      <w:proofErr w:type="spellEnd"/>
+      <w:r>
+        <w:rPr>
+          <w:rFonts w:ascii="Arial" w:hAnsi="Arial" w:cs="Arial"/>
+          <w:color w:val="141414"/>
+          <w:sz w:val="28"/>
+          <w:szCs w:val="28"/>
+          <w:shd w:val="clear" w:color="auto" w:fill="FFFFFF"/>
+        </w:rPr>
+        <w:t xml:space="preserve"> </w:t>
+      </w:r>
+      <w:proofErr w:type="spellStart"/>
+      <w:r>
+        <w:rPr>
+          <w:rFonts w:ascii="Arial" w:hAnsi="Arial" w:cs="Arial"/>
+          <w:color w:val="141414"/>
+          <w:sz w:val="28"/>
+          <w:szCs w:val="28"/>
+          <w:shd w:val="clear" w:color="auto" w:fill="FFFFFF"/>
+        </w:rPr>
+        <w:t>ảnh</w:t>
+      </w:r>
+      <w:proofErr w:type="spellEnd"/>
+      <w:r>
+        <w:rPr>
+          <w:rFonts w:ascii="Arial" w:hAnsi="Arial" w:cs="Arial"/>
+          <w:color w:val="141414"/>
+          <w:sz w:val="28"/>
+          <w:szCs w:val="28"/>
+          <w:shd w:val="clear" w:color="auto" w:fill="FFFFFF"/>
+        </w:rPr>
+        <w:t xml:space="preserve"> ,</w:t>
+      </w:r>
+      <w:proofErr w:type="spellStart"/>
+      <w:r>
+        <w:rPr>
+          <w:rFonts w:ascii="Arial" w:hAnsi="Arial" w:cs="Arial"/>
+          <w:color w:val="141414"/>
+          <w:sz w:val="28"/>
+          <w:szCs w:val="28"/>
+          <w:shd w:val="clear" w:color="auto" w:fill="FFFFFF"/>
+        </w:rPr>
+        <w:t>các</w:t>
+      </w:r>
+      <w:proofErr w:type="spellEnd"/>
+      <w:r>
+        <w:rPr>
+          <w:rFonts w:ascii="Arial" w:hAnsi="Arial" w:cs="Arial"/>
+          <w:color w:val="141414"/>
+          <w:sz w:val="28"/>
+          <w:szCs w:val="28"/>
+          <w:shd w:val="clear" w:color="auto" w:fill="FFFFFF"/>
+        </w:rPr>
+        <w:t xml:space="preserve"> </w:t>
+      </w:r>
+      <w:proofErr w:type="spellStart"/>
+      <w:r>
+        <w:rPr>
+          <w:rFonts w:ascii="Arial" w:hAnsi="Arial" w:cs="Arial"/>
+          <w:color w:val="141414"/>
+          <w:sz w:val="28"/>
+          <w:szCs w:val="28"/>
+          <w:shd w:val="clear" w:color="auto" w:fill="FFFFFF"/>
+        </w:rPr>
+        <w:t>chức</w:t>
+      </w:r>
+      <w:proofErr w:type="spellEnd"/>
+      <w:r>
+        <w:rPr>
+          <w:rFonts w:ascii="Arial" w:hAnsi="Arial" w:cs="Arial"/>
+          <w:color w:val="141414"/>
+          <w:sz w:val="28"/>
+          <w:szCs w:val="28"/>
+          <w:shd w:val="clear" w:color="auto" w:fill="FFFFFF"/>
+        </w:rPr>
+        <w:t xml:space="preserve"> </w:t>
+      </w:r>
+      <w:proofErr w:type="spellStart"/>
+      <w:r>
+        <w:rPr>
+          <w:rFonts w:ascii="Arial" w:hAnsi="Arial" w:cs="Arial"/>
+          <w:color w:val="141414"/>
+          <w:sz w:val="28"/>
+          <w:szCs w:val="28"/>
+          <w:shd w:val="clear" w:color="auto" w:fill="FFFFFF"/>
+        </w:rPr>
+        <w:t>năng</w:t>
+      </w:r>
+      <w:proofErr w:type="spellEnd"/>
+      <w:r>
+        <w:rPr>
+          <w:rFonts w:ascii="Arial" w:hAnsi="Arial" w:cs="Arial"/>
+          <w:color w:val="141414"/>
+          <w:sz w:val="28"/>
+          <w:szCs w:val="28"/>
+          <w:shd w:val="clear" w:color="auto" w:fill="FFFFFF"/>
+        </w:rPr>
+        <w:t xml:space="preserve"> </w:t>
+      </w:r>
+      <w:proofErr w:type="spellStart"/>
+      <w:r>
+        <w:rPr>
+          <w:rFonts w:ascii="Arial" w:hAnsi="Arial" w:cs="Arial"/>
+          <w:color w:val="141414"/>
+          <w:sz w:val="28"/>
+          <w:szCs w:val="28"/>
+          <w:shd w:val="clear" w:color="auto" w:fill="FFFFFF"/>
+        </w:rPr>
+        <w:t>quản</w:t>
+      </w:r>
+      <w:proofErr w:type="spellEnd"/>
+      <w:r>
+        <w:rPr>
+          <w:rFonts w:ascii="Arial" w:hAnsi="Arial" w:cs="Arial"/>
+          <w:color w:val="141414"/>
+          <w:sz w:val="28"/>
+          <w:szCs w:val="28"/>
+          <w:shd w:val="clear" w:color="auto" w:fill="FFFFFF"/>
+        </w:rPr>
+        <w:t xml:space="preserve"> </w:t>
+      </w:r>
+      <w:proofErr w:type="spellStart"/>
+      <w:r>
+        <w:rPr>
+          <w:rFonts w:ascii="Arial" w:hAnsi="Arial" w:cs="Arial"/>
+          <w:color w:val="141414"/>
+          <w:sz w:val="28"/>
+          <w:szCs w:val="28"/>
+          <w:shd w:val="clear" w:color="auto" w:fill="FFFFFF"/>
+        </w:rPr>
+        <w:t>lý</w:t>
+      </w:r>
+      <w:proofErr w:type="spellEnd"/>
+      <w:r>
+        <w:rPr>
+          <w:rFonts w:ascii="Arial" w:hAnsi="Arial" w:cs="Arial"/>
+          <w:color w:val="141414"/>
+          <w:sz w:val="28"/>
+          <w:szCs w:val="28"/>
+          <w:shd w:val="clear" w:color="auto" w:fill="FFFFFF"/>
+        </w:rPr>
+        <w:t xml:space="preserve"> </w:t>
+      </w:r>
+      <w:proofErr w:type="spellStart"/>
+      <w:r>
+        <w:rPr>
+          <w:rFonts w:ascii="Arial" w:hAnsi="Arial" w:cs="Arial"/>
+          <w:color w:val="141414"/>
+          <w:sz w:val="28"/>
+          <w:szCs w:val="28"/>
+          <w:shd w:val="clear" w:color="auto" w:fill="FFFFFF"/>
+        </w:rPr>
+        <w:t>thành</w:t>
+      </w:r>
+      <w:proofErr w:type="spellEnd"/>
+      <w:r>
+        <w:rPr>
+          <w:rFonts w:ascii="Arial" w:hAnsi="Arial" w:cs="Arial"/>
+          <w:color w:val="141414"/>
+          <w:sz w:val="28"/>
+          <w:szCs w:val="28"/>
+          <w:shd w:val="clear" w:color="auto" w:fill="FFFFFF"/>
+        </w:rPr>
+        <w:t xml:space="preserve"> </w:t>
+      </w:r>
+      <w:proofErr w:type="spellStart"/>
+      <w:r>
+        <w:rPr>
+          <w:rFonts w:ascii="Arial" w:hAnsi="Arial" w:cs="Arial"/>
+          <w:color w:val="141414"/>
+          <w:sz w:val="28"/>
+          <w:szCs w:val="28"/>
+          <w:shd w:val="clear" w:color="auto" w:fill="FFFFFF"/>
+        </w:rPr>
+        <w:t>viên</w:t>
+      </w:r>
+      <w:proofErr w:type="spellEnd"/>
+      <w:r>
+        <w:rPr>
+          <w:rFonts w:ascii="Arial" w:hAnsi="Arial" w:cs="Arial"/>
+          <w:color w:val="141414"/>
+          <w:sz w:val="28"/>
+          <w:szCs w:val="28"/>
+          <w:shd w:val="clear" w:color="auto" w:fill="FFFFFF"/>
+        </w:rPr>
+        <w:t xml:space="preserve"> , </w:t>
+      </w:r>
+      <w:proofErr w:type="spellStart"/>
+      <w:r>
+        <w:rPr>
+          <w:rFonts w:ascii="Arial" w:hAnsi="Arial" w:cs="Arial"/>
+          <w:color w:val="141414"/>
+          <w:sz w:val="28"/>
+          <w:szCs w:val="28"/>
+          <w:shd w:val="clear" w:color="auto" w:fill="FFFFFF"/>
+        </w:rPr>
+        <w:t>đăng</w:t>
+      </w:r>
+      <w:proofErr w:type="spellEnd"/>
+      <w:r>
+        <w:rPr>
+          <w:rFonts w:ascii="Arial" w:hAnsi="Arial" w:cs="Arial"/>
+          <w:color w:val="141414"/>
+          <w:sz w:val="28"/>
+          <w:szCs w:val="28"/>
+          <w:shd w:val="clear" w:color="auto" w:fill="FFFFFF"/>
+        </w:rPr>
+        <w:t xml:space="preserve"> </w:t>
+      </w:r>
+      <w:proofErr w:type="spellStart"/>
+      <w:r>
+        <w:rPr>
+          <w:rFonts w:ascii="Arial" w:hAnsi="Arial" w:cs="Arial"/>
+          <w:color w:val="141414"/>
+          <w:sz w:val="28"/>
+          <w:szCs w:val="28"/>
+          <w:shd w:val="clear" w:color="auto" w:fill="FFFFFF"/>
+        </w:rPr>
+        <w:t>nhập</w:t>
+      </w:r>
+      <w:proofErr w:type="spellEnd"/>
+      <w:r>
+        <w:rPr>
+          <w:rFonts w:ascii="Arial" w:hAnsi="Arial" w:cs="Arial"/>
+          <w:color w:val="141414"/>
+          <w:sz w:val="28"/>
+          <w:szCs w:val="28"/>
+          <w:shd w:val="clear" w:color="auto" w:fill="FFFFFF"/>
+        </w:rPr>
+        <w:t xml:space="preserve"> </w:t>
+      </w:r>
+      <w:proofErr w:type="spellStart"/>
+      <w:r>
+        <w:rPr>
+          <w:rFonts w:ascii="Arial" w:hAnsi="Arial" w:cs="Arial"/>
+          <w:color w:val="141414"/>
+          <w:sz w:val="28"/>
+          <w:szCs w:val="28"/>
+          <w:shd w:val="clear" w:color="auto" w:fill="FFFFFF"/>
+        </w:rPr>
+        <w:t>đăng</w:t>
+      </w:r>
+      <w:proofErr w:type="spellEnd"/>
+      <w:r>
+        <w:rPr>
+          <w:rFonts w:ascii="Arial" w:hAnsi="Arial" w:cs="Arial"/>
+          <w:color w:val="141414"/>
+          <w:sz w:val="28"/>
+          <w:szCs w:val="28"/>
+          <w:shd w:val="clear" w:color="auto" w:fill="FFFFFF"/>
+        </w:rPr>
+        <w:t xml:space="preserve"> </w:t>
+      </w:r>
+      <w:proofErr w:type="spellStart"/>
+      <w:r>
+        <w:rPr>
+          <w:rFonts w:ascii="Arial" w:hAnsi="Arial" w:cs="Arial"/>
+          <w:color w:val="141414"/>
+          <w:sz w:val="28"/>
+          <w:szCs w:val="28"/>
+          <w:shd w:val="clear" w:color="auto" w:fill="FFFFFF"/>
+        </w:rPr>
+        <w:t>xuất</w:t>
+      </w:r>
+      <w:proofErr w:type="spellEnd"/>
+      <w:r>
+        <w:rPr>
+          <w:rFonts w:ascii="Arial" w:hAnsi="Arial" w:cs="Arial"/>
+          <w:color w:val="141414"/>
+          <w:sz w:val="28"/>
+          <w:szCs w:val="28"/>
+          <w:shd w:val="clear" w:color="auto" w:fill="FFFFFF"/>
+        </w:rPr>
+        <w:t xml:space="preserve"> </w:t>
+      </w:r>
+      <w:proofErr w:type="spellStart"/>
+      <w:r>
+        <w:rPr>
+          <w:rFonts w:ascii="Arial" w:hAnsi="Arial" w:cs="Arial"/>
+          <w:color w:val="141414"/>
+          <w:sz w:val="28"/>
+          <w:szCs w:val="28"/>
+          <w:shd w:val="clear" w:color="auto" w:fill="FFFFFF"/>
+        </w:rPr>
+        <w:t>phần</w:t>
+      </w:r>
+      <w:proofErr w:type="spellEnd"/>
+      <w:r>
+        <w:rPr>
+          <w:rFonts w:ascii="Arial" w:hAnsi="Arial" w:cs="Arial"/>
+          <w:color w:val="141414"/>
+          <w:sz w:val="28"/>
+          <w:szCs w:val="28"/>
+          <w:shd w:val="clear" w:color="auto" w:fill="FFFFFF"/>
+        </w:rPr>
+        <w:t xml:space="preserve"> chia </w:t>
+      </w:r>
+      <w:proofErr w:type="spellStart"/>
+      <w:r>
+        <w:rPr>
+          <w:rFonts w:ascii="Arial" w:hAnsi="Arial" w:cs="Arial"/>
+          <w:color w:val="141414"/>
+          <w:sz w:val="28"/>
+          <w:szCs w:val="28"/>
+          <w:shd w:val="clear" w:color="auto" w:fill="FFFFFF"/>
+        </w:rPr>
+        <w:t>các</w:t>
+      </w:r>
+      <w:proofErr w:type="spellEnd"/>
+      <w:r>
+        <w:rPr>
+          <w:rFonts w:ascii="Arial" w:hAnsi="Arial" w:cs="Arial"/>
+          <w:color w:val="141414"/>
+          <w:sz w:val="28"/>
+          <w:szCs w:val="28"/>
+          <w:shd w:val="clear" w:color="auto" w:fill="FFFFFF"/>
+        </w:rPr>
+        <w:t xml:space="preserve"> </w:t>
+      </w:r>
+      <w:proofErr w:type="spellStart"/>
+      <w:r>
+        <w:rPr>
+          <w:rFonts w:ascii="Arial" w:hAnsi="Arial" w:cs="Arial"/>
+          <w:color w:val="141414"/>
+          <w:sz w:val="28"/>
+          <w:szCs w:val="28"/>
+          <w:shd w:val="clear" w:color="auto" w:fill="FFFFFF"/>
+        </w:rPr>
+        <w:t>quyền</w:t>
+      </w:r>
+      <w:proofErr w:type="spellEnd"/>
+      <w:r>
+        <w:rPr>
+          <w:rFonts w:ascii="Arial" w:hAnsi="Arial" w:cs="Arial"/>
+          <w:color w:val="141414"/>
+          <w:sz w:val="28"/>
+          <w:szCs w:val="28"/>
+          <w:shd w:val="clear" w:color="auto" w:fill="FFFFFF"/>
+        </w:rPr>
+        <w:t xml:space="preserve"> </w:t>
+      </w:r>
+      <w:proofErr w:type="spellStart"/>
+      <w:r>
+        <w:rPr>
+          <w:rFonts w:ascii="Arial" w:hAnsi="Arial" w:cs="Arial"/>
+          <w:color w:val="141414"/>
+          <w:sz w:val="28"/>
+          <w:szCs w:val="28"/>
+          <w:shd w:val="clear" w:color="auto" w:fill="FFFFFF"/>
+        </w:rPr>
+        <w:t>rõ</w:t>
+      </w:r>
+      <w:proofErr w:type="spellEnd"/>
+      <w:r>
+        <w:rPr>
+          <w:rFonts w:ascii="Arial" w:hAnsi="Arial" w:cs="Arial"/>
+          <w:color w:val="141414"/>
+          <w:sz w:val="28"/>
+          <w:szCs w:val="28"/>
+          <w:shd w:val="clear" w:color="auto" w:fill="FFFFFF"/>
+        </w:rPr>
+        <w:t xml:space="preserve"> </w:t>
+      </w:r>
+      <w:proofErr w:type="spellStart"/>
+      <w:r>
+        <w:rPr>
+          <w:rFonts w:ascii="Arial" w:hAnsi="Arial" w:cs="Arial"/>
+          <w:color w:val="141414"/>
+          <w:sz w:val="28"/>
+          <w:szCs w:val="28"/>
+          <w:shd w:val="clear" w:color="auto" w:fill="FFFFFF"/>
+        </w:rPr>
+        <w:t>rằng</w:t>
+      </w:r>
+      <w:proofErr w:type="spellEnd"/>
+      <w:r>
+        <w:rPr>
+          <w:rFonts w:ascii="Arial" w:hAnsi="Arial" w:cs="Arial"/>
+          <w:color w:val="141414"/>
+          <w:sz w:val="28"/>
+          <w:szCs w:val="28"/>
+          <w:shd w:val="clear" w:color="auto" w:fill="FFFFFF"/>
+        </w:rPr>
+        <w:t xml:space="preserve"> .</w:t>
+      </w:r>
+      <w:proofErr w:type="spellStart"/>
+      <w:r>
+        <w:rPr>
+          <w:rFonts w:ascii="Arial" w:hAnsi="Arial" w:cs="Arial"/>
+          <w:color w:val="141414"/>
+          <w:sz w:val="28"/>
+          <w:szCs w:val="28"/>
+          <w:shd w:val="clear" w:color="auto" w:fill="FFFFFF"/>
+        </w:rPr>
+        <w:t>kết</w:t>
+      </w:r>
+      <w:proofErr w:type="spellEnd"/>
+      <w:r>
+        <w:rPr>
+          <w:rFonts w:ascii="Arial" w:hAnsi="Arial" w:cs="Arial"/>
+          <w:color w:val="141414"/>
+          <w:sz w:val="28"/>
+          <w:szCs w:val="28"/>
+          <w:shd w:val="clear" w:color="auto" w:fill="FFFFFF"/>
+        </w:rPr>
+        <w:t xml:space="preserve"> </w:t>
+      </w:r>
+      <w:proofErr w:type="spellStart"/>
+      <w:r>
+        <w:rPr>
+          <w:rFonts w:ascii="Arial" w:hAnsi="Arial" w:cs="Arial"/>
+          <w:color w:val="141414"/>
+          <w:sz w:val="28"/>
+          <w:szCs w:val="28"/>
+          <w:shd w:val="clear" w:color="auto" w:fill="FFFFFF"/>
+        </w:rPr>
+        <w:t>nối</w:t>
+      </w:r>
+      <w:proofErr w:type="spellEnd"/>
+      <w:r>
+        <w:rPr>
+          <w:rFonts w:ascii="Arial" w:hAnsi="Arial" w:cs="Arial"/>
+          <w:color w:val="141414"/>
+          <w:sz w:val="28"/>
+          <w:szCs w:val="28"/>
+          <w:shd w:val="clear" w:color="auto" w:fill="FFFFFF"/>
+        </w:rPr>
+        <w:t xml:space="preserve"> </w:t>
+      </w:r>
+      <w:proofErr w:type="spellStart"/>
+      <w:r>
+        <w:rPr>
+          <w:rFonts w:ascii="Arial" w:hAnsi="Arial" w:cs="Arial"/>
+          <w:color w:val="141414"/>
+          <w:sz w:val="28"/>
+          <w:szCs w:val="28"/>
+          <w:shd w:val="clear" w:color="auto" w:fill="FFFFFF"/>
+        </w:rPr>
+        <w:t>trang</w:t>
+      </w:r>
+      <w:proofErr w:type="spellEnd"/>
+      <w:r>
+        <w:rPr>
+          <w:rFonts w:ascii="Arial" w:hAnsi="Arial" w:cs="Arial"/>
+          <w:color w:val="141414"/>
+          <w:sz w:val="28"/>
+          <w:szCs w:val="28"/>
+          <w:shd w:val="clear" w:color="auto" w:fill="FFFFFF"/>
+        </w:rPr>
+        <w:t xml:space="preserve"> web </w:t>
+      </w:r>
+      <w:proofErr w:type="spellStart"/>
+      <w:r>
+        <w:rPr>
+          <w:rFonts w:ascii="Arial" w:hAnsi="Arial" w:cs="Arial"/>
+          <w:color w:val="141414"/>
+          <w:sz w:val="28"/>
+          <w:szCs w:val="28"/>
+          <w:shd w:val="clear" w:color="auto" w:fill="FFFFFF"/>
+        </w:rPr>
+        <w:t>với</w:t>
+      </w:r>
+      <w:proofErr w:type="spellEnd"/>
+      <w:r>
+        <w:rPr>
+          <w:rFonts w:ascii="Arial" w:hAnsi="Arial" w:cs="Arial"/>
+          <w:color w:val="141414"/>
+          <w:sz w:val="28"/>
+          <w:szCs w:val="28"/>
+          <w:shd w:val="clear" w:color="auto" w:fill="FFFFFF"/>
+        </w:rPr>
+        <w:t xml:space="preserve"> database .</w:t>
+      </w:r>
+    </w:p>
+    <w:p>
+      <w:pPr>
+        <w:pStyle w:val="NormalWeb"/>
+        <w:spacing w:before="0" w:beforeAutospacing="0" w:after="0" w:afterAutospacing="0"/>
+      </w:pPr>
+      <w:hyperlink r:id="rId6" w:history="1">
+        <w:proofErr w:type="gramStart"/>
+        <w:r>
+          <w:rPr>
+            <w:rStyle w:val="Hyperlink"/>
+            <w:rFonts w:ascii="Arial" w:hAnsi="Arial" w:cs="Arial"/>
+            <w:color w:val="1155CC"/>
+            <w:sz w:val="28"/>
+            <w:szCs w:val="28"/>
+            <w:shd w:val="clear" w:color="auto" w:fill="FFFFFF"/>
+          </w:rPr>
+          <w:t>tailieuweb.com</w:t>
+        </w:r>
+        <w:proofErr w:type="gramEnd"/>
+      </w:hyperlink>
+      <w:r>
+        <w:rPr>
+          <w:rFonts w:ascii="Arial" w:hAnsi="Arial" w:cs="Arial"/>
+          <w:color w:val="141414"/>
+          <w:sz w:val="28"/>
+          <w:szCs w:val="28"/>
+          <w:shd w:val="clear" w:color="auto" w:fill="FFFFFF"/>
+        </w:rPr>
+        <w:t xml:space="preserve"> </w:t>
+      </w:r>
+      <w:proofErr w:type="spellStart"/>
+      <w:r>
+        <w:rPr>
+          <w:rFonts w:ascii="Arial" w:hAnsi="Arial" w:cs="Arial"/>
+          <w:color w:val="141414"/>
+          <w:sz w:val="28"/>
+          <w:szCs w:val="28"/>
+          <w:shd w:val="clear" w:color="auto" w:fill="FFFFFF"/>
+        </w:rPr>
+        <w:t>cung</w:t>
+      </w:r>
+      <w:proofErr w:type="spellEnd"/>
+      <w:r>
+        <w:rPr>
+          <w:rFonts w:ascii="Arial" w:hAnsi="Arial" w:cs="Arial"/>
+          <w:color w:val="141414"/>
+          <w:sz w:val="28"/>
+          <w:szCs w:val="28"/>
+          <w:shd w:val="clear" w:color="auto" w:fill="FFFFFF"/>
+        </w:rPr>
+        <w:t xml:space="preserve"> </w:t>
+      </w:r>
+      <w:proofErr w:type="spellStart"/>
+      <w:r>
+        <w:rPr>
+          <w:rFonts w:ascii="Arial" w:hAnsi="Arial" w:cs="Arial"/>
+          <w:color w:val="141414"/>
+          <w:sz w:val="28"/>
+          <w:szCs w:val="28"/>
+          <w:shd w:val="clear" w:color="auto" w:fill="FFFFFF"/>
+        </w:rPr>
+        <w:t>cấp</w:t>
+      </w:r>
+      <w:proofErr w:type="spellEnd"/>
+      <w:r>
+        <w:rPr>
+          <w:rFonts w:ascii="Arial" w:hAnsi="Arial" w:cs="Arial"/>
+          <w:color w:val="141414"/>
+          <w:sz w:val="28"/>
+          <w:szCs w:val="28"/>
+          <w:shd w:val="clear" w:color="auto" w:fill="FFFFFF"/>
+        </w:rPr>
+        <w:t xml:space="preserve"> </w:t>
+      </w:r>
+      <w:proofErr w:type="spellStart"/>
+      <w:r>
+        <w:rPr>
+          <w:rFonts w:ascii="Arial" w:hAnsi="Arial" w:cs="Arial"/>
+          <w:color w:val="141414"/>
+          <w:sz w:val="28"/>
+          <w:szCs w:val="28"/>
+          <w:shd w:val="clear" w:color="auto" w:fill="FFFFFF"/>
+        </w:rPr>
+        <w:t>bộ</w:t>
+      </w:r>
+      <w:proofErr w:type="spellEnd"/>
+      <w:r>
+        <w:rPr>
+          <w:rFonts w:ascii="Arial" w:hAnsi="Arial" w:cs="Arial"/>
+          <w:color w:val="141414"/>
+          <w:sz w:val="28"/>
+          <w:szCs w:val="28"/>
+          <w:shd w:val="clear" w:color="auto" w:fill="FFFFFF"/>
+        </w:rPr>
+        <w:t xml:space="preserve"> </w:t>
+      </w:r>
+      <w:proofErr w:type="spellStart"/>
+      <w:r>
+        <w:rPr>
+          <w:rFonts w:ascii="Arial" w:hAnsi="Arial" w:cs="Arial"/>
+          <w:color w:val="141414"/>
+          <w:sz w:val="28"/>
+          <w:szCs w:val="28"/>
+          <w:shd w:val="clear" w:color="auto" w:fill="FFFFFF"/>
+        </w:rPr>
+        <w:t>tài</w:t>
+      </w:r>
+      <w:proofErr w:type="spellEnd"/>
+      <w:r>
+        <w:rPr>
+          <w:rFonts w:ascii="Arial" w:hAnsi="Arial" w:cs="Arial"/>
+          <w:color w:val="141414"/>
+          <w:sz w:val="28"/>
+          <w:szCs w:val="28"/>
+          <w:shd w:val="clear" w:color="auto" w:fill="FFFFFF"/>
+        </w:rPr>
+        <w:t xml:space="preserve"> </w:t>
+      </w:r>
+      <w:proofErr w:type="spellStart"/>
+      <w:r>
+        <w:rPr>
+          <w:rFonts w:ascii="Arial" w:hAnsi="Arial" w:cs="Arial"/>
+          <w:color w:val="141414"/>
+          <w:sz w:val="28"/>
+          <w:szCs w:val="28"/>
+          <w:shd w:val="clear" w:color="auto" w:fill="FFFFFF"/>
+        </w:rPr>
+        <w:t>liệu</w:t>
+      </w:r>
+      <w:proofErr w:type="spellEnd"/>
+      <w:r>
+        <w:rPr>
+          <w:rFonts w:ascii="Arial" w:hAnsi="Arial" w:cs="Arial"/>
+          <w:color w:val="141414"/>
+          <w:sz w:val="28"/>
+          <w:szCs w:val="28"/>
+          <w:shd w:val="clear" w:color="auto" w:fill="FFFFFF"/>
+        </w:rPr>
+        <w:t xml:space="preserve"> </w:t>
+      </w:r>
+      <w:proofErr w:type="spellStart"/>
+      <w:r>
+        <w:rPr>
+          <w:rFonts w:ascii="Arial" w:hAnsi="Arial" w:cs="Arial"/>
+          <w:color w:val="141414"/>
+          <w:sz w:val="28"/>
+          <w:szCs w:val="28"/>
+          <w:shd w:val="clear" w:color="auto" w:fill="FFFFFF"/>
+        </w:rPr>
+        <w:t>gồm</w:t>
+      </w:r>
+      <w:proofErr w:type="spellEnd"/>
+      <w:r>
+        <w:rPr>
+          <w:rFonts w:ascii="Arial" w:hAnsi="Arial" w:cs="Arial"/>
+          <w:color w:val="141414"/>
+          <w:sz w:val="28"/>
+          <w:szCs w:val="28"/>
+          <w:shd w:val="clear" w:color="auto" w:fill="FFFFFF"/>
+        </w:rPr>
+        <w:t xml:space="preserve"> :</w:t>
+      </w:r>
+    </w:p>
+    <w:p/>
+    <w:p>
+      <w:pPr>
+        <w:pStyle w:val="NormalWeb"/>
+        <w:spacing w:before="0" w:beforeAutospacing="0" w:after="0" w:afterAutospacing="0"/>
+      </w:pPr>
+      <w:proofErr w:type="spellStart"/>
+      <w:r>
+        <w:rPr>
+          <w:rFonts w:ascii="Arial" w:hAnsi="Arial" w:cs="Arial"/>
+          <w:color w:val="141414"/>
+          <w:sz w:val="28"/>
+          <w:szCs w:val="28"/>
+          <w:shd w:val="clear" w:color="auto" w:fill="FFFFFF"/>
+        </w:rPr>
+        <w:t>Tài</w:t>
+      </w:r>
+      <w:proofErr w:type="spellEnd"/>
+      <w:r>
+        <w:rPr>
+          <w:rFonts w:ascii="Arial" w:hAnsi="Arial" w:cs="Arial"/>
+          <w:color w:val="141414"/>
+          <w:sz w:val="28"/>
+          <w:szCs w:val="28"/>
+          <w:shd w:val="clear" w:color="auto" w:fill="FFFFFF"/>
+        </w:rPr>
+        <w:t xml:space="preserve"> </w:t>
+      </w:r>
+      <w:proofErr w:type="spellStart"/>
+      <w:r>
+        <w:rPr>
+          <w:rFonts w:ascii="Arial" w:hAnsi="Arial" w:cs="Arial"/>
+          <w:color w:val="141414"/>
+          <w:sz w:val="28"/>
+          <w:szCs w:val="28"/>
+          <w:shd w:val="clear" w:color="auto" w:fill="FFFFFF"/>
+        </w:rPr>
+        <w:t>liệu</w:t>
+      </w:r>
+      <w:proofErr w:type="spellEnd"/>
+      <w:r>
+        <w:rPr>
+          <w:rFonts w:ascii="Arial" w:hAnsi="Arial" w:cs="Arial"/>
+          <w:color w:val="141414"/>
+          <w:sz w:val="28"/>
+          <w:szCs w:val="28"/>
+          <w:shd w:val="clear" w:color="auto" w:fill="FFFFFF"/>
+        </w:rPr>
+        <w:t xml:space="preserve"> </w:t>
+      </w:r>
+      <w:proofErr w:type="spellStart"/>
+      <w:r>
+        <w:rPr>
+          <w:rFonts w:ascii="Arial" w:hAnsi="Arial" w:cs="Arial"/>
+          <w:color w:val="141414"/>
+          <w:sz w:val="28"/>
+          <w:szCs w:val="28"/>
+          <w:shd w:val="clear" w:color="auto" w:fill="FFFFFF"/>
+        </w:rPr>
+        <w:t>gồm</w:t>
+      </w:r>
+      <w:proofErr w:type="spellEnd"/>
+      <w:r>
+        <w:rPr>
+          <w:rFonts w:ascii="Arial" w:hAnsi="Arial" w:cs="Arial"/>
+          <w:color w:val="141414"/>
+          <w:sz w:val="28"/>
+          <w:szCs w:val="28"/>
+          <w:shd w:val="clear" w:color="auto" w:fill="FFFFFF"/>
+        </w:rPr>
+        <w:t xml:space="preserve"> </w:t>
+      </w:r>
+      <w:proofErr w:type="spellStart"/>
+      <w:r>
+        <w:rPr>
+          <w:rFonts w:ascii="Arial" w:hAnsi="Arial" w:cs="Arial"/>
+          <w:color w:val="141414"/>
+          <w:sz w:val="28"/>
+          <w:szCs w:val="28"/>
+          <w:shd w:val="clear" w:color="auto" w:fill="FFFFFF"/>
+        </w:rPr>
+        <w:t>các</w:t>
+      </w:r>
+      <w:proofErr w:type="spellEnd"/>
+      <w:r>
+        <w:rPr>
+          <w:rFonts w:ascii="Arial" w:hAnsi="Arial" w:cs="Arial"/>
+          <w:color w:val="141414"/>
+          <w:sz w:val="28"/>
+          <w:szCs w:val="28"/>
+          <w:shd w:val="clear" w:color="auto" w:fill="FFFFFF"/>
+        </w:rPr>
+        <w:t xml:space="preserve"> </w:t>
+      </w:r>
+      <w:proofErr w:type="spellStart"/>
+      <w:r>
+        <w:rPr>
+          <w:rFonts w:ascii="Arial" w:hAnsi="Arial" w:cs="Arial"/>
+          <w:color w:val="141414"/>
+          <w:sz w:val="28"/>
+          <w:szCs w:val="28"/>
+          <w:shd w:val="clear" w:color="auto" w:fill="FFFFFF"/>
+        </w:rPr>
+        <w:t>phần</w:t>
+      </w:r>
+      <w:proofErr w:type="spellEnd"/>
+      <w:r>
+        <w:rPr>
+          <w:rFonts w:ascii="Arial" w:hAnsi="Arial" w:cs="Arial"/>
+          <w:color w:val="141414"/>
+          <w:sz w:val="28"/>
+          <w:szCs w:val="28"/>
+          <w:shd w:val="clear" w:color="auto" w:fill="FFFFFF"/>
+        </w:rPr>
+        <w:t>:</w:t>
+      </w:r>
+    </w:p>
+    <w:p/>
+    <w:p>
+      <w:pPr>
+        <w:pStyle w:val="NormalWeb"/>
+        <w:numPr>
+          <w:ilvl w:val="0"/>
+          <w:numId w:val="7"/>
+        </w:numPr>
+        <w:spacing w:before="0" w:beforeAutospacing="0" w:after="0" w:afterAutospacing="0"/>
+      </w:pPr>
+      <w:proofErr w:type="spellStart"/>
+      <w:r>
+        <w:rPr>
+          <w:rFonts w:ascii="Arial" w:hAnsi="Arial" w:cs="Arial"/>
+          <w:color w:val="141414"/>
+          <w:sz w:val="28"/>
+          <w:szCs w:val="28"/>
+          <w:shd w:val="clear" w:color="auto" w:fill="FFFFFF"/>
+        </w:rPr>
+        <w:t>Tổng</w:t>
+      </w:r>
+      <w:proofErr w:type="spellEnd"/>
+      <w:r>
+        <w:rPr>
+          <w:rFonts w:ascii="Arial" w:hAnsi="Arial" w:cs="Arial"/>
+          <w:color w:val="141414"/>
+          <w:sz w:val="28"/>
+          <w:szCs w:val="28"/>
+          <w:shd w:val="clear" w:color="auto" w:fill="FFFFFF"/>
+        </w:rPr>
+        <w:t xml:space="preserve"> </w:t>
+      </w:r>
+      <w:proofErr w:type="spellStart"/>
+      <w:r>
+        <w:rPr>
+          <w:rFonts w:ascii="Arial" w:hAnsi="Arial" w:cs="Arial"/>
+          <w:color w:val="141414"/>
+          <w:sz w:val="28"/>
+          <w:szCs w:val="28"/>
+          <w:shd w:val="clear" w:color="auto" w:fill="FFFFFF"/>
+        </w:rPr>
+        <w:t>quan</w:t>
+      </w:r>
+      <w:proofErr w:type="spellEnd"/>
+      <w:r>
+        <w:rPr>
+          <w:rFonts w:ascii="Arial" w:hAnsi="Arial" w:cs="Arial"/>
+          <w:color w:val="141414"/>
+          <w:sz w:val="28"/>
+          <w:szCs w:val="28"/>
+          <w:shd w:val="clear" w:color="auto" w:fill="FFFFFF"/>
+        </w:rPr>
+        <w:t xml:space="preserve"> </w:t>
+      </w:r>
+      <w:proofErr w:type="spellStart"/>
+      <w:r>
+        <w:rPr>
+          <w:rFonts w:ascii="Arial" w:hAnsi="Arial" w:cs="Arial"/>
+          <w:color w:val="141414"/>
+          <w:sz w:val="28"/>
+          <w:szCs w:val="28"/>
+          <w:shd w:val="clear" w:color="auto" w:fill="FFFFFF"/>
+        </w:rPr>
+        <w:t>về</w:t>
+      </w:r>
+      <w:proofErr w:type="spellEnd"/>
+      <w:r>
+        <w:rPr>
+          <w:rFonts w:ascii="Arial" w:hAnsi="Arial" w:cs="Arial"/>
+          <w:color w:val="141414"/>
+          <w:sz w:val="28"/>
+          <w:szCs w:val="28"/>
+          <w:shd w:val="clear" w:color="auto" w:fill="FFFFFF"/>
+        </w:rPr>
+        <w:t xml:space="preserve"> CSS</w:t>
+      </w:r>
+    </w:p>
+    <w:p>
+      <w:pPr>
+        <w:pStyle w:val="NormalWeb"/>
+        <w:numPr>
+          <w:ilvl w:val="0"/>
+          <w:numId w:val="7"/>
+        </w:numPr>
+        <w:spacing w:before="0" w:beforeAutospacing="0" w:after="0" w:afterAutospacing="0"/>
+      </w:pPr>
+      <w:proofErr w:type="spellStart"/>
+      <w:r>
+        <w:rPr>
+          <w:rFonts w:ascii="Arial" w:hAnsi="Arial" w:cs="Arial"/>
+          <w:color w:val="141414"/>
+          <w:sz w:val="28"/>
+          <w:szCs w:val="28"/>
+          <w:shd w:val="clear" w:color="auto" w:fill="FFFFFF"/>
+        </w:rPr>
+        <w:t>Bộ</w:t>
+      </w:r>
+      <w:proofErr w:type="spellEnd"/>
+      <w:r>
+        <w:rPr>
+          <w:rFonts w:ascii="Arial" w:hAnsi="Arial" w:cs="Arial"/>
+          <w:color w:val="141414"/>
+          <w:sz w:val="28"/>
+          <w:szCs w:val="28"/>
+          <w:shd w:val="clear" w:color="auto" w:fill="FFFFFF"/>
+        </w:rPr>
+        <w:t xml:space="preserve"> </w:t>
+      </w:r>
+      <w:proofErr w:type="spellStart"/>
+      <w:r>
+        <w:rPr>
+          <w:rFonts w:ascii="Arial" w:hAnsi="Arial" w:cs="Arial"/>
+          <w:color w:val="141414"/>
+          <w:sz w:val="28"/>
+          <w:szCs w:val="28"/>
+          <w:shd w:val="clear" w:color="auto" w:fill="FFFFFF"/>
+        </w:rPr>
+        <w:t>chọn</w:t>
+      </w:r>
+      <w:proofErr w:type="spellEnd"/>
+    </w:p>
+    <w:p>
+      <w:pPr>
+        <w:pStyle w:val="NormalWeb"/>
+        <w:spacing w:before="0" w:beforeAutospacing="0" w:after="0" w:afterAutospacing="0"/>
+        <w:ind w:firstLine="720"/>
+      </w:pPr>
+      <w:proofErr w:type="spellStart"/>
+      <w:r>
+        <w:rPr>
+          <w:rFonts w:ascii="Arial" w:hAnsi="Arial" w:cs="Arial"/>
+          <w:color w:val="141414"/>
+          <w:sz w:val="28"/>
+          <w:szCs w:val="28"/>
+          <w:shd w:val="clear" w:color="auto" w:fill="FFFFFF"/>
+        </w:rPr>
+        <w:t>Background</w:t>
+      </w:r>
+      <w:proofErr w:type="gramStart"/>
+      <w:r>
+        <w:rPr>
+          <w:rFonts w:ascii="Arial" w:hAnsi="Arial" w:cs="Arial"/>
+          <w:color w:val="141414"/>
+          <w:sz w:val="28"/>
+          <w:szCs w:val="28"/>
+          <w:shd w:val="clear" w:color="auto" w:fill="FFFFFF"/>
+        </w:rPr>
+        <w:t>,Font,text</w:t>
+      </w:r>
+      <w:proofErr w:type="spellEnd"/>
+      <w:proofErr w:type="gramEnd"/>
+    </w:p>
+    <w:p>
+      <w:pPr>
+        <w:pStyle w:val="NormalWeb"/>
+        <w:numPr>
+          <w:ilvl w:val="0"/>
+          <w:numId w:val="7"/>
+        </w:numPr>
+        <w:spacing w:before="0" w:beforeAutospacing="0" w:after="0" w:afterAutospacing="0"/>
+      </w:pPr>
+      <w:proofErr w:type="spellStart"/>
+      <w:r>
+        <w:rPr>
+          <w:rFonts w:ascii="Arial" w:hAnsi="Arial" w:cs="Arial"/>
+          <w:color w:val="141414"/>
+          <w:sz w:val="28"/>
+          <w:szCs w:val="28"/>
+          <w:shd w:val="clear" w:color="auto" w:fill="FFFFFF"/>
+        </w:rPr>
+        <w:t>Tạo</w:t>
+      </w:r>
+      <w:proofErr w:type="spellEnd"/>
+      <w:r>
+        <w:rPr>
+          <w:rFonts w:ascii="Arial" w:hAnsi="Arial" w:cs="Arial"/>
+          <w:color w:val="141414"/>
+          <w:sz w:val="28"/>
+          <w:szCs w:val="28"/>
+          <w:shd w:val="clear" w:color="auto" w:fill="FFFFFF"/>
+        </w:rPr>
+        <w:t xml:space="preserve"> database</w:t>
+      </w:r>
+    </w:p>
+    <w:p>
+      <w:pPr>
+        <w:pStyle w:val="NormalWeb"/>
+        <w:numPr>
+          <w:ilvl w:val="0"/>
+          <w:numId w:val="7"/>
+        </w:numPr>
+        <w:spacing w:before="0" w:beforeAutospacing="0" w:after="0" w:afterAutospacing="0"/>
+      </w:pPr>
+      <w:proofErr w:type="spellStart"/>
+      <w:r>
+        <w:rPr>
+          <w:rFonts w:ascii="Arial" w:hAnsi="Arial" w:cs="Arial"/>
+          <w:color w:val="141414"/>
+          <w:sz w:val="28"/>
+          <w:szCs w:val="28"/>
+          <w:shd w:val="clear" w:color="auto" w:fill="FFFFFF"/>
+        </w:rPr>
+        <w:t>Các</w:t>
+      </w:r>
+      <w:proofErr w:type="spellEnd"/>
+      <w:r>
+        <w:rPr>
+          <w:rFonts w:ascii="Arial" w:hAnsi="Arial" w:cs="Arial"/>
+          <w:color w:val="141414"/>
+          <w:sz w:val="28"/>
+          <w:szCs w:val="28"/>
+          <w:shd w:val="clear" w:color="auto" w:fill="FFFFFF"/>
+        </w:rPr>
+        <w:t xml:space="preserve"> </w:t>
+      </w:r>
+      <w:proofErr w:type="spellStart"/>
+      <w:r>
+        <w:rPr>
+          <w:rFonts w:ascii="Arial" w:hAnsi="Arial" w:cs="Arial"/>
+          <w:color w:val="141414"/>
+          <w:sz w:val="28"/>
+          <w:szCs w:val="28"/>
+          <w:shd w:val="clear" w:color="auto" w:fill="FFFFFF"/>
+        </w:rPr>
+        <w:t>kết</w:t>
+      </w:r>
+      <w:proofErr w:type="spellEnd"/>
+      <w:r>
+        <w:rPr>
+          <w:rFonts w:ascii="Arial" w:hAnsi="Arial" w:cs="Arial"/>
+          <w:color w:val="141414"/>
+          <w:sz w:val="28"/>
+          <w:szCs w:val="28"/>
+          <w:shd w:val="clear" w:color="auto" w:fill="FFFFFF"/>
+        </w:rPr>
+        <w:t xml:space="preserve"> </w:t>
+      </w:r>
+      <w:proofErr w:type="spellStart"/>
+      <w:r>
+        <w:rPr>
+          <w:rFonts w:ascii="Arial" w:hAnsi="Arial" w:cs="Arial"/>
+          <w:color w:val="141414"/>
+          <w:sz w:val="28"/>
+          <w:szCs w:val="28"/>
+          <w:shd w:val="clear" w:color="auto" w:fill="FFFFFF"/>
+        </w:rPr>
+        <w:t>nối</w:t>
+      </w:r>
+      <w:proofErr w:type="spellEnd"/>
+      <w:r>
+        <w:rPr>
+          <w:rFonts w:ascii="Arial" w:hAnsi="Arial" w:cs="Arial"/>
+          <w:color w:val="141414"/>
+          <w:sz w:val="28"/>
+          <w:szCs w:val="28"/>
+          <w:shd w:val="clear" w:color="auto" w:fill="FFFFFF"/>
+        </w:rPr>
+        <w:t xml:space="preserve"> </w:t>
+      </w:r>
+    </w:p>
+    <w:p>
+      <w:pPr>
+        <w:pStyle w:val="NormalWeb"/>
+        <w:numPr>
+          <w:ilvl w:val="0"/>
+          <w:numId w:val="7"/>
+        </w:numPr>
+        <w:spacing w:before="0" w:beforeAutospacing="0" w:after="0" w:afterAutospacing="0"/>
+      </w:pPr>
+      <w:proofErr w:type="spellStart"/>
+      <w:r>
+        <w:rPr>
+          <w:rFonts w:ascii="Arial" w:hAnsi="Arial" w:cs="Arial"/>
+          <w:color w:val="141414"/>
+          <w:sz w:val="28"/>
+          <w:szCs w:val="28"/>
+          <w:shd w:val="clear" w:color="auto" w:fill="FFFFFF"/>
+        </w:rPr>
+        <w:t>Sử</w:t>
+      </w:r>
+      <w:proofErr w:type="spellEnd"/>
+      <w:r>
+        <w:rPr>
+          <w:rFonts w:ascii="Arial" w:hAnsi="Arial" w:cs="Arial"/>
+          <w:color w:val="141414"/>
+          <w:sz w:val="28"/>
+          <w:szCs w:val="28"/>
+          <w:shd w:val="clear" w:color="auto" w:fill="FFFFFF"/>
+        </w:rPr>
+        <w:t xml:space="preserve"> </w:t>
+      </w:r>
+      <w:proofErr w:type="spellStart"/>
+      <w:r>
+        <w:rPr>
+          <w:rFonts w:ascii="Arial" w:hAnsi="Arial" w:cs="Arial"/>
+          <w:color w:val="141414"/>
+          <w:sz w:val="28"/>
+          <w:szCs w:val="28"/>
+          <w:shd w:val="clear" w:color="auto" w:fill="FFFFFF"/>
+        </w:rPr>
+        <w:t>dụng</w:t>
+      </w:r>
+      <w:proofErr w:type="spellEnd"/>
+      <w:r>
+        <w:rPr>
+          <w:rFonts w:ascii="Arial" w:hAnsi="Arial" w:cs="Arial"/>
+          <w:color w:val="141414"/>
+          <w:sz w:val="28"/>
+          <w:szCs w:val="28"/>
+          <w:shd w:val="clear" w:color="auto" w:fill="FFFFFF"/>
+        </w:rPr>
+        <w:t xml:space="preserve"> </w:t>
+      </w:r>
+      <w:proofErr w:type="spellStart"/>
+      <w:r>
+        <w:rPr>
+          <w:rFonts w:ascii="Arial" w:hAnsi="Arial" w:cs="Arial"/>
+          <w:color w:val="141414"/>
+          <w:sz w:val="28"/>
+          <w:szCs w:val="28"/>
+          <w:shd w:val="clear" w:color="auto" w:fill="FFFFFF"/>
+        </w:rPr>
+        <w:t>javajrip</w:t>
+      </w:r>
+      <w:proofErr w:type="spellEnd"/>
+    </w:p>
+    <w:p>
+      <w:pPr>
+        <w:pStyle w:val="NormalWeb"/>
+        <w:numPr>
+          <w:ilvl w:val="0"/>
+          <w:numId w:val="7"/>
+        </w:numPr>
+        <w:spacing w:before="0" w:beforeAutospacing="0" w:after="0" w:afterAutospacing="0"/>
+      </w:pPr>
+      <w:proofErr w:type="spellStart"/>
+      <w:r>
+        <w:rPr>
+          <w:rFonts w:ascii="Arial" w:hAnsi="Arial" w:cs="Arial"/>
+          <w:color w:val="141414"/>
+          <w:sz w:val="28"/>
+          <w:szCs w:val="28"/>
+          <w:shd w:val="clear" w:color="auto" w:fill="FFFFFF"/>
+        </w:rPr>
+        <w:t>sử</w:t>
+      </w:r>
+      <w:proofErr w:type="spellEnd"/>
+      <w:r>
+        <w:rPr>
+          <w:rFonts w:ascii="Arial" w:hAnsi="Arial" w:cs="Arial"/>
+          <w:color w:val="141414"/>
+          <w:sz w:val="28"/>
+          <w:szCs w:val="28"/>
+          <w:shd w:val="clear" w:color="auto" w:fill="FFFFFF"/>
+        </w:rPr>
+        <w:t xml:space="preserve"> </w:t>
+      </w:r>
+      <w:proofErr w:type="spellStart"/>
+      <w:r>
+        <w:rPr>
+          <w:rFonts w:ascii="Arial" w:hAnsi="Arial" w:cs="Arial"/>
+          <w:color w:val="141414"/>
+          <w:sz w:val="28"/>
+          <w:szCs w:val="28"/>
+          <w:shd w:val="clear" w:color="auto" w:fill="FFFFFF"/>
+        </w:rPr>
+        <w:t>dụng</w:t>
+      </w:r>
+      <w:proofErr w:type="spellEnd"/>
+      <w:r>
+        <w:rPr>
+          <w:rFonts w:ascii="Arial" w:hAnsi="Arial" w:cs="Arial"/>
+          <w:color w:val="141414"/>
+          <w:sz w:val="28"/>
+          <w:szCs w:val="28"/>
+          <w:shd w:val="clear" w:color="auto" w:fill="FFFFFF"/>
+        </w:rPr>
+        <w:t xml:space="preserve"> </w:t>
+      </w:r>
+      <w:proofErr w:type="spellStart"/>
+      <w:r>
+        <w:rPr>
+          <w:rFonts w:ascii="Arial" w:hAnsi="Arial" w:cs="Arial"/>
+          <w:color w:val="141414"/>
+          <w:sz w:val="28"/>
+          <w:szCs w:val="28"/>
+          <w:shd w:val="clear" w:color="auto" w:fill="FFFFFF"/>
+        </w:rPr>
+        <w:t>larave</w:t>
+      </w:r>
+      <w:proofErr w:type="spellEnd"/>
+    </w:p>
+    <w:p>
+      <w:pPr>
+        <w:pStyle w:val="NormalWeb"/>
+        <w:numPr>
+          <w:ilvl w:val="0"/>
+          <w:numId w:val="7"/>
+        </w:numPr>
+        <w:spacing w:before="0" w:beforeAutospacing="0" w:after="0" w:afterAutospacing="0"/>
+      </w:pPr>
+      <w:proofErr w:type="spellStart"/>
+      <w:r>
+        <w:rPr>
+          <w:rFonts w:ascii="Arial" w:hAnsi="Arial" w:cs="Arial"/>
+          <w:color w:val="141414"/>
+          <w:sz w:val="28"/>
+          <w:szCs w:val="28"/>
+          <w:shd w:val="clear" w:color="auto" w:fill="FFFFFF"/>
+        </w:rPr>
+        <w:t>Đưa</w:t>
+      </w:r>
+      <w:proofErr w:type="spellEnd"/>
+      <w:r>
+        <w:rPr>
+          <w:rFonts w:ascii="Arial" w:hAnsi="Arial" w:cs="Arial"/>
+          <w:color w:val="141414"/>
+          <w:sz w:val="28"/>
+          <w:szCs w:val="28"/>
+          <w:shd w:val="clear" w:color="auto" w:fill="FFFFFF"/>
+        </w:rPr>
+        <w:t xml:space="preserve"> website </w:t>
+      </w:r>
+      <w:proofErr w:type="spellStart"/>
+      <w:r>
+        <w:rPr>
+          <w:rFonts w:ascii="Arial" w:hAnsi="Arial" w:cs="Arial"/>
+          <w:color w:val="141414"/>
+          <w:sz w:val="28"/>
+          <w:szCs w:val="28"/>
+          <w:shd w:val="clear" w:color="auto" w:fill="FFFFFF"/>
+        </w:rPr>
+        <w:t>lên</w:t>
+      </w:r>
+      <w:proofErr w:type="spellEnd"/>
+      <w:r>
+        <w:rPr>
+          <w:rFonts w:ascii="Arial" w:hAnsi="Arial" w:cs="Arial"/>
+          <w:color w:val="141414"/>
+          <w:sz w:val="28"/>
+          <w:szCs w:val="28"/>
+          <w:shd w:val="clear" w:color="auto" w:fill="FFFFFF"/>
+        </w:rPr>
+        <w:t xml:space="preserve"> internet</w:t>
+      </w:r>
       <w:bookmarkStart w:id="0" w:name="_GoBack"/>
       <w:bookmarkEnd w:id="0"/>
     </w:p>
     <w:p>
       <w:pPr>
-        <w:spacing w:line="240" w:lineRule="auto"/>
+        <w:spacing w:after="0" w:line="240" w:lineRule="auto"/>
         <w:rPr>
           <w:rFonts w:ascii="Times New Roman" w:eastAsia="Times New Roman" w:hAnsi="Times New Roman" w:cs="Times New Roman"/>
           <w:sz w:val="24"/>
           <w:szCs w:val="24"/>
         </w:rPr>
       </w:pPr>
-      <w:r>
-        <w:rPr>
-          <w:rFonts w:ascii="Arial" w:eastAsia="Times New Roman" w:hAnsi="Arial" w:cs="Arial"/>
-          <w:color w:val="141414"/>
-          <w:sz w:val="28"/>
-          <w:szCs w:val="28"/>
-          <w:shd w:val="clear" w:color="auto" w:fill="FFFFFF"/>
-        </w:rPr>
-        <w:t xml:space="preserve">Dưới đây là Tài liệu web nâng cao . Bài giảng bao gồm những nội dung về HTML  Server .control, Web Server control, Client-Side Callback. Với các bạn học chuyên ngành Công nghệ thông tin .đây là tài liệu rất có ích về web .với nhiều vấn đề chuyên sâu của web và rất nhiều </w:t>
-      </w:r>
-    </w:p>
-    <w:p>
-      <w:pPr>
-        <w:spacing w:line="240" w:lineRule="auto"/>
-        <w:rPr>
-          <w:rFonts w:ascii="Times New Roman" w:eastAsia="Times New Roman" w:hAnsi="Times New Roman" w:cs="Times New Roman"/>
-          <w:sz w:val="24"/>
-          <w:szCs w:val="24"/>
-        </w:rPr>
-      </w:pPr>
-      <w:r>
-        <w:rPr>
-          <w:rFonts w:ascii="Arial" w:eastAsia="Times New Roman" w:hAnsi="Arial" w:cs="Arial"/>
-          <w:color w:val="141414"/>
-          <w:sz w:val="28"/>
-          <w:szCs w:val="28"/>
-          <w:shd w:val="clear" w:color="auto" w:fill="FFFFFF"/>
-        </w:rPr>
-        <w:t>Kiến thức quan trọng của thiết kế website .Những tài liệu bên dưới sẽ giúp các bạn các kiến thức quan trọng của website.Thiết kế web chuyên nghiệp, hướng dẫn  theo chuẩn SEO, sử dụng công nghệ HTML5/ CSS.</w:t>
-      </w:r>
-    </w:p>
-    <w:p>
-      <w:pPr>
-        <w:spacing w:after="0" w:line="240" w:lineRule="auto"/>
-        <w:rPr>
-          <w:rFonts w:ascii="Times New Roman" w:eastAsia="Times New Roman" w:hAnsi="Times New Roman" w:cs="Times New Roman"/>
-          <w:sz w:val="24"/>
-          <w:szCs w:val="24"/>
-        </w:rPr>
-      </w:pPr>
-      <w:r>
-        <w:rPr>
-          <w:rFonts w:ascii="Arial" w:eastAsia="Times New Roman" w:hAnsi="Arial" w:cs="Arial"/>
-          <w:color w:val="141414"/>
-          <w:sz w:val="28"/>
-          <w:szCs w:val="28"/>
-          <w:shd w:val="clear" w:color="auto" w:fill="FFFFFF"/>
-        </w:rPr>
-        <w:t>Hướng dẫn làm các chức năng hiện có của một website , thêm xóa sữa các phần trong một website ,chính sữa hiệu ứng hình ảnh ,các chức năng quản lý thành viên , đăng nhập đăng xuất phần chia các quyền rõ rằng .kết nối trang web với database .</w:t>
-      </w:r>
     </w:p>
     <w:p>
       <w:pPr>
@@ -460,6 +8908,799 @@
     </w:sectPr>
   </w:body>
 </w:document>
+</file>
+
+<file path=word/numbering.xml><?xml version="1.0" encoding="utf-8"?>
+<w:numbering xmlns:wpc="http://schemas.microsoft.com/office/word/2010/wordprocessingCanvas" xmlns:mc="http://schemas.openxmlformats.org/markup-compatibility/2006" xmlns:o="urn:schemas-microsoft-com:office:office" xmlns:r="http://schemas.openxmlformats.org/officeDocument/2006/relationships" xmlns:m="http://schemas.openxmlformats.org/officeDocument/2006/math" xmlns:v="urn:schemas-microsoft-com:vml" xmlns:wp14="http://schemas.microsoft.com/office/word/2010/wordprocessingDrawing" xmlns:wp="http://schemas.openxmlformats.org/drawingml/2006/wordprocessingDrawing" xmlns:w10="urn:schemas-microsoft-com:office:word" xmlns:w="http://schemas.openxmlformats.org/wordprocessingml/2006/main" xmlns:w14="http://schemas.microsoft.com/office/word/2010/wordml" xmlns:w15="http://schemas.microsoft.com/office/word/2012/wordml" xmlns:wpg="http://schemas.microsoft.com/office/word/2010/wordprocessingGroup" xmlns:wpi="http://schemas.microsoft.com/office/word/2010/wordprocessingInk" xmlns:wne="http://schemas.microsoft.com/office/word/2006/wordml" xmlns:wps="http://schemas.microsoft.com/office/word/2010/wordprocessingShape" mc:Ignorable="w14 w15 wp14">
+  <w:abstractNum w:abstractNumId="0">
+    <w:nsid w:val="13235525"/>
+    <w:multiLevelType w:val="hybridMultilevel"/>
+    <w:tmpl w:val="7DD61888"/>
+    <w:lvl w:ilvl="0" w:tplc="04090001">
+      <w:start w:val="1"/>
+      <w:numFmt w:val="bullet"/>
+      <w:lvlText w:val=""/>
+      <w:lvlJc w:val="left"/>
+      <w:pPr>
+        <w:ind w:left="720" w:hanging="360"/>
+      </w:pPr>
+      <w:rPr>
+        <w:rFonts w:ascii="Symbol" w:hAnsi="Symbol" w:hint="default"/>
+      </w:rPr>
+    </w:lvl>
+    <w:lvl w:ilvl="1" w:tplc="04090003">
+      <w:start w:val="1"/>
+      <w:numFmt w:val="bullet"/>
+      <w:lvlText w:val="o"/>
+      <w:lvlJc w:val="left"/>
+      <w:pPr>
+        <w:ind w:left="1440" w:hanging="360"/>
+      </w:pPr>
+      <w:rPr>
+        <w:rFonts w:ascii="Courier New" w:hAnsi="Courier New" w:cs="Courier New" w:hint="default"/>
+      </w:rPr>
+    </w:lvl>
+    <w:lvl w:ilvl="2" w:tplc="04090005" w:tentative="1">
+      <w:start w:val="1"/>
+      <w:numFmt w:val="bullet"/>
+      <w:lvlText w:val=""/>
+      <w:lvlJc w:val="left"/>
+      <w:pPr>
+        <w:ind w:left="2160" w:hanging="360"/>
+      </w:pPr>
+      <w:rPr>
+        <w:rFonts w:ascii="Wingdings" w:hAnsi="Wingdings" w:hint="default"/>
+      </w:rPr>
+    </w:lvl>
+    <w:lvl w:ilvl="3" w:tplc="04090001" w:tentative="1">
+      <w:start w:val="1"/>
+      <w:numFmt w:val="bullet"/>
+      <w:lvlText w:val=""/>
+      <w:lvlJc w:val="left"/>
+      <w:pPr>
+        <w:ind w:left="2880" w:hanging="360"/>
+      </w:pPr>
+      <w:rPr>
+        <w:rFonts w:ascii="Symbol" w:hAnsi="Symbol" w:hint="default"/>
+      </w:rPr>
+    </w:lvl>
+    <w:lvl w:ilvl="4" w:tplc="04090003" w:tentative="1">
+      <w:start w:val="1"/>
+      <w:numFmt w:val="bullet"/>
+      <w:lvlText w:val="o"/>
+      <w:lvlJc w:val="left"/>
+      <w:pPr>
+        <w:ind w:left="3600" w:hanging="360"/>
+      </w:pPr>
+      <w:rPr>
+        <w:rFonts w:ascii="Courier New" w:hAnsi="Courier New" w:cs="Courier New" w:hint="default"/>
+      </w:rPr>
+    </w:lvl>
+    <w:lvl w:ilvl="5" w:tplc="04090005" w:tentative="1">
+      <w:start w:val="1"/>
+      <w:numFmt w:val="bullet"/>
+      <w:lvlText w:val=""/>
+      <w:lvlJc w:val="left"/>
+      <w:pPr>
+        <w:ind w:left="4320" w:hanging="360"/>
+      </w:pPr>
+      <w:rPr>
+        <w:rFonts w:ascii="Wingdings" w:hAnsi="Wingdings" w:hint="default"/>
+      </w:rPr>
+    </w:lvl>
+    <w:lvl w:ilvl="6" w:tplc="04090001" w:tentative="1">
+      <w:start w:val="1"/>
+      <w:numFmt w:val="bullet"/>
+      <w:lvlText w:val=""/>
+      <w:lvlJc w:val="left"/>
+      <w:pPr>
+        <w:ind w:left="5040" w:hanging="360"/>
+      </w:pPr>
+      <w:rPr>
+        <w:rFonts w:ascii="Symbol" w:hAnsi="Symbol" w:hint="default"/>
+      </w:rPr>
+    </w:lvl>
+    <w:lvl w:ilvl="7" w:tplc="04090003" w:tentative="1">
+      <w:start w:val="1"/>
+      <w:numFmt w:val="bullet"/>
+      <w:lvlText w:val="o"/>
+      <w:lvlJc w:val="left"/>
+      <w:pPr>
+        <w:ind w:left="5760" w:hanging="360"/>
+      </w:pPr>
+      <w:rPr>
+        <w:rFonts w:ascii="Courier New" w:hAnsi="Courier New" w:cs="Courier New" w:hint="default"/>
+      </w:rPr>
+    </w:lvl>
+    <w:lvl w:ilvl="8" w:tplc="04090005" w:tentative="1">
+      <w:start w:val="1"/>
+      <w:numFmt w:val="bullet"/>
+      <w:lvlText w:val=""/>
+      <w:lvlJc w:val="left"/>
+      <w:pPr>
+        <w:ind w:left="6480" w:hanging="360"/>
+      </w:pPr>
+      <w:rPr>
+        <w:rFonts w:ascii="Wingdings" w:hAnsi="Wingdings" w:hint="default"/>
+      </w:rPr>
+    </w:lvl>
+  </w:abstractNum>
+  <w:abstractNum w:abstractNumId="1">
+    <w:nsid w:val="28AE511D"/>
+    <w:multiLevelType w:val="hybridMultilevel"/>
+    <w:tmpl w:val="6D62B8E6"/>
+    <w:lvl w:ilvl="0" w:tplc="12689D06">
+      <w:numFmt w:val="bullet"/>
+      <w:lvlText w:val=""/>
+      <w:lvlJc w:val="left"/>
+      <w:pPr>
+        <w:ind w:left="795" w:hanging="435"/>
+      </w:pPr>
+      <w:rPr>
+        <w:rFonts w:ascii="Wingdings" w:eastAsia="Times New Roman" w:hAnsi="Wingdings" w:cs="Arial" w:hint="default"/>
+        <w:color w:val="141414"/>
+        <w:sz w:val="28"/>
+      </w:rPr>
+    </w:lvl>
+    <w:lvl w:ilvl="1" w:tplc="04090003" w:tentative="1">
+      <w:start w:val="1"/>
+      <w:numFmt w:val="bullet"/>
+      <w:lvlText w:val="o"/>
+      <w:lvlJc w:val="left"/>
+      <w:pPr>
+        <w:ind w:left="1440" w:hanging="360"/>
+      </w:pPr>
+      <w:rPr>
+        <w:rFonts w:ascii="Courier New" w:hAnsi="Courier New" w:cs="Courier New" w:hint="default"/>
+      </w:rPr>
+    </w:lvl>
+    <w:lvl w:ilvl="2" w:tplc="04090005" w:tentative="1">
+      <w:start w:val="1"/>
+      <w:numFmt w:val="bullet"/>
+      <w:lvlText w:val=""/>
+      <w:lvlJc w:val="left"/>
+      <w:pPr>
+        <w:ind w:left="2160" w:hanging="360"/>
+      </w:pPr>
+      <w:rPr>
+        <w:rFonts w:ascii="Wingdings" w:hAnsi="Wingdings" w:hint="default"/>
+      </w:rPr>
+    </w:lvl>
+    <w:lvl w:ilvl="3" w:tplc="04090001" w:tentative="1">
+      <w:start w:val="1"/>
+      <w:numFmt w:val="bullet"/>
+      <w:lvlText w:val=""/>
+      <w:lvlJc w:val="left"/>
+      <w:pPr>
+        <w:ind w:left="2880" w:hanging="360"/>
+      </w:pPr>
+      <w:rPr>
+        <w:rFonts w:ascii="Symbol" w:hAnsi="Symbol" w:hint="default"/>
+      </w:rPr>
+    </w:lvl>
+    <w:lvl w:ilvl="4" w:tplc="04090003" w:tentative="1">
+      <w:start w:val="1"/>
+      <w:numFmt w:val="bullet"/>
+      <w:lvlText w:val="o"/>
+      <w:lvlJc w:val="left"/>
+      <w:pPr>
+        <w:ind w:left="3600" w:hanging="360"/>
+      </w:pPr>
+      <w:rPr>
+        <w:rFonts w:ascii="Courier New" w:hAnsi="Courier New" w:cs="Courier New" w:hint="default"/>
+      </w:rPr>
+    </w:lvl>
+    <w:lvl w:ilvl="5" w:tplc="04090005" w:tentative="1">
+      <w:start w:val="1"/>
+      <w:numFmt w:val="bullet"/>
+      <w:lvlText w:val=""/>
+      <w:lvlJc w:val="left"/>
+      <w:pPr>
+        <w:ind w:left="4320" w:hanging="360"/>
+      </w:pPr>
+      <w:rPr>
+        <w:rFonts w:ascii="Wingdings" w:hAnsi="Wingdings" w:hint="default"/>
+      </w:rPr>
+    </w:lvl>
+    <w:lvl w:ilvl="6" w:tplc="04090001" w:tentative="1">
+      <w:start w:val="1"/>
+      <w:numFmt w:val="bullet"/>
+      <w:lvlText w:val=""/>
+      <w:lvlJc w:val="left"/>
+      <w:pPr>
+        <w:ind w:left="5040" w:hanging="360"/>
+      </w:pPr>
+      <w:rPr>
+        <w:rFonts w:ascii="Symbol" w:hAnsi="Symbol" w:hint="default"/>
+      </w:rPr>
+    </w:lvl>
+    <w:lvl w:ilvl="7" w:tplc="04090003" w:tentative="1">
+      <w:start w:val="1"/>
+      <w:numFmt w:val="bullet"/>
+      <w:lvlText w:val="o"/>
+      <w:lvlJc w:val="left"/>
+      <w:pPr>
+        <w:ind w:left="5760" w:hanging="360"/>
+      </w:pPr>
+      <w:rPr>
+        <w:rFonts w:ascii="Courier New" w:hAnsi="Courier New" w:cs="Courier New" w:hint="default"/>
+      </w:rPr>
+    </w:lvl>
+    <w:lvl w:ilvl="8" w:tplc="04090005" w:tentative="1">
+      <w:start w:val="1"/>
+      <w:numFmt w:val="bullet"/>
+      <w:lvlText w:val=""/>
+      <w:lvlJc w:val="left"/>
+      <w:pPr>
+        <w:ind w:left="6480" w:hanging="360"/>
+      </w:pPr>
+      <w:rPr>
+        <w:rFonts w:ascii="Wingdings" w:hAnsi="Wingdings" w:hint="default"/>
+      </w:rPr>
+    </w:lvl>
+  </w:abstractNum>
+  <w:abstractNum w:abstractNumId="2">
+    <w:nsid w:val="2FCD0347"/>
+    <w:multiLevelType w:val="hybridMultilevel"/>
+    <w:tmpl w:val="BCD27AF4"/>
+    <w:lvl w:ilvl="0" w:tplc="04090001">
+      <w:start w:val="1"/>
+      <w:numFmt w:val="bullet"/>
+      <w:lvlText w:val=""/>
+      <w:lvlJc w:val="left"/>
+      <w:pPr>
+        <w:ind w:left="720" w:hanging="360"/>
+      </w:pPr>
+      <w:rPr>
+        <w:rFonts w:ascii="Symbol" w:hAnsi="Symbol" w:hint="default"/>
+      </w:rPr>
+    </w:lvl>
+    <w:lvl w:ilvl="1" w:tplc="04090003" w:tentative="1">
+      <w:start w:val="1"/>
+      <w:numFmt w:val="bullet"/>
+      <w:lvlText w:val="o"/>
+      <w:lvlJc w:val="left"/>
+      <w:pPr>
+        <w:ind w:left="1440" w:hanging="360"/>
+      </w:pPr>
+      <w:rPr>
+        <w:rFonts w:ascii="Courier New" w:hAnsi="Courier New" w:cs="Courier New" w:hint="default"/>
+      </w:rPr>
+    </w:lvl>
+    <w:lvl w:ilvl="2" w:tplc="04090005" w:tentative="1">
+      <w:start w:val="1"/>
+      <w:numFmt w:val="bullet"/>
+      <w:lvlText w:val=""/>
+      <w:lvlJc w:val="left"/>
+      <w:pPr>
+        <w:ind w:left="2160" w:hanging="360"/>
+      </w:pPr>
+      <w:rPr>
+        <w:rFonts w:ascii="Wingdings" w:hAnsi="Wingdings" w:hint="default"/>
+      </w:rPr>
+    </w:lvl>
+    <w:lvl w:ilvl="3" w:tplc="04090001" w:tentative="1">
+      <w:start w:val="1"/>
+      <w:numFmt w:val="bullet"/>
+      <w:lvlText w:val=""/>
+      <w:lvlJc w:val="left"/>
+      <w:pPr>
+        <w:ind w:left="2880" w:hanging="360"/>
+      </w:pPr>
+      <w:rPr>
+        <w:rFonts w:ascii="Symbol" w:hAnsi="Symbol" w:hint="default"/>
+      </w:rPr>
+    </w:lvl>
+    <w:lvl w:ilvl="4" w:tplc="04090003" w:tentative="1">
+      <w:start w:val="1"/>
+      <w:numFmt w:val="bullet"/>
+      <w:lvlText w:val="o"/>
+      <w:lvlJc w:val="left"/>
+      <w:pPr>
+        <w:ind w:left="3600" w:hanging="360"/>
+      </w:pPr>
+      <w:rPr>
+        <w:rFonts w:ascii="Courier New" w:hAnsi="Courier New" w:cs="Courier New" w:hint="default"/>
+      </w:rPr>
+    </w:lvl>
+    <w:lvl w:ilvl="5" w:tplc="04090005" w:tentative="1">
+      <w:start w:val="1"/>
+      <w:numFmt w:val="bullet"/>
+      <w:lvlText w:val=""/>
+      <w:lvlJc w:val="left"/>
+      <w:pPr>
+        <w:ind w:left="4320" w:hanging="360"/>
+      </w:pPr>
+      <w:rPr>
+        <w:rFonts w:ascii="Wingdings" w:hAnsi="Wingdings" w:hint="default"/>
+      </w:rPr>
+    </w:lvl>
+    <w:lvl w:ilvl="6" w:tplc="04090001" w:tentative="1">
+      <w:start w:val="1"/>
+      <w:numFmt w:val="bullet"/>
+      <w:lvlText w:val=""/>
+      <w:lvlJc w:val="left"/>
+      <w:pPr>
+        <w:ind w:left="5040" w:hanging="360"/>
+      </w:pPr>
+      <w:rPr>
+        <w:rFonts w:ascii="Symbol" w:hAnsi="Symbol" w:hint="default"/>
+      </w:rPr>
+    </w:lvl>
+    <w:lvl w:ilvl="7" w:tplc="04090003" w:tentative="1">
+      <w:start w:val="1"/>
+      <w:numFmt w:val="bullet"/>
+      <w:lvlText w:val="o"/>
+      <w:lvlJc w:val="left"/>
+      <w:pPr>
+        <w:ind w:left="5760" w:hanging="360"/>
+      </w:pPr>
+      <w:rPr>
+        <w:rFonts w:ascii="Courier New" w:hAnsi="Courier New" w:cs="Courier New" w:hint="default"/>
+      </w:rPr>
+    </w:lvl>
+    <w:lvl w:ilvl="8" w:tplc="04090005" w:tentative="1">
+      <w:start w:val="1"/>
+      <w:numFmt w:val="bullet"/>
+      <w:lvlText w:val=""/>
+      <w:lvlJc w:val="left"/>
+      <w:pPr>
+        <w:ind w:left="6480" w:hanging="360"/>
+      </w:pPr>
+      <w:rPr>
+        <w:rFonts w:ascii="Wingdings" w:hAnsi="Wingdings" w:hint="default"/>
+      </w:rPr>
+    </w:lvl>
+  </w:abstractNum>
+  <w:abstractNum w:abstractNumId="3">
+    <w:nsid w:val="4DE35074"/>
+    <w:multiLevelType w:val="hybridMultilevel"/>
+    <w:tmpl w:val="5F0A9DA4"/>
+    <w:lvl w:ilvl="0" w:tplc="0409000F">
+      <w:start w:val="1"/>
+      <w:numFmt w:val="decimal"/>
+      <w:lvlText w:val="%1."/>
+      <w:lvlJc w:val="left"/>
+      <w:pPr>
+        <w:ind w:left="720" w:hanging="360"/>
+      </w:pPr>
+    </w:lvl>
+    <w:lvl w:ilvl="1" w:tplc="04090019" w:tentative="1">
+      <w:start w:val="1"/>
+      <w:numFmt w:val="lowerLetter"/>
+      <w:lvlText w:val="%2."/>
+      <w:lvlJc w:val="left"/>
+      <w:pPr>
+        <w:ind w:left="1440" w:hanging="360"/>
+      </w:pPr>
+    </w:lvl>
+    <w:lvl w:ilvl="2" w:tplc="0409001B" w:tentative="1">
+      <w:start w:val="1"/>
+      <w:numFmt w:val="lowerRoman"/>
+      <w:lvlText w:val="%3."/>
+      <w:lvlJc w:val="right"/>
+      <w:pPr>
+        <w:ind w:left="2160" w:hanging="180"/>
+      </w:pPr>
+    </w:lvl>
+    <w:lvl w:ilvl="3" w:tplc="0409000F" w:tentative="1">
+      <w:start w:val="1"/>
+      <w:numFmt w:val="decimal"/>
+      <w:lvlText w:val="%4."/>
+      <w:lvlJc w:val="left"/>
+      <w:pPr>
+        <w:ind w:left="2880" w:hanging="360"/>
+      </w:pPr>
+    </w:lvl>
+    <w:lvl w:ilvl="4" w:tplc="04090019" w:tentative="1">
+      <w:start w:val="1"/>
+      <w:numFmt w:val="lowerLetter"/>
+      <w:lvlText w:val="%5."/>
+      <w:lvlJc w:val="left"/>
+      <w:pPr>
+        <w:ind w:left="3600" w:hanging="360"/>
+      </w:pPr>
+    </w:lvl>
+    <w:lvl w:ilvl="5" w:tplc="0409001B" w:tentative="1">
+      <w:start w:val="1"/>
+      <w:numFmt w:val="lowerRoman"/>
+      <w:lvlText w:val="%6."/>
+      <w:lvlJc w:val="right"/>
+      <w:pPr>
+        <w:ind w:left="4320" w:hanging="180"/>
+      </w:pPr>
+    </w:lvl>
+    <w:lvl w:ilvl="6" w:tplc="0409000F" w:tentative="1">
+      <w:start w:val="1"/>
+      <w:numFmt w:val="decimal"/>
+      <w:lvlText w:val="%7."/>
+      <w:lvlJc w:val="left"/>
+      <w:pPr>
+        <w:ind w:left="5040" w:hanging="360"/>
+      </w:pPr>
+    </w:lvl>
+    <w:lvl w:ilvl="7" w:tplc="04090019" w:tentative="1">
+      <w:start w:val="1"/>
+      <w:numFmt w:val="lowerLetter"/>
+      <w:lvlText w:val="%8."/>
+      <w:lvlJc w:val="left"/>
+      <w:pPr>
+        <w:ind w:left="5760" w:hanging="360"/>
+      </w:pPr>
+    </w:lvl>
+    <w:lvl w:ilvl="8" w:tplc="0409001B" w:tentative="1">
+      <w:start w:val="1"/>
+      <w:numFmt w:val="lowerRoman"/>
+      <w:lvlText w:val="%9."/>
+      <w:lvlJc w:val="right"/>
+      <w:pPr>
+        <w:ind w:left="6480" w:hanging="180"/>
+      </w:pPr>
+    </w:lvl>
+  </w:abstractNum>
+  <w:abstractNum w:abstractNumId="4">
+    <w:nsid w:val="5B131FF4"/>
+    <w:multiLevelType w:val="hybridMultilevel"/>
+    <w:tmpl w:val="2B408888"/>
+    <w:lvl w:ilvl="0" w:tplc="04090001">
+      <w:start w:val="1"/>
+      <w:numFmt w:val="bullet"/>
+      <w:lvlText w:val=""/>
+      <w:lvlJc w:val="left"/>
+      <w:pPr>
+        <w:ind w:left="720" w:hanging="360"/>
+      </w:pPr>
+      <w:rPr>
+        <w:rFonts w:ascii="Symbol" w:hAnsi="Symbol" w:hint="default"/>
+      </w:rPr>
+    </w:lvl>
+    <w:lvl w:ilvl="1" w:tplc="04090003" w:tentative="1">
+      <w:start w:val="1"/>
+      <w:numFmt w:val="bullet"/>
+      <w:lvlText w:val="o"/>
+      <w:lvlJc w:val="left"/>
+      <w:pPr>
+        <w:ind w:left="1440" w:hanging="360"/>
+      </w:pPr>
+      <w:rPr>
+        <w:rFonts w:ascii="Courier New" w:hAnsi="Courier New" w:cs="Courier New" w:hint="default"/>
+      </w:rPr>
+    </w:lvl>
+    <w:lvl w:ilvl="2" w:tplc="04090005" w:tentative="1">
+      <w:start w:val="1"/>
+      <w:numFmt w:val="bullet"/>
+      <w:lvlText w:val=""/>
+      <w:lvlJc w:val="left"/>
+      <w:pPr>
+        <w:ind w:left="2160" w:hanging="360"/>
+      </w:pPr>
+      <w:rPr>
+        <w:rFonts w:ascii="Wingdings" w:hAnsi="Wingdings" w:hint="default"/>
+      </w:rPr>
+    </w:lvl>
+    <w:lvl w:ilvl="3" w:tplc="04090001" w:tentative="1">
+      <w:start w:val="1"/>
+      <w:numFmt w:val="bullet"/>
+      <w:lvlText w:val=""/>
+      <w:lvlJc w:val="left"/>
+      <w:pPr>
+        <w:ind w:left="2880" w:hanging="360"/>
+      </w:pPr>
+      <w:rPr>
+        <w:rFonts w:ascii="Symbol" w:hAnsi="Symbol" w:hint="default"/>
+      </w:rPr>
+    </w:lvl>
+    <w:lvl w:ilvl="4" w:tplc="04090003" w:tentative="1">
+      <w:start w:val="1"/>
+      <w:numFmt w:val="bullet"/>
+      <w:lvlText w:val="o"/>
+      <w:lvlJc w:val="left"/>
+      <w:pPr>
+        <w:ind w:left="3600" w:hanging="360"/>
+      </w:pPr>
+      <w:rPr>
+        <w:rFonts w:ascii="Courier New" w:hAnsi="Courier New" w:cs="Courier New" w:hint="default"/>
+      </w:rPr>
+    </w:lvl>
+    <w:lvl w:ilvl="5" w:tplc="04090005" w:tentative="1">
+      <w:start w:val="1"/>
+      <w:numFmt w:val="bullet"/>
+      <w:lvlText w:val=""/>
+      <w:lvlJc w:val="left"/>
+      <w:pPr>
+        <w:ind w:left="4320" w:hanging="360"/>
+      </w:pPr>
+      <w:rPr>
+        <w:rFonts w:ascii="Wingdings" w:hAnsi="Wingdings" w:hint="default"/>
+      </w:rPr>
+    </w:lvl>
+    <w:lvl w:ilvl="6" w:tplc="04090001" w:tentative="1">
+      <w:start w:val="1"/>
+      <w:numFmt w:val="bullet"/>
+      <w:lvlText w:val=""/>
+      <w:lvlJc w:val="left"/>
+      <w:pPr>
+        <w:ind w:left="5040" w:hanging="360"/>
+      </w:pPr>
+      <w:rPr>
+        <w:rFonts w:ascii="Symbol" w:hAnsi="Symbol" w:hint="default"/>
+      </w:rPr>
+    </w:lvl>
+    <w:lvl w:ilvl="7" w:tplc="04090003" w:tentative="1">
+      <w:start w:val="1"/>
+      <w:numFmt w:val="bullet"/>
+      <w:lvlText w:val="o"/>
+      <w:lvlJc w:val="left"/>
+      <w:pPr>
+        <w:ind w:left="5760" w:hanging="360"/>
+      </w:pPr>
+      <w:rPr>
+        <w:rFonts w:ascii="Courier New" w:hAnsi="Courier New" w:cs="Courier New" w:hint="default"/>
+      </w:rPr>
+    </w:lvl>
+    <w:lvl w:ilvl="8" w:tplc="04090005" w:tentative="1">
+      <w:start w:val="1"/>
+      <w:numFmt w:val="bullet"/>
+      <w:lvlText w:val=""/>
+      <w:lvlJc w:val="left"/>
+      <w:pPr>
+        <w:ind w:left="6480" w:hanging="360"/>
+      </w:pPr>
+      <w:rPr>
+        <w:rFonts w:ascii="Wingdings" w:hAnsi="Wingdings" w:hint="default"/>
+      </w:rPr>
+    </w:lvl>
+  </w:abstractNum>
+  <w:abstractNum w:abstractNumId="5">
+    <w:nsid w:val="6DCE357E"/>
+    <w:multiLevelType w:val="hybridMultilevel"/>
+    <w:tmpl w:val="BC7A2586"/>
+    <w:lvl w:ilvl="0" w:tplc="12689D06">
+      <w:numFmt w:val="bullet"/>
+      <w:lvlText w:val=""/>
+      <w:lvlJc w:val="left"/>
+      <w:pPr>
+        <w:ind w:left="795" w:hanging="435"/>
+      </w:pPr>
+      <w:rPr>
+        <w:rFonts w:ascii="Wingdings" w:eastAsia="Times New Roman" w:hAnsi="Wingdings" w:cs="Arial" w:hint="default"/>
+        <w:color w:val="141414"/>
+        <w:sz w:val="28"/>
+      </w:rPr>
+    </w:lvl>
+    <w:lvl w:ilvl="1" w:tplc="04090003">
+      <w:start w:val="1"/>
+      <w:numFmt w:val="bullet"/>
+      <w:lvlText w:val="o"/>
+      <w:lvlJc w:val="left"/>
+      <w:pPr>
+        <w:ind w:left="1440" w:hanging="360"/>
+      </w:pPr>
+      <w:rPr>
+        <w:rFonts w:ascii="Courier New" w:hAnsi="Courier New" w:cs="Courier New" w:hint="default"/>
+      </w:rPr>
+    </w:lvl>
+    <w:lvl w:ilvl="2" w:tplc="04090005" w:tentative="1">
+      <w:start w:val="1"/>
+      <w:numFmt w:val="bullet"/>
+      <w:lvlText w:val=""/>
+      <w:lvlJc w:val="left"/>
+      <w:pPr>
+        <w:ind w:left="2160" w:hanging="360"/>
+      </w:pPr>
+      <w:rPr>
+        <w:rFonts w:ascii="Wingdings" w:hAnsi="Wingdings" w:hint="default"/>
+      </w:rPr>
+    </w:lvl>
+    <w:lvl w:ilvl="3" w:tplc="04090001" w:tentative="1">
+      <w:start w:val="1"/>
+      <w:numFmt w:val="bullet"/>
+      <w:lvlText w:val=""/>
+      <w:lvlJc w:val="left"/>
+      <w:pPr>
+        <w:ind w:left="2880" w:hanging="360"/>
+      </w:pPr>
+      <w:rPr>
+        <w:rFonts w:ascii="Symbol" w:hAnsi="Symbol" w:hint="default"/>
+      </w:rPr>
+    </w:lvl>
+    <w:lvl w:ilvl="4" w:tplc="04090003" w:tentative="1">
+      <w:start w:val="1"/>
+      <w:numFmt w:val="bullet"/>
+      <w:lvlText w:val="o"/>
+      <w:lvlJc w:val="left"/>
+      <w:pPr>
+        <w:ind w:left="3600" w:hanging="360"/>
+      </w:pPr>
+      <w:rPr>
+        <w:rFonts w:ascii="Courier New" w:hAnsi="Courier New" w:cs="Courier New" w:hint="default"/>
+      </w:rPr>
+    </w:lvl>
+    <w:lvl w:ilvl="5" w:tplc="04090005" w:tentative="1">
+      <w:start w:val="1"/>
+      <w:numFmt w:val="bullet"/>
+      <w:lvlText w:val=""/>
+      <w:lvlJc w:val="left"/>
+      <w:pPr>
+        <w:ind w:left="4320" w:hanging="360"/>
+      </w:pPr>
+      <w:rPr>
+        <w:rFonts w:ascii="Wingdings" w:hAnsi="Wingdings" w:hint="default"/>
+      </w:rPr>
+    </w:lvl>
+    <w:lvl w:ilvl="6" w:tplc="04090001" w:tentative="1">
+      <w:start w:val="1"/>
+      <w:numFmt w:val="bullet"/>
+      <w:lvlText w:val=""/>
+      <w:lvlJc w:val="left"/>
+      <w:pPr>
+        <w:ind w:left="5040" w:hanging="360"/>
+      </w:pPr>
+      <w:rPr>
+        <w:rFonts w:ascii="Symbol" w:hAnsi="Symbol" w:hint="default"/>
+      </w:rPr>
+    </w:lvl>
+    <w:lvl w:ilvl="7" w:tplc="04090003" w:tentative="1">
+      <w:start w:val="1"/>
+      <w:numFmt w:val="bullet"/>
+      <w:lvlText w:val="o"/>
+      <w:lvlJc w:val="left"/>
+      <w:pPr>
+        <w:ind w:left="5760" w:hanging="360"/>
+      </w:pPr>
+      <w:rPr>
+        <w:rFonts w:ascii="Courier New" w:hAnsi="Courier New" w:cs="Courier New" w:hint="default"/>
+      </w:rPr>
+    </w:lvl>
+    <w:lvl w:ilvl="8" w:tplc="04090005" w:tentative="1">
+      <w:start w:val="1"/>
+      <w:numFmt w:val="bullet"/>
+      <w:lvlText w:val=""/>
+      <w:lvlJc w:val="left"/>
+      <w:pPr>
+        <w:ind w:left="6480" w:hanging="360"/>
+      </w:pPr>
+      <w:rPr>
+        <w:rFonts w:ascii="Wingdings" w:hAnsi="Wingdings" w:hint="default"/>
+      </w:rPr>
+    </w:lvl>
+  </w:abstractNum>
+  <w:abstractNum w:abstractNumId="6">
+    <w:nsid w:val="7BBA4F8C"/>
+    <w:multiLevelType w:val="hybridMultilevel"/>
+    <w:tmpl w:val="E3086430"/>
+    <w:lvl w:ilvl="0" w:tplc="12689D06">
+      <w:numFmt w:val="bullet"/>
+      <w:lvlText w:val=""/>
+      <w:lvlJc w:val="left"/>
+      <w:pPr>
+        <w:ind w:left="795" w:hanging="435"/>
+      </w:pPr>
+      <w:rPr>
+        <w:rFonts w:ascii="Wingdings" w:eastAsia="Times New Roman" w:hAnsi="Wingdings" w:cs="Arial" w:hint="default"/>
+        <w:color w:val="141414"/>
+        <w:sz w:val="28"/>
+      </w:rPr>
+    </w:lvl>
+    <w:lvl w:ilvl="1" w:tplc="04090003">
+      <w:start w:val="1"/>
+      <w:numFmt w:val="bullet"/>
+      <w:lvlText w:val="o"/>
+      <w:lvlJc w:val="left"/>
+      <w:pPr>
+        <w:ind w:left="1440" w:hanging="360"/>
+      </w:pPr>
+      <w:rPr>
+        <w:rFonts w:ascii="Courier New" w:hAnsi="Courier New" w:cs="Courier New" w:hint="default"/>
+      </w:rPr>
+    </w:lvl>
+    <w:lvl w:ilvl="2" w:tplc="04090005" w:tentative="1">
+      <w:start w:val="1"/>
+      <w:numFmt w:val="bullet"/>
+      <w:lvlText w:val=""/>
+      <w:lvlJc w:val="left"/>
+      <w:pPr>
+        <w:ind w:left="2160" w:hanging="360"/>
+      </w:pPr>
+      <w:rPr>
+        <w:rFonts w:ascii="Wingdings" w:hAnsi="Wingdings" w:hint="default"/>
+      </w:rPr>
+    </w:lvl>
+    <w:lvl w:ilvl="3" w:tplc="04090001" w:tentative="1">
+      <w:start w:val="1"/>
+      <w:numFmt w:val="bullet"/>
+      <w:lvlText w:val=""/>
+      <w:lvlJc w:val="left"/>
+      <w:pPr>
+        <w:ind w:left="2880" w:hanging="360"/>
+      </w:pPr>
+      <w:rPr>
+        <w:rFonts w:ascii="Symbol" w:hAnsi="Symbol" w:hint="default"/>
+      </w:rPr>
+    </w:lvl>
+    <w:lvl w:ilvl="4" w:tplc="04090003" w:tentative="1">
+      <w:start w:val="1"/>
+      <w:numFmt w:val="bullet"/>
+      <w:lvlText w:val="o"/>
+      <w:lvlJc w:val="left"/>
+      <w:pPr>
+        <w:ind w:left="3600" w:hanging="360"/>
+      </w:pPr>
+      <w:rPr>
+        <w:rFonts w:ascii="Courier New" w:hAnsi="Courier New" w:cs="Courier New" w:hint="default"/>
+      </w:rPr>
+    </w:lvl>
+    <w:lvl w:ilvl="5" w:tplc="04090005" w:tentative="1">
+      <w:start w:val="1"/>
+      <w:numFmt w:val="bullet"/>
+      <w:lvlText w:val=""/>
+      <w:lvlJc w:val="left"/>
+      <w:pPr>
+        <w:ind w:left="4320" w:hanging="360"/>
+      </w:pPr>
+      <w:rPr>
+        <w:rFonts w:ascii="Wingdings" w:hAnsi="Wingdings" w:hint="default"/>
+      </w:rPr>
+    </w:lvl>
+    <w:lvl w:ilvl="6" w:tplc="04090001" w:tentative="1">
+      <w:start w:val="1"/>
+      <w:numFmt w:val="bullet"/>
+      <w:lvlText w:val=""/>
+      <w:lvlJc w:val="left"/>
+      <w:pPr>
+        <w:ind w:left="5040" w:hanging="360"/>
+      </w:pPr>
+      <w:rPr>
+        <w:rFonts w:ascii="Symbol" w:hAnsi="Symbol" w:hint="default"/>
+      </w:rPr>
+    </w:lvl>
+    <w:lvl w:ilvl="7" w:tplc="04090003" w:tentative="1">
+      <w:start w:val="1"/>
+      <w:numFmt w:val="bullet"/>
+      <w:lvlText w:val="o"/>
+      <w:lvlJc w:val="left"/>
+      <w:pPr>
+        <w:ind w:left="5760" w:hanging="360"/>
+      </w:pPr>
+      <w:rPr>
+        <w:rFonts w:ascii="Courier New" w:hAnsi="Courier New" w:cs="Courier New" w:hint="default"/>
+      </w:rPr>
+    </w:lvl>
+    <w:lvl w:ilvl="8" w:tplc="04090005" w:tentative="1">
+      <w:start w:val="1"/>
+      <w:numFmt w:val="bullet"/>
+      <w:lvlText w:val=""/>
+      <w:lvlJc w:val="left"/>
+      <w:pPr>
+        <w:ind w:left="6480" w:hanging="360"/>
+      </w:pPr>
+      <w:rPr>
+        <w:rFonts w:ascii="Wingdings" w:hAnsi="Wingdings" w:hint="default"/>
+      </w:rPr>
+    </w:lvl>
+  </w:abstractNum>
+  <w:num w:numId="1">
+    <w:abstractNumId w:val="4"/>
+  </w:num>
+  <w:num w:numId="2">
+    <w:abstractNumId w:val="3"/>
+  </w:num>
+  <w:num w:numId="3">
+    <w:abstractNumId w:val="2"/>
+  </w:num>
+  <w:num w:numId="4">
+    <w:abstractNumId w:val="1"/>
+  </w:num>
+  <w:num w:numId="5">
+    <w:abstractNumId w:val="6"/>
+  </w:num>
+  <w:num w:numId="6">
+    <w:abstractNumId w:val="5"/>
+  </w:num>
+  <w:num w:numId="7">
+    <w:abstractNumId w:val="0"/>
+  </w:num>
+</w:numbering>
 </file>
 
 <file path=word/styles.xml><?xml version="1.0" encoding="utf-8"?>
@@ -911,6 +10152,17 @@
       <w:u w:val="single"/>
     </w:rPr>
   </w:style>
+  <w:style w:type="paragraph" w:styleId="ListParagraph">
+    <w:name w:val="List Paragraph"/>
+    <w:basedOn w:val="Normal"/>
+    <w:uiPriority w:val="34"/>
+    <w:qFormat/>
+    <w:rsid w:val="00BB4866"/>
+    <w:pPr>
+      <w:ind w:left="720"/>
+      <w:contextualSpacing/>
+    </w:pPr>
+  </w:style>
 </w:styles>
 </file>
 
